--- a/Content/Resources/Images/Patient Tracking Mobile/Android 2.0/Images.docx
+++ b/Content/Resources/Images/Patient Tracking Mobile/Android 2.0/Images.docx
@@ -1872,6 +1872,7 @@
         <w:rPr>
           <w:b/>
           <w:bCs/>
+          <w:noProof/>
         </w:rPr>
         <w:drawing>
           <wp:anchor distT="0" distB="0" distL="114300" distR="114300" simplePos="0" relativeHeight="251671552" behindDoc="0" locked="0" layoutInCell="1" allowOverlap="1" wp14:anchorId="003F444C" wp14:editId="7DCF273C">
@@ -1940,6 +1941,7 @@
         <w:rPr>
           <w:b/>
           <w:bCs/>
+          <w:noProof/>
         </w:rPr>
         <w:drawing>
           <wp:anchor distT="0" distB="0" distL="114300" distR="114300" simplePos="0" relativeHeight="251667456" behindDoc="0" locked="0" layoutInCell="1" allowOverlap="1" wp14:anchorId="1BC95088" wp14:editId="0F211B24">
@@ -3982,18 +3984,11 @@
           <w:bCs/>
         </w:rPr>
       </w:pPr>
-    </w:p>
-    <w:p>
-      <w:pPr>
+      <w:r>
         <w:rPr>
           <w:b/>
           <w:bCs/>
-        </w:rPr>
-      </w:pPr>
-      <w:r>
-        <w:rPr>
-          <w:b/>
-          <w:bCs/>
+          <w:noProof/>
         </w:rPr>
         <w:lastRenderedPageBreak/>
         <w:drawing>
@@ -4130,6 +4125,7 @@
         <w:rPr>
           <w:b/>
           <w:bCs/>
+          <w:noProof/>
         </w:rPr>
         <w:drawing>
           <wp:anchor distT="0" distB="0" distL="114300" distR="114300" simplePos="0" relativeHeight="251709440" behindDoc="0" locked="0" layoutInCell="1" allowOverlap="1" wp14:anchorId="1204FBBF" wp14:editId="792E39C6">
@@ -4198,6 +4194,7 @@
         <w:rPr>
           <w:b/>
           <w:bCs/>
+          <w:noProof/>
         </w:rPr>
         <w:drawing>
           <wp:anchor distT="0" distB="0" distL="114300" distR="114300" simplePos="0" relativeHeight="251705344" behindDoc="0" locked="0" layoutInCell="1" allowOverlap="1" wp14:anchorId="10075FA7" wp14:editId="7D6B476E">
@@ -4266,6 +4263,7 @@
         <w:rPr>
           <w:b/>
           <w:bCs/>
+          <w:noProof/>
         </w:rPr>
         <w:drawing>
           <wp:anchor distT="0" distB="0" distL="114300" distR="114300" simplePos="0" relativeHeight="251706368" behindDoc="0" locked="0" layoutInCell="1" allowOverlap="1" wp14:anchorId="7A88D803" wp14:editId="17A03363">
@@ -4334,6 +4332,7 @@
         <w:rPr>
           <w:b/>
           <w:bCs/>
+          <w:noProof/>
         </w:rPr>
         <w:drawing>
           <wp:anchor distT="0" distB="0" distL="114300" distR="114300" simplePos="0" relativeHeight="251708416" behindDoc="0" locked="0" layoutInCell="1" allowOverlap="1" wp14:anchorId="3724ECB7" wp14:editId="77E00A25">
@@ -4402,6 +4401,7 @@
         <w:rPr>
           <w:b/>
           <w:bCs/>
+          <w:noProof/>
         </w:rPr>
         <w:drawing>
           <wp:anchor distT="0" distB="0" distL="114300" distR="114300" simplePos="0" relativeHeight="251707392" behindDoc="0" locked="0" layoutInCell="1" allowOverlap="1" wp14:anchorId="54917B93" wp14:editId="68F21B95">
@@ -5170,6 +5170,7 @@
         <w:rPr>
           <w:b/>
           <w:bCs/>
+          <w:noProof/>
         </w:rPr>
         <w:lastRenderedPageBreak/>
         <w:drawing>
@@ -5306,6 +5307,7 @@
         <w:rPr>
           <w:b/>
           <w:bCs/>
+          <w:noProof/>
         </w:rPr>
         <w:drawing>
           <wp:anchor distT="0" distB="0" distL="114300" distR="114300" simplePos="0" relativeHeight="251717632" behindDoc="0" locked="0" layoutInCell="1" allowOverlap="1" wp14:anchorId="31E2DDD5" wp14:editId="1B81A10B">
@@ -5374,6 +5376,7 @@
         <w:rPr>
           <w:b/>
           <w:bCs/>
+          <w:noProof/>
         </w:rPr>
         <w:drawing>
           <wp:anchor distT="0" distB="0" distL="114300" distR="114300" simplePos="0" relativeHeight="251718656" behindDoc="0" locked="0" layoutInCell="1" allowOverlap="1" wp14:anchorId="26532065" wp14:editId="570BEE26">
@@ -5442,6 +5445,7 @@
         <w:rPr>
           <w:b/>
           <w:bCs/>
+          <w:noProof/>
         </w:rPr>
         <w:drawing>
           <wp:anchor distT="0" distB="0" distL="114300" distR="114300" simplePos="0" relativeHeight="251715584" behindDoc="0" locked="0" layoutInCell="1" allowOverlap="1" wp14:anchorId="0A9B99BD" wp14:editId="7FBC08C2">
@@ -5510,6 +5514,7 @@
         <w:rPr>
           <w:b/>
           <w:bCs/>
+          <w:noProof/>
         </w:rPr>
         <w:drawing>
           <wp:anchor distT="0" distB="0" distL="114300" distR="114300" simplePos="0" relativeHeight="251716608" behindDoc="0" locked="0" layoutInCell="1" allowOverlap="1" wp14:anchorId="6CE60966" wp14:editId="6BA8FC53">
@@ -5622,18 +5627,11 @@
           <w:bCs/>
         </w:rPr>
       </w:pPr>
-    </w:p>
-    <w:p>
-      <w:pPr>
+      <w:r>
         <w:rPr>
           <w:b/>
           <w:bCs/>
-        </w:rPr>
-      </w:pPr>
-      <w:r>
-        <w:rPr>
-          <w:b/>
-          <w:bCs/>
+          <w:noProof/>
         </w:rPr>
         <w:lastRenderedPageBreak/>
         <w:drawing>
@@ -5913,6 +5911,7 @@
         <w:rPr>
           <w:b/>
           <w:bCs/>
+          <w:noProof/>
         </w:rPr>
         <w:drawing>
           <wp:anchor distT="0" distB="0" distL="114300" distR="114300" simplePos="0" relativeHeight="251729920" behindDoc="0" locked="0" layoutInCell="1" allowOverlap="1" wp14:anchorId="5F1BA862" wp14:editId="0DACBA32">
@@ -5981,6 +5980,7 @@
         <w:rPr>
           <w:b/>
           <w:bCs/>
+          <w:noProof/>
         </w:rPr>
         <w:drawing>
           <wp:anchor distT="0" distB="0" distL="114300" distR="114300" simplePos="0" relativeHeight="251730944" behindDoc="0" locked="0" layoutInCell="1" allowOverlap="1" wp14:anchorId="7B897E54" wp14:editId="2E42D005">
@@ -6049,6 +6049,7 @@
         <w:rPr>
           <w:b/>
           <w:bCs/>
+          <w:noProof/>
         </w:rPr>
         <w:drawing>
           <wp:anchor distT="0" distB="0" distL="114300" distR="114300" simplePos="0" relativeHeight="251728896" behindDoc="0" locked="0" layoutInCell="1" allowOverlap="1" wp14:anchorId="63B940FE" wp14:editId="543310DA">
@@ -6117,6 +6118,7 @@
         <w:rPr>
           <w:b/>
           <w:bCs/>
+          <w:noProof/>
         </w:rPr>
         <w:drawing>
           <wp:anchor distT="0" distB="0" distL="114300" distR="114300" simplePos="0" relativeHeight="251727872" behindDoc="0" locked="0" layoutInCell="1" allowOverlap="1" wp14:anchorId="2C2F81B4" wp14:editId="461A6E83">
@@ -6243,18 +6245,11 @@
           <w:bCs/>
         </w:rPr>
       </w:pPr>
-    </w:p>
-    <w:p>
-      <w:pPr>
+      <w:r>
         <w:rPr>
           <w:b/>
           <w:bCs/>
-        </w:rPr>
-      </w:pPr>
-      <w:r>
-        <w:rPr>
-          <w:b/>
-          <w:bCs/>
+          <w:noProof/>
         </w:rPr>
         <w:lastRenderedPageBreak/>
         <w:drawing>
@@ -6324,6 +6319,7 @@
         <w:rPr>
           <w:b/>
           <w:bCs/>
+          <w:noProof/>
         </w:rPr>
         <w:drawing>
           <wp:anchor distT="0" distB="0" distL="114300" distR="114300" simplePos="0" relativeHeight="251776000" behindDoc="0" locked="0" layoutInCell="1" allowOverlap="1" wp14:anchorId="1B690454" wp14:editId="5F680E00">
@@ -6392,6 +6388,7 @@
         <w:rPr>
           <w:b/>
           <w:bCs/>
+          <w:noProof/>
         </w:rPr>
         <w:drawing>
           <wp:anchor distT="0" distB="0" distL="114300" distR="114300" simplePos="0" relativeHeight="251774976" behindDoc="0" locked="0" layoutInCell="1" allowOverlap="1" wp14:anchorId="38F73E91" wp14:editId="5AF27032">
@@ -6460,6 +6457,7 @@
         <w:rPr>
           <w:b/>
           <w:bCs/>
+          <w:noProof/>
         </w:rPr>
         <w:drawing>
           <wp:anchor distT="0" distB="0" distL="114300" distR="114300" simplePos="0" relativeHeight="251769856" behindDoc="0" locked="0" layoutInCell="1" allowOverlap="1" wp14:anchorId="4B2C25E5" wp14:editId="61D42A2B">
@@ -6528,6 +6526,7 @@
         <w:rPr>
           <w:b/>
           <w:bCs/>
+          <w:noProof/>
         </w:rPr>
         <w:drawing>
           <wp:anchor distT="0" distB="0" distL="114300" distR="114300" simplePos="0" relativeHeight="251771904" behindDoc="0" locked="0" layoutInCell="1" allowOverlap="1" wp14:anchorId="1D927B69" wp14:editId="236296AE">
@@ -6596,6 +6595,7 @@
         <w:rPr>
           <w:b/>
           <w:bCs/>
+          <w:noProof/>
         </w:rPr>
         <w:drawing>
           <wp:anchor distT="0" distB="0" distL="114300" distR="114300" simplePos="0" relativeHeight="251772928" behindDoc="0" locked="0" layoutInCell="1" allowOverlap="1" wp14:anchorId="4E51909B" wp14:editId="183B5519">
@@ -6664,6 +6664,7 @@
         <w:rPr>
           <w:b/>
           <w:bCs/>
+          <w:noProof/>
         </w:rPr>
         <w:drawing>
           <wp:anchor distT="0" distB="0" distL="114300" distR="114300" simplePos="0" relativeHeight="251770880" behindDoc="0" locked="0" layoutInCell="1" allowOverlap="1" wp14:anchorId="366C8F79" wp14:editId="373C694A">
@@ -6781,6 +6782,2229 @@
           <w:bCs/>
         </w:rPr>
         <w:t xml:space="preserve"> </w:t>
+      </w:r>
+    </w:p>
+    <w:p>
+      <w:pPr>
+        <w:rPr>
+          <w:b/>
+          <w:bCs/>
+        </w:rPr>
+      </w:pPr>
+      <w:r>
+        <w:rPr>
+          <w:noProof/>
+        </w:rPr>
+        <w:lastRenderedPageBreak/>
+        <w:drawing>
+          <wp:anchor distT="0" distB="0" distL="114300" distR="114300" simplePos="0" relativeHeight="251778048" behindDoc="0" locked="0" layoutInCell="1" allowOverlap="1" wp14:anchorId="31D75947" wp14:editId="2D672EE9">
+            <wp:simplePos x="0" y="0"/>
+            <wp:positionH relativeFrom="column">
+              <wp:posOffset>1042589</wp:posOffset>
+            </wp:positionH>
+            <wp:positionV relativeFrom="paragraph">
+              <wp:posOffset>6426352</wp:posOffset>
+            </wp:positionV>
+            <wp:extent cx="515155" cy="449043"/>
+            <wp:effectExtent l="0" t="0" r="0" b="8255"/>
+            <wp:wrapNone/>
+            <wp:docPr id="43" name="Picture 43" descr="Icon&#10;&#10;Description automatically generated"/>
+            <wp:cNvGraphicFramePr>
+              <a:graphicFrameLocks xmlns:a="http://schemas.openxmlformats.org/drawingml/2006/main" noChangeAspect="1"/>
+            </wp:cNvGraphicFramePr>
+            <a:graphic xmlns:a="http://schemas.openxmlformats.org/drawingml/2006/main">
+              <a:graphicData uri="http://schemas.openxmlformats.org/drawingml/2006/picture">
+                <pic:pic xmlns:pic="http://schemas.openxmlformats.org/drawingml/2006/picture">
+                  <pic:nvPicPr>
+                    <pic:cNvPr id="38" name="Picture 38" descr="Icon&#10;&#10;Description automatically generated"/>
+                    <pic:cNvPicPr>
+                      <a:picLocks noChangeAspect="1" noChangeArrowheads="1"/>
+                    </pic:cNvPicPr>
+                  </pic:nvPicPr>
+                  <pic:blipFill>
+                    <a:blip r:embed="rId15">
+                      <a:extLst>
+                        <a:ext uri="{28A0092B-C50C-407E-A947-70E740481C1C}">
+                          <a14:useLocalDpi xmlns:a14="http://schemas.microsoft.com/office/drawing/2010/main" val="0"/>
+                        </a:ext>
+                      </a:extLst>
+                    </a:blip>
+                    <a:srcRect/>
+                    <a:stretch>
+                      <a:fillRect/>
+                    </a:stretch>
+                  </pic:blipFill>
+                  <pic:spPr bwMode="auto">
+                    <a:xfrm>
+                      <a:off x="0" y="0"/>
+                      <a:ext cx="515155" cy="449043"/>
+                    </a:xfrm>
+                    <a:prstGeom prst="rect">
+                      <a:avLst/>
+                    </a:prstGeom>
+                    <a:noFill/>
+                    <a:ln>
+                      <a:noFill/>
+                    </a:ln>
+                  </pic:spPr>
+                </pic:pic>
+              </a:graphicData>
+            </a:graphic>
+            <wp14:sizeRelH relativeFrom="margin">
+              <wp14:pctWidth>0</wp14:pctWidth>
+            </wp14:sizeRelH>
+            <wp14:sizeRelV relativeFrom="margin">
+              <wp14:pctHeight>0</wp14:pctHeight>
+            </wp14:sizeRelV>
+          </wp:anchor>
+        </w:drawing>
+      </w:r>
+      <w:r>
+        <w:rPr>
+          <w:noProof/>
+        </w:rPr>
+        <w:drawing>
+          <wp:inline distT="0" distB="0" distL="0" distR="0" wp14:anchorId="3A44E54D" wp14:editId="001D7BDD">
+            <wp:extent cx="3981450" cy="8191500"/>
+            <wp:effectExtent l="0" t="0" r="0" b="0"/>
+            <wp:docPr id="24" name="Picture 24" descr="A screenshot of a phone&#10;&#10;Description automatically generated with medium confidence"/>
+            <wp:cNvGraphicFramePr>
+              <a:graphicFrameLocks xmlns:a="http://schemas.openxmlformats.org/drawingml/2006/main" noChangeAspect="1"/>
+            </wp:cNvGraphicFramePr>
+            <a:graphic xmlns:a="http://schemas.openxmlformats.org/drawingml/2006/main">
+              <a:graphicData uri="http://schemas.openxmlformats.org/drawingml/2006/picture">
+                <pic:pic xmlns:pic="http://schemas.openxmlformats.org/drawingml/2006/picture">
+                  <pic:nvPicPr>
+                    <pic:cNvPr id="24" name="Picture 24" descr="A screenshot of a phone&#10;&#10;Description automatically generated with medium confidence"/>
+                    <pic:cNvPicPr/>
+                  </pic:nvPicPr>
+                  <pic:blipFill>
+                    <a:blip r:embed="rId37"/>
+                    <a:stretch>
+                      <a:fillRect/>
+                    </a:stretch>
+                  </pic:blipFill>
+                  <pic:spPr>
+                    <a:xfrm>
+                      <a:off x="0" y="0"/>
+                      <a:ext cx="3981450" cy="8191500"/>
+                    </a:xfrm>
+                    <a:prstGeom prst="rect">
+                      <a:avLst/>
+                    </a:prstGeom>
+                  </pic:spPr>
+                </pic:pic>
+              </a:graphicData>
+            </a:graphic>
+          </wp:inline>
+        </w:drawing>
+      </w:r>
+    </w:p>
+    <w:p>
+      <w:pPr>
+        <w:rPr>
+          <w:b/>
+          <w:bCs/>
+        </w:rPr>
+      </w:pPr>
+      <w:r>
+        <w:rPr>
+          <w:b/>
+          <w:bCs/>
+        </w:rPr>
+        <w:lastRenderedPageBreak/>
+        <w:drawing>
+          <wp:anchor distT="0" distB="0" distL="114300" distR="114300" simplePos="0" relativeHeight="251802624" behindDoc="0" locked="0" layoutInCell="1" allowOverlap="1" wp14:anchorId="66FEC8DB" wp14:editId="7A124787">
+            <wp:simplePos x="0" y="0"/>
+            <wp:positionH relativeFrom="margin">
+              <wp:posOffset>2957054</wp:posOffset>
+            </wp:positionH>
+            <wp:positionV relativeFrom="paragraph">
+              <wp:posOffset>2820670</wp:posOffset>
+            </wp:positionV>
+            <wp:extent cx="636905" cy="554990"/>
+            <wp:effectExtent l="0" t="0" r="0" b="0"/>
+            <wp:wrapNone/>
+            <wp:docPr id="130" name="Picture 130" descr="A picture containing text, clipart&#10;&#10;Description automatically generated"/>
+            <wp:cNvGraphicFramePr>
+              <a:graphicFrameLocks xmlns:a="http://schemas.openxmlformats.org/drawingml/2006/main" noChangeAspect="1"/>
+            </wp:cNvGraphicFramePr>
+            <a:graphic xmlns:a="http://schemas.openxmlformats.org/drawingml/2006/main">
+              <a:graphicData uri="http://schemas.openxmlformats.org/drawingml/2006/picture">
+                <pic:pic xmlns:pic="http://schemas.openxmlformats.org/drawingml/2006/picture">
+                  <pic:nvPicPr>
+                    <pic:cNvPr id="28" name="Picture 28" descr="A picture containing text, clipart&#10;&#10;Description automatically generated"/>
+                    <pic:cNvPicPr>
+                      <a:picLocks noChangeAspect="1" noChangeArrowheads="1"/>
+                    </pic:cNvPicPr>
+                  </pic:nvPicPr>
+                  <pic:blipFill>
+                    <a:blip r:embed="rId5">
+                      <a:extLst>
+                        <a:ext uri="{28A0092B-C50C-407E-A947-70E740481C1C}">
+                          <a14:useLocalDpi xmlns:a14="http://schemas.microsoft.com/office/drawing/2010/main" val="0"/>
+                        </a:ext>
+                      </a:extLst>
+                    </a:blip>
+                    <a:srcRect/>
+                    <a:stretch>
+                      <a:fillRect/>
+                    </a:stretch>
+                  </pic:blipFill>
+                  <pic:spPr bwMode="auto">
+                    <a:xfrm>
+                      <a:off x="0" y="0"/>
+                      <a:ext cx="636905" cy="554990"/>
+                    </a:xfrm>
+                    <a:prstGeom prst="rect">
+                      <a:avLst/>
+                    </a:prstGeom>
+                    <a:noFill/>
+                    <a:ln>
+                      <a:noFill/>
+                    </a:ln>
+                  </pic:spPr>
+                </pic:pic>
+              </a:graphicData>
+            </a:graphic>
+            <wp14:sizeRelH relativeFrom="margin">
+              <wp14:pctWidth>0</wp14:pctWidth>
+            </wp14:sizeRelH>
+            <wp14:sizeRelV relativeFrom="margin">
+              <wp14:pctHeight>0</wp14:pctHeight>
+            </wp14:sizeRelV>
+          </wp:anchor>
+        </w:drawing>
+      </w:r>
+      <w:r>
+        <w:rPr>
+          <w:b/>
+          <w:bCs/>
+        </w:rPr>
+        <mc:AlternateContent>
+          <mc:Choice Requires="wps">
+            <w:drawing>
+              <wp:anchor distT="0" distB="0" distL="114300" distR="114300" simplePos="0" relativeHeight="251801600" behindDoc="0" locked="0" layoutInCell="1" allowOverlap="1" wp14:anchorId="58132F61" wp14:editId="2DC621B6">
+                <wp:simplePos x="0" y="0"/>
+                <wp:positionH relativeFrom="margin">
+                  <wp:align>center</wp:align>
+                </wp:positionH>
+                <wp:positionV relativeFrom="paragraph">
+                  <wp:posOffset>2107283</wp:posOffset>
+                </wp:positionV>
+                <wp:extent cx="395111" cy="1945216"/>
+                <wp:effectExtent l="0" t="19050" r="214630" b="36195"/>
+                <wp:wrapNone/>
+                <wp:docPr id="129" name="Right Brace 129"/>
+                <wp:cNvGraphicFramePr/>
+                <a:graphic xmlns:a="http://schemas.openxmlformats.org/drawingml/2006/main">
+                  <a:graphicData uri="http://schemas.microsoft.com/office/word/2010/wordprocessingShape">
+                    <wps:wsp>
+                      <wps:cNvSpPr/>
+                      <wps:spPr>
+                        <a:xfrm>
+                          <a:off x="0" y="0"/>
+                          <a:ext cx="395111" cy="1945216"/>
+                        </a:xfrm>
+                        <a:prstGeom prst="rightBrace">
+                          <a:avLst>
+                            <a:gd name="adj1" fmla="val 85939"/>
+                            <a:gd name="adj2" fmla="val 50000"/>
+                          </a:avLst>
+                        </a:prstGeom>
+                        <a:ln w="50800">
+                          <a:solidFill>
+                            <a:srgbClr val="EF901D"/>
+                          </a:solidFill>
+                        </a:ln>
+                      </wps:spPr>
+                      <wps:style>
+                        <a:lnRef idx="1">
+                          <a:schemeClr val="accent1"/>
+                        </a:lnRef>
+                        <a:fillRef idx="0">
+                          <a:schemeClr val="accent1"/>
+                        </a:fillRef>
+                        <a:effectRef idx="0">
+                          <a:schemeClr val="accent1"/>
+                        </a:effectRef>
+                        <a:fontRef idx="minor">
+                          <a:schemeClr val="tx1"/>
+                        </a:fontRef>
+                      </wps:style>
+                      <wps:bodyPr rot="0" spcFirstLastPara="0" vertOverflow="overflow" horzOverflow="overflow" vert="horz" wrap="square" lIns="91440" tIns="45720" rIns="91440" bIns="45720" numCol="1" spcCol="0" rtlCol="0" fromWordArt="0" anchor="ctr" anchorCtr="0" forceAA="0" compatLnSpc="1">
+                        <a:prstTxWarp prst="textNoShape">
+                          <a:avLst/>
+                        </a:prstTxWarp>
+                        <a:noAutofit/>
+                      </wps:bodyPr>
+                    </wps:wsp>
+                  </a:graphicData>
+                </a:graphic>
+                <wp14:sizeRelH relativeFrom="margin">
+                  <wp14:pctWidth>0</wp14:pctWidth>
+                </wp14:sizeRelH>
+                <wp14:sizeRelV relativeFrom="margin">
+                  <wp14:pctHeight>0</wp14:pctHeight>
+                </wp14:sizeRelV>
+              </wp:anchor>
+            </w:drawing>
+          </mc:Choice>
+          <mc:Fallback>
+            <w:pict>
+              <v:shapetype w14:anchorId="7B51CE25" id="_x0000_t88" coordsize="21600,21600" o:spt="88" adj="1800,10800" path="m,qx10800@0l10800@2qy21600@11,10800@3l10800@1qy,21600e" filled="f">
+                <v:formulas>
+                  <v:f eqn="val #0"/>
+                  <v:f eqn="sum 21600 0 #0"/>
+                  <v:f eqn="sum #1 0 #0"/>
+                  <v:f eqn="sum #1 #0 0"/>
+                  <v:f eqn="prod #0 9598 32768"/>
+                  <v:f eqn="sum 21600 0 @4"/>
+                  <v:f eqn="sum 21600 0 #1"/>
+                  <v:f eqn="min #1 @6"/>
+                  <v:f eqn="prod @7 1 2"/>
+                  <v:f eqn="prod #0 2 1"/>
+                  <v:f eqn="sum 21600 0 @9"/>
+                  <v:f eqn="val #1"/>
+                </v:formulas>
+                <v:path arrowok="t" o:connecttype="custom" o:connectlocs="0,0;21600,@11;0,21600" textboxrect="0,@4,7637,@5"/>
+                <v:handles>
+                  <v:h position="center,#0" yrange="0,@8"/>
+                  <v:h position="bottomRight,#1" yrange="@9,@10"/>
+                </v:handles>
+              </v:shapetype>
+              <v:shape id="Right Brace 129" o:spid="_x0000_s1026" type="#_x0000_t88" style="position:absolute;margin-left:0;margin-top:165.95pt;width:31.1pt;height:153.15pt;z-index:251801600;visibility:visible;mso-wrap-style:square;mso-width-percent:0;mso-height-percent:0;mso-wrap-distance-left:9pt;mso-wrap-distance-top:0;mso-wrap-distance-right:9pt;mso-wrap-distance-bottom:0;mso-position-horizontal:center;mso-position-horizontal-relative:margin;mso-position-vertical:absolute;mso-position-vertical-relative:text;mso-width-percent:0;mso-height-percent:0;mso-width-relative:margin;mso-height-relative:margin;v-text-anchor:middle" o:gfxdata="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" adj="3770" strokecolor="#ef901d" strokeweight="4pt">
+                <v:stroke joinstyle="miter"/>
+                <w10:wrap anchorx="margin"/>
+              </v:shape>
+            </w:pict>
+          </mc:Fallback>
+        </mc:AlternateContent>
+      </w:r>
+      <w:r>
+        <w:rPr>
+          <w:b/>
+          <w:bCs/>
+        </w:rPr>
+        <w:drawing>
+          <wp:anchor distT="0" distB="0" distL="114300" distR="114300" simplePos="0" relativeHeight="251799552" behindDoc="0" locked="0" layoutInCell="1" allowOverlap="1" wp14:anchorId="290B61BE" wp14:editId="6B2279DB">
+            <wp:simplePos x="0" y="0"/>
+            <wp:positionH relativeFrom="column">
+              <wp:posOffset>2625269</wp:posOffset>
+            </wp:positionH>
+            <wp:positionV relativeFrom="paragraph">
+              <wp:posOffset>4591050</wp:posOffset>
+            </wp:positionV>
+            <wp:extent cx="681990" cy="594360"/>
+            <wp:effectExtent l="0" t="0" r="0" b="0"/>
+            <wp:wrapNone/>
+            <wp:docPr id="126" name="Picture 126" descr="A picture containing text, clipart&#10;&#10;Description automatically generated"/>
+            <wp:cNvGraphicFramePr>
+              <a:graphicFrameLocks xmlns:a="http://schemas.openxmlformats.org/drawingml/2006/main" noChangeAspect="1"/>
+            </wp:cNvGraphicFramePr>
+            <a:graphic xmlns:a="http://schemas.openxmlformats.org/drawingml/2006/main">
+              <a:graphicData uri="http://schemas.openxmlformats.org/drawingml/2006/picture">
+                <pic:pic xmlns:pic="http://schemas.openxmlformats.org/drawingml/2006/picture">
+                  <pic:nvPicPr>
+                    <pic:cNvPr id="27" name="Picture 27" descr="A picture containing text, clipart&#10;&#10;Description automatically generated"/>
+                    <pic:cNvPicPr>
+                      <a:picLocks noChangeAspect="1" noChangeArrowheads="1"/>
+                    </pic:cNvPicPr>
+                  </pic:nvPicPr>
+                  <pic:blipFill>
+                    <a:blip r:embed="rId4">
+                      <a:extLst>
+                        <a:ext uri="{28A0092B-C50C-407E-A947-70E740481C1C}">
+                          <a14:useLocalDpi xmlns:a14="http://schemas.microsoft.com/office/drawing/2010/main" val="0"/>
+                        </a:ext>
+                      </a:extLst>
+                    </a:blip>
+                    <a:srcRect/>
+                    <a:stretch>
+                      <a:fillRect/>
+                    </a:stretch>
+                  </pic:blipFill>
+                  <pic:spPr bwMode="auto">
+                    <a:xfrm>
+                      <a:off x="0" y="0"/>
+                      <a:ext cx="681990" cy="594360"/>
+                    </a:xfrm>
+                    <a:prstGeom prst="rect">
+                      <a:avLst/>
+                    </a:prstGeom>
+                    <a:noFill/>
+                    <a:ln>
+                      <a:noFill/>
+                    </a:ln>
+                  </pic:spPr>
+                </pic:pic>
+              </a:graphicData>
+            </a:graphic>
+            <wp14:sizeRelH relativeFrom="margin">
+              <wp14:pctWidth>0</wp14:pctWidth>
+            </wp14:sizeRelH>
+            <wp14:sizeRelV relativeFrom="margin">
+              <wp14:pctHeight>0</wp14:pctHeight>
+            </wp14:sizeRelV>
+          </wp:anchor>
+        </w:drawing>
+      </w:r>
+      <w:r>
+        <w:rPr>
+          <w:b/>
+          <w:bCs/>
+          <w:noProof/>
+        </w:rPr>
+        <w:drawing>
+          <wp:anchor distT="0" distB="0" distL="114300" distR="114300" simplePos="0" relativeHeight="251798528" behindDoc="0" locked="0" layoutInCell="1" allowOverlap="1" wp14:anchorId="30EB5469" wp14:editId="24A9C411">
+            <wp:simplePos x="0" y="0"/>
+            <wp:positionH relativeFrom="margin">
+              <wp:posOffset>2781300</wp:posOffset>
+            </wp:positionH>
+            <wp:positionV relativeFrom="paragraph">
+              <wp:posOffset>4786451</wp:posOffset>
+            </wp:positionV>
+            <wp:extent cx="730250" cy="759460"/>
+            <wp:effectExtent l="4445" t="0" r="0" b="0"/>
+            <wp:wrapNone/>
+            <wp:docPr id="128" name="Picture 128" descr="Shape, arrow&#10;&#10;Description automatically generated"/>
+            <wp:cNvGraphicFramePr>
+              <a:graphicFrameLocks xmlns:a="http://schemas.openxmlformats.org/drawingml/2006/main" noChangeAspect="1"/>
+            </wp:cNvGraphicFramePr>
+            <a:graphic xmlns:a="http://schemas.openxmlformats.org/drawingml/2006/main">
+              <a:graphicData uri="http://schemas.openxmlformats.org/drawingml/2006/picture">
+                <pic:pic xmlns:pic="http://schemas.openxmlformats.org/drawingml/2006/picture">
+                  <pic:nvPicPr>
+                    <pic:cNvPr id="1" name="Picture 1" descr="Shape, arrow&#10;&#10;Description automatically generated"/>
+                    <pic:cNvPicPr>
+                      <a:picLocks noChangeAspect="1" noChangeArrowheads="1"/>
+                    </pic:cNvPicPr>
+                  </pic:nvPicPr>
+                  <pic:blipFill>
+                    <a:blip r:embed="rId34" cstate="print">
+                      <a:extLst>
+                        <a:ext uri="{28A0092B-C50C-407E-A947-70E740481C1C}">
+                          <a14:useLocalDpi xmlns:a14="http://schemas.microsoft.com/office/drawing/2010/main" val="0"/>
+                        </a:ext>
+                      </a:extLst>
+                    </a:blip>
+                    <a:srcRect/>
+                    <a:stretch>
+                      <a:fillRect/>
+                    </a:stretch>
+                  </pic:blipFill>
+                  <pic:spPr bwMode="auto">
+                    <a:xfrm rot="16200000" flipH="1">
+                      <a:off x="0" y="0"/>
+                      <a:ext cx="730250" cy="759460"/>
+                    </a:xfrm>
+                    <a:prstGeom prst="rect">
+                      <a:avLst/>
+                    </a:prstGeom>
+                    <a:noFill/>
+                    <a:ln>
+                      <a:noFill/>
+                    </a:ln>
+                  </pic:spPr>
+                </pic:pic>
+              </a:graphicData>
+            </a:graphic>
+            <wp14:sizeRelH relativeFrom="margin">
+              <wp14:pctWidth>0</wp14:pctWidth>
+            </wp14:sizeRelH>
+            <wp14:sizeRelV relativeFrom="margin">
+              <wp14:pctHeight>0</wp14:pctHeight>
+            </wp14:sizeRelV>
+          </wp:anchor>
+        </w:drawing>
+      </w:r>
+      <w:r>
+        <w:rPr>
+          <w:b/>
+          <w:bCs/>
+        </w:rPr>
+        <w:drawing>
+          <wp:anchor distT="0" distB="0" distL="114300" distR="114300" simplePos="0" relativeHeight="251796480" behindDoc="0" locked="0" layoutInCell="1" allowOverlap="1" wp14:anchorId="1E4F8E69" wp14:editId="1FD37D3F">
+            <wp:simplePos x="0" y="0"/>
+            <wp:positionH relativeFrom="margin">
+              <wp:posOffset>588010</wp:posOffset>
+            </wp:positionH>
+            <wp:positionV relativeFrom="paragraph">
+              <wp:posOffset>4606290</wp:posOffset>
+            </wp:positionV>
+            <wp:extent cx="694055" cy="605155"/>
+            <wp:effectExtent l="0" t="0" r="0" b="4445"/>
+            <wp:wrapNone/>
+            <wp:docPr id="122" name="Picture 122" descr="Icon&#10;&#10;Description automatically generated"/>
+            <wp:cNvGraphicFramePr>
+              <a:graphicFrameLocks xmlns:a="http://schemas.openxmlformats.org/drawingml/2006/main" noChangeAspect="1"/>
+            </wp:cNvGraphicFramePr>
+            <a:graphic xmlns:a="http://schemas.openxmlformats.org/drawingml/2006/main">
+              <a:graphicData uri="http://schemas.openxmlformats.org/drawingml/2006/picture">
+                <pic:pic xmlns:pic="http://schemas.openxmlformats.org/drawingml/2006/picture">
+                  <pic:nvPicPr>
+                    <pic:cNvPr id="38" name="Picture 38" descr="Icon&#10;&#10;Description automatically generated"/>
+                    <pic:cNvPicPr>
+                      <a:picLocks noChangeAspect="1" noChangeArrowheads="1"/>
+                    </pic:cNvPicPr>
+                  </pic:nvPicPr>
+                  <pic:blipFill>
+                    <a:blip r:embed="rId15">
+                      <a:extLst>
+                        <a:ext uri="{28A0092B-C50C-407E-A947-70E740481C1C}">
+                          <a14:useLocalDpi xmlns:a14="http://schemas.microsoft.com/office/drawing/2010/main" val="0"/>
+                        </a:ext>
+                      </a:extLst>
+                    </a:blip>
+                    <a:srcRect/>
+                    <a:stretch>
+                      <a:fillRect/>
+                    </a:stretch>
+                  </pic:blipFill>
+                  <pic:spPr bwMode="auto">
+                    <a:xfrm>
+                      <a:off x="0" y="0"/>
+                      <a:ext cx="694055" cy="605155"/>
+                    </a:xfrm>
+                    <a:prstGeom prst="rect">
+                      <a:avLst/>
+                    </a:prstGeom>
+                    <a:noFill/>
+                    <a:ln>
+                      <a:noFill/>
+                    </a:ln>
+                  </pic:spPr>
+                </pic:pic>
+              </a:graphicData>
+            </a:graphic>
+            <wp14:sizeRelH relativeFrom="margin">
+              <wp14:pctWidth>0</wp14:pctWidth>
+            </wp14:sizeRelH>
+            <wp14:sizeRelV relativeFrom="margin">
+              <wp14:pctHeight>0</wp14:pctHeight>
+            </wp14:sizeRelV>
+          </wp:anchor>
+        </w:drawing>
+      </w:r>
+      <w:r>
+        <w:rPr>
+          <w:b/>
+          <w:bCs/>
+          <w:noProof/>
+        </w:rPr>
+        <w:drawing>
+          <wp:anchor distT="0" distB="0" distL="114300" distR="114300" simplePos="0" relativeHeight="251795456" behindDoc="0" locked="0" layoutInCell="1" allowOverlap="1" wp14:anchorId="409E1596" wp14:editId="0F788ECA">
+            <wp:simplePos x="0" y="0"/>
+            <wp:positionH relativeFrom="margin">
+              <wp:posOffset>439102</wp:posOffset>
+            </wp:positionH>
+            <wp:positionV relativeFrom="paragraph">
+              <wp:posOffset>4824234</wp:posOffset>
+            </wp:positionV>
+            <wp:extent cx="695325" cy="695960"/>
+            <wp:effectExtent l="0" t="317" r="9207" b="9208"/>
+            <wp:wrapNone/>
+            <wp:docPr id="127" name="Picture 127" descr="Shape, arrow&#10;&#10;Description automatically generated"/>
+            <wp:cNvGraphicFramePr>
+              <a:graphicFrameLocks xmlns:a="http://schemas.openxmlformats.org/drawingml/2006/main" noChangeAspect="1"/>
+            </wp:cNvGraphicFramePr>
+            <a:graphic xmlns:a="http://schemas.openxmlformats.org/drawingml/2006/main">
+              <a:graphicData uri="http://schemas.openxmlformats.org/drawingml/2006/picture">
+                <pic:pic xmlns:pic="http://schemas.openxmlformats.org/drawingml/2006/picture">
+                  <pic:nvPicPr>
+                    <pic:cNvPr id="1" name="Picture 1" descr="Shape, arrow&#10;&#10;Description automatically generated"/>
+                    <pic:cNvPicPr>
+                      <a:picLocks noChangeAspect="1" noChangeArrowheads="1"/>
+                    </pic:cNvPicPr>
+                  </pic:nvPicPr>
+                  <pic:blipFill>
+                    <a:blip r:embed="rId34" cstate="print">
+                      <a:extLst>
+                        <a:ext uri="{28A0092B-C50C-407E-A947-70E740481C1C}">
+                          <a14:useLocalDpi xmlns:a14="http://schemas.microsoft.com/office/drawing/2010/main" val="0"/>
+                        </a:ext>
+                      </a:extLst>
+                    </a:blip>
+                    <a:srcRect/>
+                    <a:stretch>
+                      <a:fillRect/>
+                    </a:stretch>
+                  </pic:blipFill>
+                  <pic:spPr bwMode="auto">
+                    <a:xfrm rot="5400000">
+                      <a:off x="0" y="0"/>
+                      <a:ext cx="695325" cy="695960"/>
+                    </a:xfrm>
+                    <a:prstGeom prst="rect">
+                      <a:avLst/>
+                    </a:prstGeom>
+                    <a:noFill/>
+                    <a:ln>
+                      <a:noFill/>
+                    </a:ln>
+                  </pic:spPr>
+                </pic:pic>
+              </a:graphicData>
+            </a:graphic>
+            <wp14:sizeRelH relativeFrom="margin">
+              <wp14:pctWidth>0</wp14:pctWidth>
+            </wp14:sizeRelH>
+            <wp14:sizeRelV relativeFrom="margin">
+              <wp14:pctHeight>0</wp14:pctHeight>
+            </wp14:sizeRelV>
+          </wp:anchor>
+        </w:drawing>
+      </w:r>
+      <w:r>
+        <w:rPr>
+          <w:noProof/>
+        </w:rPr>
+        <w:drawing>
+          <wp:inline distT="0" distB="0" distL="0" distR="0" wp14:anchorId="4F79F88A" wp14:editId="0210B8EA">
+            <wp:extent cx="3952875" cy="8172450"/>
+            <wp:effectExtent l="0" t="0" r="9525" b="0"/>
+            <wp:docPr id="121" name="Picture 121" descr="A screenshot of a phone&#10;&#10;Description automatically generated with medium confidence"/>
+            <wp:cNvGraphicFramePr>
+              <a:graphicFrameLocks xmlns:a="http://schemas.openxmlformats.org/drawingml/2006/main" noChangeAspect="1"/>
+            </wp:cNvGraphicFramePr>
+            <a:graphic xmlns:a="http://schemas.openxmlformats.org/drawingml/2006/main">
+              <a:graphicData uri="http://schemas.openxmlformats.org/drawingml/2006/picture">
+                <pic:pic xmlns:pic="http://schemas.openxmlformats.org/drawingml/2006/picture">
+                  <pic:nvPicPr>
+                    <pic:cNvPr id="121" name="Picture 121" descr="A screenshot of a phone&#10;&#10;Description automatically generated with medium confidence"/>
+                    <pic:cNvPicPr/>
+                  </pic:nvPicPr>
+                  <pic:blipFill>
+                    <a:blip r:embed="rId38"/>
+                    <a:stretch>
+                      <a:fillRect/>
+                    </a:stretch>
+                  </pic:blipFill>
+                  <pic:spPr>
+                    <a:xfrm>
+                      <a:off x="0" y="0"/>
+                      <a:ext cx="3952875" cy="8172450"/>
+                    </a:xfrm>
+                    <a:prstGeom prst="rect">
+                      <a:avLst/>
+                    </a:prstGeom>
+                  </pic:spPr>
+                </pic:pic>
+              </a:graphicData>
+            </a:graphic>
+          </wp:inline>
+        </w:drawing>
+      </w:r>
+    </w:p>
+    <w:p>
+      <w:r>
+        <w:rPr>
+          <w:b/>
+          <w:bCs/>
+          <w:noProof/>
+        </w:rPr>
+        <w:lastRenderedPageBreak/>
+        <w:drawing>
+          <wp:anchor distT="0" distB="0" distL="114300" distR="114300" simplePos="0" relativeHeight="251832320" behindDoc="0" locked="0" layoutInCell="1" allowOverlap="1" wp14:anchorId="05F0ECB8" wp14:editId="01F9F46D">
+            <wp:simplePos x="0" y="0"/>
+            <wp:positionH relativeFrom="margin">
+              <wp:posOffset>551815</wp:posOffset>
+            </wp:positionH>
+            <wp:positionV relativeFrom="paragraph">
+              <wp:posOffset>5800231</wp:posOffset>
+            </wp:positionV>
+            <wp:extent cx="819207" cy="360680"/>
+            <wp:effectExtent l="38100" t="19050" r="19050" b="0"/>
+            <wp:wrapNone/>
+            <wp:docPr id="155" name="Picture 155" descr="Shape, arrow&#10;&#10;Description automatically generated"/>
+            <wp:cNvGraphicFramePr>
+              <a:graphicFrameLocks xmlns:a="http://schemas.openxmlformats.org/drawingml/2006/main" noChangeAspect="1"/>
+            </wp:cNvGraphicFramePr>
+            <a:graphic xmlns:a="http://schemas.openxmlformats.org/drawingml/2006/main">
+              <a:graphicData uri="http://schemas.openxmlformats.org/drawingml/2006/picture">
+                <pic:pic xmlns:pic="http://schemas.openxmlformats.org/drawingml/2006/picture">
+                  <pic:nvPicPr>
+                    <pic:cNvPr id="1" name="Picture 1" descr="Shape, arrow&#10;&#10;Description automatically generated"/>
+                    <pic:cNvPicPr>
+                      <a:picLocks noChangeAspect="1" noChangeArrowheads="1"/>
+                    </pic:cNvPicPr>
+                  </pic:nvPicPr>
+                  <pic:blipFill>
+                    <a:blip r:embed="rId34" cstate="print">
+                      <a:extLst>
+                        <a:ext uri="{28A0092B-C50C-407E-A947-70E740481C1C}">
+                          <a14:useLocalDpi xmlns:a14="http://schemas.microsoft.com/office/drawing/2010/main" val="0"/>
+                        </a:ext>
+                      </a:extLst>
+                    </a:blip>
+                    <a:srcRect/>
+                    <a:stretch>
+                      <a:fillRect/>
+                    </a:stretch>
+                  </pic:blipFill>
+                  <pic:spPr bwMode="auto">
+                    <a:xfrm rot="11225603" flipH="1">
+                      <a:off x="0" y="0"/>
+                      <a:ext cx="819207" cy="360680"/>
+                    </a:xfrm>
+                    <a:prstGeom prst="rect">
+                      <a:avLst/>
+                    </a:prstGeom>
+                    <a:noFill/>
+                    <a:ln>
+                      <a:noFill/>
+                    </a:ln>
+                  </pic:spPr>
+                </pic:pic>
+              </a:graphicData>
+            </a:graphic>
+            <wp14:sizeRelH relativeFrom="margin">
+              <wp14:pctWidth>0</wp14:pctWidth>
+            </wp14:sizeRelH>
+            <wp14:sizeRelV relativeFrom="margin">
+              <wp14:pctHeight>0</wp14:pctHeight>
+            </wp14:sizeRelV>
+          </wp:anchor>
+        </w:drawing>
+      </w:r>
+      <w:r>
+        <w:rPr>
+          <w:b/>
+          <w:bCs/>
+          <w:noProof/>
+        </w:rPr>
+        <w:drawing>
+          <wp:anchor distT="0" distB="0" distL="114300" distR="114300" simplePos="0" relativeHeight="251830272" behindDoc="0" locked="0" layoutInCell="1" allowOverlap="1" wp14:anchorId="64A759F5" wp14:editId="2A5369D4">
+            <wp:simplePos x="0" y="0"/>
+            <wp:positionH relativeFrom="margin">
+              <wp:posOffset>369313</wp:posOffset>
+            </wp:positionH>
+            <wp:positionV relativeFrom="paragraph">
+              <wp:posOffset>5423039</wp:posOffset>
+            </wp:positionV>
+            <wp:extent cx="1905394" cy="499574"/>
+            <wp:effectExtent l="0" t="133350" r="0" b="167640"/>
+            <wp:wrapNone/>
+            <wp:docPr id="154" name="Picture 154" descr="Shape, arrow&#10;&#10;Description automatically generated"/>
+            <wp:cNvGraphicFramePr>
+              <a:graphicFrameLocks xmlns:a="http://schemas.openxmlformats.org/drawingml/2006/main" noChangeAspect="1"/>
+            </wp:cNvGraphicFramePr>
+            <a:graphic xmlns:a="http://schemas.openxmlformats.org/drawingml/2006/main">
+              <a:graphicData uri="http://schemas.openxmlformats.org/drawingml/2006/picture">
+                <pic:pic xmlns:pic="http://schemas.openxmlformats.org/drawingml/2006/picture">
+                  <pic:nvPicPr>
+                    <pic:cNvPr id="1" name="Picture 1" descr="Shape, arrow&#10;&#10;Description automatically generated"/>
+                    <pic:cNvPicPr>
+                      <a:picLocks noChangeAspect="1" noChangeArrowheads="1"/>
+                    </pic:cNvPicPr>
+                  </pic:nvPicPr>
+                  <pic:blipFill>
+                    <a:blip r:embed="rId34" cstate="print">
+                      <a:extLst>
+                        <a:ext uri="{28A0092B-C50C-407E-A947-70E740481C1C}">
+                          <a14:useLocalDpi xmlns:a14="http://schemas.microsoft.com/office/drawing/2010/main" val="0"/>
+                        </a:ext>
+                      </a:extLst>
+                    </a:blip>
+                    <a:srcRect/>
+                    <a:stretch>
+                      <a:fillRect/>
+                    </a:stretch>
+                  </pic:blipFill>
+                  <pic:spPr bwMode="auto">
+                    <a:xfrm rot="10240095" flipH="1">
+                      <a:off x="0" y="0"/>
+                      <a:ext cx="1944127" cy="509729"/>
+                    </a:xfrm>
+                    <a:prstGeom prst="rect">
+                      <a:avLst/>
+                    </a:prstGeom>
+                    <a:noFill/>
+                    <a:ln>
+                      <a:noFill/>
+                    </a:ln>
+                  </pic:spPr>
+                </pic:pic>
+              </a:graphicData>
+            </a:graphic>
+            <wp14:sizeRelH relativeFrom="margin">
+              <wp14:pctWidth>0</wp14:pctWidth>
+            </wp14:sizeRelH>
+            <wp14:sizeRelV relativeFrom="margin">
+              <wp14:pctHeight>0</wp14:pctHeight>
+            </wp14:sizeRelV>
+          </wp:anchor>
+        </w:drawing>
+      </w:r>
+      <w:r>
+        <w:rPr>
+          <w:b/>
+          <w:bCs/>
+          <w:noProof/>
+        </w:rPr>
+        <w:drawing>
+          <wp:anchor distT="0" distB="0" distL="114300" distR="114300" simplePos="0" relativeHeight="251828224" behindDoc="0" locked="0" layoutInCell="1" allowOverlap="1" wp14:anchorId="41A77167" wp14:editId="7351550D">
+            <wp:simplePos x="0" y="0"/>
+            <wp:positionH relativeFrom="margin">
+              <wp:posOffset>365056</wp:posOffset>
+            </wp:positionH>
+            <wp:positionV relativeFrom="paragraph">
+              <wp:posOffset>5426992</wp:posOffset>
+            </wp:positionV>
+            <wp:extent cx="621481" cy="514350"/>
+            <wp:effectExtent l="0" t="114300" r="0" b="152400"/>
+            <wp:wrapNone/>
+            <wp:docPr id="153" name="Picture 153" descr="Shape, arrow&#10;&#10;Description automatically generated"/>
+            <wp:cNvGraphicFramePr>
+              <a:graphicFrameLocks xmlns:a="http://schemas.openxmlformats.org/drawingml/2006/main" noChangeAspect="1"/>
+            </wp:cNvGraphicFramePr>
+            <a:graphic xmlns:a="http://schemas.openxmlformats.org/drawingml/2006/main">
+              <a:graphicData uri="http://schemas.openxmlformats.org/drawingml/2006/picture">
+                <pic:pic xmlns:pic="http://schemas.openxmlformats.org/drawingml/2006/picture">
+                  <pic:nvPicPr>
+                    <pic:cNvPr id="1" name="Picture 1" descr="Shape, arrow&#10;&#10;Description automatically generated"/>
+                    <pic:cNvPicPr>
+                      <a:picLocks noChangeAspect="1" noChangeArrowheads="1"/>
+                    </pic:cNvPicPr>
+                  </pic:nvPicPr>
+                  <pic:blipFill>
+                    <a:blip r:embed="rId34" cstate="print">
+                      <a:extLst>
+                        <a:ext uri="{28A0092B-C50C-407E-A947-70E740481C1C}">
+                          <a14:useLocalDpi xmlns:a14="http://schemas.microsoft.com/office/drawing/2010/main" val="0"/>
+                        </a:ext>
+                      </a:extLst>
+                    </a:blip>
+                    <a:srcRect/>
+                    <a:stretch>
+                      <a:fillRect/>
+                    </a:stretch>
+                  </pic:blipFill>
+                  <pic:spPr bwMode="auto">
+                    <a:xfrm rot="8374054" flipH="1">
+                      <a:off x="0" y="0"/>
+                      <a:ext cx="621481" cy="514350"/>
+                    </a:xfrm>
+                    <a:prstGeom prst="rect">
+                      <a:avLst/>
+                    </a:prstGeom>
+                    <a:noFill/>
+                    <a:ln>
+                      <a:noFill/>
+                    </a:ln>
+                  </pic:spPr>
+                </pic:pic>
+              </a:graphicData>
+            </a:graphic>
+            <wp14:sizeRelH relativeFrom="margin">
+              <wp14:pctWidth>0</wp14:pctWidth>
+            </wp14:sizeRelH>
+            <wp14:sizeRelV relativeFrom="margin">
+              <wp14:pctHeight>0</wp14:pctHeight>
+            </wp14:sizeRelV>
+          </wp:anchor>
+        </w:drawing>
+      </w:r>
+      <w:r>
+        <w:rPr>
+          <w:noProof/>
+        </w:rPr>
+        <w:drawing>
+          <wp:anchor distT="0" distB="0" distL="114300" distR="114300" simplePos="0" relativeHeight="251833344" behindDoc="0" locked="0" layoutInCell="1" allowOverlap="1" wp14:anchorId="70EEB967" wp14:editId="67257A43">
+            <wp:simplePos x="0" y="0"/>
+            <wp:positionH relativeFrom="column">
+              <wp:posOffset>224790</wp:posOffset>
+            </wp:positionH>
+            <wp:positionV relativeFrom="paragraph">
+              <wp:posOffset>5734544</wp:posOffset>
+            </wp:positionV>
+            <wp:extent cx="609600" cy="531368"/>
+            <wp:effectExtent l="0" t="0" r="0" b="2540"/>
+            <wp:wrapNone/>
+            <wp:docPr id="151" name="Picture 151" descr="A picture containing text, clipart&#10;&#10;Description automatically generated"/>
+            <wp:cNvGraphicFramePr>
+              <a:graphicFrameLocks xmlns:a="http://schemas.openxmlformats.org/drawingml/2006/main" noChangeAspect="1"/>
+            </wp:cNvGraphicFramePr>
+            <a:graphic xmlns:a="http://schemas.openxmlformats.org/drawingml/2006/main">
+              <a:graphicData uri="http://schemas.openxmlformats.org/drawingml/2006/picture">
+                <pic:pic xmlns:pic="http://schemas.openxmlformats.org/drawingml/2006/picture">
+                  <pic:nvPicPr>
+                    <pic:cNvPr id="28" name="Picture 28" descr="A picture containing text, clipart&#10;&#10;Description automatically generated"/>
+                    <pic:cNvPicPr>
+                      <a:picLocks noChangeAspect="1" noChangeArrowheads="1"/>
+                    </pic:cNvPicPr>
+                  </pic:nvPicPr>
+                  <pic:blipFill>
+                    <a:blip r:embed="rId5">
+                      <a:extLst>
+                        <a:ext uri="{28A0092B-C50C-407E-A947-70E740481C1C}">
+                          <a14:useLocalDpi xmlns:a14="http://schemas.microsoft.com/office/drawing/2010/main" val="0"/>
+                        </a:ext>
+                      </a:extLst>
+                    </a:blip>
+                    <a:srcRect/>
+                    <a:stretch>
+                      <a:fillRect/>
+                    </a:stretch>
+                  </pic:blipFill>
+                  <pic:spPr bwMode="auto">
+                    <a:xfrm>
+                      <a:off x="0" y="0"/>
+                      <a:ext cx="609600" cy="531368"/>
+                    </a:xfrm>
+                    <a:prstGeom prst="rect">
+                      <a:avLst/>
+                    </a:prstGeom>
+                    <a:noFill/>
+                    <a:ln>
+                      <a:noFill/>
+                    </a:ln>
+                  </pic:spPr>
+                </pic:pic>
+              </a:graphicData>
+            </a:graphic>
+            <wp14:sizeRelH relativeFrom="margin">
+              <wp14:pctWidth>0</wp14:pctWidth>
+            </wp14:sizeRelH>
+            <wp14:sizeRelV relativeFrom="margin">
+              <wp14:pctHeight>0</wp14:pctHeight>
+            </wp14:sizeRelV>
+          </wp:anchor>
+        </w:drawing>
+      </w:r>
+      <w:r>
+        <w:drawing>
+          <wp:anchor distT="0" distB="0" distL="114300" distR="114300" simplePos="0" relativeHeight="251819008" behindDoc="0" locked="0" layoutInCell="1" allowOverlap="1" wp14:anchorId="0EF74B4F" wp14:editId="13BCE692">
+            <wp:simplePos x="0" y="0"/>
+            <wp:positionH relativeFrom="margin">
+              <wp:posOffset>2244090</wp:posOffset>
+            </wp:positionH>
+            <wp:positionV relativeFrom="paragraph">
+              <wp:posOffset>370981</wp:posOffset>
+            </wp:positionV>
+            <wp:extent cx="621470" cy="541867"/>
+            <wp:effectExtent l="0" t="0" r="7620" b="0"/>
+            <wp:wrapNone/>
+            <wp:docPr id="140" name="Picture 140" descr="Icon&#10;&#10;Description automatically generated"/>
+            <wp:cNvGraphicFramePr>
+              <a:graphicFrameLocks xmlns:a="http://schemas.openxmlformats.org/drawingml/2006/main" noChangeAspect="1"/>
+            </wp:cNvGraphicFramePr>
+            <a:graphic xmlns:a="http://schemas.openxmlformats.org/drawingml/2006/main">
+              <a:graphicData uri="http://schemas.openxmlformats.org/drawingml/2006/picture">
+                <pic:pic xmlns:pic="http://schemas.openxmlformats.org/drawingml/2006/picture">
+                  <pic:nvPicPr>
+                    <pic:cNvPr id="38" name="Picture 38" descr="Icon&#10;&#10;Description automatically generated"/>
+                    <pic:cNvPicPr>
+                      <a:picLocks noChangeAspect="1" noChangeArrowheads="1"/>
+                    </pic:cNvPicPr>
+                  </pic:nvPicPr>
+                  <pic:blipFill>
+                    <a:blip r:embed="rId15">
+                      <a:extLst>
+                        <a:ext uri="{28A0092B-C50C-407E-A947-70E740481C1C}">
+                          <a14:useLocalDpi xmlns:a14="http://schemas.microsoft.com/office/drawing/2010/main" val="0"/>
+                        </a:ext>
+                      </a:extLst>
+                    </a:blip>
+                    <a:srcRect/>
+                    <a:stretch>
+                      <a:fillRect/>
+                    </a:stretch>
+                  </pic:blipFill>
+                  <pic:spPr bwMode="auto">
+                    <a:xfrm>
+                      <a:off x="0" y="0"/>
+                      <a:ext cx="621470" cy="541867"/>
+                    </a:xfrm>
+                    <a:prstGeom prst="rect">
+                      <a:avLst/>
+                    </a:prstGeom>
+                    <a:noFill/>
+                    <a:ln>
+                      <a:noFill/>
+                    </a:ln>
+                  </pic:spPr>
+                </pic:pic>
+              </a:graphicData>
+            </a:graphic>
+            <wp14:sizeRelH relativeFrom="margin">
+              <wp14:pctWidth>0</wp14:pctWidth>
+            </wp14:sizeRelH>
+            <wp14:sizeRelV relativeFrom="margin">
+              <wp14:pctHeight>0</wp14:pctHeight>
+            </wp14:sizeRelV>
+          </wp:anchor>
+        </w:drawing>
+      </w:r>
+      <w:r>
+        <w:rPr>
+          <w:noProof/>
+        </w:rPr>
+        <w:drawing>
+          <wp:anchor distT="0" distB="0" distL="114300" distR="114300" simplePos="0" relativeHeight="251824128" behindDoc="0" locked="0" layoutInCell="1" allowOverlap="1" wp14:anchorId="3EC375FE" wp14:editId="224B28C0">
+            <wp:simplePos x="0" y="0"/>
+            <wp:positionH relativeFrom="column">
+              <wp:posOffset>1721979</wp:posOffset>
+            </wp:positionH>
+            <wp:positionV relativeFrom="paragraph">
+              <wp:posOffset>6758305</wp:posOffset>
+            </wp:positionV>
+            <wp:extent cx="608330" cy="530225"/>
+            <wp:effectExtent l="0" t="0" r="1270" b="3175"/>
+            <wp:wrapNone/>
+            <wp:docPr id="149" name="Picture 149" descr="A picture containing text, clipart&#10;&#10;Description automatically generated"/>
+            <wp:cNvGraphicFramePr>
+              <a:graphicFrameLocks xmlns:a="http://schemas.openxmlformats.org/drawingml/2006/main" noChangeAspect="1"/>
+            </wp:cNvGraphicFramePr>
+            <a:graphic xmlns:a="http://schemas.openxmlformats.org/drawingml/2006/main">
+              <a:graphicData uri="http://schemas.openxmlformats.org/drawingml/2006/picture">
+                <pic:pic xmlns:pic="http://schemas.openxmlformats.org/drawingml/2006/picture">
+                  <pic:nvPicPr>
+                    <pic:cNvPr id="27" name="Picture 27" descr="A picture containing text, clipart&#10;&#10;Description automatically generated"/>
+                    <pic:cNvPicPr>
+                      <a:picLocks noChangeAspect="1" noChangeArrowheads="1"/>
+                    </pic:cNvPicPr>
+                  </pic:nvPicPr>
+                  <pic:blipFill>
+                    <a:blip r:embed="rId4">
+                      <a:extLst>
+                        <a:ext uri="{28A0092B-C50C-407E-A947-70E740481C1C}">
+                          <a14:useLocalDpi xmlns:a14="http://schemas.microsoft.com/office/drawing/2010/main" val="0"/>
+                        </a:ext>
+                      </a:extLst>
+                    </a:blip>
+                    <a:srcRect/>
+                    <a:stretch>
+                      <a:fillRect/>
+                    </a:stretch>
+                  </pic:blipFill>
+                  <pic:spPr bwMode="auto">
+                    <a:xfrm>
+                      <a:off x="0" y="0"/>
+                      <a:ext cx="608330" cy="530225"/>
+                    </a:xfrm>
+                    <a:prstGeom prst="rect">
+                      <a:avLst/>
+                    </a:prstGeom>
+                    <a:noFill/>
+                    <a:ln>
+                      <a:noFill/>
+                    </a:ln>
+                  </pic:spPr>
+                </pic:pic>
+              </a:graphicData>
+            </a:graphic>
+            <wp14:sizeRelH relativeFrom="margin">
+              <wp14:pctWidth>0</wp14:pctWidth>
+            </wp14:sizeRelH>
+            <wp14:sizeRelV relativeFrom="margin">
+              <wp14:pctHeight>0</wp14:pctHeight>
+            </wp14:sizeRelV>
+          </wp:anchor>
+        </w:drawing>
+      </w:r>
+      <w:r>
+        <w:rPr>
+          <w:b/>
+          <w:bCs/>
+          <w:noProof/>
+        </w:rPr>
+        <w:drawing>
+          <wp:anchor distT="0" distB="0" distL="114300" distR="114300" simplePos="0" relativeHeight="251823104" behindDoc="0" locked="0" layoutInCell="1" allowOverlap="1" wp14:anchorId="24402BE6" wp14:editId="6FBC103A">
+            <wp:simplePos x="0" y="0"/>
+            <wp:positionH relativeFrom="margin">
+              <wp:posOffset>2030730</wp:posOffset>
+            </wp:positionH>
+            <wp:positionV relativeFrom="paragraph">
+              <wp:posOffset>6804519</wp:posOffset>
+            </wp:positionV>
+            <wp:extent cx="753545" cy="606425"/>
+            <wp:effectExtent l="0" t="0" r="66040" b="0"/>
+            <wp:wrapNone/>
+            <wp:docPr id="150" name="Picture 150" descr="Shape, arrow&#10;&#10;Description automatically generated"/>
+            <wp:cNvGraphicFramePr>
+              <a:graphicFrameLocks xmlns:a="http://schemas.openxmlformats.org/drawingml/2006/main" noChangeAspect="1"/>
+            </wp:cNvGraphicFramePr>
+            <a:graphic xmlns:a="http://schemas.openxmlformats.org/drawingml/2006/main">
+              <a:graphicData uri="http://schemas.openxmlformats.org/drawingml/2006/picture">
+                <pic:pic xmlns:pic="http://schemas.openxmlformats.org/drawingml/2006/picture">
+                  <pic:nvPicPr>
+                    <pic:cNvPr id="1" name="Picture 1" descr="Shape, arrow&#10;&#10;Description automatically generated"/>
+                    <pic:cNvPicPr>
+                      <a:picLocks noChangeAspect="1" noChangeArrowheads="1"/>
+                    </pic:cNvPicPr>
+                  </pic:nvPicPr>
+                  <pic:blipFill>
+                    <a:blip r:embed="rId34" cstate="print">
+                      <a:extLst>
+                        <a:ext uri="{28A0092B-C50C-407E-A947-70E740481C1C}">
+                          <a14:useLocalDpi xmlns:a14="http://schemas.microsoft.com/office/drawing/2010/main" val="0"/>
+                        </a:ext>
+                      </a:extLst>
+                    </a:blip>
+                    <a:srcRect/>
+                    <a:stretch>
+                      <a:fillRect/>
+                    </a:stretch>
+                  </pic:blipFill>
+                  <pic:spPr bwMode="auto">
+                    <a:xfrm rot="13377872" flipH="1">
+                      <a:off x="0" y="0"/>
+                      <a:ext cx="753545" cy="606425"/>
+                    </a:xfrm>
+                    <a:prstGeom prst="rect">
+                      <a:avLst/>
+                    </a:prstGeom>
+                    <a:noFill/>
+                    <a:ln>
+                      <a:noFill/>
+                    </a:ln>
+                  </pic:spPr>
+                </pic:pic>
+              </a:graphicData>
+            </a:graphic>
+            <wp14:sizeRelH relativeFrom="margin">
+              <wp14:pctWidth>0</wp14:pctWidth>
+            </wp14:sizeRelH>
+            <wp14:sizeRelV relativeFrom="margin">
+              <wp14:pctHeight>0</wp14:pctHeight>
+            </wp14:sizeRelV>
+          </wp:anchor>
+        </w:drawing>
+      </w:r>
+      <w:r>
+        <w:rPr>
+          <w:b/>
+          <w:bCs/>
+          <w:noProof/>
+        </w:rPr>
+        <w:drawing>
+          <wp:anchor distT="0" distB="0" distL="114300" distR="114300" simplePos="0" relativeHeight="251814912" behindDoc="0" locked="0" layoutInCell="1" allowOverlap="1" wp14:anchorId="784AF525" wp14:editId="37C4D8F4">
+            <wp:simplePos x="0" y="0"/>
+            <wp:positionH relativeFrom="margin">
+              <wp:posOffset>2461483</wp:posOffset>
+            </wp:positionH>
+            <wp:positionV relativeFrom="paragraph">
+              <wp:posOffset>610106</wp:posOffset>
+            </wp:positionV>
+            <wp:extent cx="752569" cy="525780"/>
+            <wp:effectExtent l="0" t="952" r="8572" b="8573"/>
+            <wp:wrapNone/>
+            <wp:docPr id="144" name="Picture 144" descr="Shape, arrow&#10;&#10;Description automatically generated"/>
+            <wp:cNvGraphicFramePr>
+              <a:graphicFrameLocks xmlns:a="http://schemas.openxmlformats.org/drawingml/2006/main" noChangeAspect="1"/>
+            </wp:cNvGraphicFramePr>
+            <a:graphic xmlns:a="http://schemas.openxmlformats.org/drawingml/2006/main">
+              <a:graphicData uri="http://schemas.openxmlformats.org/drawingml/2006/picture">
+                <pic:pic xmlns:pic="http://schemas.openxmlformats.org/drawingml/2006/picture">
+                  <pic:nvPicPr>
+                    <pic:cNvPr id="1" name="Picture 1" descr="Shape, arrow&#10;&#10;Description automatically generated"/>
+                    <pic:cNvPicPr>
+                      <a:picLocks noChangeAspect="1" noChangeArrowheads="1"/>
+                    </pic:cNvPicPr>
+                  </pic:nvPicPr>
+                  <pic:blipFill>
+                    <a:blip r:embed="rId34" cstate="print">
+                      <a:extLst>
+                        <a:ext uri="{28A0092B-C50C-407E-A947-70E740481C1C}">
+                          <a14:useLocalDpi xmlns:a14="http://schemas.microsoft.com/office/drawing/2010/main" val="0"/>
+                        </a:ext>
+                      </a:extLst>
+                    </a:blip>
+                    <a:srcRect/>
+                    <a:stretch>
+                      <a:fillRect/>
+                    </a:stretch>
+                  </pic:blipFill>
+                  <pic:spPr bwMode="auto">
+                    <a:xfrm rot="16200000" flipH="1">
+                      <a:off x="0" y="0"/>
+                      <a:ext cx="758447" cy="529886"/>
+                    </a:xfrm>
+                    <a:prstGeom prst="rect">
+                      <a:avLst/>
+                    </a:prstGeom>
+                    <a:noFill/>
+                    <a:ln>
+                      <a:noFill/>
+                    </a:ln>
+                  </pic:spPr>
+                </pic:pic>
+              </a:graphicData>
+            </a:graphic>
+            <wp14:sizeRelH relativeFrom="margin">
+              <wp14:pctWidth>0</wp14:pctWidth>
+            </wp14:sizeRelH>
+            <wp14:sizeRelV relativeFrom="margin">
+              <wp14:pctHeight>0</wp14:pctHeight>
+            </wp14:sizeRelV>
+          </wp:anchor>
+        </w:drawing>
+      </w:r>
+      <w:r>
+        <w:rPr>
+          <w:b/>
+          <w:bCs/>
+          <w:noProof/>
+        </w:rPr>
+        <w:drawing>
+          <wp:anchor distT="0" distB="0" distL="114300" distR="114300" simplePos="0" relativeHeight="251817984" behindDoc="0" locked="0" layoutInCell="1" allowOverlap="1" wp14:anchorId="5187378F" wp14:editId="23517DDD">
+            <wp:simplePos x="0" y="0"/>
+            <wp:positionH relativeFrom="margin">
+              <wp:posOffset>2507297</wp:posOffset>
+            </wp:positionH>
+            <wp:positionV relativeFrom="paragraph">
+              <wp:posOffset>580849</wp:posOffset>
+            </wp:positionV>
+            <wp:extent cx="1133868" cy="570805"/>
+            <wp:effectExtent l="300673" t="0" r="233997" b="0"/>
+            <wp:wrapNone/>
+            <wp:docPr id="145" name="Picture 145" descr="Shape, arrow&#10;&#10;Description automatically generated"/>
+            <wp:cNvGraphicFramePr>
+              <a:graphicFrameLocks xmlns:a="http://schemas.openxmlformats.org/drawingml/2006/main" noChangeAspect="1"/>
+            </wp:cNvGraphicFramePr>
+            <a:graphic xmlns:a="http://schemas.openxmlformats.org/drawingml/2006/main">
+              <a:graphicData uri="http://schemas.openxmlformats.org/drawingml/2006/picture">
+                <pic:pic xmlns:pic="http://schemas.openxmlformats.org/drawingml/2006/picture">
+                  <pic:nvPicPr>
+                    <pic:cNvPr id="1" name="Picture 1" descr="Shape, arrow&#10;&#10;Description automatically generated"/>
+                    <pic:cNvPicPr>
+                      <a:picLocks noChangeAspect="1" noChangeArrowheads="1"/>
+                    </pic:cNvPicPr>
+                  </pic:nvPicPr>
+                  <pic:blipFill>
+                    <a:blip r:embed="rId34" cstate="print">
+                      <a:extLst>
+                        <a:ext uri="{28A0092B-C50C-407E-A947-70E740481C1C}">
+                          <a14:useLocalDpi xmlns:a14="http://schemas.microsoft.com/office/drawing/2010/main" val="0"/>
+                        </a:ext>
+                      </a:extLst>
+                    </a:blip>
+                    <a:srcRect/>
+                    <a:stretch>
+                      <a:fillRect/>
+                    </a:stretch>
+                  </pic:blipFill>
+                  <pic:spPr bwMode="auto">
+                    <a:xfrm rot="13863155" flipH="1">
+                      <a:off x="0" y="0"/>
+                      <a:ext cx="1133868" cy="570805"/>
+                    </a:xfrm>
+                    <a:prstGeom prst="rect">
+                      <a:avLst/>
+                    </a:prstGeom>
+                    <a:noFill/>
+                    <a:ln>
+                      <a:noFill/>
+                    </a:ln>
+                  </pic:spPr>
+                </pic:pic>
+              </a:graphicData>
+            </a:graphic>
+            <wp14:sizeRelH relativeFrom="margin">
+              <wp14:pctWidth>0</wp14:pctWidth>
+            </wp14:sizeRelH>
+            <wp14:sizeRelV relativeFrom="margin">
+              <wp14:pctHeight>0</wp14:pctHeight>
+            </wp14:sizeRelV>
+          </wp:anchor>
+        </w:drawing>
+      </w:r>
+      <w:r>
+        <w:rPr>
+          <w:b/>
+          <w:bCs/>
+          <w:noProof/>
+        </w:rPr>
+        <w:drawing>
+          <wp:anchor distT="0" distB="0" distL="114300" distR="114300" simplePos="0" relativeHeight="251812864" behindDoc="0" locked="0" layoutInCell="1" allowOverlap="1" wp14:anchorId="3A60E3F2" wp14:editId="4120FE23">
+            <wp:simplePos x="0" y="0"/>
+            <wp:positionH relativeFrom="margin">
+              <wp:posOffset>1728964</wp:posOffset>
+            </wp:positionH>
+            <wp:positionV relativeFrom="paragraph">
+              <wp:posOffset>618490</wp:posOffset>
+            </wp:positionV>
+            <wp:extent cx="943375" cy="508635"/>
+            <wp:effectExtent l="121920" t="0" r="169545" b="0"/>
+            <wp:wrapNone/>
+            <wp:docPr id="143" name="Picture 143" descr="Shape, arrow&#10;&#10;Description automatically generated"/>
+            <wp:cNvGraphicFramePr>
+              <a:graphicFrameLocks xmlns:a="http://schemas.openxmlformats.org/drawingml/2006/main" noChangeAspect="1"/>
+            </wp:cNvGraphicFramePr>
+            <a:graphic xmlns:a="http://schemas.openxmlformats.org/drawingml/2006/main">
+              <a:graphicData uri="http://schemas.openxmlformats.org/drawingml/2006/picture">
+                <pic:pic xmlns:pic="http://schemas.openxmlformats.org/drawingml/2006/picture">
+                  <pic:nvPicPr>
+                    <pic:cNvPr id="1" name="Picture 1" descr="Shape, arrow&#10;&#10;Description automatically generated"/>
+                    <pic:cNvPicPr>
+                      <a:picLocks noChangeAspect="1" noChangeArrowheads="1"/>
+                    </pic:cNvPicPr>
+                  </pic:nvPicPr>
+                  <pic:blipFill>
+                    <a:blip r:embed="rId34" cstate="print">
+                      <a:extLst>
+                        <a:ext uri="{28A0092B-C50C-407E-A947-70E740481C1C}">
+                          <a14:useLocalDpi xmlns:a14="http://schemas.microsoft.com/office/drawing/2010/main" val="0"/>
+                        </a:ext>
+                      </a:extLst>
+                    </a:blip>
+                    <a:srcRect/>
+                    <a:stretch>
+                      <a:fillRect/>
+                    </a:stretch>
+                  </pic:blipFill>
+                  <pic:spPr bwMode="auto">
+                    <a:xfrm rot="17596665" flipH="1" flipV="1">
+                      <a:off x="0" y="0"/>
+                      <a:ext cx="943375" cy="508635"/>
+                    </a:xfrm>
+                    <a:prstGeom prst="rect">
+                      <a:avLst/>
+                    </a:prstGeom>
+                    <a:noFill/>
+                    <a:ln>
+                      <a:noFill/>
+                    </a:ln>
+                  </pic:spPr>
+                </pic:pic>
+              </a:graphicData>
+            </a:graphic>
+            <wp14:sizeRelH relativeFrom="margin">
+              <wp14:pctWidth>0</wp14:pctWidth>
+            </wp14:sizeRelH>
+            <wp14:sizeRelV relativeFrom="margin">
+              <wp14:pctHeight>0</wp14:pctHeight>
+            </wp14:sizeRelV>
+          </wp:anchor>
+        </w:drawing>
+      </w:r>
+      <w:r>
+        <w:rPr>
+          <w:b/>
+          <w:bCs/>
+          <w:noProof/>
+        </w:rPr>
+        <w:drawing>
+          <wp:anchor distT="0" distB="0" distL="114300" distR="114300" simplePos="0" relativeHeight="251810816" behindDoc="0" locked="0" layoutInCell="1" allowOverlap="1" wp14:anchorId="7F0F8E28" wp14:editId="672ACB94">
+            <wp:simplePos x="0" y="0"/>
+            <wp:positionH relativeFrom="margin">
+              <wp:posOffset>1228725</wp:posOffset>
+            </wp:positionH>
+            <wp:positionV relativeFrom="paragraph">
+              <wp:posOffset>609741</wp:posOffset>
+            </wp:positionV>
+            <wp:extent cx="1453515" cy="482946"/>
+            <wp:effectExtent l="0" t="114300" r="0" b="203200"/>
+            <wp:wrapNone/>
+            <wp:docPr id="142" name="Picture 142" descr="Shape, arrow&#10;&#10;Description automatically generated"/>
+            <wp:cNvGraphicFramePr>
+              <a:graphicFrameLocks xmlns:a="http://schemas.openxmlformats.org/drawingml/2006/main" noChangeAspect="1"/>
+            </wp:cNvGraphicFramePr>
+            <a:graphic xmlns:a="http://schemas.openxmlformats.org/drawingml/2006/main">
+              <a:graphicData uri="http://schemas.openxmlformats.org/drawingml/2006/picture">
+                <pic:pic xmlns:pic="http://schemas.openxmlformats.org/drawingml/2006/picture">
+                  <pic:nvPicPr>
+                    <pic:cNvPr id="1" name="Picture 1" descr="Shape, arrow&#10;&#10;Description automatically generated"/>
+                    <pic:cNvPicPr>
+                      <a:picLocks noChangeAspect="1" noChangeArrowheads="1"/>
+                    </pic:cNvPicPr>
+                  </pic:nvPicPr>
+                  <pic:blipFill>
+                    <a:blip r:embed="rId34" cstate="print">
+                      <a:extLst>
+                        <a:ext uri="{28A0092B-C50C-407E-A947-70E740481C1C}">
+                          <a14:useLocalDpi xmlns:a14="http://schemas.microsoft.com/office/drawing/2010/main" val="0"/>
+                        </a:ext>
+                      </a:extLst>
+                    </a:blip>
+                    <a:srcRect/>
+                    <a:stretch>
+                      <a:fillRect/>
+                    </a:stretch>
+                  </pic:blipFill>
+                  <pic:spPr bwMode="auto">
+                    <a:xfrm rot="19153760" flipH="1" flipV="1">
+                      <a:off x="0" y="0"/>
+                      <a:ext cx="1453515" cy="482946"/>
+                    </a:xfrm>
+                    <a:prstGeom prst="rect">
+                      <a:avLst/>
+                    </a:prstGeom>
+                    <a:noFill/>
+                    <a:ln>
+                      <a:noFill/>
+                    </a:ln>
+                  </pic:spPr>
+                </pic:pic>
+              </a:graphicData>
+            </a:graphic>
+            <wp14:sizeRelH relativeFrom="margin">
+              <wp14:pctWidth>0</wp14:pctWidth>
+            </wp14:sizeRelH>
+            <wp14:sizeRelV relativeFrom="margin">
+              <wp14:pctHeight>0</wp14:pctHeight>
+            </wp14:sizeRelV>
+          </wp:anchor>
+        </w:drawing>
+      </w:r>
+      <w:r>
+        <w:rPr>
+          <w:b/>
+          <w:bCs/>
+          <w:noProof/>
+        </w:rPr>
+        <w:drawing>
+          <wp:anchor distT="0" distB="0" distL="114300" distR="114300" simplePos="0" relativeHeight="251808768" behindDoc="0" locked="0" layoutInCell="1" allowOverlap="1" wp14:anchorId="44A2A8F5" wp14:editId="752FD27D">
+            <wp:simplePos x="0" y="0"/>
+            <wp:positionH relativeFrom="margin">
+              <wp:posOffset>626746</wp:posOffset>
+            </wp:positionH>
+            <wp:positionV relativeFrom="paragraph">
+              <wp:posOffset>603669</wp:posOffset>
+            </wp:positionV>
+            <wp:extent cx="1959518" cy="522627"/>
+            <wp:effectExtent l="0" t="95250" r="3175" b="201295"/>
+            <wp:wrapNone/>
+            <wp:docPr id="141" name="Picture 141" descr="Shape, arrow&#10;&#10;Description automatically generated"/>
+            <wp:cNvGraphicFramePr>
+              <a:graphicFrameLocks xmlns:a="http://schemas.openxmlformats.org/drawingml/2006/main" noChangeAspect="1"/>
+            </wp:cNvGraphicFramePr>
+            <a:graphic xmlns:a="http://schemas.openxmlformats.org/drawingml/2006/main">
+              <a:graphicData uri="http://schemas.openxmlformats.org/drawingml/2006/picture">
+                <pic:pic xmlns:pic="http://schemas.openxmlformats.org/drawingml/2006/picture">
+                  <pic:nvPicPr>
+                    <pic:cNvPr id="1" name="Picture 1" descr="Shape, arrow&#10;&#10;Description automatically generated"/>
+                    <pic:cNvPicPr>
+                      <a:picLocks noChangeAspect="1" noChangeArrowheads="1"/>
+                    </pic:cNvPicPr>
+                  </pic:nvPicPr>
+                  <pic:blipFill>
+                    <a:blip r:embed="rId34" cstate="print">
+                      <a:extLst>
+                        <a:ext uri="{28A0092B-C50C-407E-A947-70E740481C1C}">
+                          <a14:useLocalDpi xmlns:a14="http://schemas.microsoft.com/office/drawing/2010/main" val="0"/>
+                        </a:ext>
+                      </a:extLst>
+                    </a:blip>
+                    <a:srcRect/>
+                    <a:stretch>
+                      <a:fillRect/>
+                    </a:stretch>
+                  </pic:blipFill>
+                  <pic:spPr bwMode="auto">
+                    <a:xfrm rot="19734154" flipH="1" flipV="1">
+                      <a:off x="0" y="0"/>
+                      <a:ext cx="1967362" cy="524719"/>
+                    </a:xfrm>
+                    <a:prstGeom prst="rect">
+                      <a:avLst/>
+                    </a:prstGeom>
+                    <a:noFill/>
+                    <a:ln>
+                      <a:noFill/>
+                    </a:ln>
+                  </pic:spPr>
+                </pic:pic>
+              </a:graphicData>
+            </a:graphic>
+            <wp14:sizeRelH relativeFrom="margin">
+              <wp14:pctWidth>0</wp14:pctWidth>
+            </wp14:sizeRelH>
+            <wp14:sizeRelV relativeFrom="margin">
+              <wp14:pctHeight>0</wp14:pctHeight>
+            </wp14:sizeRelV>
+          </wp:anchor>
+        </w:drawing>
+      </w:r>
+      <w:r>
+        <w:rPr>
+          <w:noProof/>
+        </w:rPr>
+        <w:drawing>
+          <wp:inline distT="0" distB="0" distL="0" distR="0" wp14:anchorId="2F545E15" wp14:editId="52AA2864">
+            <wp:extent cx="3952875" cy="8201025"/>
+            <wp:effectExtent l="0" t="0" r="9525" b="9525"/>
+            <wp:docPr id="148" name="Picture 148" descr="A screenshot of a phone&#10;&#10;Description automatically generated with medium confidence"/>
+            <wp:cNvGraphicFramePr>
+              <a:graphicFrameLocks xmlns:a="http://schemas.openxmlformats.org/drawingml/2006/main" noChangeAspect="1"/>
+            </wp:cNvGraphicFramePr>
+            <a:graphic xmlns:a="http://schemas.openxmlformats.org/drawingml/2006/main">
+              <a:graphicData uri="http://schemas.openxmlformats.org/drawingml/2006/picture">
+                <pic:pic xmlns:pic="http://schemas.openxmlformats.org/drawingml/2006/picture">
+                  <pic:nvPicPr>
+                    <pic:cNvPr id="148" name="Picture 148" descr="A screenshot of a phone&#10;&#10;Description automatically generated with medium confidence"/>
+                    <pic:cNvPicPr/>
+                  </pic:nvPicPr>
+                  <pic:blipFill>
+                    <a:blip r:embed="rId39"/>
+                    <a:stretch>
+                      <a:fillRect/>
+                    </a:stretch>
+                  </pic:blipFill>
+                  <pic:spPr>
+                    <a:xfrm>
+                      <a:off x="0" y="0"/>
+                      <a:ext cx="3952875" cy="8201025"/>
+                    </a:xfrm>
+                    <a:prstGeom prst="rect">
+                      <a:avLst/>
+                    </a:prstGeom>
+                  </pic:spPr>
+                </pic:pic>
+              </a:graphicData>
+            </a:graphic>
+          </wp:inline>
+        </w:drawing>
+      </w:r>
+    </w:p>
+    <w:p>
+      <w:pPr>
+        <w:rPr>
+          <w:b/>
+          <w:bCs/>
+        </w:rPr>
+      </w:pPr>
+      <w:r>
+        <w:rPr>
+          <w:noProof/>
+        </w:rPr>
+        <w:lastRenderedPageBreak/>
+        <w:drawing>
+          <wp:anchor distT="0" distB="0" distL="114300" distR="114300" simplePos="0" relativeHeight="251784192" behindDoc="0" locked="0" layoutInCell="1" allowOverlap="1" wp14:anchorId="73D09D93" wp14:editId="3949C961">
+            <wp:simplePos x="0" y="0"/>
+            <wp:positionH relativeFrom="column">
+              <wp:posOffset>3801030</wp:posOffset>
+            </wp:positionH>
+            <wp:positionV relativeFrom="paragraph">
+              <wp:posOffset>16510</wp:posOffset>
+            </wp:positionV>
+            <wp:extent cx="762000" cy="664210"/>
+            <wp:effectExtent l="0" t="0" r="0" b="2540"/>
+            <wp:wrapNone/>
+            <wp:docPr id="100" name="Picture 100" descr="A picture containing text, clipart&#10;&#10;Description automatically generated"/>
+            <wp:cNvGraphicFramePr>
+              <a:graphicFrameLocks xmlns:a="http://schemas.openxmlformats.org/drawingml/2006/main" noChangeAspect="1"/>
+            </wp:cNvGraphicFramePr>
+            <a:graphic xmlns:a="http://schemas.openxmlformats.org/drawingml/2006/main">
+              <a:graphicData uri="http://schemas.openxmlformats.org/drawingml/2006/picture">
+                <pic:pic xmlns:pic="http://schemas.openxmlformats.org/drawingml/2006/picture">
+                  <pic:nvPicPr>
+                    <pic:cNvPr id="31" name="Picture 31" descr="A picture containing text, clipart&#10;&#10;Description automatically generated"/>
+                    <pic:cNvPicPr>
+                      <a:picLocks noChangeAspect="1" noChangeArrowheads="1"/>
+                    </pic:cNvPicPr>
+                  </pic:nvPicPr>
+                  <pic:blipFill>
+                    <a:blip r:embed="rId8">
+                      <a:extLst>
+                        <a:ext uri="{28A0092B-C50C-407E-A947-70E740481C1C}">
+                          <a14:useLocalDpi xmlns:a14="http://schemas.microsoft.com/office/drawing/2010/main" val="0"/>
+                        </a:ext>
+                      </a:extLst>
+                    </a:blip>
+                    <a:srcRect/>
+                    <a:stretch>
+                      <a:fillRect/>
+                    </a:stretch>
+                  </pic:blipFill>
+                  <pic:spPr bwMode="auto">
+                    <a:xfrm>
+                      <a:off x="0" y="0"/>
+                      <a:ext cx="762000" cy="664210"/>
+                    </a:xfrm>
+                    <a:prstGeom prst="rect">
+                      <a:avLst/>
+                    </a:prstGeom>
+                    <a:noFill/>
+                    <a:ln>
+                      <a:noFill/>
+                    </a:ln>
+                  </pic:spPr>
+                </pic:pic>
+              </a:graphicData>
+            </a:graphic>
+          </wp:anchor>
+        </w:drawing>
+      </w:r>
+      <w:r>
+        <w:rPr>
+          <w:noProof/>
+        </w:rPr>
+        <w:drawing>
+          <wp:anchor distT="0" distB="0" distL="114300" distR="114300" simplePos="0" relativeHeight="251785216" behindDoc="0" locked="0" layoutInCell="1" allowOverlap="1" wp14:anchorId="3F933C5E" wp14:editId="2177C92B">
+            <wp:simplePos x="0" y="0"/>
+            <wp:positionH relativeFrom="column">
+              <wp:posOffset>4520484</wp:posOffset>
+            </wp:positionH>
+            <wp:positionV relativeFrom="paragraph">
+              <wp:posOffset>16510</wp:posOffset>
+            </wp:positionV>
+            <wp:extent cx="762000" cy="664210"/>
+            <wp:effectExtent l="0" t="0" r="0" b="2540"/>
+            <wp:wrapNone/>
+            <wp:docPr id="101" name="Picture 101" descr="Icon&#10;&#10;Description automatically generated"/>
+            <wp:cNvGraphicFramePr>
+              <a:graphicFrameLocks xmlns:a="http://schemas.openxmlformats.org/drawingml/2006/main" noChangeAspect="1"/>
+            </wp:cNvGraphicFramePr>
+            <a:graphic xmlns:a="http://schemas.openxmlformats.org/drawingml/2006/main">
+              <a:graphicData uri="http://schemas.openxmlformats.org/drawingml/2006/picture">
+                <pic:pic xmlns:pic="http://schemas.openxmlformats.org/drawingml/2006/picture">
+                  <pic:nvPicPr>
+                    <pic:cNvPr id="32" name="Picture 32" descr="Icon&#10;&#10;Description automatically generated"/>
+                    <pic:cNvPicPr>
+                      <a:picLocks noChangeAspect="1" noChangeArrowheads="1"/>
+                    </pic:cNvPicPr>
+                  </pic:nvPicPr>
+                  <pic:blipFill>
+                    <a:blip r:embed="rId9">
+                      <a:extLst>
+                        <a:ext uri="{28A0092B-C50C-407E-A947-70E740481C1C}">
+                          <a14:useLocalDpi xmlns:a14="http://schemas.microsoft.com/office/drawing/2010/main" val="0"/>
+                        </a:ext>
+                      </a:extLst>
+                    </a:blip>
+                    <a:srcRect/>
+                    <a:stretch>
+                      <a:fillRect/>
+                    </a:stretch>
+                  </pic:blipFill>
+                  <pic:spPr bwMode="auto">
+                    <a:xfrm>
+                      <a:off x="0" y="0"/>
+                      <a:ext cx="762000" cy="664210"/>
+                    </a:xfrm>
+                    <a:prstGeom prst="rect">
+                      <a:avLst/>
+                    </a:prstGeom>
+                    <a:noFill/>
+                    <a:ln>
+                      <a:noFill/>
+                    </a:ln>
+                  </pic:spPr>
+                </pic:pic>
+              </a:graphicData>
+            </a:graphic>
+          </wp:anchor>
+        </w:drawing>
+      </w:r>
+      <w:r>
+        <w:rPr>
+          <w:noProof/>
+        </w:rPr>
+        <w:drawing>
+          <wp:anchor distT="0" distB="0" distL="114300" distR="114300" simplePos="0" relativeHeight="251786240" behindDoc="0" locked="0" layoutInCell="1" allowOverlap="1" wp14:anchorId="5724B605" wp14:editId="07001DA8">
+            <wp:simplePos x="0" y="0"/>
+            <wp:positionH relativeFrom="margin">
+              <wp:align>right</wp:align>
+            </wp:positionH>
+            <wp:positionV relativeFrom="paragraph">
+              <wp:posOffset>16224</wp:posOffset>
+            </wp:positionV>
+            <wp:extent cx="762000" cy="664210"/>
+            <wp:effectExtent l="0" t="0" r="0" b="2540"/>
+            <wp:wrapNone/>
+            <wp:docPr id="102" name="Picture 102" descr="A picture containing clipart&#10;&#10;Description automatically generated"/>
+            <wp:cNvGraphicFramePr>
+              <a:graphicFrameLocks xmlns:a="http://schemas.openxmlformats.org/drawingml/2006/main" noChangeAspect="1"/>
+            </wp:cNvGraphicFramePr>
+            <a:graphic xmlns:a="http://schemas.openxmlformats.org/drawingml/2006/main">
+              <a:graphicData uri="http://schemas.openxmlformats.org/drawingml/2006/picture">
+                <pic:pic xmlns:pic="http://schemas.openxmlformats.org/drawingml/2006/picture">
+                  <pic:nvPicPr>
+                    <pic:cNvPr id="33" name="Picture 33" descr="A picture containing clipart&#10;&#10;Description automatically generated"/>
+                    <pic:cNvPicPr>
+                      <a:picLocks noChangeAspect="1" noChangeArrowheads="1"/>
+                    </pic:cNvPicPr>
+                  </pic:nvPicPr>
+                  <pic:blipFill>
+                    <a:blip r:embed="rId10">
+                      <a:extLst>
+                        <a:ext uri="{28A0092B-C50C-407E-A947-70E740481C1C}">
+                          <a14:useLocalDpi xmlns:a14="http://schemas.microsoft.com/office/drawing/2010/main" val="0"/>
+                        </a:ext>
+                      </a:extLst>
+                    </a:blip>
+                    <a:srcRect/>
+                    <a:stretch>
+                      <a:fillRect/>
+                    </a:stretch>
+                  </pic:blipFill>
+                  <pic:spPr bwMode="auto">
+                    <a:xfrm>
+                      <a:off x="0" y="0"/>
+                      <a:ext cx="762000" cy="664210"/>
+                    </a:xfrm>
+                    <a:prstGeom prst="rect">
+                      <a:avLst/>
+                    </a:prstGeom>
+                    <a:noFill/>
+                    <a:ln>
+                      <a:noFill/>
+                    </a:ln>
+                  </pic:spPr>
+                </pic:pic>
+              </a:graphicData>
+            </a:graphic>
+          </wp:anchor>
+        </w:drawing>
+      </w:r>
+      <w:r>
+        <w:rPr>
+          <w:noProof/>
+        </w:rPr>
+        <w:drawing>
+          <wp:anchor distT="0" distB="0" distL="114300" distR="114300" simplePos="0" relativeHeight="251783168" behindDoc="0" locked="0" layoutInCell="1" allowOverlap="1" wp14:anchorId="24EDD348" wp14:editId="4C5E5758">
+            <wp:simplePos x="0" y="0"/>
+            <wp:positionH relativeFrom="column">
+              <wp:posOffset>3090840</wp:posOffset>
+            </wp:positionH>
+            <wp:positionV relativeFrom="paragraph">
+              <wp:posOffset>16590</wp:posOffset>
+            </wp:positionV>
+            <wp:extent cx="762000" cy="664210"/>
+            <wp:effectExtent l="0" t="0" r="0" b="2540"/>
+            <wp:wrapNone/>
+            <wp:docPr id="99" name="Picture 99" descr="A picture containing text, clipart&#10;&#10;Description automatically generated"/>
+            <wp:cNvGraphicFramePr>
+              <a:graphicFrameLocks xmlns:a="http://schemas.openxmlformats.org/drawingml/2006/main" noChangeAspect="1"/>
+            </wp:cNvGraphicFramePr>
+            <a:graphic xmlns:a="http://schemas.openxmlformats.org/drawingml/2006/main">
+              <a:graphicData uri="http://schemas.openxmlformats.org/drawingml/2006/picture">
+                <pic:pic xmlns:pic="http://schemas.openxmlformats.org/drawingml/2006/picture">
+                  <pic:nvPicPr>
+                    <pic:cNvPr id="30" name="Picture 30" descr="A picture containing text, clipart&#10;&#10;Description automatically generated"/>
+                    <pic:cNvPicPr>
+                      <a:picLocks noChangeAspect="1" noChangeArrowheads="1"/>
+                    </pic:cNvPicPr>
+                  </pic:nvPicPr>
+                  <pic:blipFill>
+                    <a:blip r:embed="rId7">
+                      <a:extLst>
+                        <a:ext uri="{28A0092B-C50C-407E-A947-70E740481C1C}">
+                          <a14:useLocalDpi xmlns:a14="http://schemas.microsoft.com/office/drawing/2010/main" val="0"/>
+                        </a:ext>
+                      </a:extLst>
+                    </a:blip>
+                    <a:srcRect/>
+                    <a:stretch>
+                      <a:fillRect/>
+                    </a:stretch>
+                  </pic:blipFill>
+                  <pic:spPr bwMode="auto">
+                    <a:xfrm>
+                      <a:off x="0" y="0"/>
+                      <a:ext cx="762000" cy="664210"/>
+                    </a:xfrm>
+                    <a:prstGeom prst="rect">
+                      <a:avLst/>
+                    </a:prstGeom>
+                    <a:noFill/>
+                    <a:ln>
+                      <a:noFill/>
+                    </a:ln>
+                  </pic:spPr>
+                </pic:pic>
+              </a:graphicData>
+            </a:graphic>
+          </wp:anchor>
+        </w:drawing>
+      </w:r>
+      <w:r>
+        <w:rPr>
+          <w:noProof/>
+        </w:rPr>
+        <w:drawing>
+          <wp:anchor distT="0" distB="0" distL="114300" distR="114300" simplePos="0" relativeHeight="251779072" behindDoc="0" locked="0" layoutInCell="1" allowOverlap="1" wp14:anchorId="5DA6C607" wp14:editId="72516DCD">
+            <wp:simplePos x="0" y="0"/>
+            <wp:positionH relativeFrom="margin">
+              <wp:align>left</wp:align>
+            </wp:positionH>
+            <wp:positionV relativeFrom="paragraph">
+              <wp:posOffset>18370</wp:posOffset>
+            </wp:positionV>
+            <wp:extent cx="762000" cy="664210"/>
+            <wp:effectExtent l="0" t="0" r="0" b="2540"/>
+            <wp:wrapNone/>
+            <wp:docPr id="113" name="Picture 113" descr="Icon&#10;&#10;Description automatically generated"/>
+            <wp:cNvGraphicFramePr>
+              <a:graphicFrameLocks xmlns:a="http://schemas.openxmlformats.org/drawingml/2006/main" noChangeAspect="1"/>
+            </wp:cNvGraphicFramePr>
+            <a:graphic xmlns:a="http://schemas.openxmlformats.org/drawingml/2006/main">
+              <a:graphicData uri="http://schemas.openxmlformats.org/drawingml/2006/picture">
+                <pic:pic xmlns:pic="http://schemas.openxmlformats.org/drawingml/2006/picture">
+                  <pic:nvPicPr>
+                    <pic:cNvPr id="38" name="Picture 38" descr="Icon&#10;&#10;Description automatically generated"/>
+                    <pic:cNvPicPr>
+                      <a:picLocks noChangeAspect="1" noChangeArrowheads="1"/>
+                    </pic:cNvPicPr>
+                  </pic:nvPicPr>
+                  <pic:blipFill>
+                    <a:blip r:embed="rId15">
+                      <a:extLst>
+                        <a:ext uri="{28A0092B-C50C-407E-A947-70E740481C1C}">
+                          <a14:useLocalDpi xmlns:a14="http://schemas.microsoft.com/office/drawing/2010/main" val="0"/>
+                        </a:ext>
+                      </a:extLst>
+                    </a:blip>
+                    <a:srcRect/>
+                    <a:stretch>
+                      <a:fillRect/>
+                    </a:stretch>
+                  </pic:blipFill>
+                  <pic:spPr bwMode="auto">
+                    <a:xfrm>
+                      <a:off x="0" y="0"/>
+                      <a:ext cx="762000" cy="664210"/>
+                    </a:xfrm>
+                    <a:prstGeom prst="rect">
+                      <a:avLst/>
+                    </a:prstGeom>
+                    <a:noFill/>
+                    <a:ln>
+                      <a:noFill/>
+                    </a:ln>
+                  </pic:spPr>
+                </pic:pic>
+              </a:graphicData>
+            </a:graphic>
+          </wp:anchor>
+        </w:drawing>
+      </w:r>
+      <w:r>
+        <w:rPr>
+          <w:noProof/>
+        </w:rPr>
+        <w:drawing>
+          <wp:anchor distT="0" distB="0" distL="114300" distR="114300" simplePos="0" relativeHeight="251780096" behindDoc="0" locked="0" layoutInCell="1" allowOverlap="1" wp14:anchorId="757B3D38" wp14:editId="333E6C1E">
+            <wp:simplePos x="0" y="0"/>
+            <wp:positionH relativeFrom="column">
+              <wp:posOffset>755408</wp:posOffset>
+            </wp:positionH>
+            <wp:positionV relativeFrom="paragraph">
+              <wp:posOffset>18370</wp:posOffset>
+            </wp:positionV>
+            <wp:extent cx="762000" cy="664210"/>
+            <wp:effectExtent l="0" t="0" r="0" b="2540"/>
+            <wp:wrapNone/>
+            <wp:docPr id="47" name="Picture 47" descr="A picture containing text, clipart&#10;&#10;Description automatically generated"/>
+            <wp:cNvGraphicFramePr>
+              <a:graphicFrameLocks xmlns:a="http://schemas.openxmlformats.org/drawingml/2006/main" noChangeAspect="1"/>
+            </wp:cNvGraphicFramePr>
+            <a:graphic xmlns:a="http://schemas.openxmlformats.org/drawingml/2006/main">
+              <a:graphicData uri="http://schemas.openxmlformats.org/drawingml/2006/picture">
+                <pic:pic xmlns:pic="http://schemas.openxmlformats.org/drawingml/2006/picture">
+                  <pic:nvPicPr>
+                    <pic:cNvPr id="27" name="Picture 27" descr="A picture containing text, clipart&#10;&#10;Description automatically generated"/>
+                    <pic:cNvPicPr>
+                      <a:picLocks noChangeAspect="1" noChangeArrowheads="1"/>
+                    </pic:cNvPicPr>
+                  </pic:nvPicPr>
+                  <pic:blipFill>
+                    <a:blip r:embed="rId4">
+                      <a:extLst>
+                        <a:ext uri="{28A0092B-C50C-407E-A947-70E740481C1C}">
+                          <a14:useLocalDpi xmlns:a14="http://schemas.microsoft.com/office/drawing/2010/main" val="0"/>
+                        </a:ext>
+                      </a:extLst>
+                    </a:blip>
+                    <a:srcRect/>
+                    <a:stretch>
+                      <a:fillRect/>
+                    </a:stretch>
+                  </pic:blipFill>
+                  <pic:spPr bwMode="auto">
+                    <a:xfrm>
+                      <a:off x="0" y="0"/>
+                      <a:ext cx="762000" cy="664210"/>
+                    </a:xfrm>
+                    <a:prstGeom prst="rect">
+                      <a:avLst/>
+                    </a:prstGeom>
+                    <a:noFill/>
+                    <a:ln>
+                      <a:noFill/>
+                    </a:ln>
+                  </pic:spPr>
+                </pic:pic>
+              </a:graphicData>
+            </a:graphic>
+          </wp:anchor>
+        </w:drawing>
+      </w:r>
+      <w:r>
+        <w:rPr>
+          <w:noProof/>
+        </w:rPr>
+        <w:drawing>
+          <wp:anchor distT="0" distB="0" distL="114300" distR="114300" simplePos="0" relativeHeight="251781120" behindDoc="0" locked="0" layoutInCell="1" allowOverlap="1" wp14:anchorId="5926C13A" wp14:editId="31419550">
+            <wp:simplePos x="0" y="0"/>
+            <wp:positionH relativeFrom="column">
+              <wp:posOffset>1570632</wp:posOffset>
+            </wp:positionH>
+            <wp:positionV relativeFrom="paragraph">
+              <wp:posOffset>18531</wp:posOffset>
+            </wp:positionV>
+            <wp:extent cx="762000" cy="664210"/>
+            <wp:effectExtent l="0" t="0" r="0" b="2540"/>
+            <wp:wrapNone/>
+            <wp:docPr id="85" name="Picture 85" descr="A picture containing text, clipart&#10;&#10;Description automatically generated"/>
+            <wp:cNvGraphicFramePr>
+              <a:graphicFrameLocks xmlns:a="http://schemas.openxmlformats.org/drawingml/2006/main" noChangeAspect="1"/>
+            </wp:cNvGraphicFramePr>
+            <a:graphic xmlns:a="http://schemas.openxmlformats.org/drawingml/2006/main">
+              <a:graphicData uri="http://schemas.openxmlformats.org/drawingml/2006/picture">
+                <pic:pic xmlns:pic="http://schemas.openxmlformats.org/drawingml/2006/picture">
+                  <pic:nvPicPr>
+                    <pic:cNvPr id="28" name="Picture 28" descr="A picture containing text, clipart&#10;&#10;Description automatically generated"/>
+                    <pic:cNvPicPr>
+                      <a:picLocks noChangeAspect="1" noChangeArrowheads="1"/>
+                    </pic:cNvPicPr>
+                  </pic:nvPicPr>
+                  <pic:blipFill>
+                    <a:blip r:embed="rId5">
+                      <a:extLst>
+                        <a:ext uri="{28A0092B-C50C-407E-A947-70E740481C1C}">
+                          <a14:useLocalDpi xmlns:a14="http://schemas.microsoft.com/office/drawing/2010/main" val="0"/>
+                        </a:ext>
+                      </a:extLst>
+                    </a:blip>
+                    <a:srcRect/>
+                    <a:stretch>
+                      <a:fillRect/>
+                    </a:stretch>
+                  </pic:blipFill>
+                  <pic:spPr bwMode="auto">
+                    <a:xfrm>
+                      <a:off x="0" y="0"/>
+                      <a:ext cx="762000" cy="664210"/>
+                    </a:xfrm>
+                    <a:prstGeom prst="rect">
+                      <a:avLst/>
+                    </a:prstGeom>
+                    <a:noFill/>
+                    <a:ln>
+                      <a:noFill/>
+                    </a:ln>
+                  </pic:spPr>
+                </pic:pic>
+              </a:graphicData>
+            </a:graphic>
+          </wp:anchor>
+        </w:drawing>
+      </w:r>
+      <w:r>
+        <w:rPr>
+          <w:noProof/>
+        </w:rPr>
+        <w:drawing>
+          <wp:anchor distT="0" distB="0" distL="114300" distR="114300" simplePos="0" relativeHeight="251782144" behindDoc="0" locked="0" layoutInCell="1" allowOverlap="1" wp14:anchorId="40BF77ED" wp14:editId="539DC07A">
+            <wp:simplePos x="0" y="0"/>
+            <wp:positionH relativeFrom="column">
+              <wp:posOffset>2358381</wp:posOffset>
+            </wp:positionH>
+            <wp:positionV relativeFrom="paragraph">
+              <wp:posOffset>18415</wp:posOffset>
+            </wp:positionV>
+            <wp:extent cx="762000" cy="664210"/>
+            <wp:effectExtent l="0" t="0" r="0" b="2540"/>
+            <wp:wrapNone/>
+            <wp:docPr id="93" name="Picture 93" descr="A picture containing text, clipart&#10;&#10;Description automatically generated"/>
+            <wp:cNvGraphicFramePr>
+              <a:graphicFrameLocks xmlns:a="http://schemas.openxmlformats.org/drawingml/2006/main" noChangeAspect="1"/>
+            </wp:cNvGraphicFramePr>
+            <a:graphic xmlns:a="http://schemas.openxmlformats.org/drawingml/2006/main">
+              <a:graphicData uri="http://schemas.openxmlformats.org/drawingml/2006/picture">
+                <pic:pic xmlns:pic="http://schemas.openxmlformats.org/drawingml/2006/picture">
+                  <pic:nvPicPr>
+                    <pic:cNvPr id="29" name="Picture 29" descr="A picture containing text, clipart&#10;&#10;Description automatically generated"/>
+                    <pic:cNvPicPr>
+                      <a:picLocks noChangeAspect="1" noChangeArrowheads="1"/>
+                    </pic:cNvPicPr>
+                  </pic:nvPicPr>
+                  <pic:blipFill>
+                    <a:blip r:embed="rId6">
+                      <a:extLst>
+                        <a:ext uri="{28A0092B-C50C-407E-A947-70E740481C1C}">
+                          <a14:useLocalDpi xmlns:a14="http://schemas.microsoft.com/office/drawing/2010/main" val="0"/>
+                        </a:ext>
+                      </a:extLst>
+                    </a:blip>
+                    <a:srcRect/>
+                    <a:stretch>
+                      <a:fillRect/>
+                    </a:stretch>
+                  </pic:blipFill>
+                  <pic:spPr bwMode="auto">
+                    <a:xfrm>
+                      <a:off x="0" y="0"/>
+                      <a:ext cx="762000" cy="664210"/>
+                    </a:xfrm>
+                    <a:prstGeom prst="rect">
+                      <a:avLst/>
+                    </a:prstGeom>
+                    <a:noFill/>
+                    <a:ln>
+                      <a:noFill/>
+                    </a:ln>
+                  </pic:spPr>
+                </pic:pic>
+              </a:graphicData>
+            </a:graphic>
+          </wp:anchor>
+        </w:drawing>
+      </w:r>
+    </w:p>
+    <w:p>
+      <w:pPr>
+        <w:rPr>
+          <w:b/>
+          <w:bCs/>
+        </w:rPr>
+      </w:pPr>
+      <w:r>
+        <w:rPr>
+          <w:noProof/>
+        </w:rPr>
+        <w:drawing>
+          <wp:anchor distT="0" distB="0" distL="114300" distR="114300" simplePos="0" relativeHeight="251790336" behindDoc="0" locked="0" layoutInCell="1" allowOverlap="1" wp14:anchorId="463E56CD" wp14:editId="36355B98">
+            <wp:simplePos x="0" y="0"/>
+            <wp:positionH relativeFrom="column">
+              <wp:posOffset>2382592</wp:posOffset>
+            </wp:positionH>
+            <wp:positionV relativeFrom="paragraph">
+              <wp:posOffset>651993</wp:posOffset>
+            </wp:positionV>
+            <wp:extent cx="762000" cy="664210"/>
+            <wp:effectExtent l="0" t="0" r="0" b="2540"/>
+            <wp:wrapNone/>
+            <wp:docPr id="112" name="Picture 112" descr="A picture containing text, clipart&#10;&#10;Description automatically generated"/>
+            <wp:cNvGraphicFramePr>
+              <a:graphicFrameLocks xmlns:a="http://schemas.openxmlformats.org/drawingml/2006/main" noChangeAspect="1"/>
+            </wp:cNvGraphicFramePr>
+            <a:graphic xmlns:a="http://schemas.openxmlformats.org/drawingml/2006/main">
+              <a:graphicData uri="http://schemas.openxmlformats.org/drawingml/2006/picture">
+                <pic:pic xmlns:pic="http://schemas.openxmlformats.org/drawingml/2006/picture">
+                  <pic:nvPicPr>
+                    <pic:cNvPr id="37" name="Picture 37" descr="A picture containing text, clipart&#10;&#10;Description automatically generated"/>
+                    <pic:cNvPicPr>
+                      <a:picLocks noChangeAspect="1" noChangeArrowheads="1"/>
+                    </pic:cNvPicPr>
+                  </pic:nvPicPr>
+                  <pic:blipFill>
+                    <a:blip r:embed="rId14">
+                      <a:extLst>
+                        <a:ext uri="{28A0092B-C50C-407E-A947-70E740481C1C}">
+                          <a14:useLocalDpi xmlns:a14="http://schemas.microsoft.com/office/drawing/2010/main" val="0"/>
+                        </a:ext>
+                      </a:extLst>
+                    </a:blip>
+                    <a:srcRect/>
+                    <a:stretch>
+                      <a:fillRect/>
+                    </a:stretch>
+                  </pic:blipFill>
+                  <pic:spPr bwMode="auto">
+                    <a:xfrm>
+                      <a:off x="0" y="0"/>
+                      <a:ext cx="762000" cy="664210"/>
+                    </a:xfrm>
+                    <a:prstGeom prst="rect">
+                      <a:avLst/>
+                    </a:prstGeom>
+                    <a:noFill/>
+                    <a:ln>
+                      <a:noFill/>
+                    </a:ln>
+                  </pic:spPr>
+                </pic:pic>
+              </a:graphicData>
+            </a:graphic>
+          </wp:anchor>
+        </w:drawing>
+      </w:r>
+      <w:r>
+        <w:rPr>
+          <w:noProof/>
+        </w:rPr>
+        <w:drawing>
+          <wp:anchor distT="0" distB="0" distL="114300" distR="114300" simplePos="0" relativeHeight="251789312" behindDoc="0" locked="0" layoutInCell="1" allowOverlap="1" wp14:anchorId="17AA12F0" wp14:editId="6E7A348D">
+            <wp:simplePos x="0" y="0"/>
+            <wp:positionH relativeFrom="column">
+              <wp:posOffset>1687132</wp:posOffset>
+            </wp:positionH>
+            <wp:positionV relativeFrom="paragraph">
+              <wp:posOffset>593940</wp:posOffset>
+            </wp:positionV>
+            <wp:extent cx="762000" cy="664210"/>
+            <wp:effectExtent l="0" t="0" r="0" b="2540"/>
+            <wp:wrapNone/>
+            <wp:docPr id="111" name="Picture 111" descr="A picture containing text, clipart&#10;&#10;Description automatically generated"/>
+            <wp:cNvGraphicFramePr>
+              <a:graphicFrameLocks xmlns:a="http://schemas.openxmlformats.org/drawingml/2006/main" noChangeAspect="1"/>
+            </wp:cNvGraphicFramePr>
+            <a:graphic xmlns:a="http://schemas.openxmlformats.org/drawingml/2006/main">
+              <a:graphicData uri="http://schemas.openxmlformats.org/drawingml/2006/picture">
+                <pic:pic xmlns:pic="http://schemas.openxmlformats.org/drawingml/2006/picture">
+                  <pic:nvPicPr>
+                    <pic:cNvPr id="36" name="Picture 36" descr="A picture containing text, clipart&#10;&#10;Description automatically generated"/>
+                    <pic:cNvPicPr>
+                      <a:picLocks noChangeAspect="1" noChangeArrowheads="1"/>
+                    </pic:cNvPicPr>
+                  </pic:nvPicPr>
+                  <pic:blipFill>
+                    <a:blip r:embed="rId13">
+                      <a:extLst>
+                        <a:ext uri="{28A0092B-C50C-407E-A947-70E740481C1C}">
+                          <a14:useLocalDpi xmlns:a14="http://schemas.microsoft.com/office/drawing/2010/main" val="0"/>
+                        </a:ext>
+                      </a:extLst>
+                    </a:blip>
+                    <a:srcRect/>
+                    <a:stretch>
+                      <a:fillRect/>
+                    </a:stretch>
+                  </pic:blipFill>
+                  <pic:spPr bwMode="auto">
+                    <a:xfrm>
+                      <a:off x="0" y="0"/>
+                      <a:ext cx="762000" cy="664210"/>
+                    </a:xfrm>
+                    <a:prstGeom prst="rect">
+                      <a:avLst/>
+                    </a:prstGeom>
+                    <a:noFill/>
+                    <a:ln>
+                      <a:noFill/>
+                    </a:ln>
+                  </pic:spPr>
+                </pic:pic>
+              </a:graphicData>
+            </a:graphic>
+          </wp:anchor>
+        </w:drawing>
+      </w:r>
+      <w:r>
+        <w:rPr>
+          <w:noProof/>
+        </w:rPr>
+        <w:drawing>
+          <wp:anchor distT="0" distB="0" distL="114300" distR="114300" simplePos="0" relativeHeight="251788288" behindDoc="0" locked="0" layoutInCell="1" allowOverlap="1" wp14:anchorId="1224585B" wp14:editId="02704808">
+            <wp:simplePos x="0" y="0"/>
+            <wp:positionH relativeFrom="column">
+              <wp:posOffset>824247</wp:posOffset>
+            </wp:positionH>
+            <wp:positionV relativeFrom="paragraph">
+              <wp:posOffset>658334</wp:posOffset>
+            </wp:positionV>
+            <wp:extent cx="762000" cy="664210"/>
+            <wp:effectExtent l="0" t="0" r="0" b="2540"/>
+            <wp:wrapNone/>
+            <wp:docPr id="110" name="Picture 110" descr="A picture containing text, clipart&#10;&#10;Description automatically generated"/>
+            <wp:cNvGraphicFramePr>
+              <a:graphicFrameLocks xmlns:a="http://schemas.openxmlformats.org/drawingml/2006/main" noChangeAspect="1"/>
+            </wp:cNvGraphicFramePr>
+            <a:graphic xmlns:a="http://schemas.openxmlformats.org/drawingml/2006/main">
+              <a:graphicData uri="http://schemas.openxmlformats.org/drawingml/2006/picture">
+                <pic:pic xmlns:pic="http://schemas.openxmlformats.org/drawingml/2006/picture">
+                  <pic:nvPicPr>
+                    <pic:cNvPr id="35" name="Picture 35" descr="A picture containing text, clipart&#10;&#10;Description automatically generated"/>
+                    <pic:cNvPicPr>
+                      <a:picLocks noChangeAspect="1" noChangeArrowheads="1"/>
+                    </pic:cNvPicPr>
+                  </pic:nvPicPr>
+                  <pic:blipFill>
+                    <a:blip r:embed="rId12">
+                      <a:extLst>
+                        <a:ext uri="{28A0092B-C50C-407E-A947-70E740481C1C}">
+                          <a14:useLocalDpi xmlns:a14="http://schemas.microsoft.com/office/drawing/2010/main" val="0"/>
+                        </a:ext>
+                      </a:extLst>
+                    </a:blip>
+                    <a:srcRect/>
+                    <a:stretch>
+                      <a:fillRect/>
+                    </a:stretch>
+                  </pic:blipFill>
+                  <pic:spPr bwMode="auto">
+                    <a:xfrm>
+                      <a:off x="0" y="0"/>
+                      <a:ext cx="762000" cy="664210"/>
+                    </a:xfrm>
+                    <a:prstGeom prst="rect">
+                      <a:avLst/>
+                    </a:prstGeom>
+                    <a:noFill/>
+                    <a:ln>
+                      <a:noFill/>
+                    </a:ln>
+                  </pic:spPr>
+                </pic:pic>
+              </a:graphicData>
+            </a:graphic>
+          </wp:anchor>
+        </w:drawing>
+      </w:r>
+      <w:r>
+        <w:rPr>
+          <w:noProof/>
+        </w:rPr>
+        <w:drawing>
+          <wp:anchor distT="0" distB="0" distL="114300" distR="114300" simplePos="0" relativeHeight="251787264" behindDoc="0" locked="0" layoutInCell="1" allowOverlap="1" wp14:anchorId="43765FC8" wp14:editId="2C0909D3">
+            <wp:simplePos x="0" y="0"/>
+            <wp:positionH relativeFrom="margin">
+              <wp:align>left</wp:align>
+            </wp:positionH>
+            <wp:positionV relativeFrom="paragraph">
+              <wp:posOffset>658334</wp:posOffset>
+            </wp:positionV>
+            <wp:extent cx="762000" cy="664210"/>
+            <wp:effectExtent l="0" t="0" r="0" b="2540"/>
+            <wp:wrapNone/>
+            <wp:docPr id="109" name="Picture 109" descr="A picture containing text, clipart&#10;&#10;Description automatically generated"/>
+            <wp:cNvGraphicFramePr>
+              <a:graphicFrameLocks xmlns:a="http://schemas.openxmlformats.org/drawingml/2006/main" noChangeAspect="1"/>
+            </wp:cNvGraphicFramePr>
+            <a:graphic xmlns:a="http://schemas.openxmlformats.org/drawingml/2006/main">
+              <a:graphicData uri="http://schemas.openxmlformats.org/drawingml/2006/picture">
+                <pic:pic xmlns:pic="http://schemas.openxmlformats.org/drawingml/2006/picture">
+                  <pic:nvPicPr>
+                    <pic:cNvPr id="34" name="Picture 34" descr="A picture containing text, clipart&#10;&#10;Description automatically generated"/>
+                    <pic:cNvPicPr>
+                      <a:picLocks noChangeAspect="1" noChangeArrowheads="1"/>
+                    </pic:cNvPicPr>
+                  </pic:nvPicPr>
+                  <pic:blipFill>
+                    <a:blip r:embed="rId11">
+                      <a:extLst>
+                        <a:ext uri="{28A0092B-C50C-407E-A947-70E740481C1C}">
+                          <a14:useLocalDpi xmlns:a14="http://schemas.microsoft.com/office/drawing/2010/main" val="0"/>
+                        </a:ext>
+                      </a:extLst>
+                    </a:blip>
+                    <a:srcRect/>
+                    <a:stretch>
+                      <a:fillRect/>
+                    </a:stretch>
+                  </pic:blipFill>
+                  <pic:spPr bwMode="auto">
+                    <a:xfrm>
+                      <a:off x="0" y="0"/>
+                      <a:ext cx="762000" cy="664210"/>
+                    </a:xfrm>
+                    <a:prstGeom prst="rect">
+                      <a:avLst/>
+                    </a:prstGeom>
+                    <a:noFill/>
+                    <a:ln>
+                      <a:noFill/>
+                    </a:ln>
+                  </pic:spPr>
+                </pic:pic>
+              </a:graphicData>
+            </a:graphic>
+          </wp:anchor>
+        </w:drawing>
       </w:r>
     </w:p>
     <w:sectPr>

--- a/Content/Resources/Images/Patient Tracking Mobile/Android 2.0/Images.docx
+++ b/Content/Resources/Images/Patient Tracking Mobile/Android 2.0/Images.docx
@@ -647,7 +647,7 @@
           <w:noProof/>
         </w:rPr>
         <w:drawing>
-          <wp:anchor distT="0" distB="0" distL="114300" distR="114300" simplePos="0" relativeHeight="251767808" behindDoc="0" locked="0" layoutInCell="1" allowOverlap="1" wp14:anchorId="19C26647" wp14:editId="2DD35286">
+          <wp:anchor distT="0" distB="0" distL="114300" distR="114300" simplePos="0" relativeHeight="251764736" behindDoc="0" locked="0" layoutInCell="1" allowOverlap="1" wp14:anchorId="19C26647" wp14:editId="39A8E4DE">
             <wp:simplePos x="0" y="0"/>
             <wp:positionH relativeFrom="margin">
               <wp:posOffset>2968625</wp:posOffset>
@@ -717,7 +717,7 @@
           <w:noProof/>
         </w:rPr>
         <w:drawing>
-          <wp:anchor distT="0" distB="0" distL="114300" distR="114300" simplePos="0" relativeHeight="251766784" behindDoc="0" locked="0" layoutInCell="1" allowOverlap="1" wp14:anchorId="05221AFD" wp14:editId="4B66478A">
+          <wp:anchor distT="0" distB="0" distL="114300" distR="114300" simplePos="0" relativeHeight="251763712" behindDoc="0" locked="0" layoutInCell="1" allowOverlap="1" wp14:anchorId="05221AFD" wp14:editId="1F60F3B0">
             <wp:simplePos x="0" y="0"/>
             <wp:positionH relativeFrom="margin">
               <wp:posOffset>761365</wp:posOffset>
@@ -787,7 +787,7 @@
           <w:noProof/>
         </w:rPr>
         <w:drawing>
-          <wp:anchor distT="0" distB="0" distL="114300" distR="114300" simplePos="0" relativeHeight="251765760" behindDoc="0" locked="0" layoutInCell="1" allowOverlap="1" wp14:anchorId="3EC8E641" wp14:editId="6F528286">
+          <wp:anchor distT="0" distB="0" distL="114300" distR="114300" simplePos="0" relativeHeight="251762688" behindDoc="0" locked="0" layoutInCell="1" allowOverlap="1" wp14:anchorId="3EC8E641" wp14:editId="65717503">
             <wp:simplePos x="0" y="0"/>
             <wp:positionH relativeFrom="margin">
               <wp:posOffset>3696970</wp:posOffset>
@@ -857,7 +857,7 @@
           <w:noProof/>
         </w:rPr>
         <w:drawing>
-          <wp:anchor distT="0" distB="0" distL="114300" distR="114300" simplePos="0" relativeHeight="251764736" behindDoc="0" locked="0" layoutInCell="1" allowOverlap="1" wp14:anchorId="29CB359D" wp14:editId="1EC7BAB5">
+          <wp:anchor distT="0" distB="0" distL="114300" distR="114300" simplePos="0" relativeHeight="251761664" behindDoc="0" locked="0" layoutInCell="1" allowOverlap="1" wp14:anchorId="29CB359D" wp14:editId="4CA2D845">
             <wp:simplePos x="0" y="0"/>
             <wp:positionH relativeFrom="margin">
               <wp:posOffset>4737100</wp:posOffset>
@@ -924,7 +924,7 @@
           <w:noProof/>
         </w:rPr>
         <w:drawing>
-          <wp:anchor distT="0" distB="0" distL="114300" distR="114300" simplePos="0" relativeHeight="251763712" behindDoc="0" locked="0" layoutInCell="1" allowOverlap="1" wp14:anchorId="52F21DC0" wp14:editId="5D1F8F42">
+          <wp:anchor distT="0" distB="0" distL="114300" distR="114300" simplePos="0" relativeHeight="251760640" behindDoc="0" locked="0" layoutInCell="1" allowOverlap="1" wp14:anchorId="52F21DC0" wp14:editId="1E4FA34A">
             <wp:simplePos x="0" y="0"/>
             <wp:positionH relativeFrom="margin">
               <wp:posOffset>3292475</wp:posOffset>
@@ -994,7 +994,7 @@
           <w:noProof/>
         </w:rPr>
         <w:drawing>
-          <wp:anchor distT="0" distB="0" distL="114300" distR="114300" simplePos="0" relativeHeight="251762688" behindDoc="0" locked="0" layoutInCell="1" allowOverlap="1" wp14:anchorId="1E55A004" wp14:editId="210BCF61">
+          <wp:anchor distT="0" distB="0" distL="114300" distR="114300" simplePos="0" relativeHeight="251759616" behindDoc="0" locked="0" layoutInCell="1" allowOverlap="1" wp14:anchorId="1E55A004" wp14:editId="703807A6">
             <wp:simplePos x="0" y="0"/>
             <wp:positionH relativeFrom="margin">
               <wp:posOffset>3061970</wp:posOffset>
@@ -1071,7 +1071,7 @@
           <w:noProof/>
         </w:rPr>
         <w:drawing>
-          <wp:anchor distT="0" distB="0" distL="114300" distR="114300" simplePos="0" relativeHeight="251738112" behindDoc="0" locked="0" layoutInCell="1" allowOverlap="1" wp14:anchorId="137D725E" wp14:editId="1C1BA060">
+          <wp:anchor distT="0" distB="0" distL="114300" distR="114300" simplePos="0" relativeHeight="251735040" behindDoc="0" locked="0" layoutInCell="1" allowOverlap="1" wp14:anchorId="137D725E" wp14:editId="308A6D3B">
             <wp:simplePos x="0" y="0"/>
             <wp:positionH relativeFrom="column">
               <wp:posOffset>1895475</wp:posOffset>
@@ -1140,7 +1140,7 @@
         <mc:AlternateContent>
           <mc:Choice Requires="wpg">
             <w:drawing>
-              <wp:anchor distT="0" distB="0" distL="114300" distR="114300" simplePos="0" relativeHeight="251736064" behindDoc="0" locked="0" layoutInCell="1" allowOverlap="1" wp14:anchorId="3CB9C7A2" wp14:editId="6AE4487B">
+              <wp:anchor distT="0" distB="0" distL="114300" distR="114300" simplePos="0" relativeHeight="251732992" behindDoc="0" locked="0" layoutInCell="1" allowOverlap="1" wp14:anchorId="3CB9C7A2" wp14:editId="498D4913">
                 <wp:simplePos x="0" y="0"/>
                 <wp:positionH relativeFrom="column">
                   <wp:posOffset>0</wp:posOffset>
@@ -1247,7 +1247,7 @@
           </mc:Choice>
           <mc:Fallback>
             <w:pict>
-              <v:group w14:anchorId="1282D4E4" id="Group 97" o:spid="_x0000_s1026" style="position:absolute;margin-left:0;margin-top:2.95pt;width:77.35pt;height:212.5pt;rotation:943692fd;z-index:251736064" coordsize="9823,26987" o:gfxdata="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">
+              <v:group w14:anchorId="59325B90" id="Group 97" o:spid="_x0000_s1026" style="position:absolute;margin-left:0;margin-top:2.95pt;width:77.35pt;height:212.5pt;rotation:943692fd;z-index:251732992" coordsize="9823,26987" o:gfxdata="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">
                 <v:shapetype id="_x0000_t75" coordsize="21600,21600" o:spt="75" o:preferrelative="t" path="m@4@5l@4@11@9@11@9@5xe" filled="f" stroked="f">
                   <v:stroke joinstyle="miter"/>
                   <v:formulas>
@@ -1292,7 +1292,7 @@
         </w:rPr>
         <w:lastRenderedPageBreak/>
         <w:drawing>
-          <wp:anchor distT="0" distB="0" distL="114300" distR="114300" simplePos="0" relativeHeight="251663360" behindDoc="0" locked="0" layoutInCell="1" allowOverlap="1" wp14:anchorId="1C296AEF" wp14:editId="52BD8D12">
+          <wp:anchor distT="0" distB="0" distL="114300" distR="114300" simplePos="0" relativeHeight="251660288" behindDoc="0" locked="0" layoutInCell="1" allowOverlap="1" wp14:anchorId="1C296AEF" wp14:editId="4C39332C">
             <wp:simplePos x="0" y="0"/>
             <wp:positionH relativeFrom="column">
               <wp:posOffset>794566</wp:posOffset>
@@ -1359,7 +1359,7 @@
           <w:noProof/>
         </w:rPr>
         <w:drawing>
-          <wp:anchor distT="0" distB="0" distL="114300" distR="114300" simplePos="0" relativeHeight="251662336" behindDoc="0" locked="0" layoutInCell="1" allowOverlap="1" wp14:anchorId="72284254" wp14:editId="4CD9C514">
+          <wp:anchor distT="0" distB="0" distL="114300" distR="114300" simplePos="0" relativeHeight="251659264" behindDoc="0" locked="0" layoutInCell="1" allowOverlap="1" wp14:anchorId="72284254" wp14:editId="496CED95">
             <wp:simplePos x="0" y="0"/>
             <wp:positionH relativeFrom="column">
               <wp:posOffset>794475</wp:posOffset>
@@ -1426,7 +1426,7 @@
           <w:noProof/>
         </w:rPr>
         <w:drawing>
-          <wp:anchor distT="0" distB="0" distL="114300" distR="114300" simplePos="0" relativeHeight="251660288" behindDoc="0" locked="0" layoutInCell="1" allowOverlap="1" wp14:anchorId="5F2BA5CD" wp14:editId="596A6C6D">
+          <wp:anchor distT="0" distB="0" distL="114300" distR="114300" simplePos="0" relativeHeight="251657216" behindDoc="0" locked="0" layoutInCell="1" allowOverlap="1" wp14:anchorId="5F2BA5CD" wp14:editId="72E35BB8">
             <wp:simplePos x="0" y="0"/>
             <wp:positionH relativeFrom="column">
               <wp:posOffset>1991995</wp:posOffset>
@@ -1493,7 +1493,7 @@
           <w:noProof/>
         </w:rPr>
         <w:drawing>
-          <wp:anchor distT="0" distB="0" distL="114300" distR="114300" simplePos="0" relativeHeight="251657216" behindDoc="0" locked="0" layoutInCell="1" allowOverlap="1" wp14:anchorId="0E55CB8D" wp14:editId="62CE7B78">
+          <wp:anchor distT="0" distB="0" distL="114300" distR="114300" simplePos="0" relativeHeight="251654144" behindDoc="0" locked="0" layoutInCell="1" allowOverlap="1" wp14:anchorId="0E55CB8D" wp14:editId="1742A5F2">
             <wp:simplePos x="0" y="0"/>
             <wp:positionH relativeFrom="column">
               <wp:posOffset>1981109</wp:posOffset>
@@ -1560,7 +1560,7 @@
           <w:noProof/>
         </w:rPr>
         <w:drawing>
-          <wp:anchor distT="0" distB="0" distL="114300" distR="114300" simplePos="0" relativeHeight="251661312" behindDoc="0" locked="0" layoutInCell="1" allowOverlap="1" wp14:anchorId="48BE4839" wp14:editId="26639DAF">
+          <wp:anchor distT="0" distB="0" distL="114300" distR="114300" simplePos="0" relativeHeight="251658240" behindDoc="0" locked="0" layoutInCell="1" allowOverlap="1" wp14:anchorId="48BE4839" wp14:editId="72E4F161">
             <wp:simplePos x="0" y="0"/>
             <wp:positionH relativeFrom="column">
               <wp:posOffset>2611846</wp:posOffset>
@@ -1621,7 +1621,7 @@
           <w:noProof/>
         </w:rPr>
         <w:drawing>
-          <wp:inline distT="0" distB="0" distL="0" distR="0" wp14:anchorId="138D4641" wp14:editId="56A51C6A">
+          <wp:inline distT="0" distB="0" distL="0" distR="0" wp14:anchorId="138D4641" wp14:editId="540D067B">
             <wp:extent cx="4002405" cy="8229600"/>
             <wp:effectExtent l="0" t="0" r="0" b="0"/>
             <wp:docPr id="1" name="Picture 1" descr="Graphical user interface, application&#10;&#10;Description automatically generated"/>
@@ -1683,7 +1683,7 @@
         </w:rPr>
         <w:lastRenderedPageBreak/>
         <w:drawing>
-          <wp:anchor distT="0" distB="0" distL="114300" distR="114300" simplePos="0" relativeHeight="251665408" behindDoc="0" locked="0" layoutInCell="1" allowOverlap="1" wp14:anchorId="40B6387A" wp14:editId="173FE02F">
+          <wp:anchor distT="0" distB="0" distL="114300" distR="114300" simplePos="0" relativeHeight="251662336" behindDoc="0" locked="0" layoutInCell="1" allowOverlap="1" wp14:anchorId="40B6387A" wp14:editId="12BE7A6C">
             <wp:simplePos x="0" y="0"/>
             <wp:positionH relativeFrom="column">
               <wp:posOffset>3025684</wp:posOffset>
@@ -1744,7 +1744,7 @@
           <w:noProof/>
         </w:rPr>
         <w:drawing>
-          <wp:inline distT="0" distB="0" distL="0" distR="0" wp14:anchorId="05632E8A" wp14:editId="08881E1B">
+          <wp:inline distT="0" distB="0" distL="0" distR="0" wp14:anchorId="05632E8A" wp14:editId="306B3DA1">
             <wp:extent cx="4008755" cy="8229600"/>
             <wp:effectExtent l="0" t="0" r="0" b="0"/>
             <wp:docPr id="19" name="Picture 19" descr="A screenshot of a phone&#10;&#10;Description automatically generated with medium confidence"/>
@@ -1806,7 +1806,7 @@
         </w:rPr>
         <w:lastRenderedPageBreak/>
         <w:drawing>
-          <wp:anchor distT="0" distB="0" distL="114300" distR="114300" simplePos="0" relativeHeight="251670528" behindDoc="0" locked="0" layoutInCell="1" allowOverlap="1" wp14:anchorId="440D1FBC" wp14:editId="68F799AB">
+          <wp:anchor distT="0" distB="0" distL="114300" distR="114300" simplePos="0" relativeHeight="251667456" behindDoc="0" locked="0" layoutInCell="1" allowOverlap="1" wp14:anchorId="440D1FBC" wp14:editId="1D280C67">
             <wp:simplePos x="0" y="0"/>
             <wp:positionH relativeFrom="margin">
               <wp:posOffset>-70711</wp:posOffset>
@@ -1875,7 +1875,7 @@
           <w:noProof/>
         </w:rPr>
         <w:drawing>
-          <wp:anchor distT="0" distB="0" distL="114300" distR="114300" simplePos="0" relativeHeight="251671552" behindDoc="0" locked="0" layoutInCell="1" allowOverlap="1" wp14:anchorId="003F444C" wp14:editId="7DCF273C">
+          <wp:anchor distT="0" distB="0" distL="114300" distR="114300" simplePos="0" relativeHeight="251668480" behindDoc="0" locked="0" layoutInCell="1" allowOverlap="1" wp14:anchorId="003F444C" wp14:editId="247086C3">
             <wp:simplePos x="0" y="0"/>
             <wp:positionH relativeFrom="column">
               <wp:posOffset>-32657</wp:posOffset>
@@ -1944,7 +1944,7 @@
           <w:noProof/>
         </w:rPr>
         <w:drawing>
-          <wp:anchor distT="0" distB="0" distL="114300" distR="114300" simplePos="0" relativeHeight="251667456" behindDoc="0" locked="0" layoutInCell="1" allowOverlap="1" wp14:anchorId="1BC95088" wp14:editId="0F211B24">
+          <wp:anchor distT="0" distB="0" distL="114300" distR="114300" simplePos="0" relativeHeight="251664384" behindDoc="0" locked="0" layoutInCell="1" allowOverlap="1" wp14:anchorId="1BC95088" wp14:editId="0BEEBB4A">
             <wp:simplePos x="0" y="0"/>
             <wp:positionH relativeFrom="column">
               <wp:posOffset>587285</wp:posOffset>
@@ -2005,7 +2005,7 @@
           <w:noProof/>
         </w:rPr>
         <w:drawing>
-          <wp:inline distT="0" distB="0" distL="0" distR="0" wp14:anchorId="2577362D" wp14:editId="041AEEC0">
+          <wp:inline distT="0" distB="0" distL="0" distR="0" wp14:anchorId="2577362D" wp14:editId="6093AE31">
             <wp:extent cx="3989705" cy="8229600"/>
             <wp:effectExtent l="0" t="0" r="0" b="0"/>
             <wp:docPr id="21" name="Picture 21" descr="Graphical user interface, application&#10;&#10;Description automatically generated"/>
@@ -2054,7 +2054,7 @@
         </w:rPr>
         <w:lastRenderedPageBreak/>
         <w:drawing>
-          <wp:anchor distT="0" distB="0" distL="114300" distR="114300" simplePos="0" relativeHeight="251701248" behindDoc="0" locked="0" layoutInCell="1" allowOverlap="1" wp14:anchorId="7D308C49" wp14:editId="1845F7D8">
+          <wp:anchor distT="0" distB="0" distL="114300" distR="114300" simplePos="0" relativeHeight="251698176" behindDoc="0" locked="0" layoutInCell="1" allowOverlap="1" wp14:anchorId="7D308C49" wp14:editId="1C8E835E">
             <wp:simplePos x="0" y="0"/>
             <wp:positionH relativeFrom="margin">
               <wp:posOffset>2136775</wp:posOffset>
@@ -2121,7 +2121,7 @@
           <w:noProof/>
         </w:rPr>
         <w:drawing>
-          <wp:anchor distT="0" distB="0" distL="114300" distR="114300" simplePos="0" relativeHeight="251699200" behindDoc="0" locked="0" layoutInCell="1" allowOverlap="1" wp14:anchorId="6B4D83C8" wp14:editId="4F41E6DE">
+          <wp:anchor distT="0" distB="0" distL="114300" distR="114300" simplePos="0" relativeHeight="251696128" behindDoc="0" locked="0" layoutInCell="1" allowOverlap="1" wp14:anchorId="6B4D83C8" wp14:editId="22526067">
             <wp:simplePos x="0" y="0"/>
             <wp:positionH relativeFrom="column">
               <wp:posOffset>3316514</wp:posOffset>
@@ -2188,7 +2188,7 @@
           <w:noProof/>
         </w:rPr>
         <w:drawing>
-          <wp:anchor distT="0" distB="0" distL="114300" distR="114300" simplePos="0" relativeHeight="251702272" behindDoc="0" locked="0" layoutInCell="1" allowOverlap="1" wp14:anchorId="63198396" wp14:editId="2E42C4D7">
+          <wp:anchor distT="0" distB="0" distL="114300" distR="114300" simplePos="0" relativeHeight="251699200" behindDoc="0" locked="0" layoutInCell="1" allowOverlap="1" wp14:anchorId="63198396" wp14:editId="4D490C2F">
             <wp:simplePos x="0" y="0"/>
             <wp:positionH relativeFrom="column">
               <wp:posOffset>2430145</wp:posOffset>
@@ -2255,7 +2255,7 @@
           <w:noProof/>
         </w:rPr>
         <w:drawing>
-          <wp:anchor distT="0" distB="0" distL="114300" distR="114300" simplePos="0" relativeHeight="251698176" behindDoc="0" locked="0" layoutInCell="1" allowOverlap="1" wp14:anchorId="5B0D61CF" wp14:editId="52863F0D">
+          <wp:anchor distT="0" distB="0" distL="114300" distR="114300" simplePos="0" relativeHeight="251695104" behindDoc="0" locked="0" layoutInCell="1" allowOverlap="1" wp14:anchorId="5B0D61CF" wp14:editId="06654CD5">
             <wp:simplePos x="0" y="0"/>
             <wp:positionH relativeFrom="margin">
               <wp:posOffset>3207929</wp:posOffset>
@@ -2322,7 +2322,7 @@
           <w:noProof/>
         </w:rPr>
         <w:drawing>
-          <wp:anchor distT="0" distB="0" distL="114300" distR="114300" simplePos="0" relativeHeight="251686912" behindDoc="0" locked="0" layoutInCell="1" allowOverlap="1" wp14:anchorId="1C9782B1" wp14:editId="032DB27D">
+          <wp:anchor distT="0" distB="0" distL="114300" distR="114300" simplePos="0" relativeHeight="251683840" behindDoc="0" locked="0" layoutInCell="1" allowOverlap="1" wp14:anchorId="1C9782B1" wp14:editId="77412E1D">
             <wp:simplePos x="0" y="0"/>
             <wp:positionH relativeFrom="margin">
               <wp:posOffset>1293769</wp:posOffset>
@@ -2389,7 +2389,7 @@
           <w:noProof/>
         </w:rPr>
         <w:drawing>
-          <wp:anchor distT="0" distB="0" distL="114300" distR="114300" simplePos="0" relativeHeight="251694080" behindDoc="0" locked="0" layoutInCell="1" allowOverlap="1" wp14:anchorId="51DC2BB2" wp14:editId="0B2513F2">
+          <wp:anchor distT="0" distB="0" distL="114300" distR="114300" simplePos="0" relativeHeight="251691008" behindDoc="0" locked="0" layoutInCell="1" allowOverlap="1" wp14:anchorId="51DC2BB2" wp14:editId="1A930B38">
             <wp:simplePos x="0" y="0"/>
             <wp:positionH relativeFrom="column">
               <wp:posOffset>1675856</wp:posOffset>
@@ -2456,7 +2456,7 @@
           <w:noProof/>
         </w:rPr>
         <w:drawing>
-          <wp:anchor distT="0" distB="0" distL="114300" distR="114300" simplePos="0" relativeHeight="251689984" behindDoc="0" locked="0" layoutInCell="1" allowOverlap="1" wp14:anchorId="0AFC7363" wp14:editId="287AD6AD">
+          <wp:anchor distT="0" distB="0" distL="114300" distR="114300" simplePos="0" relativeHeight="251686912" behindDoc="0" locked="0" layoutInCell="1" allowOverlap="1" wp14:anchorId="0AFC7363" wp14:editId="1622206A">
             <wp:simplePos x="0" y="0"/>
             <wp:positionH relativeFrom="column">
               <wp:posOffset>2753360</wp:posOffset>
@@ -2523,7 +2523,7 @@
           <w:noProof/>
         </w:rPr>
         <w:drawing>
-          <wp:anchor distT="0" distB="0" distL="114300" distR="114300" simplePos="0" relativeHeight="251693056" behindDoc="0" locked="0" layoutInCell="1" allowOverlap="1" wp14:anchorId="75685923" wp14:editId="0B8A7851">
+          <wp:anchor distT="0" distB="0" distL="114300" distR="114300" simplePos="0" relativeHeight="251689984" behindDoc="0" locked="0" layoutInCell="1" allowOverlap="1" wp14:anchorId="75685923" wp14:editId="36423768">
             <wp:simplePos x="0" y="0"/>
             <wp:positionH relativeFrom="margin">
               <wp:posOffset>2412909</wp:posOffset>
@@ -2590,7 +2590,7 @@
           <w:noProof/>
         </w:rPr>
         <w:drawing>
-          <wp:anchor distT="0" distB="0" distL="114300" distR="114300" simplePos="0" relativeHeight="251679744" behindDoc="0" locked="0" layoutInCell="1" allowOverlap="1" wp14:anchorId="165AF703" wp14:editId="5A367EF9">
+          <wp:anchor distT="0" distB="0" distL="114300" distR="114300" simplePos="0" relativeHeight="251676672" behindDoc="0" locked="0" layoutInCell="1" allowOverlap="1" wp14:anchorId="165AF703" wp14:editId="255473C3">
             <wp:simplePos x="0" y="0"/>
             <wp:positionH relativeFrom="column">
               <wp:posOffset>1458686</wp:posOffset>
@@ -2657,7 +2657,7 @@
           <w:noProof/>
         </w:rPr>
         <w:drawing>
-          <wp:anchor distT="0" distB="0" distL="114300" distR="114300" simplePos="0" relativeHeight="251675648" behindDoc="0" locked="0" layoutInCell="1" allowOverlap="1" wp14:anchorId="462DDDD1" wp14:editId="77B1F9D9">
+          <wp:anchor distT="0" distB="0" distL="114300" distR="114300" simplePos="0" relativeHeight="251672576" behindDoc="0" locked="0" layoutInCell="1" allowOverlap="1" wp14:anchorId="462DDDD1" wp14:editId="33E9D7A8">
             <wp:simplePos x="0" y="0"/>
             <wp:positionH relativeFrom="column">
               <wp:posOffset>816429</wp:posOffset>
@@ -2724,7 +2724,7 @@
           <w:noProof/>
         </w:rPr>
         <w:drawing>
-          <wp:anchor distT="0" distB="0" distL="114300" distR="114300" simplePos="0" relativeHeight="251692032" behindDoc="0" locked="0" layoutInCell="1" allowOverlap="1" wp14:anchorId="31AB5788" wp14:editId="01CAE4D5">
+          <wp:anchor distT="0" distB="0" distL="114300" distR="114300" simplePos="0" relativeHeight="251688960" behindDoc="0" locked="0" layoutInCell="1" allowOverlap="1" wp14:anchorId="31AB5788" wp14:editId="2D031D60">
             <wp:simplePos x="0" y="0"/>
             <wp:positionH relativeFrom="margin">
               <wp:posOffset>2087154</wp:posOffset>
@@ -2791,7 +2791,7 @@
           <w:noProof/>
         </w:rPr>
         <w:drawing>
-          <wp:anchor distT="0" distB="0" distL="114300" distR="114300" simplePos="0" relativeHeight="251688960" behindDoc="0" locked="0" layoutInCell="1" allowOverlap="1" wp14:anchorId="33AF2856" wp14:editId="5FB9818A">
+          <wp:anchor distT="0" distB="0" distL="114300" distR="114300" simplePos="0" relativeHeight="251685888" behindDoc="0" locked="0" layoutInCell="1" allowOverlap="1" wp14:anchorId="33AF2856" wp14:editId="6B8AC171">
             <wp:simplePos x="0" y="0"/>
             <wp:positionH relativeFrom="margin">
               <wp:posOffset>2155840</wp:posOffset>
@@ -2860,7 +2860,7 @@
         <mc:AlternateContent>
           <mc:Choice Requires="wps">
             <w:drawing>
-              <wp:anchor distT="0" distB="0" distL="114300" distR="114300" simplePos="0" relativeHeight="251680768" behindDoc="0" locked="0" layoutInCell="1" allowOverlap="1" wp14:anchorId="2CBED3CD" wp14:editId="6AAB73E2">
+              <wp:anchor distT="0" distB="0" distL="114300" distR="114300" simplePos="0" relativeHeight="251677696" behindDoc="0" locked="0" layoutInCell="1" allowOverlap="1" wp14:anchorId="2CBED3CD" wp14:editId="452BF686">
                 <wp:simplePos x="0" y="0"/>
                 <wp:positionH relativeFrom="column">
                   <wp:posOffset>2333534</wp:posOffset>
@@ -2928,7 +2928,7 @@
           </mc:Choice>
           <mc:Fallback>
             <w:pict>
-              <v:shapetype w14:anchorId="2B06AE35" id="_x0000_t88" coordsize="21600,21600" o:spt="88" adj="1800,10800" path="m,qx10800@0l10800@2qy21600@11,10800@3l10800@1qy,21600e" filled="f">
+              <v:shapetype w14:anchorId="6079D5B9" id="_x0000_t88" coordsize="21600,21600" o:spt="88" adj="1800,10800" path="m,qx10800@0l10800@2qy21600@11,10800@3l10800@1qy,21600e" filled="f">
                 <v:formulas>
                   <v:f eqn="val #0"/>
                   <v:f eqn="sum 21600 0 #0"/>
@@ -2949,7 +2949,7 @@
                   <v:h position="bottomRight,#1" yrange="@9,@10"/>
                 </v:handles>
               </v:shapetype>
-              <v:shape id="Right Brace 44" o:spid="_x0000_s1026" type="#_x0000_t88" style="position:absolute;margin-left:183.75pt;margin-top:211.7pt;width:33.4pt;height:228.35pt;z-index:251680768;visibility:visible;mso-wrap-style:square;mso-width-percent:0;mso-height-percent:0;mso-wrap-distance-left:9pt;mso-wrap-distance-top:0;mso-wrap-distance-right:9pt;mso-wrap-distance-bottom:0;mso-position-horizontal:absolute;mso-position-horizontal-relative:text;mso-position-vertical:absolute;mso-position-vertical-relative:text;mso-width-percent:0;mso-height-percent:0;mso-width-relative:margin;mso-height-relative:margin;v-text-anchor:middle" o:gfxdata="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" adj="2715" strokecolor="#ef901d" strokeweight="4pt">
+              <v:shape id="Right Brace 44" o:spid="_x0000_s1026" type="#_x0000_t88" style="position:absolute;margin-left:183.75pt;margin-top:211.7pt;width:33.4pt;height:228.35pt;z-index:251677696;visibility:visible;mso-wrap-style:square;mso-width-percent:0;mso-height-percent:0;mso-wrap-distance-left:9pt;mso-wrap-distance-top:0;mso-wrap-distance-right:9pt;mso-wrap-distance-bottom:0;mso-position-horizontal:absolute;mso-position-horizontal-relative:text;mso-position-vertical:absolute;mso-position-vertical-relative:text;mso-width-percent:0;mso-height-percent:0;mso-width-relative:margin;mso-height-relative:margin;v-text-anchor:middle" o:gfxdata="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" adj="2715" strokecolor="#ef901d" strokeweight="4pt">
                 <v:stroke joinstyle="miter"/>
               </v:shape>
             </w:pict>
@@ -2961,7 +2961,7 @@
           <w:noProof/>
         </w:rPr>
         <w:drawing>
-          <wp:anchor distT="0" distB="0" distL="114300" distR="114300" simplePos="0" relativeHeight="251678720" behindDoc="0" locked="0" layoutInCell="1" allowOverlap="1" wp14:anchorId="0D4BAE85" wp14:editId="4E899365">
+          <wp:anchor distT="0" distB="0" distL="114300" distR="114300" simplePos="0" relativeHeight="251675648" behindDoc="0" locked="0" layoutInCell="1" allowOverlap="1" wp14:anchorId="0D4BAE85" wp14:editId="429D50DD">
             <wp:simplePos x="0" y="0"/>
             <wp:positionH relativeFrom="margin">
               <wp:posOffset>1717040</wp:posOffset>
@@ -3028,7 +3028,7 @@
           <w:noProof/>
         </w:rPr>
         <w:drawing>
-          <wp:anchor distT="0" distB="0" distL="114300" distR="114300" simplePos="0" relativeHeight="251674624" behindDoc="0" locked="0" layoutInCell="1" allowOverlap="1" wp14:anchorId="77688D18" wp14:editId="0EE871EC">
+          <wp:anchor distT="0" distB="0" distL="114300" distR="114300" simplePos="0" relativeHeight="251671552" behindDoc="0" locked="0" layoutInCell="1" allowOverlap="1" wp14:anchorId="77688D18" wp14:editId="2834147D">
             <wp:simplePos x="0" y="0"/>
             <wp:positionH relativeFrom="margin">
               <wp:posOffset>652236</wp:posOffset>
@@ -3095,7 +3095,7 @@
           <w:noProof/>
         </w:rPr>
         <w:drawing>
-          <wp:inline distT="0" distB="0" distL="0" distR="0" wp14:anchorId="124434CF" wp14:editId="06671140">
+          <wp:inline distT="0" distB="0" distL="0" distR="0" wp14:anchorId="124434CF" wp14:editId="7102CFF5">
             <wp:extent cx="3990340" cy="8229600"/>
             <wp:effectExtent l="0" t="0" r="0" b="0"/>
             <wp:docPr id="26" name="Picture 26" descr="A screenshot of a phone&#10;&#10;Description automatically generated with medium confidence"/>
@@ -3138,7 +3138,7 @@
         </w:rPr>
         <w:lastRenderedPageBreak/>
         <w:drawing>
-          <wp:inline distT="0" distB="0" distL="0" distR="0" wp14:anchorId="024545AE" wp14:editId="3B0D85AA">
+          <wp:inline distT="0" distB="0" distL="0" distR="0" wp14:anchorId="024545AE" wp14:editId="13F0CDF6">
             <wp:extent cx="762000" cy="664210"/>
             <wp:effectExtent l="0" t="0" r="0" b="2540"/>
             <wp:docPr id="39" name="Picture 39" descr="Icon&#10;&#10;Description automatically generated"/>
@@ -3191,7 +3191,7 @@
           <w:noProof/>
         </w:rPr>
         <w:drawing>
-          <wp:inline distT="0" distB="0" distL="0" distR="0" wp14:anchorId="7AD939A6" wp14:editId="10CD9431">
+          <wp:inline distT="0" distB="0" distL="0" distR="0" wp14:anchorId="7AD939A6" wp14:editId="181A15D6">
             <wp:extent cx="762000" cy="664210"/>
             <wp:effectExtent l="0" t="0" r="0" b="2540"/>
             <wp:docPr id="27" name="Picture 27" descr="A picture containing text, clipart&#10;&#10;Description automatically generated"/>
@@ -3244,7 +3244,7 @@
           <w:noProof/>
         </w:rPr>
         <w:drawing>
-          <wp:inline distT="0" distB="0" distL="0" distR="0" wp14:anchorId="6D26B73C" wp14:editId="39BACF94">
+          <wp:inline distT="0" distB="0" distL="0" distR="0" wp14:anchorId="6D26B73C" wp14:editId="3BC46073">
             <wp:extent cx="762000" cy="664210"/>
             <wp:effectExtent l="0" t="0" r="0" b="2540"/>
             <wp:docPr id="28" name="Picture 28" descr="A picture containing text, clipart&#10;&#10;Description automatically generated"/>
@@ -3297,7 +3297,7 @@
           <w:noProof/>
         </w:rPr>
         <w:drawing>
-          <wp:inline distT="0" distB="0" distL="0" distR="0" wp14:anchorId="0F16B4D0" wp14:editId="4EBA27F2">
+          <wp:inline distT="0" distB="0" distL="0" distR="0" wp14:anchorId="0F16B4D0" wp14:editId="77B4EDF8">
             <wp:extent cx="762000" cy="664210"/>
             <wp:effectExtent l="0" t="0" r="0" b="2540"/>
             <wp:docPr id="29" name="Picture 29" descr="A picture containing text, clipart&#10;&#10;Description automatically generated"/>
@@ -3350,7 +3350,7 @@
           <w:noProof/>
         </w:rPr>
         <w:drawing>
-          <wp:inline distT="0" distB="0" distL="0" distR="0" wp14:anchorId="64A1AA5F" wp14:editId="569B5E2E">
+          <wp:inline distT="0" distB="0" distL="0" distR="0" wp14:anchorId="64A1AA5F" wp14:editId="731A4D42">
             <wp:extent cx="762000" cy="664210"/>
             <wp:effectExtent l="0" t="0" r="0" b="2540"/>
             <wp:docPr id="30" name="Picture 30" descr="A picture containing text, clipart&#10;&#10;Description automatically generated"/>
@@ -3403,7 +3403,7 @@
           <w:noProof/>
         </w:rPr>
         <w:drawing>
-          <wp:inline distT="0" distB="0" distL="0" distR="0" wp14:anchorId="30BC174B" wp14:editId="217900CD">
+          <wp:inline distT="0" distB="0" distL="0" distR="0" wp14:anchorId="30BC174B" wp14:editId="5312DB14">
             <wp:extent cx="762000" cy="664210"/>
             <wp:effectExtent l="0" t="0" r="0" b="2540"/>
             <wp:docPr id="31" name="Picture 31" descr="A picture containing text, clipart&#10;&#10;Description automatically generated"/>
@@ -3456,7 +3456,7 @@
           <w:noProof/>
         </w:rPr>
         <w:drawing>
-          <wp:inline distT="0" distB="0" distL="0" distR="0" wp14:anchorId="4F3CCF2A" wp14:editId="3A207624">
+          <wp:inline distT="0" distB="0" distL="0" distR="0" wp14:anchorId="4F3CCF2A" wp14:editId="156B8315">
             <wp:extent cx="762000" cy="664210"/>
             <wp:effectExtent l="0" t="0" r="0" b="2540"/>
             <wp:docPr id="32" name="Picture 32" descr="Icon&#10;&#10;Description automatically generated"/>
@@ -3509,7 +3509,7 @@
           <w:noProof/>
         </w:rPr>
         <w:drawing>
-          <wp:inline distT="0" distB="0" distL="0" distR="0" wp14:anchorId="56567A45" wp14:editId="0A61095D">
+          <wp:inline distT="0" distB="0" distL="0" distR="0" wp14:anchorId="56567A45" wp14:editId="589076EC">
             <wp:extent cx="762000" cy="664210"/>
             <wp:effectExtent l="0" t="0" r="0" b="2540"/>
             <wp:docPr id="33" name="Picture 33" descr="A picture containing clipart&#10;&#10;Description automatically generated"/>
@@ -3562,7 +3562,7 @@
           <w:noProof/>
         </w:rPr>
         <w:drawing>
-          <wp:inline distT="0" distB="0" distL="0" distR="0" wp14:anchorId="0B7A528B" wp14:editId="47B0F6CC">
+          <wp:inline distT="0" distB="0" distL="0" distR="0" wp14:anchorId="0B7A528B" wp14:editId="392F21B6">
             <wp:extent cx="762000" cy="664210"/>
             <wp:effectExtent l="0" t="0" r="0" b="2540"/>
             <wp:docPr id="34" name="Picture 34" descr="A picture containing text, clipart&#10;&#10;Description automatically generated"/>
@@ -3615,7 +3615,7 @@
           <w:noProof/>
         </w:rPr>
         <w:drawing>
-          <wp:inline distT="0" distB="0" distL="0" distR="0" wp14:anchorId="70C7C613" wp14:editId="6AF8CAEC">
+          <wp:inline distT="0" distB="0" distL="0" distR="0" wp14:anchorId="70C7C613" wp14:editId="602D251F">
             <wp:extent cx="762000" cy="664210"/>
             <wp:effectExtent l="0" t="0" r="0" b="2540"/>
             <wp:docPr id="35" name="Picture 35" descr="A picture containing text, clipart&#10;&#10;Description automatically generated"/>
@@ -3668,7 +3668,7 @@
           <w:noProof/>
         </w:rPr>
         <w:drawing>
-          <wp:inline distT="0" distB="0" distL="0" distR="0" wp14:anchorId="0B034BBC" wp14:editId="658D9F44">
+          <wp:inline distT="0" distB="0" distL="0" distR="0" wp14:anchorId="0B034BBC" wp14:editId="3EF60694">
             <wp:extent cx="762000" cy="664210"/>
             <wp:effectExtent l="0" t="0" r="0" b="2540"/>
             <wp:docPr id="36" name="Picture 36" descr="A picture containing text, clipart&#10;&#10;Description automatically generated"/>
@@ -3721,7 +3721,7 @@
           <w:noProof/>
         </w:rPr>
         <w:drawing>
-          <wp:inline distT="0" distB="0" distL="0" distR="0" wp14:anchorId="154E69DE" wp14:editId="0523E453">
+          <wp:inline distT="0" distB="0" distL="0" distR="0" wp14:anchorId="154E69DE" wp14:editId="7F674051">
             <wp:extent cx="762000" cy="664210"/>
             <wp:effectExtent l="0" t="0" r="0" b="2540"/>
             <wp:docPr id="37" name="Picture 37" descr="A picture containing text, clipart&#10;&#10;Description automatically generated"/>
@@ -3799,7 +3799,7 @@
         </w:rPr>
         <w:lastRenderedPageBreak/>
         <w:drawing>
-          <wp:anchor distT="0" distB="0" distL="114300" distR="114300" simplePos="0" relativeHeight="251703296" behindDoc="0" locked="0" layoutInCell="1" allowOverlap="1" wp14:anchorId="2824BD0A" wp14:editId="4CFAF7DA">
+          <wp:anchor distT="0" distB="0" distL="114300" distR="114300" simplePos="0" relativeHeight="251700224" behindDoc="0" locked="0" layoutInCell="1" allowOverlap="1" wp14:anchorId="2824BD0A" wp14:editId="371B5A7D">
             <wp:simplePos x="0" y="0"/>
             <wp:positionH relativeFrom="column">
               <wp:posOffset>782320</wp:posOffset>
@@ -3866,7 +3866,7 @@
           <w:noProof/>
         </w:rPr>
         <w:drawing>
-          <wp:anchor distT="0" distB="0" distL="114300" distR="114300" simplePos="0" relativeHeight="251656191" behindDoc="0" locked="0" layoutInCell="1" allowOverlap="1" wp14:anchorId="09F207FE" wp14:editId="53034CC5">
+          <wp:anchor distT="0" distB="0" distL="114300" distR="114300" simplePos="0" relativeHeight="251653119" behindDoc="0" locked="0" layoutInCell="1" allowOverlap="1" wp14:anchorId="09F207FE" wp14:editId="2F6B3904">
             <wp:simplePos x="0" y="0"/>
             <wp:positionH relativeFrom="margin">
               <wp:posOffset>433705</wp:posOffset>
@@ -3933,7 +3933,7 @@
           <w:noProof/>
         </w:rPr>
         <w:drawing>
-          <wp:inline distT="0" distB="0" distL="0" distR="0" wp14:anchorId="00A75532" wp14:editId="40A514F5">
+          <wp:inline distT="0" distB="0" distL="0" distR="0" wp14:anchorId="00A75532" wp14:editId="3F770C7E">
             <wp:extent cx="3990340" cy="8229600"/>
             <wp:effectExtent l="0" t="0" r="0" b="0"/>
             <wp:docPr id="56" name="Picture 56" descr="A screenshot of a phone&#10;&#10;Description automatically generated with medium confidence"/>
@@ -3992,7 +3992,7 @@
         </w:rPr>
         <w:lastRenderedPageBreak/>
         <w:drawing>
-          <wp:anchor distT="0" distB="0" distL="114300" distR="114300" simplePos="0" relativeHeight="251713536" behindDoc="0" locked="0" layoutInCell="1" allowOverlap="1" wp14:anchorId="32589B2F" wp14:editId="1821CA5B">
+          <wp:anchor distT="0" distB="0" distL="114300" distR="114300" simplePos="0" relativeHeight="251710464" behindDoc="0" locked="0" layoutInCell="1" allowOverlap="1" wp14:anchorId="32589B2F" wp14:editId="552726E6">
             <wp:simplePos x="0" y="0"/>
             <wp:positionH relativeFrom="column">
               <wp:posOffset>2419622</wp:posOffset>
@@ -4059,7 +4059,7 @@
           <w:noProof/>
         </w:rPr>
         <w:drawing>
-          <wp:anchor distT="0" distB="0" distL="114300" distR="114300" simplePos="0" relativeHeight="251712512" behindDoc="0" locked="0" layoutInCell="1" allowOverlap="1" wp14:anchorId="2475F413" wp14:editId="635CC63F">
+          <wp:anchor distT="0" distB="0" distL="114300" distR="114300" simplePos="0" relativeHeight="251709440" behindDoc="0" locked="0" layoutInCell="1" allowOverlap="1" wp14:anchorId="2475F413" wp14:editId="5A0C1953">
             <wp:simplePos x="0" y="0"/>
             <wp:positionH relativeFrom="margin">
               <wp:posOffset>2665549</wp:posOffset>
@@ -4128,7 +4128,7 @@
           <w:noProof/>
         </w:rPr>
         <w:drawing>
-          <wp:anchor distT="0" distB="0" distL="114300" distR="114300" simplePos="0" relativeHeight="251709440" behindDoc="0" locked="0" layoutInCell="1" allowOverlap="1" wp14:anchorId="1204FBBF" wp14:editId="792E39C6">
+          <wp:anchor distT="0" distB="0" distL="114300" distR="114300" simplePos="0" relativeHeight="251706368" behindDoc="0" locked="0" layoutInCell="1" allowOverlap="1" wp14:anchorId="1204FBBF" wp14:editId="1D3461D7">
             <wp:simplePos x="0" y="0"/>
             <wp:positionH relativeFrom="column">
               <wp:posOffset>1099276</wp:posOffset>
@@ -4197,7 +4197,7 @@
           <w:noProof/>
         </w:rPr>
         <w:drawing>
-          <wp:anchor distT="0" distB="0" distL="114300" distR="114300" simplePos="0" relativeHeight="251705344" behindDoc="0" locked="0" layoutInCell="1" allowOverlap="1" wp14:anchorId="10075FA7" wp14:editId="7D6B476E">
+          <wp:anchor distT="0" distB="0" distL="114300" distR="114300" simplePos="0" relativeHeight="251702272" behindDoc="0" locked="0" layoutInCell="1" allowOverlap="1" wp14:anchorId="10075FA7" wp14:editId="7D9A4307">
             <wp:simplePos x="0" y="0"/>
             <wp:positionH relativeFrom="column">
               <wp:posOffset>287655</wp:posOffset>
@@ -4266,7 +4266,7 @@
           <w:noProof/>
         </w:rPr>
         <w:drawing>
-          <wp:anchor distT="0" distB="0" distL="114300" distR="114300" simplePos="0" relativeHeight="251706368" behindDoc="0" locked="0" layoutInCell="1" allowOverlap="1" wp14:anchorId="7A88D803" wp14:editId="17A03363">
+          <wp:anchor distT="0" distB="0" distL="114300" distR="114300" simplePos="0" relativeHeight="251703296" behindDoc="0" locked="0" layoutInCell="1" allowOverlap="1" wp14:anchorId="7A88D803" wp14:editId="220A6027">
             <wp:simplePos x="0" y="0"/>
             <wp:positionH relativeFrom="column">
               <wp:posOffset>287373</wp:posOffset>
@@ -4335,7 +4335,7 @@
           <w:noProof/>
         </w:rPr>
         <w:drawing>
-          <wp:anchor distT="0" distB="0" distL="114300" distR="114300" simplePos="0" relativeHeight="251708416" behindDoc="0" locked="0" layoutInCell="1" allowOverlap="1" wp14:anchorId="3724ECB7" wp14:editId="77E00A25">
+          <wp:anchor distT="0" distB="0" distL="114300" distR="114300" simplePos="0" relativeHeight="251705344" behindDoc="0" locked="0" layoutInCell="1" allowOverlap="1" wp14:anchorId="3724ECB7" wp14:editId="03176E58">
             <wp:simplePos x="0" y="0"/>
             <wp:positionH relativeFrom="margin">
               <wp:posOffset>282222</wp:posOffset>
@@ -4404,7 +4404,7 @@
           <w:noProof/>
         </w:rPr>
         <w:drawing>
-          <wp:anchor distT="0" distB="0" distL="114300" distR="114300" simplePos="0" relativeHeight="251707392" behindDoc="0" locked="0" layoutInCell="1" allowOverlap="1" wp14:anchorId="54917B93" wp14:editId="68F21B95">
+          <wp:anchor distT="0" distB="0" distL="114300" distR="114300" simplePos="0" relativeHeight="251704320" behindDoc="0" locked="0" layoutInCell="1" allowOverlap="1" wp14:anchorId="54917B93" wp14:editId="34F0E5F5">
             <wp:simplePos x="0" y="0"/>
             <wp:positionH relativeFrom="column">
               <wp:posOffset>286103</wp:posOffset>
@@ -4471,7 +4471,7 @@
           <w:noProof/>
         </w:rPr>
         <w:drawing>
-          <wp:inline distT="0" distB="0" distL="0" distR="0" wp14:anchorId="03BEA3BA" wp14:editId="2B1923EF">
+          <wp:inline distT="0" distB="0" distL="0" distR="0" wp14:anchorId="03BEA3BA" wp14:editId="18B2C67E">
             <wp:extent cx="4008755" cy="8229600"/>
             <wp:effectExtent l="0" t="0" r="0" b="0"/>
             <wp:docPr id="59" name="Picture 59" descr="Graphical user interface, application&#10;&#10;Description automatically generated"/>
@@ -4527,7 +4527,7 @@
         </w:rPr>
         <w:lastRenderedPageBreak/>
         <w:drawing>
-          <wp:inline distT="0" distB="0" distL="0" distR="0" wp14:anchorId="093C7E53" wp14:editId="7E844483">
+          <wp:inline distT="0" distB="0" distL="0" distR="0" wp14:anchorId="093C7E53" wp14:editId="1D759C21">
             <wp:extent cx="762000" cy="664210"/>
             <wp:effectExtent l="0" t="0" r="0" b="2540"/>
             <wp:docPr id="60" name="Picture 60" descr="Icon&#10;&#10;Description automatically generated"/>
@@ -4580,7 +4580,7 @@
           <w:noProof/>
         </w:rPr>
         <w:drawing>
-          <wp:inline distT="0" distB="0" distL="0" distR="0" wp14:anchorId="199BDB8F" wp14:editId="33455ABD">
+          <wp:inline distT="0" distB="0" distL="0" distR="0" wp14:anchorId="199BDB8F" wp14:editId="43F354FC">
             <wp:extent cx="762000" cy="664210"/>
             <wp:effectExtent l="0" t="0" r="0" b="2540"/>
             <wp:docPr id="61" name="Picture 61" descr="A picture containing text, clipart&#10;&#10;Description automatically generated"/>
@@ -4633,7 +4633,7 @@
           <w:noProof/>
         </w:rPr>
         <w:drawing>
-          <wp:inline distT="0" distB="0" distL="0" distR="0" wp14:anchorId="1C25ECDA" wp14:editId="06B6D5F6">
+          <wp:inline distT="0" distB="0" distL="0" distR="0" wp14:anchorId="1C25ECDA" wp14:editId="69102DD2">
             <wp:extent cx="762000" cy="664210"/>
             <wp:effectExtent l="0" t="0" r="0" b="2540"/>
             <wp:docPr id="62" name="Picture 62" descr="A picture containing text, clipart&#10;&#10;Description automatically generated"/>
@@ -4686,7 +4686,7 @@
           <w:noProof/>
         </w:rPr>
         <w:drawing>
-          <wp:inline distT="0" distB="0" distL="0" distR="0" wp14:anchorId="67ED983C" wp14:editId="2F3AF4EB">
+          <wp:inline distT="0" distB="0" distL="0" distR="0" wp14:anchorId="67ED983C" wp14:editId="2CBACF2C">
             <wp:extent cx="762000" cy="664210"/>
             <wp:effectExtent l="0" t="0" r="0" b="2540"/>
             <wp:docPr id="63" name="Picture 63" descr="A picture containing text, clipart&#10;&#10;Description automatically generated"/>
@@ -4739,7 +4739,7 @@
           <w:noProof/>
         </w:rPr>
         <w:drawing>
-          <wp:inline distT="0" distB="0" distL="0" distR="0" wp14:anchorId="1DC50F3B" wp14:editId="03D297D8">
+          <wp:inline distT="0" distB="0" distL="0" distR="0" wp14:anchorId="1DC50F3B" wp14:editId="15AA8475">
             <wp:extent cx="762000" cy="664210"/>
             <wp:effectExtent l="0" t="0" r="0" b="2540"/>
             <wp:docPr id="64" name="Picture 64" descr="A picture containing text, clipart&#10;&#10;Description automatically generated"/>
@@ -4792,7 +4792,7 @@
           <w:noProof/>
         </w:rPr>
         <w:drawing>
-          <wp:inline distT="0" distB="0" distL="0" distR="0" wp14:anchorId="326FD820" wp14:editId="4117DCFC">
+          <wp:inline distT="0" distB="0" distL="0" distR="0" wp14:anchorId="326FD820" wp14:editId="49A83C31">
             <wp:extent cx="762000" cy="664210"/>
             <wp:effectExtent l="0" t="0" r="0" b="2540"/>
             <wp:docPr id="65" name="Picture 65" descr="A picture containing text, clipart&#10;&#10;Description automatically generated"/>
@@ -4845,7 +4845,7 @@
           <w:noProof/>
         </w:rPr>
         <w:drawing>
-          <wp:inline distT="0" distB="0" distL="0" distR="0" wp14:anchorId="637C2DD5" wp14:editId="4B858D22">
+          <wp:inline distT="0" distB="0" distL="0" distR="0" wp14:anchorId="637C2DD5" wp14:editId="561A0CC6">
             <wp:extent cx="762000" cy="664210"/>
             <wp:effectExtent l="0" t="0" r="0" b="2540"/>
             <wp:docPr id="66" name="Picture 66" descr="Icon&#10;&#10;Description automatically generated"/>
@@ -4898,7 +4898,7 @@
           <w:noProof/>
         </w:rPr>
         <w:drawing>
-          <wp:inline distT="0" distB="0" distL="0" distR="0" wp14:anchorId="7DDBCA2A" wp14:editId="5D84262B">
+          <wp:inline distT="0" distB="0" distL="0" distR="0" wp14:anchorId="7DDBCA2A" wp14:editId="4068F420">
             <wp:extent cx="762000" cy="664210"/>
             <wp:effectExtent l="0" t="0" r="0" b="2540"/>
             <wp:docPr id="67" name="Picture 67" descr="A picture containing clipart&#10;&#10;Description automatically generated"/>
@@ -4951,7 +4951,7 @@
           <w:noProof/>
         </w:rPr>
         <w:drawing>
-          <wp:inline distT="0" distB="0" distL="0" distR="0" wp14:anchorId="1AE7CEC1" wp14:editId="31B93123">
+          <wp:inline distT="0" distB="0" distL="0" distR="0" wp14:anchorId="1AE7CEC1" wp14:editId="156A548E">
             <wp:extent cx="762000" cy="664210"/>
             <wp:effectExtent l="0" t="0" r="0" b="2540"/>
             <wp:docPr id="68" name="Picture 68" descr="A picture containing text, clipart&#10;&#10;Description automatically generated"/>
@@ -5004,7 +5004,7 @@
           <w:noProof/>
         </w:rPr>
         <w:drawing>
-          <wp:inline distT="0" distB="0" distL="0" distR="0" wp14:anchorId="1CCD69B3" wp14:editId="289EECAC">
+          <wp:inline distT="0" distB="0" distL="0" distR="0" wp14:anchorId="1CCD69B3" wp14:editId="2B3A98C4">
             <wp:extent cx="762000" cy="664210"/>
             <wp:effectExtent l="0" t="0" r="0" b="2540"/>
             <wp:docPr id="69" name="Picture 69" descr="A picture containing text, clipart&#10;&#10;Description automatically generated"/>
@@ -5057,7 +5057,7 @@
           <w:noProof/>
         </w:rPr>
         <w:drawing>
-          <wp:inline distT="0" distB="0" distL="0" distR="0" wp14:anchorId="75E94EF5" wp14:editId="73EA5DF8">
+          <wp:inline distT="0" distB="0" distL="0" distR="0" wp14:anchorId="75E94EF5" wp14:editId="02034E21">
             <wp:extent cx="762000" cy="664210"/>
             <wp:effectExtent l="0" t="0" r="0" b="2540"/>
             <wp:docPr id="70" name="Picture 70" descr="A picture containing text, clipart&#10;&#10;Description automatically generated"/>
@@ -5110,7 +5110,7 @@
           <w:noProof/>
         </w:rPr>
         <w:drawing>
-          <wp:inline distT="0" distB="0" distL="0" distR="0" wp14:anchorId="601892C3" wp14:editId="0123EAFC">
+          <wp:inline distT="0" distB="0" distL="0" distR="0" wp14:anchorId="601892C3" wp14:editId="53D900EF">
             <wp:extent cx="762000" cy="664210"/>
             <wp:effectExtent l="0" t="0" r="0" b="2540"/>
             <wp:docPr id="71" name="Picture 71" descr="A picture containing text, clipart&#10;&#10;Description automatically generated"/>
@@ -5174,7 +5174,7 @@
         </w:rPr>
         <w:lastRenderedPageBreak/>
         <w:drawing>
-          <wp:anchor distT="0" distB="0" distL="114300" distR="114300" simplePos="0" relativeHeight="251725824" behindDoc="0" locked="0" layoutInCell="1" allowOverlap="1" wp14:anchorId="239C5251" wp14:editId="59FA6AA3">
+          <wp:anchor distT="0" distB="0" distL="114300" distR="114300" simplePos="0" relativeHeight="251722752" behindDoc="0" locked="0" layoutInCell="1" allowOverlap="1" wp14:anchorId="239C5251" wp14:editId="4705AC77">
             <wp:simplePos x="0" y="0"/>
             <wp:positionH relativeFrom="column">
               <wp:posOffset>337457</wp:posOffset>
@@ -5241,7 +5241,7 @@
           <w:noProof/>
         </w:rPr>
         <w:drawing>
-          <wp:anchor distT="0" distB="0" distL="114300" distR="114300" simplePos="0" relativeHeight="251724800" behindDoc="0" locked="0" layoutInCell="1" allowOverlap="1" wp14:anchorId="5921D0AD" wp14:editId="76D9C5AE">
+          <wp:anchor distT="0" distB="0" distL="114300" distR="114300" simplePos="0" relativeHeight="251721728" behindDoc="0" locked="0" layoutInCell="1" allowOverlap="1" wp14:anchorId="5921D0AD" wp14:editId="3FB62154">
             <wp:simplePos x="0" y="0"/>
             <wp:positionH relativeFrom="margin">
               <wp:posOffset>151810</wp:posOffset>
@@ -5310,7 +5310,7 @@
           <w:noProof/>
         </w:rPr>
         <w:drawing>
-          <wp:anchor distT="0" distB="0" distL="114300" distR="114300" simplePos="0" relativeHeight="251717632" behindDoc="0" locked="0" layoutInCell="1" allowOverlap="1" wp14:anchorId="31E2DDD5" wp14:editId="1B81A10B">
+          <wp:anchor distT="0" distB="0" distL="114300" distR="114300" simplePos="0" relativeHeight="251714560" behindDoc="0" locked="0" layoutInCell="1" allowOverlap="1" wp14:anchorId="31E2DDD5" wp14:editId="49297406">
             <wp:simplePos x="0" y="0"/>
             <wp:positionH relativeFrom="column">
               <wp:posOffset>3116580</wp:posOffset>
@@ -5379,7 +5379,7 @@
           <w:noProof/>
         </w:rPr>
         <w:drawing>
-          <wp:anchor distT="0" distB="0" distL="114300" distR="114300" simplePos="0" relativeHeight="251718656" behindDoc="0" locked="0" layoutInCell="1" allowOverlap="1" wp14:anchorId="26532065" wp14:editId="570BEE26">
+          <wp:anchor distT="0" distB="0" distL="114300" distR="114300" simplePos="0" relativeHeight="251715584" behindDoc="0" locked="0" layoutInCell="1" allowOverlap="1" wp14:anchorId="26532065" wp14:editId="5654E238">
             <wp:simplePos x="0" y="0"/>
             <wp:positionH relativeFrom="margin">
               <wp:posOffset>1349466</wp:posOffset>
@@ -5448,7 +5448,7 @@
           <w:noProof/>
         </w:rPr>
         <w:drawing>
-          <wp:anchor distT="0" distB="0" distL="114300" distR="114300" simplePos="0" relativeHeight="251715584" behindDoc="0" locked="0" layoutInCell="1" allowOverlap="1" wp14:anchorId="0A9B99BD" wp14:editId="7FBC08C2">
+          <wp:anchor distT="0" distB="0" distL="114300" distR="114300" simplePos="0" relativeHeight="251712512" behindDoc="0" locked="0" layoutInCell="1" allowOverlap="1" wp14:anchorId="0A9B99BD" wp14:editId="11776898">
             <wp:simplePos x="0" y="0"/>
             <wp:positionH relativeFrom="column">
               <wp:posOffset>1659164</wp:posOffset>
@@ -5517,7 +5517,7 @@
           <w:noProof/>
         </w:rPr>
         <w:drawing>
-          <wp:anchor distT="0" distB="0" distL="114300" distR="114300" simplePos="0" relativeHeight="251716608" behindDoc="0" locked="0" layoutInCell="1" allowOverlap="1" wp14:anchorId="6CE60966" wp14:editId="6BA8FC53">
+          <wp:anchor distT="0" distB="0" distL="114300" distR="114300" simplePos="0" relativeHeight="251713536" behindDoc="0" locked="0" layoutInCell="1" allowOverlap="1" wp14:anchorId="6CE60966" wp14:editId="2CF4586D">
             <wp:simplePos x="0" y="0"/>
             <wp:positionH relativeFrom="column">
               <wp:posOffset>3332389</wp:posOffset>
@@ -5584,7 +5584,7 @@
           <w:noProof/>
         </w:rPr>
         <w:drawing>
-          <wp:inline distT="0" distB="0" distL="0" distR="0" wp14:anchorId="5693A2F5" wp14:editId="4CE4F41D">
+          <wp:inline distT="0" distB="0" distL="0" distR="0" wp14:anchorId="5693A2F5" wp14:editId="34F112D5">
             <wp:extent cx="3994150" cy="8229600"/>
             <wp:effectExtent l="0" t="0" r="6350" b="0"/>
             <wp:docPr id="79" name="Picture 79" descr="Graphical user interface, application&#10;&#10;Description automatically generated"/>
@@ -5635,7 +5635,7 @@
         </w:rPr>
         <w:lastRenderedPageBreak/>
         <w:drawing>
-          <wp:anchor distT="0" distB="0" distL="114300" distR="114300" simplePos="0" relativeHeight="251745280" behindDoc="0" locked="0" layoutInCell="1" allowOverlap="1" wp14:anchorId="43DFA2F0" wp14:editId="5A09C115">
+          <wp:anchor distT="0" distB="0" distL="114300" distR="114300" simplePos="0" relativeHeight="251742208" behindDoc="0" locked="0" layoutInCell="1" allowOverlap="1" wp14:anchorId="43DFA2F0" wp14:editId="1F6C48ED">
             <wp:simplePos x="0" y="0"/>
             <wp:positionH relativeFrom="column">
               <wp:posOffset>544618</wp:posOffset>
@@ -5702,7 +5702,7 @@
           <w:noProof/>
         </w:rPr>
         <w:drawing>
-          <wp:anchor distT="0" distB="0" distL="114300" distR="114300" simplePos="0" relativeHeight="251655166" behindDoc="0" locked="0" layoutInCell="1" allowOverlap="1" wp14:anchorId="5F2ECE83" wp14:editId="3AE04EB2">
+          <wp:anchor distT="0" distB="0" distL="114300" distR="114300" simplePos="0" relativeHeight="251652094" behindDoc="0" locked="0" layoutInCell="1" allowOverlap="1" wp14:anchorId="5F2ECE83" wp14:editId="183673E2">
             <wp:simplePos x="0" y="0"/>
             <wp:positionH relativeFrom="margin">
               <wp:posOffset>-640080</wp:posOffset>
@@ -5772,7 +5772,7 @@
           <w:noProof/>
         </w:rPr>
         <w:drawing>
-          <wp:anchor distT="0" distB="0" distL="114300" distR="114300" simplePos="0" relativeHeight="251758592" behindDoc="0" locked="0" layoutInCell="1" allowOverlap="1" wp14:anchorId="4E3BE3E5" wp14:editId="33BED439">
+          <wp:anchor distT="0" distB="0" distL="114300" distR="114300" simplePos="0" relativeHeight="251755520" behindDoc="0" locked="0" layoutInCell="1" allowOverlap="1" wp14:anchorId="4E3BE3E5" wp14:editId="7C085906">
             <wp:simplePos x="0" y="0"/>
             <wp:positionH relativeFrom="margin">
               <wp:posOffset>-908050</wp:posOffset>
@@ -5842,7 +5842,7 @@
           <w:noProof/>
         </w:rPr>
         <w:drawing>
-          <wp:anchor distT="0" distB="0" distL="114300" distR="114300" simplePos="0" relativeHeight="251760640" behindDoc="0" locked="0" layoutInCell="1" allowOverlap="1" wp14:anchorId="487372AE" wp14:editId="526F910F">
+          <wp:anchor distT="0" distB="0" distL="114300" distR="114300" simplePos="0" relativeHeight="251757568" behindDoc="0" locked="0" layoutInCell="1" allowOverlap="1" wp14:anchorId="487372AE" wp14:editId="674C36A9">
             <wp:simplePos x="0" y="0"/>
             <wp:positionH relativeFrom="margin">
               <wp:posOffset>522182</wp:posOffset>
@@ -5914,7 +5914,7 @@
           <w:noProof/>
         </w:rPr>
         <w:drawing>
-          <wp:anchor distT="0" distB="0" distL="114300" distR="114300" simplePos="0" relativeHeight="251729920" behindDoc="0" locked="0" layoutInCell="1" allowOverlap="1" wp14:anchorId="5F1BA862" wp14:editId="0DACBA32">
+          <wp:anchor distT="0" distB="0" distL="114300" distR="114300" simplePos="0" relativeHeight="251726848" behindDoc="0" locked="0" layoutInCell="1" allowOverlap="1" wp14:anchorId="5F1BA862" wp14:editId="71D9D86B">
             <wp:simplePos x="0" y="0"/>
             <wp:positionH relativeFrom="column">
               <wp:posOffset>3127194</wp:posOffset>
@@ -5983,7 +5983,7 @@
           <w:noProof/>
         </w:rPr>
         <w:drawing>
-          <wp:anchor distT="0" distB="0" distL="114300" distR="114300" simplePos="0" relativeHeight="251730944" behindDoc="0" locked="0" layoutInCell="1" allowOverlap="1" wp14:anchorId="7B897E54" wp14:editId="2E42D005">
+          <wp:anchor distT="0" distB="0" distL="114300" distR="114300" simplePos="0" relativeHeight="251727872" behindDoc="0" locked="0" layoutInCell="1" allowOverlap="1" wp14:anchorId="7B897E54" wp14:editId="4D5077B5">
             <wp:simplePos x="0" y="0"/>
             <wp:positionH relativeFrom="margin">
               <wp:posOffset>2568847</wp:posOffset>
@@ -6052,7 +6052,7 @@
           <w:noProof/>
         </w:rPr>
         <w:drawing>
-          <wp:anchor distT="0" distB="0" distL="114300" distR="114300" simplePos="0" relativeHeight="251728896" behindDoc="0" locked="0" layoutInCell="1" allowOverlap="1" wp14:anchorId="63B940FE" wp14:editId="543310DA">
+          <wp:anchor distT="0" distB="0" distL="114300" distR="114300" simplePos="0" relativeHeight="251725824" behindDoc="0" locked="0" layoutInCell="1" allowOverlap="1" wp14:anchorId="63B940FE" wp14:editId="230D37E4">
             <wp:simplePos x="0" y="0"/>
             <wp:positionH relativeFrom="column">
               <wp:posOffset>2232660</wp:posOffset>
@@ -6121,7 +6121,7 @@
           <w:noProof/>
         </w:rPr>
         <w:drawing>
-          <wp:anchor distT="0" distB="0" distL="114300" distR="114300" simplePos="0" relativeHeight="251727872" behindDoc="0" locked="0" layoutInCell="1" allowOverlap="1" wp14:anchorId="2C2F81B4" wp14:editId="461A6E83">
+          <wp:anchor distT="0" distB="0" distL="114300" distR="114300" simplePos="0" relativeHeight="251724800" behindDoc="0" locked="0" layoutInCell="1" allowOverlap="1" wp14:anchorId="2C2F81B4" wp14:editId="4D25F733">
             <wp:simplePos x="0" y="0"/>
             <wp:positionH relativeFrom="column">
               <wp:posOffset>2094321</wp:posOffset>
@@ -6202,7 +6202,7 @@
           <w:noProof/>
         </w:rPr>
         <w:drawing>
-          <wp:inline distT="0" distB="0" distL="0" distR="0" wp14:anchorId="2993A857" wp14:editId="7FE74974">
+          <wp:inline distT="0" distB="0" distL="0" distR="0" wp14:anchorId="2993A857" wp14:editId="44894368">
             <wp:extent cx="4003675" cy="8229600"/>
             <wp:effectExtent l="0" t="0" r="0" b="0"/>
             <wp:docPr id="87" name="Picture 87" descr="A screenshot of a phone&#10;&#10;Description automatically generated with medium confidence"/>
@@ -6253,7 +6253,7 @@
         </w:rPr>
         <w:lastRenderedPageBreak/>
         <w:drawing>
-          <wp:anchor distT="0" distB="0" distL="114300" distR="114300" simplePos="0" relativeHeight="251777024" behindDoc="0" locked="0" layoutInCell="1" allowOverlap="1" wp14:anchorId="408917D6" wp14:editId="35EE0CEA">
+          <wp:anchor distT="0" distB="0" distL="114300" distR="114300" simplePos="0" relativeHeight="251773952" behindDoc="0" locked="0" layoutInCell="1" allowOverlap="1" wp14:anchorId="408917D6" wp14:editId="60EBCB7D">
             <wp:simplePos x="0" y="0"/>
             <wp:positionH relativeFrom="column">
               <wp:posOffset>1731645</wp:posOffset>
@@ -6322,7 +6322,7 @@
           <w:noProof/>
         </w:rPr>
         <w:drawing>
-          <wp:anchor distT="0" distB="0" distL="114300" distR="114300" simplePos="0" relativeHeight="251776000" behindDoc="0" locked="0" layoutInCell="1" allowOverlap="1" wp14:anchorId="1B690454" wp14:editId="5F680E00">
+          <wp:anchor distT="0" distB="0" distL="114300" distR="114300" simplePos="0" relativeHeight="251772928" behindDoc="0" locked="0" layoutInCell="1" allowOverlap="1" wp14:anchorId="1B690454" wp14:editId="50EA6B07">
             <wp:simplePos x="0" y="0"/>
             <wp:positionH relativeFrom="margin">
               <wp:posOffset>2211070</wp:posOffset>
@@ -6391,7 +6391,7 @@
           <w:noProof/>
         </w:rPr>
         <w:drawing>
-          <wp:anchor distT="0" distB="0" distL="114300" distR="114300" simplePos="0" relativeHeight="251774976" behindDoc="0" locked="0" layoutInCell="1" allowOverlap="1" wp14:anchorId="38F73E91" wp14:editId="5AF27032">
+          <wp:anchor distT="0" distB="0" distL="114300" distR="114300" simplePos="0" relativeHeight="251771904" behindDoc="0" locked="0" layoutInCell="1" allowOverlap="1" wp14:anchorId="38F73E91" wp14:editId="4C18C59B">
             <wp:simplePos x="0" y="0"/>
             <wp:positionH relativeFrom="margin">
               <wp:posOffset>1350463</wp:posOffset>
@@ -6460,7 +6460,7 @@
           <w:noProof/>
         </w:rPr>
         <w:drawing>
-          <wp:anchor distT="0" distB="0" distL="114300" distR="114300" simplePos="0" relativeHeight="251769856" behindDoc="0" locked="0" layoutInCell="1" allowOverlap="1" wp14:anchorId="4B2C25E5" wp14:editId="61D42A2B">
+          <wp:anchor distT="0" distB="0" distL="114300" distR="114300" simplePos="0" relativeHeight="251766784" behindDoc="0" locked="0" layoutInCell="1" allowOverlap="1" wp14:anchorId="4B2C25E5" wp14:editId="6D61B1E2">
             <wp:simplePos x="0" y="0"/>
             <wp:positionH relativeFrom="column">
               <wp:posOffset>2974340</wp:posOffset>
@@ -6529,7 +6529,7 @@
           <w:noProof/>
         </w:rPr>
         <w:drawing>
-          <wp:anchor distT="0" distB="0" distL="114300" distR="114300" simplePos="0" relativeHeight="251771904" behindDoc="0" locked="0" layoutInCell="1" allowOverlap="1" wp14:anchorId="1D927B69" wp14:editId="236296AE">
+          <wp:anchor distT="0" distB="0" distL="114300" distR="114300" simplePos="0" relativeHeight="251768832" behindDoc="0" locked="0" layoutInCell="1" allowOverlap="1" wp14:anchorId="1D927B69" wp14:editId="57F21E7D">
             <wp:simplePos x="0" y="0"/>
             <wp:positionH relativeFrom="column">
               <wp:posOffset>2962275</wp:posOffset>
@@ -6598,7 +6598,7 @@
           <w:noProof/>
         </w:rPr>
         <w:drawing>
-          <wp:anchor distT="0" distB="0" distL="114300" distR="114300" simplePos="0" relativeHeight="251772928" behindDoc="0" locked="0" layoutInCell="1" allowOverlap="1" wp14:anchorId="4E51909B" wp14:editId="183B5519">
+          <wp:anchor distT="0" distB="0" distL="114300" distR="114300" simplePos="0" relativeHeight="251769856" behindDoc="0" locked="0" layoutInCell="1" allowOverlap="1" wp14:anchorId="4E51909B" wp14:editId="7E88971E">
             <wp:simplePos x="0" y="0"/>
             <wp:positionH relativeFrom="margin">
               <wp:posOffset>2961005</wp:posOffset>
@@ -6667,7 +6667,7 @@
           <w:noProof/>
         </w:rPr>
         <w:drawing>
-          <wp:anchor distT="0" distB="0" distL="114300" distR="114300" simplePos="0" relativeHeight="251770880" behindDoc="0" locked="0" layoutInCell="1" allowOverlap="1" wp14:anchorId="366C8F79" wp14:editId="373C694A">
+          <wp:anchor distT="0" distB="0" distL="114300" distR="114300" simplePos="0" relativeHeight="251767808" behindDoc="0" locked="0" layoutInCell="1" allowOverlap="1" wp14:anchorId="366C8F79" wp14:editId="591A67D0">
             <wp:simplePos x="0" y="0"/>
             <wp:positionH relativeFrom="column">
               <wp:posOffset>2972435</wp:posOffset>
@@ -6741,7 +6741,7 @@
           <w:noProof/>
         </w:rPr>
         <w:drawing>
-          <wp:inline distT="0" distB="0" distL="0" distR="0" wp14:anchorId="7861261A" wp14:editId="23A0011E">
+          <wp:inline distT="0" distB="0" distL="0" distR="0" wp14:anchorId="7861261A" wp14:editId="650D7199">
             <wp:extent cx="4008755" cy="8229600"/>
             <wp:effectExtent l="0" t="0" r="0" b="0"/>
             <wp:docPr id="116" name="Picture 116" descr="A screenshot of a phone&#10;&#10;Description automatically generated with medium confidence"/>
@@ -6797,7 +6797,7 @@
         </w:rPr>
         <w:lastRenderedPageBreak/>
         <w:drawing>
-          <wp:anchor distT="0" distB="0" distL="114300" distR="114300" simplePos="0" relativeHeight="251778048" behindDoc="0" locked="0" layoutInCell="1" allowOverlap="1" wp14:anchorId="31D75947" wp14:editId="2D672EE9">
+          <wp:anchor distT="0" distB="0" distL="114300" distR="114300" simplePos="0" relativeHeight="251774976" behindDoc="0" locked="0" layoutInCell="1" allowOverlap="1" wp14:anchorId="31D75947" wp14:editId="4FCBEF05">
             <wp:simplePos x="0" y="0"/>
             <wp:positionH relativeFrom="column">
               <wp:posOffset>1042589</wp:posOffset>
@@ -6864,7 +6864,7 @@
           <w:noProof/>
         </w:rPr>
         <w:drawing>
-          <wp:inline distT="0" distB="0" distL="0" distR="0" wp14:anchorId="3A44E54D" wp14:editId="001D7BDD">
+          <wp:inline distT="0" distB="0" distL="0" distR="0" wp14:anchorId="3A44E54D" wp14:editId="5D9D76FE">
             <wp:extent cx="3981450" cy="8191500"/>
             <wp:effectExtent l="0" t="0" r="0" b="0"/>
             <wp:docPr id="24" name="Picture 24" descr="A screenshot of a phone&#10;&#10;Description automatically generated with medium confidence"/>
@@ -6914,7 +6914,7 @@
         </w:rPr>
         <w:lastRenderedPageBreak/>
         <w:drawing>
-          <wp:anchor distT="0" distB="0" distL="114300" distR="114300" simplePos="0" relativeHeight="251802624" behindDoc="0" locked="0" layoutInCell="1" allowOverlap="1" wp14:anchorId="66FEC8DB" wp14:editId="7A124787">
+          <wp:anchor distT="0" distB="0" distL="114300" distR="114300" simplePos="0" relativeHeight="251799552" behindDoc="0" locked="0" layoutInCell="1" allowOverlap="1" wp14:anchorId="66FEC8DB" wp14:editId="7CEAE8DA">
             <wp:simplePos x="0" y="0"/>
             <wp:positionH relativeFrom="margin">
               <wp:posOffset>2957054</wp:posOffset>
@@ -6984,7 +6984,7 @@
         <mc:AlternateContent>
           <mc:Choice Requires="wps">
             <w:drawing>
-              <wp:anchor distT="0" distB="0" distL="114300" distR="114300" simplePos="0" relativeHeight="251801600" behindDoc="0" locked="0" layoutInCell="1" allowOverlap="1" wp14:anchorId="58132F61" wp14:editId="2DC621B6">
+              <wp:anchor distT="0" distB="0" distL="114300" distR="114300" simplePos="0" relativeHeight="251798528" behindDoc="0" locked="0" layoutInCell="1" allowOverlap="1" wp14:anchorId="58132F61" wp14:editId="5AF3F9B1">
                 <wp:simplePos x="0" y="0"/>
                 <wp:positionH relativeFrom="margin">
                   <wp:align>center</wp:align>
@@ -7052,28 +7052,7 @@
           </mc:Choice>
           <mc:Fallback>
             <w:pict>
-              <v:shapetype w14:anchorId="7B51CE25" id="_x0000_t88" coordsize="21600,21600" o:spt="88" adj="1800,10800" path="m,qx10800@0l10800@2qy21600@11,10800@3l10800@1qy,21600e" filled="f">
-                <v:formulas>
-                  <v:f eqn="val #0"/>
-                  <v:f eqn="sum 21600 0 #0"/>
-                  <v:f eqn="sum #1 0 #0"/>
-                  <v:f eqn="sum #1 #0 0"/>
-                  <v:f eqn="prod #0 9598 32768"/>
-                  <v:f eqn="sum 21600 0 @4"/>
-                  <v:f eqn="sum 21600 0 #1"/>
-                  <v:f eqn="min #1 @6"/>
-                  <v:f eqn="prod @7 1 2"/>
-                  <v:f eqn="prod #0 2 1"/>
-                  <v:f eqn="sum 21600 0 @9"/>
-                  <v:f eqn="val #1"/>
-                </v:formulas>
-                <v:path arrowok="t" o:connecttype="custom" o:connectlocs="0,0;21600,@11;0,21600" textboxrect="0,@4,7637,@5"/>
-                <v:handles>
-                  <v:h position="center,#0" yrange="0,@8"/>
-                  <v:h position="bottomRight,#1" yrange="@9,@10"/>
-                </v:handles>
-              </v:shapetype>
-              <v:shape id="Right Brace 129" o:spid="_x0000_s1026" type="#_x0000_t88" style="position:absolute;margin-left:0;margin-top:165.95pt;width:31.1pt;height:153.15pt;z-index:251801600;visibility:visible;mso-wrap-style:square;mso-width-percent:0;mso-height-percent:0;mso-wrap-distance-left:9pt;mso-wrap-distance-top:0;mso-wrap-distance-right:9pt;mso-wrap-distance-bottom:0;mso-position-horizontal:center;mso-position-horizontal-relative:margin;mso-position-vertical:absolute;mso-position-vertical-relative:text;mso-width-percent:0;mso-height-percent:0;mso-width-relative:margin;mso-height-relative:margin;v-text-anchor:middle" o:gfxdata="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" adj="3770" strokecolor="#ef901d" strokeweight="4pt">
+              <v:shape w14:anchorId="6EE29213" id="Right Brace 129" o:spid="_x0000_s1026" type="#_x0000_t88" style="position:absolute;margin-left:0;margin-top:165.95pt;width:31.1pt;height:153.15pt;z-index:251798528;visibility:visible;mso-wrap-style:square;mso-width-percent:0;mso-height-percent:0;mso-wrap-distance-left:9pt;mso-wrap-distance-top:0;mso-wrap-distance-right:9pt;mso-wrap-distance-bottom:0;mso-position-horizontal:center;mso-position-horizontal-relative:margin;mso-position-vertical:absolute;mso-position-vertical-relative:text;mso-width-percent:0;mso-height-percent:0;mso-width-relative:margin;mso-height-relative:margin;v-text-anchor:middle" o:gfxdata="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" adj="3770" strokecolor="#ef901d" strokeweight="4pt">
                 <v:stroke joinstyle="miter"/>
                 <w10:wrap anchorx="margin"/>
               </v:shape>
@@ -7087,7 +7066,7 @@
           <w:bCs/>
         </w:rPr>
         <w:drawing>
-          <wp:anchor distT="0" distB="0" distL="114300" distR="114300" simplePos="0" relativeHeight="251799552" behindDoc="0" locked="0" layoutInCell="1" allowOverlap="1" wp14:anchorId="290B61BE" wp14:editId="6B2279DB">
+          <wp:anchor distT="0" distB="0" distL="114300" distR="114300" simplePos="0" relativeHeight="251796480" behindDoc="0" locked="0" layoutInCell="1" allowOverlap="1" wp14:anchorId="290B61BE" wp14:editId="5CBED6F0">
             <wp:simplePos x="0" y="0"/>
             <wp:positionH relativeFrom="column">
               <wp:posOffset>2625269</wp:posOffset>
@@ -7156,7 +7135,7 @@
           <w:noProof/>
         </w:rPr>
         <w:drawing>
-          <wp:anchor distT="0" distB="0" distL="114300" distR="114300" simplePos="0" relativeHeight="251798528" behindDoc="0" locked="0" layoutInCell="1" allowOverlap="1" wp14:anchorId="30EB5469" wp14:editId="24A9C411">
+          <wp:anchor distT="0" distB="0" distL="114300" distR="114300" simplePos="0" relativeHeight="251795456" behindDoc="0" locked="0" layoutInCell="1" allowOverlap="1" wp14:anchorId="30EB5469" wp14:editId="204894A6">
             <wp:simplePos x="0" y="0"/>
             <wp:positionH relativeFrom="margin">
               <wp:posOffset>2781300</wp:posOffset>
@@ -7224,7 +7203,7 @@
           <w:bCs/>
         </w:rPr>
         <w:drawing>
-          <wp:anchor distT="0" distB="0" distL="114300" distR="114300" simplePos="0" relativeHeight="251796480" behindDoc="0" locked="0" layoutInCell="1" allowOverlap="1" wp14:anchorId="1E4F8E69" wp14:editId="1FD37D3F">
+          <wp:anchor distT="0" distB="0" distL="114300" distR="114300" simplePos="0" relativeHeight="251793408" behindDoc="0" locked="0" layoutInCell="1" allowOverlap="1" wp14:anchorId="1E4F8E69" wp14:editId="1B7B6785">
             <wp:simplePos x="0" y="0"/>
             <wp:positionH relativeFrom="margin">
               <wp:posOffset>588010</wp:posOffset>
@@ -7293,7 +7272,7 @@
           <w:noProof/>
         </w:rPr>
         <w:drawing>
-          <wp:anchor distT="0" distB="0" distL="114300" distR="114300" simplePos="0" relativeHeight="251795456" behindDoc="0" locked="0" layoutInCell="1" allowOverlap="1" wp14:anchorId="409E1596" wp14:editId="0F788ECA">
+          <wp:anchor distT="0" distB="0" distL="114300" distR="114300" simplePos="0" relativeHeight="251792384" behindDoc="0" locked="0" layoutInCell="1" allowOverlap="1" wp14:anchorId="409E1596" wp14:editId="683F0A2B">
             <wp:simplePos x="0" y="0"/>
             <wp:positionH relativeFrom="margin">
               <wp:posOffset>439102</wp:posOffset>
@@ -7360,7 +7339,7 @@
           <w:noProof/>
         </w:rPr>
         <w:drawing>
-          <wp:inline distT="0" distB="0" distL="0" distR="0" wp14:anchorId="4F79F88A" wp14:editId="0210B8EA">
+          <wp:inline distT="0" distB="0" distL="0" distR="0" wp14:anchorId="4F79F88A" wp14:editId="5575FDF1">
             <wp:extent cx="3952875" cy="8172450"/>
             <wp:effectExtent l="0" t="0" r="9525" b="0"/>
             <wp:docPr id="121" name="Picture 121" descr="A screenshot of a phone&#10;&#10;Description automatically generated with medium confidence"/>
@@ -7405,7 +7384,7 @@
         </w:rPr>
         <w:lastRenderedPageBreak/>
         <w:drawing>
-          <wp:anchor distT="0" distB="0" distL="114300" distR="114300" simplePos="0" relativeHeight="251832320" behindDoc="0" locked="0" layoutInCell="1" allowOverlap="1" wp14:anchorId="05F0ECB8" wp14:editId="01F9F46D">
+          <wp:anchor distT="0" distB="0" distL="114300" distR="114300" simplePos="0" relativeHeight="251829248" behindDoc="0" locked="0" layoutInCell="1" allowOverlap="1" wp14:anchorId="05F0ECB8" wp14:editId="2A9BFD17">
             <wp:simplePos x="0" y="0"/>
             <wp:positionH relativeFrom="margin">
               <wp:posOffset>551815</wp:posOffset>
@@ -7474,7 +7453,7 @@
           <w:noProof/>
         </w:rPr>
         <w:drawing>
-          <wp:anchor distT="0" distB="0" distL="114300" distR="114300" simplePos="0" relativeHeight="251830272" behindDoc="0" locked="0" layoutInCell="1" allowOverlap="1" wp14:anchorId="64A759F5" wp14:editId="2A5369D4">
+          <wp:anchor distT="0" distB="0" distL="114300" distR="114300" simplePos="0" relativeHeight="251827200" behindDoc="0" locked="0" layoutInCell="1" allowOverlap="1" wp14:anchorId="64A759F5" wp14:editId="3D491C78">
             <wp:simplePos x="0" y="0"/>
             <wp:positionH relativeFrom="margin">
               <wp:posOffset>369313</wp:posOffset>
@@ -7543,7 +7522,7 @@
           <w:noProof/>
         </w:rPr>
         <w:drawing>
-          <wp:anchor distT="0" distB="0" distL="114300" distR="114300" simplePos="0" relativeHeight="251828224" behindDoc="0" locked="0" layoutInCell="1" allowOverlap="1" wp14:anchorId="41A77167" wp14:editId="7351550D">
+          <wp:anchor distT="0" distB="0" distL="114300" distR="114300" simplePos="0" relativeHeight="251825152" behindDoc="0" locked="0" layoutInCell="1" allowOverlap="1" wp14:anchorId="41A77167" wp14:editId="38D5FB84">
             <wp:simplePos x="0" y="0"/>
             <wp:positionH relativeFrom="margin">
               <wp:posOffset>365056</wp:posOffset>
@@ -7610,7 +7589,7 @@
           <w:noProof/>
         </w:rPr>
         <w:drawing>
-          <wp:anchor distT="0" distB="0" distL="114300" distR="114300" simplePos="0" relativeHeight="251833344" behindDoc="0" locked="0" layoutInCell="1" allowOverlap="1" wp14:anchorId="70EEB967" wp14:editId="67257A43">
+          <wp:anchor distT="0" distB="0" distL="114300" distR="114300" simplePos="0" relativeHeight="251830272" behindDoc="0" locked="0" layoutInCell="1" allowOverlap="1" wp14:anchorId="70EEB967" wp14:editId="041EBB37">
             <wp:simplePos x="0" y="0"/>
             <wp:positionH relativeFrom="column">
               <wp:posOffset>224790</wp:posOffset>
@@ -7674,7 +7653,7 @@
       </w:r>
       <w:r>
         <w:drawing>
-          <wp:anchor distT="0" distB="0" distL="114300" distR="114300" simplePos="0" relativeHeight="251819008" behindDoc="0" locked="0" layoutInCell="1" allowOverlap="1" wp14:anchorId="0EF74B4F" wp14:editId="13BCE692">
+          <wp:anchor distT="0" distB="0" distL="114300" distR="114300" simplePos="0" relativeHeight="251815936" behindDoc="0" locked="0" layoutInCell="1" allowOverlap="1" wp14:anchorId="0EF74B4F" wp14:editId="2A00F2AA">
             <wp:simplePos x="0" y="0"/>
             <wp:positionH relativeFrom="margin">
               <wp:posOffset>2244090</wp:posOffset>
@@ -7741,7 +7720,7 @@
           <w:noProof/>
         </w:rPr>
         <w:drawing>
-          <wp:anchor distT="0" distB="0" distL="114300" distR="114300" simplePos="0" relativeHeight="251824128" behindDoc="0" locked="0" layoutInCell="1" allowOverlap="1" wp14:anchorId="3EC375FE" wp14:editId="224B28C0">
+          <wp:anchor distT="0" distB="0" distL="114300" distR="114300" simplePos="0" relativeHeight="251821056" behindDoc="0" locked="0" layoutInCell="1" allowOverlap="1" wp14:anchorId="3EC375FE" wp14:editId="016A3AC1">
             <wp:simplePos x="0" y="0"/>
             <wp:positionH relativeFrom="column">
               <wp:posOffset>1721979</wp:posOffset>
@@ -7810,7 +7789,7 @@
           <w:noProof/>
         </w:rPr>
         <w:drawing>
-          <wp:anchor distT="0" distB="0" distL="114300" distR="114300" simplePos="0" relativeHeight="251823104" behindDoc="0" locked="0" layoutInCell="1" allowOverlap="1" wp14:anchorId="24402BE6" wp14:editId="6FBC103A">
+          <wp:anchor distT="0" distB="0" distL="114300" distR="114300" simplePos="0" relativeHeight="251820032" behindDoc="0" locked="0" layoutInCell="1" allowOverlap="1" wp14:anchorId="24402BE6" wp14:editId="635CAD2B">
             <wp:simplePos x="0" y="0"/>
             <wp:positionH relativeFrom="margin">
               <wp:posOffset>2030730</wp:posOffset>
@@ -7879,7 +7858,7 @@
           <w:noProof/>
         </w:rPr>
         <w:drawing>
-          <wp:anchor distT="0" distB="0" distL="114300" distR="114300" simplePos="0" relativeHeight="251814912" behindDoc="0" locked="0" layoutInCell="1" allowOverlap="1" wp14:anchorId="784AF525" wp14:editId="37C4D8F4">
+          <wp:anchor distT="0" distB="0" distL="114300" distR="114300" simplePos="0" relativeHeight="251811840" behindDoc="0" locked="0" layoutInCell="1" allowOverlap="1" wp14:anchorId="784AF525" wp14:editId="756C2728">
             <wp:simplePos x="0" y="0"/>
             <wp:positionH relativeFrom="margin">
               <wp:posOffset>2461483</wp:posOffset>
@@ -7948,7 +7927,7 @@
           <w:noProof/>
         </w:rPr>
         <w:drawing>
-          <wp:anchor distT="0" distB="0" distL="114300" distR="114300" simplePos="0" relativeHeight="251817984" behindDoc="0" locked="0" layoutInCell="1" allowOverlap="1" wp14:anchorId="5187378F" wp14:editId="23517DDD">
+          <wp:anchor distT="0" distB="0" distL="114300" distR="114300" simplePos="0" relativeHeight="251814912" behindDoc="0" locked="0" layoutInCell="1" allowOverlap="1" wp14:anchorId="5187378F" wp14:editId="51271B59">
             <wp:simplePos x="0" y="0"/>
             <wp:positionH relativeFrom="margin">
               <wp:posOffset>2507297</wp:posOffset>
@@ -8017,7 +7996,7 @@
           <w:noProof/>
         </w:rPr>
         <w:drawing>
-          <wp:anchor distT="0" distB="0" distL="114300" distR="114300" simplePos="0" relativeHeight="251812864" behindDoc="0" locked="0" layoutInCell="1" allowOverlap="1" wp14:anchorId="3A60E3F2" wp14:editId="4120FE23">
+          <wp:anchor distT="0" distB="0" distL="114300" distR="114300" simplePos="0" relativeHeight="251809792" behindDoc="0" locked="0" layoutInCell="1" allowOverlap="1" wp14:anchorId="3A60E3F2" wp14:editId="6450FBDF">
             <wp:simplePos x="0" y="0"/>
             <wp:positionH relativeFrom="margin">
               <wp:posOffset>1728964</wp:posOffset>
@@ -8086,7 +8065,7 @@
           <w:noProof/>
         </w:rPr>
         <w:drawing>
-          <wp:anchor distT="0" distB="0" distL="114300" distR="114300" simplePos="0" relativeHeight="251810816" behindDoc="0" locked="0" layoutInCell="1" allowOverlap="1" wp14:anchorId="7F0F8E28" wp14:editId="672ACB94">
+          <wp:anchor distT="0" distB="0" distL="114300" distR="114300" simplePos="0" relativeHeight="251807744" behindDoc="0" locked="0" layoutInCell="1" allowOverlap="1" wp14:anchorId="7F0F8E28" wp14:editId="11DB925A">
             <wp:simplePos x="0" y="0"/>
             <wp:positionH relativeFrom="margin">
               <wp:posOffset>1228725</wp:posOffset>
@@ -8155,7 +8134,7 @@
           <w:noProof/>
         </w:rPr>
         <w:drawing>
-          <wp:anchor distT="0" distB="0" distL="114300" distR="114300" simplePos="0" relativeHeight="251808768" behindDoc="0" locked="0" layoutInCell="1" allowOverlap="1" wp14:anchorId="44A2A8F5" wp14:editId="752FD27D">
+          <wp:anchor distT="0" distB="0" distL="114300" distR="114300" simplePos="0" relativeHeight="251805696" behindDoc="0" locked="0" layoutInCell="1" allowOverlap="1" wp14:anchorId="44A2A8F5" wp14:editId="2F8A2F3C">
             <wp:simplePos x="0" y="0"/>
             <wp:positionH relativeFrom="margin">
               <wp:posOffset>626746</wp:posOffset>
@@ -8222,7 +8201,7 @@
           <w:noProof/>
         </w:rPr>
         <w:drawing>
-          <wp:inline distT="0" distB="0" distL="0" distR="0" wp14:anchorId="2F545E15" wp14:editId="52AA2864">
+          <wp:inline distT="0" distB="0" distL="0" distR="0" wp14:anchorId="2F545E15" wp14:editId="6342CE89">
             <wp:extent cx="3952875" cy="8201025"/>
             <wp:effectExtent l="0" t="0" r="9525" b="9525"/>
             <wp:docPr id="148" name="Picture 148" descr="A screenshot of a phone&#10;&#10;Description automatically generated with medium confidence"/>
@@ -8259,44 +8238,38 @@
       </w:r>
     </w:p>
     <w:p>
-      <w:pPr>
-        <w:rPr>
-          <w:b/>
-          <w:bCs/>
-        </w:rPr>
-      </w:pPr>
       <w:r>
         <w:rPr>
           <w:noProof/>
         </w:rPr>
         <w:lastRenderedPageBreak/>
         <w:drawing>
-          <wp:anchor distT="0" distB="0" distL="114300" distR="114300" simplePos="0" relativeHeight="251784192" behindDoc="0" locked="0" layoutInCell="1" allowOverlap="1" wp14:anchorId="73D09D93" wp14:editId="3949C961">
+          <wp:anchor distT="0" distB="0" distL="114300" distR="114300" simplePos="0" relativeHeight="251841536" behindDoc="0" locked="0" layoutInCell="1" allowOverlap="1" wp14:anchorId="67CEA8AD" wp14:editId="14FA5163">
             <wp:simplePos x="0" y="0"/>
             <wp:positionH relativeFrom="column">
-              <wp:posOffset>3801030</wp:posOffset>
+              <wp:posOffset>2592705</wp:posOffset>
             </wp:positionH>
             <wp:positionV relativeFrom="paragraph">
-              <wp:posOffset>16510</wp:posOffset>
+              <wp:posOffset>2087386</wp:posOffset>
             </wp:positionV>
-            <wp:extent cx="762000" cy="664210"/>
-            <wp:effectExtent l="0" t="0" r="0" b="2540"/>
+            <wp:extent cx="634596" cy="553156"/>
+            <wp:effectExtent l="0" t="0" r="0" b="0"/>
             <wp:wrapNone/>
-            <wp:docPr id="100" name="Picture 100" descr="A picture containing text, clipart&#10;&#10;Description automatically generated"/>
-            <wp:cNvGraphicFramePr>
-              <a:graphicFrameLocks xmlns:a="http://schemas.openxmlformats.org/drawingml/2006/main" noChangeAspect="1"/>
-            </wp:cNvGraphicFramePr>
-            <a:graphic xmlns:a="http://schemas.openxmlformats.org/drawingml/2006/main">
-              <a:graphicData uri="http://schemas.openxmlformats.org/drawingml/2006/picture">
-                <pic:pic xmlns:pic="http://schemas.openxmlformats.org/drawingml/2006/picture">
-                  <pic:nvPicPr>
-                    <pic:cNvPr id="31" name="Picture 31" descr="A picture containing text, clipart&#10;&#10;Description automatically generated"/>
+            <wp:docPr id="161" name="Picture 161" descr="A picture containing text, clipart&#10;&#10;Description automatically generated"/>
+            <wp:cNvGraphicFramePr>
+              <a:graphicFrameLocks xmlns:a="http://schemas.openxmlformats.org/drawingml/2006/main" noChangeAspect="1"/>
+            </wp:cNvGraphicFramePr>
+            <a:graphic xmlns:a="http://schemas.openxmlformats.org/drawingml/2006/main">
+              <a:graphicData uri="http://schemas.openxmlformats.org/drawingml/2006/picture">
+                <pic:pic xmlns:pic="http://schemas.openxmlformats.org/drawingml/2006/picture">
+                  <pic:nvPicPr>
+                    <pic:cNvPr id="29" name="Picture 29" descr="A picture containing text, clipart&#10;&#10;Description automatically generated"/>
                     <pic:cNvPicPr>
                       <a:picLocks noChangeAspect="1" noChangeArrowheads="1"/>
                     </pic:cNvPicPr>
                   </pic:nvPicPr>
                   <pic:blipFill>
-                    <a:blip r:embed="rId8">
+                    <a:blip r:embed="rId6">
                       <a:extLst>
                         <a:ext uri="{28A0092B-C50C-407E-A947-70E740481C1C}">
                           <a14:useLocalDpi xmlns:a14="http://schemas.microsoft.com/office/drawing/2010/main" val="0"/>
@@ -8311,7 +8284,7 @@
                   <pic:spPr bwMode="auto">
                     <a:xfrm>
                       <a:off x="0" y="0"/>
-                      <a:ext cx="762000" cy="664210"/>
+                      <a:ext cx="634596" cy="553156"/>
                     </a:xfrm>
                     <a:prstGeom prst="rect">
                       <a:avLst/>
@@ -8324,6 +8297,12 @@
                 </pic:pic>
               </a:graphicData>
             </a:graphic>
+            <wp14:sizeRelH relativeFrom="margin">
+              <wp14:pctWidth>0</wp14:pctWidth>
+            </wp14:sizeRelH>
+            <wp14:sizeRelV relativeFrom="margin">
+              <wp14:pctHeight>0</wp14:pctHeight>
+            </wp14:sizeRelV>
           </wp:anchor>
         </w:drawing>
       </w:r>
@@ -8332,32 +8311,32 @@
           <w:noProof/>
         </w:rPr>
         <w:drawing>
-          <wp:anchor distT="0" distB="0" distL="114300" distR="114300" simplePos="0" relativeHeight="251785216" behindDoc="0" locked="0" layoutInCell="1" allowOverlap="1" wp14:anchorId="3F933C5E" wp14:editId="2177C92B">
+          <wp:anchor distT="0" distB="0" distL="114300" distR="114300" simplePos="0" relativeHeight="251839488" behindDoc="0" locked="0" layoutInCell="1" allowOverlap="1" wp14:anchorId="594064B1" wp14:editId="621100DB">
             <wp:simplePos x="0" y="0"/>
             <wp:positionH relativeFrom="column">
-              <wp:posOffset>4520484</wp:posOffset>
+              <wp:posOffset>2957407</wp:posOffset>
             </wp:positionH>
             <wp:positionV relativeFrom="paragraph">
-              <wp:posOffset>16510</wp:posOffset>
+              <wp:posOffset>6569639</wp:posOffset>
             </wp:positionV>
-            <wp:extent cx="762000" cy="664210"/>
-            <wp:effectExtent l="0" t="0" r="0" b="2540"/>
+            <wp:extent cx="621645" cy="541867"/>
+            <wp:effectExtent l="0" t="0" r="7620" b="0"/>
             <wp:wrapNone/>
-            <wp:docPr id="101" name="Picture 101" descr="Icon&#10;&#10;Description automatically generated"/>
-            <wp:cNvGraphicFramePr>
-              <a:graphicFrameLocks xmlns:a="http://schemas.openxmlformats.org/drawingml/2006/main" noChangeAspect="1"/>
-            </wp:cNvGraphicFramePr>
-            <a:graphic xmlns:a="http://schemas.openxmlformats.org/drawingml/2006/main">
-              <a:graphicData uri="http://schemas.openxmlformats.org/drawingml/2006/picture">
-                <pic:pic xmlns:pic="http://schemas.openxmlformats.org/drawingml/2006/picture">
-                  <pic:nvPicPr>
-                    <pic:cNvPr id="32" name="Picture 32" descr="Icon&#10;&#10;Description automatically generated"/>
+            <wp:docPr id="160" name="Picture 160" descr="A picture containing text, clipart&#10;&#10;Description automatically generated"/>
+            <wp:cNvGraphicFramePr>
+              <a:graphicFrameLocks xmlns:a="http://schemas.openxmlformats.org/drawingml/2006/main" noChangeAspect="1"/>
+            </wp:cNvGraphicFramePr>
+            <a:graphic xmlns:a="http://schemas.openxmlformats.org/drawingml/2006/main">
+              <a:graphicData uri="http://schemas.openxmlformats.org/drawingml/2006/picture">
+                <pic:pic xmlns:pic="http://schemas.openxmlformats.org/drawingml/2006/picture">
+                  <pic:nvPicPr>
+                    <pic:cNvPr id="28" name="Picture 28" descr="A picture containing text, clipart&#10;&#10;Description automatically generated"/>
                     <pic:cNvPicPr>
                       <a:picLocks noChangeAspect="1" noChangeArrowheads="1"/>
                     </pic:cNvPicPr>
                   </pic:nvPicPr>
                   <pic:blipFill>
-                    <a:blip r:embed="rId9">
+                    <a:blip r:embed="rId5">
                       <a:extLst>
                         <a:ext uri="{28A0092B-C50C-407E-A947-70E740481C1C}">
                           <a14:useLocalDpi xmlns:a14="http://schemas.microsoft.com/office/drawing/2010/main" val="0"/>
@@ -8372,7 +8351,7 @@
                   <pic:spPr bwMode="auto">
                     <a:xfrm>
                       <a:off x="0" y="0"/>
-                      <a:ext cx="762000" cy="664210"/>
+                      <a:ext cx="621645" cy="541867"/>
                     </a:xfrm>
                     <a:prstGeom prst="rect">
                       <a:avLst/>
@@ -8385,6 +8364,12 @@
                 </pic:pic>
               </a:graphicData>
             </a:graphic>
+            <wp14:sizeRelH relativeFrom="margin">
+              <wp14:pctWidth>0</wp14:pctWidth>
+            </wp14:sizeRelH>
+            <wp14:sizeRelV relativeFrom="margin">
+              <wp14:pctHeight>0</wp14:pctHeight>
+            </wp14:sizeRelV>
           </wp:anchor>
         </w:drawing>
       </w:r>
@@ -8393,32 +8378,32 @@
           <w:noProof/>
         </w:rPr>
         <w:drawing>
-          <wp:anchor distT="0" distB="0" distL="114300" distR="114300" simplePos="0" relativeHeight="251786240" behindDoc="0" locked="0" layoutInCell="1" allowOverlap="1" wp14:anchorId="5724B605" wp14:editId="07001DA8">
+          <wp:anchor distT="0" distB="0" distL="114300" distR="114300" simplePos="0" relativeHeight="251837440" behindDoc="0" locked="0" layoutInCell="1" allowOverlap="1" wp14:anchorId="688E47C4" wp14:editId="415AACBF">
             <wp:simplePos x="0" y="0"/>
-            <wp:positionH relativeFrom="margin">
-              <wp:align>right</wp:align>
+            <wp:positionH relativeFrom="column">
+              <wp:posOffset>1647754</wp:posOffset>
             </wp:positionH>
             <wp:positionV relativeFrom="paragraph">
-              <wp:posOffset>16224</wp:posOffset>
+              <wp:posOffset>6580928</wp:posOffset>
             </wp:positionV>
-            <wp:extent cx="762000" cy="664210"/>
-            <wp:effectExtent l="0" t="0" r="0" b="2540"/>
+            <wp:extent cx="634595" cy="553155"/>
+            <wp:effectExtent l="0" t="0" r="0" b="0"/>
             <wp:wrapNone/>
-            <wp:docPr id="102" name="Picture 102" descr="A picture containing clipart&#10;&#10;Description automatically generated"/>
-            <wp:cNvGraphicFramePr>
-              <a:graphicFrameLocks xmlns:a="http://schemas.openxmlformats.org/drawingml/2006/main" noChangeAspect="1"/>
-            </wp:cNvGraphicFramePr>
-            <a:graphic xmlns:a="http://schemas.openxmlformats.org/drawingml/2006/main">
-              <a:graphicData uri="http://schemas.openxmlformats.org/drawingml/2006/picture">
-                <pic:pic xmlns:pic="http://schemas.openxmlformats.org/drawingml/2006/picture">
-                  <pic:nvPicPr>
-                    <pic:cNvPr id="33" name="Picture 33" descr="A picture containing clipart&#10;&#10;Description automatically generated"/>
+            <wp:docPr id="159" name="Picture 159" descr="A picture containing text, clipart&#10;&#10;Description automatically generated"/>
+            <wp:cNvGraphicFramePr>
+              <a:graphicFrameLocks xmlns:a="http://schemas.openxmlformats.org/drawingml/2006/main" noChangeAspect="1"/>
+            </wp:cNvGraphicFramePr>
+            <a:graphic xmlns:a="http://schemas.openxmlformats.org/drawingml/2006/main">
+              <a:graphicData uri="http://schemas.openxmlformats.org/drawingml/2006/picture">
+                <pic:pic xmlns:pic="http://schemas.openxmlformats.org/drawingml/2006/picture">
+                  <pic:nvPicPr>
+                    <pic:cNvPr id="27" name="Picture 27" descr="A picture containing text, clipart&#10;&#10;Description automatically generated"/>
                     <pic:cNvPicPr>
                       <a:picLocks noChangeAspect="1" noChangeArrowheads="1"/>
                     </pic:cNvPicPr>
                   </pic:nvPicPr>
                   <pic:blipFill>
-                    <a:blip r:embed="rId10">
+                    <a:blip r:embed="rId4">
                       <a:extLst>
                         <a:ext uri="{28A0092B-C50C-407E-A947-70E740481C1C}">
                           <a14:useLocalDpi xmlns:a14="http://schemas.microsoft.com/office/drawing/2010/main" val="0"/>
@@ -8433,7 +8418,7 @@
                   <pic:spPr bwMode="auto">
                     <a:xfrm>
                       <a:off x="0" y="0"/>
-                      <a:ext cx="762000" cy="664210"/>
+                      <a:ext cx="634595" cy="553155"/>
                     </a:xfrm>
                     <a:prstGeom prst="rect">
                       <a:avLst/>
@@ -8446,6 +8431,12 @@
                 </pic:pic>
               </a:graphicData>
             </a:graphic>
+            <wp14:sizeRelH relativeFrom="margin">
+              <wp14:pctWidth>0</wp14:pctWidth>
+            </wp14:sizeRelH>
+            <wp14:sizeRelV relativeFrom="margin">
+              <wp14:pctHeight>0</wp14:pctHeight>
+            </wp14:sizeRelV>
           </wp:anchor>
         </w:drawing>
       </w:r>
@@ -8454,79 +8445,18 @@
           <w:noProof/>
         </w:rPr>
         <w:drawing>
-          <wp:anchor distT="0" distB="0" distL="114300" distR="114300" simplePos="0" relativeHeight="251783168" behindDoc="0" locked="0" layoutInCell="1" allowOverlap="1" wp14:anchorId="24EDD348" wp14:editId="4C5E5758">
+          <wp:anchor distT="0" distB="0" distL="114300" distR="114300" simplePos="0" relativeHeight="251835392" behindDoc="0" locked="0" layoutInCell="1" allowOverlap="1" wp14:anchorId="6E4EE930" wp14:editId="4EA1F766">
             <wp:simplePos x="0" y="0"/>
-            <wp:positionH relativeFrom="column">
-              <wp:posOffset>3090840</wp:posOffset>
+            <wp:positionH relativeFrom="margin">
+              <wp:posOffset>338667</wp:posOffset>
             </wp:positionH>
             <wp:positionV relativeFrom="paragraph">
-              <wp:posOffset>16590</wp:posOffset>
+              <wp:posOffset>6581070</wp:posOffset>
             </wp:positionV>
-            <wp:extent cx="762000" cy="664210"/>
-            <wp:effectExtent l="0" t="0" r="0" b="2540"/>
+            <wp:extent cx="632178" cy="551048"/>
+            <wp:effectExtent l="0" t="0" r="0" b="1905"/>
             <wp:wrapNone/>
-            <wp:docPr id="99" name="Picture 99" descr="A picture containing text, clipart&#10;&#10;Description automatically generated"/>
-            <wp:cNvGraphicFramePr>
-              <a:graphicFrameLocks xmlns:a="http://schemas.openxmlformats.org/drawingml/2006/main" noChangeAspect="1"/>
-            </wp:cNvGraphicFramePr>
-            <a:graphic xmlns:a="http://schemas.openxmlformats.org/drawingml/2006/main">
-              <a:graphicData uri="http://schemas.openxmlformats.org/drawingml/2006/picture">
-                <pic:pic xmlns:pic="http://schemas.openxmlformats.org/drawingml/2006/picture">
-                  <pic:nvPicPr>
-                    <pic:cNvPr id="30" name="Picture 30" descr="A picture containing text, clipart&#10;&#10;Description automatically generated"/>
-                    <pic:cNvPicPr>
-                      <a:picLocks noChangeAspect="1" noChangeArrowheads="1"/>
-                    </pic:cNvPicPr>
-                  </pic:nvPicPr>
-                  <pic:blipFill>
-                    <a:blip r:embed="rId7">
-                      <a:extLst>
-                        <a:ext uri="{28A0092B-C50C-407E-A947-70E740481C1C}">
-                          <a14:useLocalDpi xmlns:a14="http://schemas.microsoft.com/office/drawing/2010/main" val="0"/>
-                        </a:ext>
-                      </a:extLst>
-                    </a:blip>
-                    <a:srcRect/>
-                    <a:stretch>
-                      <a:fillRect/>
-                    </a:stretch>
-                  </pic:blipFill>
-                  <pic:spPr bwMode="auto">
-                    <a:xfrm>
-                      <a:off x="0" y="0"/>
-                      <a:ext cx="762000" cy="664210"/>
-                    </a:xfrm>
-                    <a:prstGeom prst="rect">
-                      <a:avLst/>
-                    </a:prstGeom>
-                    <a:noFill/>
-                    <a:ln>
-                      <a:noFill/>
-                    </a:ln>
-                  </pic:spPr>
-                </pic:pic>
-              </a:graphicData>
-            </a:graphic>
-          </wp:anchor>
-        </w:drawing>
-      </w:r>
-      <w:r>
-        <w:rPr>
-          <w:noProof/>
-        </w:rPr>
-        <w:drawing>
-          <wp:anchor distT="0" distB="0" distL="114300" distR="114300" simplePos="0" relativeHeight="251779072" behindDoc="0" locked="0" layoutInCell="1" allowOverlap="1" wp14:anchorId="5DA6C607" wp14:editId="72516DCD">
-            <wp:simplePos x="0" y="0"/>
-            <wp:positionH relativeFrom="margin">
-              <wp:align>left</wp:align>
-            </wp:positionH>
-            <wp:positionV relativeFrom="paragraph">
-              <wp:posOffset>18370</wp:posOffset>
-            </wp:positionV>
-            <wp:extent cx="762000" cy="664210"/>
-            <wp:effectExtent l="0" t="0" r="0" b="2540"/>
-            <wp:wrapNone/>
-            <wp:docPr id="113" name="Picture 113" descr="Icon&#10;&#10;Description automatically generated"/>
+            <wp:docPr id="157" name="Picture 157" descr="Icon&#10;&#10;Description automatically generated"/>
             <wp:cNvGraphicFramePr>
               <a:graphicFrameLocks xmlns:a="http://schemas.openxmlformats.org/drawingml/2006/main" noChangeAspect="1"/>
             </wp:cNvGraphicFramePr>
@@ -8555,7 +8485,7 @@
                   <pic:spPr bwMode="auto">
                     <a:xfrm>
                       <a:off x="0" y="0"/>
-                      <a:ext cx="762000" cy="664210"/>
+                      <a:ext cx="632178" cy="551048"/>
                     </a:xfrm>
                     <a:prstGeom prst="rect">
                       <a:avLst/>
@@ -8568,40 +8498,48 @@
                 </pic:pic>
               </a:graphicData>
             </a:graphic>
+            <wp14:sizeRelH relativeFrom="margin">
+              <wp14:pctWidth>0</wp14:pctWidth>
+            </wp14:sizeRelH>
+            <wp14:sizeRelV relativeFrom="margin">
+              <wp14:pctHeight>0</wp14:pctHeight>
+            </wp14:sizeRelV>
           </wp:anchor>
         </w:drawing>
       </w:r>
       <w:r>
         <w:rPr>
-          <w:noProof/>
-        </w:rPr>
-        <w:drawing>
-          <wp:anchor distT="0" distB="0" distL="114300" distR="114300" simplePos="0" relativeHeight="251780096" behindDoc="0" locked="0" layoutInCell="1" allowOverlap="1" wp14:anchorId="757B3D38" wp14:editId="333E6C1E">
+          <w:b/>
+          <w:bCs/>
+          <w:noProof/>
+        </w:rPr>
+        <w:drawing>
+          <wp:anchor distT="0" distB="0" distL="114300" distR="114300" simplePos="0" relativeHeight="251834368" behindDoc="0" locked="0" layoutInCell="1" allowOverlap="1" wp14:anchorId="7AB7C492" wp14:editId="369CDFFE">
             <wp:simplePos x="0" y="0"/>
-            <wp:positionH relativeFrom="column">
-              <wp:posOffset>755408</wp:posOffset>
+            <wp:positionH relativeFrom="margin">
+              <wp:posOffset>2742636</wp:posOffset>
             </wp:positionH>
             <wp:positionV relativeFrom="paragraph">
-              <wp:posOffset>18370</wp:posOffset>
+              <wp:posOffset>1896322</wp:posOffset>
             </wp:positionV>
-            <wp:extent cx="762000" cy="664210"/>
-            <wp:effectExtent l="0" t="0" r="0" b="2540"/>
+            <wp:extent cx="753545" cy="606425"/>
+            <wp:effectExtent l="0" t="114300" r="0" b="155575"/>
             <wp:wrapNone/>
-            <wp:docPr id="47" name="Picture 47" descr="A picture containing text, clipart&#10;&#10;Description automatically generated"/>
-            <wp:cNvGraphicFramePr>
-              <a:graphicFrameLocks xmlns:a="http://schemas.openxmlformats.org/drawingml/2006/main" noChangeAspect="1"/>
-            </wp:cNvGraphicFramePr>
-            <a:graphic xmlns:a="http://schemas.openxmlformats.org/drawingml/2006/main">
-              <a:graphicData uri="http://schemas.openxmlformats.org/drawingml/2006/picture">
-                <pic:pic xmlns:pic="http://schemas.openxmlformats.org/drawingml/2006/picture">
-                  <pic:nvPicPr>
-                    <pic:cNvPr id="27" name="Picture 27" descr="A picture containing text, clipart&#10;&#10;Description automatically generated"/>
+            <wp:docPr id="158" name="Picture 158" descr="Shape, arrow&#10;&#10;Description automatically generated"/>
+            <wp:cNvGraphicFramePr>
+              <a:graphicFrameLocks xmlns:a="http://schemas.openxmlformats.org/drawingml/2006/main" noChangeAspect="1"/>
+            </wp:cNvGraphicFramePr>
+            <a:graphic xmlns:a="http://schemas.openxmlformats.org/drawingml/2006/main">
+              <a:graphicData uri="http://schemas.openxmlformats.org/drawingml/2006/picture">
+                <pic:pic xmlns:pic="http://schemas.openxmlformats.org/drawingml/2006/picture">
+                  <pic:nvPicPr>
+                    <pic:cNvPr id="1" name="Picture 1" descr="Shape, arrow&#10;&#10;Description automatically generated"/>
                     <pic:cNvPicPr>
                       <a:picLocks noChangeAspect="1" noChangeArrowheads="1"/>
                     </pic:cNvPicPr>
                   </pic:nvPicPr>
                   <pic:blipFill>
-                    <a:blip r:embed="rId4">
+                    <a:blip r:embed="rId34" cstate="print">
                       <a:extLst>
                         <a:ext uri="{28A0092B-C50C-407E-A947-70E740481C1C}">
                           <a14:useLocalDpi xmlns:a14="http://schemas.microsoft.com/office/drawing/2010/main" val="0"/>
@@ -8614,9 +8552,9 @@
                     </a:stretch>
                   </pic:blipFill>
                   <pic:spPr bwMode="auto">
-                    <a:xfrm>
-                      <a:off x="0" y="0"/>
-                      <a:ext cx="762000" cy="664210"/>
+                    <a:xfrm rot="9180834" flipH="1">
+                      <a:off x="0" y="0"/>
+                      <a:ext cx="753545" cy="606425"/>
                     </a:xfrm>
                     <a:prstGeom prst="rect">
                       <a:avLst/>
@@ -8629,6 +8567,12 @@
                 </pic:pic>
               </a:graphicData>
             </a:graphic>
+            <wp14:sizeRelH relativeFrom="margin">
+              <wp14:pctWidth>0</wp14:pctWidth>
+            </wp14:sizeRelH>
+            <wp14:sizeRelV relativeFrom="margin">
+              <wp14:pctHeight>0</wp14:pctHeight>
+            </wp14:sizeRelV>
           </wp:anchor>
         </w:drawing>
       </w:r>
@@ -8637,32 +8581,1215 @@
           <w:noProof/>
         </w:rPr>
         <w:drawing>
-          <wp:anchor distT="0" distB="0" distL="114300" distR="114300" simplePos="0" relativeHeight="251781120" behindDoc="0" locked="0" layoutInCell="1" allowOverlap="1" wp14:anchorId="5926C13A" wp14:editId="31419550">
+          <wp:inline distT="0" distB="0" distL="0" distR="0" wp14:anchorId="137F8456" wp14:editId="3B49E83E">
+            <wp:extent cx="3952875" cy="8172450"/>
+            <wp:effectExtent l="0" t="0" r="9525" b="0"/>
+            <wp:docPr id="156" name="Picture 156" descr="A screenshot of a phone&#10;&#10;Description automatically generated with medium confidence"/>
+            <wp:cNvGraphicFramePr>
+              <a:graphicFrameLocks xmlns:a="http://schemas.openxmlformats.org/drawingml/2006/main" noChangeAspect="1"/>
+            </wp:cNvGraphicFramePr>
+            <a:graphic xmlns:a="http://schemas.openxmlformats.org/drawingml/2006/main">
+              <a:graphicData uri="http://schemas.openxmlformats.org/drawingml/2006/picture">
+                <pic:pic xmlns:pic="http://schemas.openxmlformats.org/drawingml/2006/picture">
+                  <pic:nvPicPr>
+                    <pic:cNvPr id="121" name="Picture 121" descr="A screenshot of a phone&#10;&#10;Description automatically generated with medium confidence"/>
+                    <pic:cNvPicPr/>
+                  </pic:nvPicPr>
+                  <pic:blipFill>
+                    <a:blip r:embed="rId38"/>
+                    <a:stretch>
+                      <a:fillRect/>
+                    </a:stretch>
+                  </pic:blipFill>
+                  <pic:spPr>
+                    <a:xfrm>
+                      <a:off x="0" y="0"/>
+                      <a:ext cx="3952875" cy="8172450"/>
+                    </a:xfrm>
+                    <a:prstGeom prst="rect">
+                      <a:avLst/>
+                    </a:prstGeom>
+                  </pic:spPr>
+                </pic:pic>
+              </a:graphicData>
+            </a:graphic>
+          </wp:inline>
+        </w:drawing>
+      </w:r>
+    </w:p>
+    <w:p>
+      <w:r>
+        <w:lastRenderedPageBreak/>
+        <mc:AlternateContent>
+          <mc:Choice Requires="wps">
+            <w:drawing>
+              <wp:anchor distT="0" distB="0" distL="114300" distR="114300" simplePos="0" relativeHeight="251881472" behindDoc="0" locked="0" layoutInCell="1" allowOverlap="1" wp14:anchorId="68C1F6D3" wp14:editId="0C77EED7">
+                <wp:simplePos x="0" y="0"/>
+                <wp:positionH relativeFrom="column">
+                  <wp:posOffset>2734169</wp:posOffset>
+                </wp:positionH>
+                <wp:positionV relativeFrom="paragraph">
+                  <wp:posOffset>3592830</wp:posOffset>
+                </wp:positionV>
+                <wp:extent cx="304800" cy="440055"/>
+                <wp:effectExtent l="0" t="0" r="0" b="0"/>
+                <wp:wrapNone/>
+                <wp:docPr id="185" name="Text Box 185"/>
+                <wp:cNvGraphicFramePr/>
+                <a:graphic xmlns:a="http://schemas.openxmlformats.org/drawingml/2006/main">
+                  <a:graphicData uri="http://schemas.microsoft.com/office/word/2010/wordprocessingShape">
+                    <wps:wsp>
+                      <wps:cNvSpPr txBox="1"/>
+                      <wps:spPr>
+                        <a:xfrm>
+                          <a:off x="0" y="0"/>
+                          <a:ext cx="304800" cy="440055"/>
+                        </a:xfrm>
+                        <a:prstGeom prst="rect">
+                          <a:avLst/>
+                        </a:prstGeom>
+                        <a:noFill/>
+                        <a:ln w="6350">
+                          <a:noFill/>
+                        </a:ln>
+                      </wps:spPr>
+                      <wps:txbx>
+                        <w:txbxContent>
+                          <w:p>
+                            <w:pPr>
+                              <w:spacing w:after="0" w:line="240" w:lineRule="auto"/>
+                              <w:jc w:val="center"/>
+                              <w:rPr>
+                                <w:b/>
+                                <w:bCs/>
+                                <w:sz w:val="40"/>
+                                <w:szCs w:val="40"/>
+                              </w:rPr>
+                            </w:pPr>
+                            <w:r>
+                              <w:rPr>
+                                <w:b/>
+                                <w:bCs/>
+                                <w:sz w:val="40"/>
+                                <w:szCs w:val="40"/>
+                              </w:rPr>
+                              <w:t>1</w:t>
+                            </w:r>
+                          </w:p>
+                          <w:p/>
+                        </w:txbxContent>
+                      </wps:txbx>
+                      <wps:bodyPr rot="0" spcFirstLastPara="0" vertOverflow="overflow" horzOverflow="overflow" vert="horz" wrap="square" lIns="91440" tIns="45720" rIns="91440" bIns="45720" numCol="1" spcCol="0" rtlCol="0" fromWordArt="0" anchor="t" anchorCtr="0" forceAA="0" compatLnSpc="1">
+                        <a:prstTxWarp prst="textNoShape">
+                          <a:avLst/>
+                        </a:prstTxWarp>
+                        <a:noAutofit/>
+                      </wps:bodyPr>
+                    </wps:wsp>
+                  </a:graphicData>
+                </a:graphic>
+              </wp:anchor>
+            </w:drawing>
+          </mc:Choice>
+          <mc:Fallback>
+            <w:pict>
+              <v:shapetype w14:anchorId="68C1F6D3" id="_x0000_t202" coordsize="21600,21600" o:spt="202" path="m,l,21600r21600,l21600,xe">
+                <v:stroke joinstyle="miter"/>
+                <v:path gradientshapeok="t" o:connecttype="rect"/>
+              </v:shapetype>
+              <v:shape id="Text Box 185" o:spid="_x0000_s1026" type="#_x0000_t202" style="position:absolute;margin-left:215.3pt;margin-top:282.9pt;width:24pt;height:34.65pt;z-index:251881472;visibility:visible;mso-wrap-style:square;mso-wrap-distance-left:9pt;mso-wrap-distance-top:0;mso-wrap-distance-right:9pt;mso-wrap-distance-bottom:0;mso-position-horizontal:absolute;mso-position-horizontal-relative:text;mso-position-vertical:absolute;mso-position-vertical-relative:text;v-text-anchor:top" o:gfxdata="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" filled="f" stroked="f" strokeweight=".5pt">
+                <v:textbox>
+                  <w:txbxContent>
+                    <w:p>
+                      <w:pPr>
+                        <w:spacing w:after="0" w:line="240" w:lineRule="auto"/>
+                        <w:jc w:val="center"/>
+                        <w:rPr>
+                          <w:b/>
+                          <w:bCs/>
+                          <w:sz w:val="40"/>
+                          <w:szCs w:val="40"/>
+                        </w:rPr>
+                      </w:pPr>
+                      <w:r>
+                        <w:rPr>
+                          <w:b/>
+                          <w:bCs/>
+                          <w:sz w:val="40"/>
+                          <w:szCs w:val="40"/>
+                        </w:rPr>
+                        <w:t>1</w:t>
+                      </w:r>
+                    </w:p>
+                    <w:p/>
+                  </w:txbxContent>
+                </v:textbox>
+              </v:shape>
+            </w:pict>
+          </mc:Fallback>
+        </mc:AlternateContent>
+      </w:r>
+      <w:r>
+        <mc:AlternateContent>
+          <mc:Choice Requires="wps">
+            <w:drawing>
+              <wp:anchor distT="0" distB="0" distL="114300" distR="114300" simplePos="0" relativeHeight="251880448" behindDoc="0" locked="0" layoutInCell="1" allowOverlap="1" wp14:anchorId="0EB9EEE7" wp14:editId="681B8F65">
+                <wp:simplePos x="0" y="0"/>
+                <wp:positionH relativeFrom="column">
+                  <wp:posOffset>2663825</wp:posOffset>
+                </wp:positionH>
+                <wp:positionV relativeFrom="paragraph">
+                  <wp:posOffset>3556000</wp:posOffset>
+                </wp:positionV>
+                <wp:extent cx="457200" cy="457200"/>
+                <wp:effectExtent l="19050" t="57150" r="171450" b="152400"/>
+                <wp:wrapNone/>
+                <wp:docPr id="184" name="Oval 184"/>
+                <wp:cNvGraphicFramePr/>
+                <a:graphic xmlns:a="http://schemas.openxmlformats.org/drawingml/2006/main">
+                  <a:graphicData uri="http://schemas.microsoft.com/office/word/2010/wordprocessingShape">
+                    <wps:wsp>
+                      <wps:cNvSpPr/>
+                      <wps:spPr>
+                        <a:xfrm>
+                          <a:off x="0" y="0"/>
+                          <a:ext cx="457200" cy="457200"/>
+                        </a:xfrm>
+                        <a:prstGeom prst="ellipse">
+                          <a:avLst/>
+                        </a:prstGeom>
+                        <a:solidFill>
+                          <a:srgbClr val="FF9224"/>
+                        </a:solidFill>
+                        <a:ln w="28575">
+                          <a:solidFill>
+                            <a:schemeClr val="tx1"/>
+                          </a:solidFill>
+                        </a:ln>
+                        <a:effectLst>
+                          <a:outerShdw blurRad="114300" dist="88900" dir="1860000" sx="87000" sy="87000" algn="ctr" rotWithShape="0">
+                            <a:srgbClr val="000000"/>
+                          </a:outerShdw>
+                        </a:effectLst>
+                      </wps:spPr>
+                      <wps:style>
+                        <a:lnRef idx="2">
+                          <a:schemeClr val="accent1">
+                            <a:shade val="50000"/>
+                          </a:schemeClr>
+                        </a:lnRef>
+                        <a:fillRef idx="1">
+                          <a:schemeClr val="accent1"/>
+                        </a:fillRef>
+                        <a:effectRef idx="0">
+                          <a:schemeClr val="accent1"/>
+                        </a:effectRef>
+                        <a:fontRef idx="minor">
+                          <a:schemeClr val="lt1"/>
+                        </a:fontRef>
+                      </wps:style>
+                      <wps:txbx>
+                        <w:txbxContent>
+                          <w:p>
+                            <w:pPr>
+                              <w:spacing w:after="0" w:line="240" w:lineRule="auto"/>
+                              <w:jc w:val="center"/>
+                              <w:rPr>
+                                <w:b/>
+                                <w:bCs/>
+                                <w:sz w:val="56"/>
+                                <w:szCs w:val="56"/>
+                                <w14:shadow w14:blurRad="0" w14:dist="0" w14:dir="0" w14:sx="1000" w14:sy="1000" w14:kx="0" w14:ky="0" w14:algn="ctr">
+                                  <w14:schemeClr w14:val="tx1"/>
+                                </w14:shadow>
+                              </w:rPr>
+                            </w:pPr>
+                          </w:p>
+                        </w:txbxContent>
+                      </wps:txbx>
+                      <wps:bodyPr rot="0" spcFirstLastPara="0" vertOverflow="overflow" horzOverflow="overflow" vert="horz" wrap="square" lIns="91440" tIns="45720" rIns="91440" bIns="45720" numCol="1" spcCol="0" rtlCol="0" fromWordArt="0" anchor="ctr" anchorCtr="0" forceAA="0" compatLnSpc="1">
+                        <a:prstTxWarp prst="textNoShape">
+                          <a:avLst/>
+                        </a:prstTxWarp>
+                        <a:noAutofit/>
+                      </wps:bodyPr>
+                    </wps:wsp>
+                  </a:graphicData>
+                </a:graphic>
+                <wp14:sizeRelH relativeFrom="margin">
+                  <wp14:pctWidth>0</wp14:pctWidth>
+                </wp14:sizeRelH>
+                <wp14:sizeRelV relativeFrom="margin">
+                  <wp14:pctHeight>0</wp14:pctHeight>
+                </wp14:sizeRelV>
+              </wp:anchor>
+            </w:drawing>
+          </mc:Choice>
+          <mc:Fallback>
+            <w:pict>
+              <v:oval w14:anchorId="0EB9EEE7" id="Oval 184" o:spid="_x0000_s1027" style="position:absolute;margin-left:209.75pt;margin-top:280pt;width:36pt;height:36pt;z-index:251880448;visibility:visible;mso-wrap-style:square;mso-width-percent:0;mso-height-percent:0;mso-wrap-distance-left:9pt;mso-wrap-distance-top:0;mso-wrap-distance-right:9pt;mso-wrap-distance-bottom:0;mso-position-horizontal:absolute;mso-position-horizontal-relative:text;mso-position-vertical:absolute;mso-position-vertical-relative:text;mso-width-percent:0;mso-height-percent:0;mso-width-relative:margin;mso-height-relative:margin;v-text-anchor:middle" o:gfxdata="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" fillcolor="#ff9224" strokecolor="black [3213]" strokeweight="2.25pt">
+                <v:stroke joinstyle="miter"/>
+                <v:shadow on="t" type="perspective" color="black" offset="2.11672mm,1.2719mm" matrix="57016f,,,57016f"/>
+                <v:textbox>
+                  <w:txbxContent>
+                    <w:p>
+                      <w:pPr>
+                        <w:spacing w:after="0" w:line="240" w:lineRule="auto"/>
+                        <w:jc w:val="center"/>
+                        <w:rPr>
+                          <w:b/>
+                          <w:bCs/>
+                          <w:sz w:val="56"/>
+                          <w:szCs w:val="56"/>
+                          <w14:shadow w14:blurRad="0" w14:dist="0" w14:dir="0" w14:sx="1000" w14:sy="1000" w14:kx="0" w14:ky="0" w14:algn="ctr">
+                            <w14:schemeClr w14:val="tx1"/>
+                          </w14:shadow>
+                        </w:rPr>
+                      </w:pPr>
+                    </w:p>
+                  </w:txbxContent>
+                </v:textbox>
+              </v:oval>
+            </w:pict>
+          </mc:Fallback>
+        </mc:AlternateContent>
+      </w:r>
+      <w:r>
+        <w:rPr>
+          <w:noProof/>
+        </w:rPr>
+        <w:drawing>
+          <wp:inline distT="0" distB="0" distL="0" distR="0" wp14:anchorId="250C86E2" wp14:editId="24F0E57D">
+            <wp:extent cx="3981450" cy="8191500"/>
+            <wp:effectExtent l="0" t="0" r="0" b="0"/>
+            <wp:docPr id="162" name="Picture 162" descr="A screenshot of a phone&#10;&#10;Description automatically generated with medium confidence"/>
+            <wp:cNvGraphicFramePr>
+              <a:graphicFrameLocks xmlns:a="http://schemas.openxmlformats.org/drawingml/2006/main" noChangeAspect="1"/>
+            </wp:cNvGraphicFramePr>
+            <a:graphic xmlns:a="http://schemas.openxmlformats.org/drawingml/2006/main">
+              <a:graphicData uri="http://schemas.openxmlformats.org/drawingml/2006/picture">
+                <pic:pic xmlns:pic="http://schemas.openxmlformats.org/drawingml/2006/picture">
+                  <pic:nvPicPr>
+                    <pic:cNvPr id="24" name="Picture 24" descr="A screenshot of a phone&#10;&#10;Description automatically generated with medium confidence"/>
+                    <pic:cNvPicPr/>
+                  </pic:nvPicPr>
+                  <pic:blipFill>
+                    <a:blip r:embed="rId37"/>
+                    <a:stretch>
+                      <a:fillRect/>
+                    </a:stretch>
+                  </pic:blipFill>
+                  <pic:spPr>
+                    <a:xfrm>
+                      <a:off x="0" y="0"/>
+                      <a:ext cx="3981450" cy="8191500"/>
+                    </a:xfrm>
+                    <a:prstGeom prst="rect">
+                      <a:avLst/>
+                    </a:prstGeom>
+                  </pic:spPr>
+                </pic:pic>
+              </a:graphicData>
+            </a:graphic>
+          </wp:inline>
+        </w:drawing>
+      </w:r>
+    </w:p>
+    <w:p>
+      <w:r>
+        <w:lastRenderedPageBreak/>
+        <mc:AlternateContent>
+          <mc:Choice Requires="wps">
+            <w:drawing>
+              <wp:anchor distT="0" distB="0" distL="114300" distR="114300" simplePos="0" relativeHeight="251878400" behindDoc="0" locked="0" layoutInCell="1" allowOverlap="1" wp14:anchorId="417E157A" wp14:editId="465E8587">
+                <wp:simplePos x="0" y="0"/>
+                <wp:positionH relativeFrom="column">
+                  <wp:posOffset>1165366</wp:posOffset>
+                </wp:positionH>
+                <wp:positionV relativeFrom="paragraph">
+                  <wp:posOffset>4156710</wp:posOffset>
+                </wp:positionV>
+                <wp:extent cx="304800" cy="440055"/>
+                <wp:effectExtent l="0" t="0" r="0" b="0"/>
+                <wp:wrapNone/>
+                <wp:docPr id="183" name="Text Box 183"/>
+                <wp:cNvGraphicFramePr/>
+                <a:graphic xmlns:a="http://schemas.openxmlformats.org/drawingml/2006/main">
+                  <a:graphicData uri="http://schemas.microsoft.com/office/word/2010/wordprocessingShape">
+                    <wps:wsp>
+                      <wps:cNvSpPr txBox="1"/>
+                      <wps:spPr>
+                        <a:xfrm>
+                          <a:off x="0" y="0"/>
+                          <a:ext cx="304800" cy="440055"/>
+                        </a:xfrm>
+                        <a:prstGeom prst="rect">
+                          <a:avLst/>
+                        </a:prstGeom>
+                        <a:noFill/>
+                        <a:ln w="6350">
+                          <a:noFill/>
+                        </a:ln>
+                      </wps:spPr>
+                      <wps:txbx>
+                        <w:txbxContent>
+                          <w:p>
+                            <w:pPr>
+                              <w:spacing w:after="0" w:line="240" w:lineRule="auto"/>
+                              <w:jc w:val="center"/>
+                              <w:rPr>
+                                <w:b/>
+                                <w:bCs/>
+                                <w:sz w:val="40"/>
+                                <w:szCs w:val="40"/>
+                              </w:rPr>
+                            </w:pPr>
+                            <w:r>
+                              <w:rPr>
+                                <w:b/>
+                                <w:bCs/>
+                                <w:sz w:val="40"/>
+                                <w:szCs w:val="40"/>
+                              </w:rPr>
+                              <w:t>1</w:t>
+                            </w:r>
+                          </w:p>
+                          <w:p/>
+                        </w:txbxContent>
+                      </wps:txbx>
+                      <wps:bodyPr rot="0" spcFirstLastPara="0" vertOverflow="overflow" horzOverflow="overflow" vert="horz" wrap="square" lIns="91440" tIns="45720" rIns="91440" bIns="45720" numCol="1" spcCol="0" rtlCol="0" fromWordArt="0" anchor="t" anchorCtr="0" forceAA="0" compatLnSpc="1">
+                        <a:prstTxWarp prst="textNoShape">
+                          <a:avLst/>
+                        </a:prstTxWarp>
+                        <a:noAutofit/>
+                      </wps:bodyPr>
+                    </wps:wsp>
+                  </a:graphicData>
+                </a:graphic>
+              </wp:anchor>
+            </w:drawing>
+          </mc:Choice>
+          <mc:Fallback>
+            <w:pict>
+              <v:shape w14:anchorId="417E157A" id="Text Box 183" o:spid="_x0000_s1028" type="#_x0000_t202" style="position:absolute;margin-left:91.75pt;margin-top:327.3pt;width:24pt;height:34.65pt;z-index:251878400;visibility:visible;mso-wrap-style:square;mso-wrap-distance-left:9pt;mso-wrap-distance-top:0;mso-wrap-distance-right:9pt;mso-wrap-distance-bottom:0;mso-position-horizontal:absolute;mso-position-horizontal-relative:text;mso-position-vertical:absolute;mso-position-vertical-relative:text;v-text-anchor:top" o:gfxdata="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" filled="f" stroked="f" strokeweight=".5pt">
+                <v:textbox>
+                  <w:txbxContent>
+                    <w:p>
+                      <w:pPr>
+                        <w:spacing w:after="0" w:line="240" w:lineRule="auto"/>
+                        <w:jc w:val="center"/>
+                        <w:rPr>
+                          <w:b/>
+                          <w:bCs/>
+                          <w:sz w:val="40"/>
+                          <w:szCs w:val="40"/>
+                        </w:rPr>
+                      </w:pPr>
+                      <w:r>
+                        <w:rPr>
+                          <w:b/>
+                          <w:bCs/>
+                          <w:sz w:val="40"/>
+                          <w:szCs w:val="40"/>
+                        </w:rPr>
+                        <w:t>1</w:t>
+                      </w:r>
+                    </w:p>
+                    <w:p/>
+                  </w:txbxContent>
+                </v:textbox>
+              </v:shape>
+            </w:pict>
+          </mc:Fallback>
+        </mc:AlternateContent>
+      </w:r>
+      <w:r>
+        <mc:AlternateContent>
+          <mc:Choice Requires="wps">
+            <w:drawing>
+              <wp:anchor distT="0" distB="0" distL="114300" distR="114300" simplePos="0" relativeHeight="251877376" behindDoc="0" locked="0" layoutInCell="1" allowOverlap="1" wp14:anchorId="45B2695F" wp14:editId="1AEEB493">
+                <wp:simplePos x="0" y="0"/>
+                <wp:positionH relativeFrom="column">
+                  <wp:posOffset>1094740</wp:posOffset>
+                </wp:positionH>
+                <wp:positionV relativeFrom="paragraph">
+                  <wp:posOffset>4119880</wp:posOffset>
+                </wp:positionV>
+                <wp:extent cx="457200" cy="457200"/>
+                <wp:effectExtent l="19050" t="57150" r="171450" b="152400"/>
+                <wp:wrapNone/>
+                <wp:docPr id="182" name="Oval 182"/>
+                <wp:cNvGraphicFramePr/>
+                <a:graphic xmlns:a="http://schemas.openxmlformats.org/drawingml/2006/main">
+                  <a:graphicData uri="http://schemas.microsoft.com/office/word/2010/wordprocessingShape">
+                    <wps:wsp>
+                      <wps:cNvSpPr/>
+                      <wps:spPr>
+                        <a:xfrm>
+                          <a:off x="0" y="0"/>
+                          <a:ext cx="457200" cy="457200"/>
+                        </a:xfrm>
+                        <a:prstGeom prst="ellipse">
+                          <a:avLst/>
+                        </a:prstGeom>
+                        <a:solidFill>
+                          <a:srgbClr val="FF9224"/>
+                        </a:solidFill>
+                        <a:ln w="28575">
+                          <a:solidFill>
+                            <a:schemeClr val="tx1"/>
+                          </a:solidFill>
+                        </a:ln>
+                        <a:effectLst>
+                          <a:outerShdw blurRad="114300" dist="88900" dir="1860000" sx="87000" sy="87000" algn="ctr" rotWithShape="0">
+                            <a:srgbClr val="000000"/>
+                          </a:outerShdw>
+                        </a:effectLst>
+                      </wps:spPr>
+                      <wps:style>
+                        <a:lnRef idx="2">
+                          <a:schemeClr val="accent1">
+                            <a:shade val="50000"/>
+                          </a:schemeClr>
+                        </a:lnRef>
+                        <a:fillRef idx="1">
+                          <a:schemeClr val="accent1"/>
+                        </a:fillRef>
+                        <a:effectRef idx="0">
+                          <a:schemeClr val="accent1"/>
+                        </a:effectRef>
+                        <a:fontRef idx="minor">
+                          <a:schemeClr val="lt1"/>
+                        </a:fontRef>
+                      </wps:style>
+                      <wps:txbx>
+                        <w:txbxContent>
+                          <w:p>
+                            <w:pPr>
+                              <w:spacing w:after="0" w:line="240" w:lineRule="auto"/>
+                              <w:jc w:val="center"/>
+                              <w:rPr>
+                                <w:b/>
+                                <w:bCs/>
+                                <w:sz w:val="56"/>
+                                <w:szCs w:val="56"/>
+                                <w14:shadow w14:blurRad="0" w14:dist="0" w14:dir="0" w14:sx="1000" w14:sy="1000" w14:kx="0" w14:ky="0" w14:algn="ctr">
+                                  <w14:schemeClr w14:val="tx1"/>
+                                </w14:shadow>
+                              </w:rPr>
+                            </w:pPr>
+                          </w:p>
+                        </w:txbxContent>
+                      </wps:txbx>
+                      <wps:bodyPr rot="0" spcFirstLastPara="0" vertOverflow="overflow" horzOverflow="overflow" vert="horz" wrap="square" lIns="91440" tIns="45720" rIns="91440" bIns="45720" numCol="1" spcCol="0" rtlCol="0" fromWordArt="0" anchor="ctr" anchorCtr="0" forceAA="0" compatLnSpc="1">
+                        <a:prstTxWarp prst="textNoShape">
+                          <a:avLst/>
+                        </a:prstTxWarp>
+                        <a:noAutofit/>
+                      </wps:bodyPr>
+                    </wps:wsp>
+                  </a:graphicData>
+                </a:graphic>
+                <wp14:sizeRelH relativeFrom="margin">
+                  <wp14:pctWidth>0</wp14:pctWidth>
+                </wp14:sizeRelH>
+                <wp14:sizeRelV relativeFrom="margin">
+                  <wp14:pctHeight>0</wp14:pctHeight>
+                </wp14:sizeRelV>
+              </wp:anchor>
+            </w:drawing>
+          </mc:Choice>
+          <mc:Fallback>
+            <w:pict>
+              <v:oval w14:anchorId="45B2695F" id="Oval 182" o:spid="_x0000_s1029" style="position:absolute;margin-left:86.2pt;margin-top:324.4pt;width:36pt;height:36pt;z-index:251877376;visibility:visible;mso-wrap-style:square;mso-width-percent:0;mso-height-percent:0;mso-wrap-distance-left:9pt;mso-wrap-distance-top:0;mso-wrap-distance-right:9pt;mso-wrap-distance-bottom:0;mso-position-horizontal:absolute;mso-position-horizontal-relative:text;mso-position-vertical:absolute;mso-position-vertical-relative:text;mso-width-percent:0;mso-height-percent:0;mso-width-relative:margin;mso-height-relative:margin;v-text-anchor:middle" o:gfxdata="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" fillcolor="#ff9224" strokecolor="black [3213]" strokeweight="2.25pt">
+                <v:stroke joinstyle="miter"/>
+                <v:shadow on="t" type="perspective" color="black" offset="2.11672mm,1.2719mm" matrix="57016f,,,57016f"/>
+                <v:textbox>
+                  <w:txbxContent>
+                    <w:p>
+                      <w:pPr>
+                        <w:spacing w:after="0" w:line="240" w:lineRule="auto"/>
+                        <w:jc w:val="center"/>
+                        <w:rPr>
+                          <w:b/>
+                          <w:bCs/>
+                          <w:sz w:val="56"/>
+                          <w:szCs w:val="56"/>
+                          <w14:shadow w14:blurRad="0" w14:dist="0" w14:dir="0" w14:sx="1000" w14:sy="1000" w14:kx="0" w14:ky="0" w14:algn="ctr">
+                            <w14:schemeClr w14:val="tx1"/>
+                          </w14:shadow>
+                        </w:rPr>
+                      </w:pPr>
+                    </w:p>
+                  </w:txbxContent>
+                </v:textbox>
+              </v:oval>
+            </w:pict>
+          </mc:Fallback>
+        </mc:AlternateContent>
+      </w:r>
+      <w:r>
+        <w:rPr>
+          <w:noProof/>
+        </w:rPr>
+        <w:drawing>
+          <wp:inline distT="0" distB="0" distL="0" distR="0" wp14:anchorId="543DDDD5" wp14:editId="3AEC41F2">
+            <wp:extent cx="3981450" cy="8172450"/>
+            <wp:effectExtent l="0" t="0" r="0" b="0"/>
+            <wp:docPr id="164" name="Picture 164" descr="Graphical user interface, application&#10;&#10;Description automatically generated"/>
+            <wp:cNvGraphicFramePr>
+              <a:graphicFrameLocks xmlns:a="http://schemas.openxmlformats.org/drawingml/2006/main" noChangeAspect="1"/>
+            </wp:cNvGraphicFramePr>
+            <a:graphic xmlns:a="http://schemas.openxmlformats.org/drawingml/2006/main">
+              <a:graphicData uri="http://schemas.openxmlformats.org/drawingml/2006/picture">
+                <pic:pic xmlns:pic="http://schemas.openxmlformats.org/drawingml/2006/picture">
+                  <pic:nvPicPr>
+                    <pic:cNvPr id="164" name="Picture 164" descr="Graphical user interface, application&#10;&#10;Description automatically generated"/>
+                    <pic:cNvPicPr/>
+                  </pic:nvPicPr>
+                  <pic:blipFill>
+                    <a:blip r:embed="rId40"/>
+                    <a:stretch>
+                      <a:fillRect/>
+                    </a:stretch>
+                  </pic:blipFill>
+                  <pic:spPr>
+                    <a:xfrm>
+                      <a:off x="0" y="0"/>
+                      <a:ext cx="3981450" cy="8172450"/>
+                    </a:xfrm>
+                    <a:prstGeom prst="rect">
+                      <a:avLst/>
+                    </a:prstGeom>
+                  </pic:spPr>
+                </pic:pic>
+              </a:graphicData>
+            </a:graphic>
+          </wp:inline>
+        </w:drawing>
+      </w:r>
+    </w:p>
+    <w:p>
+      <w:r>
+        <w:rPr>
+          <w:b/>
+          <w:bCs/>
+          <w:noProof/>
+        </w:rPr>
+        <w:lastRenderedPageBreak/>
+        <mc:AlternateContent>
+          <mc:Choice Requires="wps">
+            <w:drawing>
+              <wp:anchor distT="0" distB="0" distL="114300" distR="114300" simplePos="0" relativeHeight="251918336" behindDoc="0" locked="0" layoutInCell="1" allowOverlap="1" wp14:anchorId="358EDC2C" wp14:editId="5353D094">
+                <wp:simplePos x="0" y="0"/>
+                <wp:positionH relativeFrom="column">
+                  <wp:posOffset>1757045</wp:posOffset>
+                </wp:positionH>
+                <wp:positionV relativeFrom="paragraph">
+                  <wp:posOffset>515620</wp:posOffset>
+                </wp:positionV>
+                <wp:extent cx="457200" cy="457200"/>
+                <wp:effectExtent l="19050" t="57150" r="171450" b="152400"/>
+                <wp:wrapNone/>
+                <wp:docPr id="214" name="Oval 214"/>
+                <wp:cNvGraphicFramePr/>
+                <a:graphic xmlns:a="http://schemas.openxmlformats.org/drawingml/2006/main">
+                  <a:graphicData uri="http://schemas.microsoft.com/office/word/2010/wordprocessingShape">
+                    <wps:wsp>
+                      <wps:cNvSpPr/>
+                      <wps:spPr>
+                        <a:xfrm>
+                          <a:off x="0" y="0"/>
+                          <a:ext cx="457200" cy="457200"/>
+                        </a:xfrm>
+                        <a:prstGeom prst="ellipse">
+                          <a:avLst/>
+                        </a:prstGeom>
+                        <a:solidFill>
+                          <a:srgbClr val="FF9224"/>
+                        </a:solidFill>
+                        <a:ln w="28575">
+                          <a:solidFill>
+                            <a:schemeClr val="tx1"/>
+                          </a:solidFill>
+                        </a:ln>
+                        <a:effectLst>
+                          <a:outerShdw blurRad="114300" dist="88900" dir="1860000" sx="87000" sy="87000" algn="ctr" rotWithShape="0">
+                            <a:srgbClr val="000000"/>
+                          </a:outerShdw>
+                        </a:effectLst>
+                      </wps:spPr>
+                      <wps:style>
+                        <a:lnRef idx="2">
+                          <a:schemeClr val="accent1">
+                            <a:shade val="50000"/>
+                          </a:schemeClr>
+                        </a:lnRef>
+                        <a:fillRef idx="1">
+                          <a:schemeClr val="accent1"/>
+                        </a:fillRef>
+                        <a:effectRef idx="0">
+                          <a:schemeClr val="accent1"/>
+                        </a:effectRef>
+                        <a:fontRef idx="minor">
+                          <a:schemeClr val="lt1"/>
+                        </a:fontRef>
+                      </wps:style>
+                      <wps:txbx>
+                        <w:txbxContent>
+                          <w:p>
+                            <w:pPr>
+                              <w:spacing w:after="0" w:line="240" w:lineRule="auto"/>
+                              <w:jc w:val="center"/>
+                              <w:rPr>
+                                <w:b/>
+                                <w:bCs/>
+                                <w:sz w:val="56"/>
+                                <w:szCs w:val="56"/>
+                                <w14:shadow w14:blurRad="0" w14:dist="0" w14:dir="0" w14:sx="1000" w14:sy="1000" w14:kx="0" w14:ky="0" w14:algn="ctr">
+                                  <w14:schemeClr w14:val="tx1"/>
+                                </w14:shadow>
+                              </w:rPr>
+                            </w:pPr>
+                          </w:p>
+                        </w:txbxContent>
+                      </wps:txbx>
+                      <wps:bodyPr rot="0" spcFirstLastPara="0" vertOverflow="overflow" horzOverflow="overflow" vert="horz" wrap="square" lIns="91440" tIns="45720" rIns="91440" bIns="45720" numCol="1" spcCol="0" rtlCol="0" fromWordArt="0" anchor="ctr" anchorCtr="0" forceAA="0" compatLnSpc="1">
+                        <a:prstTxWarp prst="textNoShape">
+                          <a:avLst/>
+                        </a:prstTxWarp>
+                        <a:noAutofit/>
+                      </wps:bodyPr>
+                    </wps:wsp>
+                  </a:graphicData>
+                </a:graphic>
+                <wp14:sizeRelH relativeFrom="margin">
+                  <wp14:pctWidth>0</wp14:pctWidth>
+                </wp14:sizeRelH>
+                <wp14:sizeRelV relativeFrom="margin">
+                  <wp14:pctHeight>0</wp14:pctHeight>
+                </wp14:sizeRelV>
+              </wp:anchor>
+            </w:drawing>
+          </mc:Choice>
+          <mc:Fallback>
+            <w:pict>
+              <v:oval w14:anchorId="358EDC2C" id="Oval 214" o:spid="_x0000_s1030" style="position:absolute;margin-left:138.35pt;margin-top:40.6pt;width:36pt;height:36pt;z-index:251918336;visibility:visible;mso-wrap-style:square;mso-width-percent:0;mso-height-percent:0;mso-wrap-distance-left:9pt;mso-wrap-distance-top:0;mso-wrap-distance-right:9pt;mso-wrap-distance-bottom:0;mso-position-horizontal:absolute;mso-position-horizontal-relative:text;mso-position-vertical:absolute;mso-position-vertical-relative:text;mso-width-percent:0;mso-height-percent:0;mso-width-relative:margin;mso-height-relative:margin;v-text-anchor:middle" o:gfxdata="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" fillcolor="#ff9224" strokecolor="black [3213]" strokeweight="2.25pt">
+                <v:stroke joinstyle="miter"/>
+                <v:shadow on="t" type="perspective" color="black" offset="2.11672mm,1.2719mm" matrix="57016f,,,57016f"/>
+                <v:textbox>
+                  <w:txbxContent>
+                    <w:p>
+                      <w:pPr>
+                        <w:spacing w:after="0" w:line="240" w:lineRule="auto"/>
+                        <w:jc w:val="center"/>
+                        <w:rPr>
+                          <w:b/>
+                          <w:bCs/>
+                          <w:sz w:val="56"/>
+                          <w:szCs w:val="56"/>
+                          <w14:shadow w14:blurRad="0" w14:dist="0" w14:dir="0" w14:sx="1000" w14:sy="1000" w14:kx="0" w14:ky="0" w14:algn="ctr">
+                            <w14:schemeClr w14:val="tx1"/>
+                          </w14:shadow>
+                        </w:rPr>
+                      </w:pPr>
+                    </w:p>
+                  </w:txbxContent>
+                </v:textbox>
+              </v:oval>
+            </w:pict>
+          </mc:Fallback>
+        </mc:AlternateContent>
+      </w:r>
+      <w:r>
+        <w:rPr>
+          <w:b/>
+          <w:bCs/>
+          <w:noProof/>
+        </w:rPr>
+        <mc:AlternateContent>
+          <mc:Choice Requires="wps">
+            <w:drawing>
+              <wp:anchor distT="0" distB="0" distL="114300" distR="114300" simplePos="0" relativeHeight="251919360" behindDoc="0" locked="0" layoutInCell="1" allowOverlap="1" wp14:anchorId="79D92484" wp14:editId="1A5AD710">
+                <wp:simplePos x="0" y="0"/>
+                <wp:positionH relativeFrom="column">
+                  <wp:posOffset>1838960</wp:posOffset>
+                </wp:positionH>
+                <wp:positionV relativeFrom="paragraph">
+                  <wp:posOffset>563880</wp:posOffset>
+                </wp:positionV>
+                <wp:extent cx="304800" cy="440055"/>
+                <wp:effectExtent l="0" t="0" r="0" b="0"/>
+                <wp:wrapNone/>
+                <wp:docPr id="215" name="Text Box 215"/>
+                <wp:cNvGraphicFramePr/>
+                <a:graphic xmlns:a="http://schemas.openxmlformats.org/drawingml/2006/main">
+                  <a:graphicData uri="http://schemas.microsoft.com/office/word/2010/wordprocessingShape">
+                    <wps:wsp>
+                      <wps:cNvSpPr txBox="1"/>
+                      <wps:spPr>
+                        <a:xfrm>
+                          <a:off x="0" y="0"/>
+                          <a:ext cx="304800" cy="440055"/>
+                        </a:xfrm>
+                        <a:prstGeom prst="rect">
+                          <a:avLst/>
+                        </a:prstGeom>
+                        <a:noFill/>
+                        <a:ln w="6350">
+                          <a:noFill/>
+                        </a:ln>
+                      </wps:spPr>
+                      <wps:txbx>
+                        <w:txbxContent>
+                          <w:p>
+                            <w:pPr>
+                              <w:spacing w:after="0" w:line="240" w:lineRule="auto"/>
+                              <w:jc w:val="center"/>
+                              <w:rPr>
+                                <w:b/>
+                                <w:bCs/>
+                                <w:sz w:val="40"/>
+                                <w:szCs w:val="40"/>
+                              </w:rPr>
+                            </w:pPr>
+                            <w:r>
+                              <w:rPr>
+                                <w:b/>
+                                <w:bCs/>
+                                <w:sz w:val="40"/>
+                                <w:szCs w:val="40"/>
+                              </w:rPr>
+                              <w:t>1</w:t>
+                            </w:r>
+                          </w:p>
+                          <w:p/>
+                        </w:txbxContent>
+                      </wps:txbx>
+                      <wps:bodyPr rot="0" spcFirstLastPara="0" vertOverflow="overflow" horzOverflow="overflow" vert="horz" wrap="square" lIns="91440" tIns="45720" rIns="91440" bIns="45720" numCol="1" spcCol="0" rtlCol="0" fromWordArt="0" anchor="t" anchorCtr="0" forceAA="0" compatLnSpc="1">
+                        <a:prstTxWarp prst="textNoShape">
+                          <a:avLst/>
+                        </a:prstTxWarp>
+                        <a:noAutofit/>
+                      </wps:bodyPr>
+                    </wps:wsp>
+                  </a:graphicData>
+                </a:graphic>
+              </wp:anchor>
+            </w:drawing>
+          </mc:Choice>
+          <mc:Fallback>
+            <w:pict>
+              <v:shape w14:anchorId="79D92484" id="Text Box 215" o:spid="_x0000_s1031" type="#_x0000_t202" style="position:absolute;margin-left:144.8pt;margin-top:44.4pt;width:24pt;height:34.65pt;z-index:251919360;visibility:visible;mso-wrap-style:square;mso-wrap-distance-left:9pt;mso-wrap-distance-top:0;mso-wrap-distance-right:9pt;mso-wrap-distance-bottom:0;mso-position-horizontal:absolute;mso-position-horizontal-relative:text;mso-position-vertical:absolute;mso-position-vertical-relative:text;v-text-anchor:top" o:gfxdata="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" filled="f" stroked="f" strokeweight=".5pt">
+                <v:textbox>
+                  <w:txbxContent>
+                    <w:p>
+                      <w:pPr>
+                        <w:spacing w:after="0" w:line="240" w:lineRule="auto"/>
+                        <w:jc w:val="center"/>
+                        <w:rPr>
+                          <w:b/>
+                          <w:bCs/>
+                          <w:sz w:val="40"/>
+                          <w:szCs w:val="40"/>
+                        </w:rPr>
+                      </w:pPr>
+                      <w:r>
+                        <w:rPr>
+                          <w:b/>
+                          <w:bCs/>
+                          <w:sz w:val="40"/>
+                          <w:szCs w:val="40"/>
+                        </w:rPr>
+                        <w:t>1</w:t>
+                      </w:r>
+                    </w:p>
+                    <w:p/>
+                  </w:txbxContent>
+                </v:textbox>
+              </v:shape>
+            </w:pict>
+          </mc:Fallback>
+        </mc:AlternateContent>
+      </w:r>
+      <w:r>
+        <w:rPr>
+          <w:b/>
+          <w:bCs/>
+        </w:rPr>
+        <mc:AlternateContent>
+          <mc:Choice Requires="wps">
+            <w:drawing>
+              <wp:anchor distT="0" distB="0" distL="114300" distR="114300" simplePos="0" relativeHeight="251916288" behindDoc="0" locked="0" layoutInCell="1" allowOverlap="1" wp14:anchorId="13CE37C5" wp14:editId="74CE9BB3">
+                <wp:simplePos x="0" y="0"/>
+                <wp:positionH relativeFrom="margin">
+                  <wp:posOffset>1790700</wp:posOffset>
+                </wp:positionH>
+                <wp:positionV relativeFrom="paragraph">
+                  <wp:posOffset>-793256</wp:posOffset>
+                </wp:positionV>
+                <wp:extent cx="395111" cy="3926981"/>
+                <wp:effectExtent l="81915" t="184785" r="86995" b="106045"/>
+                <wp:wrapNone/>
+                <wp:docPr id="217" name="Right Brace 217"/>
+                <wp:cNvGraphicFramePr/>
+                <a:graphic xmlns:a="http://schemas.openxmlformats.org/drawingml/2006/main">
+                  <a:graphicData uri="http://schemas.microsoft.com/office/word/2010/wordprocessingShape">
+                    <wps:wsp>
+                      <wps:cNvSpPr/>
+                      <wps:spPr>
+                        <a:xfrm rot="16200000">
+                          <a:off x="0" y="0"/>
+                          <a:ext cx="395111" cy="3926981"/>
+                        </a:xfrm>
+                        <a:prstGeom prst="rightBrace">
+                          <a:avLst>
+                            <a:gd name="adj1" fmla="val 85939"/>
+                            <a:gd name="adj2" fmla="val 50000"/>
+                          </a:avLst>
+                        </a:prstGeom>
+                        <a:ln w="50800">
+                          <a:solidFill>
+                            <a:srgbClr val="FF9224"/>
+                          </a:solidFill>
+                        </a:ln>
+                        <a:effectLst>
+                          <a:outerShdw blurRad="50800" dist="50800" dir="5400000" algn="ctr" rotWithShape="0">
+                            <a:srgbClr val="000000"/>
+                          </a:outerShdw>
+                        </a:effectLst>
+                      </wps:spPr>
+                      <wps:style>
+                        <a:lnRef idx="1">
+                          <a:schemeClr val="accent1"/>
+                        </a:lnRef>
+                        <a:fillRef idx="0">
+                          <a:schemeClr val="accent1"/>
+                        </a:fillRef>
+                        <a:effectRef idx="0">
+                          <a:schemeClr val="accent1"/>
+                        </a:effectRef>
+                        <a:fontRef idx="minor">
+                          <a:schemeClr val="tx1"/>
+                        </a:fontRef>
+                      </wps:style>
+                      <wps:bodyPr rot="0" spcFirstLastPara="0" vertOverflow="overflow" horzOverflow="overflow" vert="horz" wrap="square" lIns="91440" tIns="45720" rIns="91440" bIns="45720" numCol="1" spcCol="0" rtlCol="0" fromWordArt="0" anchor="ctr" anchorCtr="0" forceAA="0" compatLnSpc="1">
+                        <a:prstTxWarp prst="textNoShape">
+                          <a:avLst/>
+                        </a:prstTxWarp>
+                        <a:noAutofit/>
+                      </wps:bodyPr>
+                    </wps:wsp>
+                  </a:graphicData>
+                </a:graphic>
+                <wp14:sizeRelH relativeFrom="margin">
+                  <wp14:pctWidth>0</wp14:pctWidth>
+                </wp14:sizeRelH>
+                <wp14:sizeRelV relativeFrom="margin">
+                  <wp14:pctHeight>0</wp14:pctHeight>
+                </wp14:sizeRelV>
+              </wp:anchor>
+            </w:drawing>
+          </mc:Choice>
+          <mc:Fallback>
+            <w:pict>
+              <v:shape w14:anchorId="513C1444" id="Right Brace 217" o:spid="_x0000_s1026" type="#_x0000_t88" style="position:absolute;margin-left:141pt;margin-top:-62.45pt;width:31.1pt;height:309.2pt;rotation:-90;z-index:251916288;visibility:visible;mso-wrap-style:square;mso-width-percent:0;mso-height-percent:0;mso-wrap-distance-left:9pt;mso-wrap-distance-top:0;mso-wrap-distance-right:9pt;mso-wrap-distance-bottom:0;mso-position-horizontal:absolute;mso-position-horizontal-relative:margin;mso-position-vertical:absolute;mso-position-vertical-relative:text;mso-width-percent:0;mso-height-percent:0;mso-width-relative:margin;mso-height-relative:margin;v-text-anchor:middle" o:gfxdata="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" adj="1868" strokecolor="#ff9224" strokeweight="4pt">
+                <v:stroke joinstyle="miter"/>
+                <v:shadow on="t" color="black" offset="0,4pt"/>
+                <w10:wrap anchorx="margin"/>
+              </v:shape>
+            </w:pict>
+          </mc:Fallback>
+        </mc:AlternateContent>
+      </w:r>
+      <w:r>
+        <w:rPr>
+          <w:noProof/>
+        </w:rPr>
+        <w:drawing>
+          <wp:inline distT="0" distB="0" distL="0" distR="0" wp14:anchorId="143F6613" wp14:editId="5F3B9C40">
+            <wp:extent cx="4000500" cy="8181975"/>
+            <wp:effectExtent l="0" t="0" r="0" b="9525"/>
+            <wp:docPr id="219" name="Picture 219" descr="Graphical user interface, application&#10;&#10;Description automatically generated"/>
+            <wp:cNvGraphicFramePr>
+              <a:graphicFrameLocks xmlns:a="http://schemas.openxmlformats.org/drawingml/2006/main" noChangeAspect="1"/>
+            </wp:cNvGraphicFramePr>
+            <a:graphic xmlns:a="http://schemas.openxmlformats.org/drawingml/2006/main">
+              <a:graphicData uri="http://schemas.openxmlformats.org/drawingml/2006/picture">
+                <pic:pic xmlns:pic="http://schemas.openxmlformats.org/drawingml/2006/picture">
+                  <pic:nvPicPr>
+                    <pic:cNvPr id="166" name="Picture 166" descr="Graphical user interface, application&#10;&#10;Description automatically generated"/>
+                    <pic:cNvPicPr/>
+                  </pic:nvPicPr>
+                  <pic:blipFill>
+                    <a:blip r:embed="rId41"/>
+                    <a:stretch>
+                      <a:fillRect/>
+                    </a:stretch>
+                  </pic:blipFill>
+                  <pic:spPr>
+                    <a:xfrm>
+                      <a:off x="0" y="0"/>
+                      <a:ext cx="4000500" cy="8181975"/>
+                    </a:xfrm>
+                    <a:prstGeom prst="rect">
+                      <a:avLst/>
+                    </a:prstGeom>
+                  </pic:spPr>
+                </pic:pic>
+              </a:graphicData>
+            </a:graphic>
+          </wp:inline>
+        </w:drawing>
+      </w:r>
+    </w:p>
+    <w:p>
+      <w:r>
+        <w:lastRenderedPageBreak/>
+        <mc:AlternateContent>
+          <mc:Choice Requires="wps">
+            <w:drawing>
+              <wp:anchor distT="0" distB="0" distL="114300" distR="114300" simplePos="0" relativeHeight="251937792" behindDoc="0" locked="0" layoutInCell="1" allowOverlap="1" wp14:anchorId="3DCD1D64" wp14:editId="176C7DA5">
+                <wp:simplePos x="0" y="0"/>
+                <wp:positionH relativeFrom="column">
+                  <wp:posOffset>1227455</wp:posOffset>
+                </wp:positionH>
+                <wp:positionV relativeFrom="paragraph">
+                  <wp:posOffset>6890526</wp:posOffset>
+                </wp:positionV>
+                <wp:extent cx="457200" cy="457200"/>
+                <wp:effectExtent l="19050" t="57150" r="171450" b="152400"/>
+                <wp:wrapNone/>
+                <wp:docPr id="223" name="Oval 223"/>
+                <wp:cNvGraphicFramePr/>
+                <a:graphic xmlns:a="http://schemas.openxmlformats.org/drawingml/2006/main">
+                  <a:graphicData uri="http://schemas.microsoft.com/office/word/2010/wordprocessingShape">
+                    <wps:wsp>
+                      <wps:cNvSpPr/>
+                      <wps:spPr>
+                        <a:xfrm>
+                          <a:off x="0" y="0"/>
+                          <a:ext cx="457200" cy="457200"/>
+                        </a:xfrm>
+                        <a:prstGeom prst="ellipse">
+                          <a:avLst/>
+                        </a:prstGeom>
+                        <a:solidFill>
+                          <a:srgbClr val="FF9224"/>
+                        </a:solidFill>
+                        <a:ln w="28575">
+                          <a:solidFill>
+                            <a:schemeClr val="tx1"/>
+                          </a:solidFill>
+                        </a:ln>
+                        <a:effectLst>
+                          <a:outerShdw blurRad="114300" dist="88900" dir="1860000" sx="87000" sy="87000" algn="ctr" rotWithShape="0">
+                            <a:srgbClr val="000000"/>
+                          </a:outerShdw>
+                        </a:effectLst>
+                      </wps:spPr>
+                      <wps:style>
+                        <a:lnRef idx="2">
+                          <a:schemeClr val="accent1">
+                            <a:shade val="50000"/>
+                          </a:schemeClr>
+                        </a:lnRef>
+                        <a:fillRef idx="1">
+                          <a:schemeClr val="accent1"/>
+                        </a:fillRef>
+                        <a:effectRef idx="0">
+                          <a:schemeClr val="accent1"/>
+                        </a:effectRef>
+                        <a:fontRef idx="minor">
+                          <a:schemeClr val="lt1"/>
+                        </a:fontRef>
+                      </wps:style>
+                      <wps:txbx>
+                        <w:txbxContent>
+                          <w:p>
+                            <w:pPr>
+                              <w:spacing w:after="0" w:line="240" w:lineRule="auto"/>
+                              <w:jc w:val="center"/>
+                              <w:rPr>
+                                <w:b/>
+                                <w:bCs/>
+                                <w:sz w:val="56"/>
+                                <w:szCs w:val="56"/>
+                                <w14:shadow w14:blurRad="0" w14:dist="0" w14:dir="0" w14:sx="1000" w14:sy="1000" w14:kx="0" w14:ky="0" w14:algn="ctr">
+                                  <w14:schemeClr w14:val="tx1"/>
+                                </w14:shadow>
+                              </w:rPr>
+                            </w:pPr>
+                          </w:p>
+                        </w:txbxContent>
+                      </wps:txbx>
+                      <wps:bodyPr rot="0" spcFirstLastPara="0" vertOverflow="overflow" horzOverflow="overflow" vert="horz" wrap="square" lIns="91440" tIns="45720" rIns="91440" bIns="45720" numCol="1" spcCol="0" rtlCol="0" fromWordArt="0" anchor="ctr" anchorCtr="0" forceAA="0" compatLnSpc="1">
+                        <a:prstTxWarp prst="textNoShape">
+                          <a:avLst/>
+                        </a:prstTxWarp>
+                        <a:noAutofit/>
+                      </wps:bodyPr>
+                    </wps:wsp>
+                  </a:graphicData>
+                </a:graphic>
+                <wp14:sizeRelH relativeFrom="margin">
+                  <wp14:pctWidth>0</wp14:pctWidth>
+                </wp14:sizeRelH>
+                <wp14:sizeRelV relativeFrom="margin">
+                  <wp14:pctHeight>0</wp14:pctHeight>
+                </wp14:sizeRelV>
+              </wp:anchor>
+            </w:drawing>
+          </mc:Choice>
+          <mc:Fallback>
+            <w:pict>
+              <v:oval w14:anchorId="3DCD1D64" id="Oval 223" o:spid="_x0000_s1032" style="position:absolute;margin-left:96.65pt;margin-top:542.55pt;width:36pt;height:36pt;z-index:251937792;visibility:visible;mso-wrap-style:square;mso-width-percent:0;mso-height-percent:0;mso-wrap-distance-left:9pt;mso-wrap-distance-top:0;mso-wrap-distance-right:9pt;mso-wrap-distance-bottom:0;mso-position-horizontal:absolute;mso-position-horizontal-relative:text;mso-position-vertical:absolute;mso-position-vertical-relative:text;mso-width-percent:0;mso-height-percent:0;mso-width-relative:margin;mso-height-relative:margin;v-text-anchor:middle" o:gfxdata="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" fillcolor="#ff9224" strokecolor="black [3213]" strokeweight="2.25pt">
+                <v:stroke joinstyle="miter"/>
+                <v:shadow on="t" type="perspective" color="black" offset="2.11672mm,1.2719mm" matrix="57016f,,,57016f"/>
+                <v:textbox>
+                  <w:txbxContent>
+                    <w:p>
+                      <w:pPr>
+                        <w:spacing w:after="0" w:line="240" w:lineRule="auto"/>
+                        <w:jc w:val="center"/>
+                        <w:rPr>
+                          <w:b/>
+                          <w:bCs/>
+                          <w:sz w:val="56"/>
+                          <w:szCs w:val="56"/>
+                          <w14:shadow w14:blurRad="0" w14:dist="0" w14:dir="0" w14:sx="1000" w14:sy="1000" w14:kx="0" w14:ky="0" w14:algn="ctr">
+                            <w14:schemeClr w14:val="tx1"/>
+                          </w14:shadow>
+                        </w:rPr>
+                      </w:pPr>
+                    </w:p>
+                  </w:txbxContent>
+                </v:textbox>
+              </v:oval>
+            </w:pict>
+          </mc:Fallback>
+        </mc:AlternateContent>
+      </w:r>
+      <w:r>
+        <mc:AlternateContent>
+          <mc:Choice Requires="wps">
+            <w:drawing>
+              <wp:anchor distT="0" distB="0" distL="114300" distR="114300" simplePos="0" relativeHeight="251938816" behindDoc="0" locked="0" layoutInCell="1" allowOverlap="1" wp14:anchorId="2CA26F38" wp14:editId="381CDE5C">
+                <wp:simplePos x="0" y="0"/>
+                <wp:positionH relativeFrom="column">
+                  <wp:posOffset>1308100</wp:posOffset>
+                </wp:positionH>
+                <wp:positionV relativeFrom="paragraph">
+                  <wp:posOffset>6924534</wp:posOffset>
+                </wp:positionV>
+                <wp:extent cx="304800" cy="440055"/>
+                <wp:effectExtent l="0" t="0" r="0" b="0"/>
+                <wp:wrapNone/>
+                <wp:docPr id="224" name="Text Box 224"/>
+                <wp:cNvGraphicFramePr/>
+                <a:graphic xmlns:a="http://schemas.openxmlformats.org/drawingml/2006/main">
+                  <a:graphicData uri="http://schemas.microsoft.com/office/word/2010/wordprocessingShape">
+                    <wps:wsp>
+                      <wps:cNvSpPr txBox="1"/>
+                      <wps:spPr>
+                        <a:xfrm>
+                          <a:off x="0" y="0"/>
+                          <a:ext cx="304800" cy="440055"/>
+                        </a:xfrm>
+                        <a:prstGeom prst="rect">
+                          <a:avLst/>
+                        </a:prstGeom>
+                        <a:noFill/>
+                        <a:ln w="6350">
+                          <a:noFill/>
+                        </a:ln>
+                      </wps:spPr>
+                      <wps:txbx>
+                        <w:txbxContent>
+                          <w:p>
+                            <w:pPr>
+                              <w:spacing w:after="0" w:line="240" w:lineRule="auto"/>
+                              <w:jc w:val="center"/>
+                            </w:pPr>
+                            <w:r>
+                              <w:rPr>
+                                <w:b/>
+                                <w:bCs/>
+                                <w:sz w:val="40"/>
+                                <w:szCs w:val="40"/>
+                              </w:rPr>
+                              <w:t>1</w:t>
+                            </w:r>
+                          </w:p>
+                        </w:txbxContent>
+                      </wps:txbx>
+                      <wps:bodyPr rot="0" spcFirstLastPara="0" vertOverflow="overflow" horzOverflow="overflow" vert="horz" wrap="square" lIns="91440" tIns="45720" rIns="91440" bIns="45720" numCol="1" spcCol="0" rtlCol="0" fromWordArt="0" anchor="t" anchorCtr="0" forceAA="0" compatLnSpc="1">
+                        <a:prstTxWarp prst="textNoShape">
+                          <a:avLst/>
+                        </a:prstTxWarp>
+                        <a:noAutofit/>
+                      </wps:bodyPr>
+                    </wps:wsp>
+                  </a:graphicData>
+                </a:graphic>
+              </wp:anchor>
+            </w:drawing>
+          </mc:Choice>
+          <mc:Fallback>
+            <w:pict>
+              <v:shape w14:anchorId="2CA26F38" id="Text Box 224" o:spid="_x0000_s1033" type="#_x0000_t202" style="position:absolute;margin-left:103pt;margin-top:545.25pt;width:24pt;height:34.65pt;z-index:251938816;visibility:visible;mso-wrap-style:square;mso-wrap-distance-left:9pt;mso-wrap-distance-top:0;mso-wrap-distance-right:9pt;mso-wrap-distance-bottom:0;mso-position-horizontal:absolute;mso-position-horizontal-relative:text;mso-position-vertical:absolute;mso-position-vertical-relative:text;v-text-anchor:top" o:gfxdata="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" filled="f" stroked="f" strokeweight=".5pt">
+                <v:textbox>
+                  <w:txbxContent>
+                    <w:p>
+                      <w:pPr>
+                        <w:spacing w:after="0" w:line="240" w:lineRule="auto"/>
+                        <w:jc w:val="center"/>
+                      </w:pPr>
+                      <w:r>
+                        <w:rPr>
+                          <w:b/>
+                          <w:bCs/>
+                          <w:sz w:val="40"/>
+                          <w:szCs w:val="40"/>
+                        </w:rPr>
+                        <w:t>1</w:t>
+                      </w:r>
+                    </w:p>
+                  </w:txbxContent>
+                </v:textbox>
+              </v:shape>
+            </w:pict>
+          </mc:Fallback>
+        </mc:AlternateContent>
+      </w:r>
+      <w:r>
+        <w:drawing>
+          <wp:anchor distT="0" distB="0" distL="114300" distR="114300" simplePos="0" relativeHeight="251936768" behindDoc="0" locked="0" layoutInCell="1" allowOverlap="1" wp14:anchorId="5E091CF3" wp14:editId="468B4AD6">
             <wp:simplePos x="0" y="0"/>
-            <wp:positionH relativeFrom="column">
-              <wp:posOffset>1570632</wp:posOffset>
+            <wp:positionH relativeFrom="margin">
+              <wp:posOffset>889000</wp:posOffset>
             </wp:positionH>
             <wp:positionV relativeFrom="paragraph">
-              <wp:posOffset>18531</wp:posOffset>
+              <wp:posOffset>6902450</wp:posOffset>
             </wp:positionV>
-            <wp:extent cx="762000" cy="664210"/>
-            <wp:effectExtent l="0" t="0" r="0" b="2540"/>
+            <wp:extent cx="612140" cy="677545"/>
+            <wp:effectExtent l="114300" t="0" r="35560" b="122555"/>
             <wp:wrapNone/>
-            <wp:docPr id="85" name="Picture 85" descr="A picture containing text, clipart&#10;&#10;Description automatically generated"/>
-            <wp:cNvGraphicFramePr>
-              <a:graphicFrameLocks xmlns:a="http://schemas.openxmlformats.org/drawingml/2006/main" noChangeAspect="1"/>
-            </wp:cNvGraphicFramePr>
-            <a:graphic xmlns:a="http://schemas.openxmlformats.org/drawingml/2006/main">
-              <a:graphicData uri="http://schemas.openxmlformats.org/drawingml/2006/picture">
-                <pic:pic xmlns:pic="http://schemas.openxmlformats.org/drawingml/2006/picture">
-                  <pic:nvPicPr>
-                    <pic:cNvPr id="28" name="Picture 28" descr="A picture containing text, clipart&#10;&#10;Description automatically generated"/>
+            <wp:docPr id="230" name="Picture 230" descr="Shape, arrow&#10;&#10;Description automatically generated"/>
+            <wp:cNvGraphicFramePr>
+              <a:graphicFrameLocks xmlns:a="http://schemas.openxmlformats.org/drawingml/2006/main" noChangeAspect="1"/>
+            </wp:cNvGraphicFramePr>
+            <a:graphic xmlns:a="http://schemas.openxmlformats.org/drawingml/2006/main">
+              <a:graphicData uri="http://schemas.openxmlformats.org/drawingml/2006/picture">
+                <pic:pic xmlns:pic="http://schemas.openxmlformats.org/drawingml/2006/picture">
+                  <pic:nvPicPr>
+                    <pic:cNvPr id="1" name="Picture 1" descr="Shape, arrow&#10;&#10;Description automatically generated"/>
                     <pic:cNvPicPr>
                       <a:picLocks noChangeAspect="1" noChangeArrowheads="1"/>
                     </pic:cNvPicPr>
                   </pic:nvPicPr>
                   <pic:blipFill>
-                    <a:blip r:embed="rId5">
+                    <a:blip r:embed="rId34" cstate="print">
                       <a:extLst>
                         <a:ext uri="{28A0092B-C50C-407E-A947-70E740481C1C}">
                           <a14:useLocalDpi xmlns:a14="http://schemas.microsoft.com/office/drawing/2010/main" val="0"/>
@@ -8675,9 +9802,9 @@
                     </a:stretch>
                   </pic:blipFill>
                   <pic:spPr bwMode="auto">
-                    <a:xfrm>
-                      <a:off x="0" y="0"/>
-                      <a:ext cx="762000" cy="664210"/>
+                    <a:xfrm flipH="1">
+                      <a:off x="0" y="0"/>
+                      <a:ext cx="612140" cy="677545"/>
                     </a:xfrm>
                     <a:prstGeom prst="rect">
                       <a:avLst/>
@@ -8686,10 +9813,21 @@
                     <a:ln>
                       <a:noFill/>
                     </a:ln>
-                  </pic:spPr>
-                </pic:pic>
-              </a:graphicData>
-            </a:graphic>
+                    <a:effectLst>
+                      <a:outerShdw blurRad="50800" dist="38100" dir="8100000" sx="103000" sy="103000" algn="tr" rotWithShape="0">
+                        <a:prstClr val="black"/>
+                      </a:outerShdw>
+                    </a:effectLst>
+                  </pic:spPr>
+                </pic:pic>
+              </a:graphicData>
+            </a:graphic>
+            <wp14:sizeRelH relativeFrom="margin">
+              <wp14:pctWidth>0</wp14:pctWidth>
+            </wp14:sizeRelH>
+            <wp14:sizeRelV relativeFrom="margin">
+              <wp14:pctHeight>0</wp14:pctHeight>
+            </wp14:sizeRelV>
           </wp:anchor>
         </w:drawing>
       </w:r>
@@ -8698,32 +9836,289 @@
           <w:noProof/>
         </w:rPr>
         <w:drawing>
-          <wp:anchor distT="0" distB="0" distL="114300" distR="114300" simplePos="0" relativeHeight="251782144" behindDoc="0" locked="0" layoutInCell="1" allowOverlap="1" wp14:anchorId="40BF77ED" wp14:editId="539DC07A">
+          <wp:inline distT="0" distB="0" distL="0" distR="0" wp14:anchorId="409DD9D2" wp14:editId="02BA13CD">
+            <wp:extent cx="3981450" cy="8191500"/>
+            <wp:effectExtent l="0" t="0" r="0" b="0"/>
+            <wp:docPr id="244" name="Picture 244" descr="A screenshot of a phone&#10;&#10;Description automatically generated with medium confidence"/>
+            <wp:cNvGraphicFramePr>
+              <a:graphicFrameLocks xmlns:a="http://schemas.openxmlformats.org/drawingml/2006/main" noChangeAspect="1"/>
+            </wp:cNvGraphicFramePr>
+            <a:graphic xmlns:a="http://schemas.openxmlformats.org/drawingml/2006/main">
+              <a:graphicData uri="http://schemas.openxmlformats.org/drawingml/2006/picture">
+                <pic:pic xmlns:pic="http://schemas.openxmlformats.org/drawingml/2006/picture">
+                  <pic:nvPicPr>
+                    <pic:cNvPr id="244" name="Picture 244" descr="A screenshot of a phone&#10;&#10;Description automatically generated with medium confidence"/>
+                    <pic:cNvPicPr/>
+                  </pic:nvPicPr>
+                  <pic:blipFill>
+                    <a:blip r:embed="rId42"/>
+                    <a:stretch>
+                      <a:fillRect/>
+                    </a:stretch>
+                  </pic:blipFill>
+                  <pic:spPr>
+                    <a:xfrm>
+                      <a:off x="0" y="0"/>
+                      <a:ext cx="3981450" cy="8191500"/>
+                    </a:xfrm>
+                    <a:prstGeom prst="rect">
+                      <a:avLst/>
+                    </a:prstGeom>
+                  </pic:spPr>
+                </pic:pic>
+              </a:graphicData>
+            </a:graphic>
+          </wp:inline>
+        </w:drawing>
+      </w:r>
+    </w:p>
+    <w:p>
+      <w:r>
+        <w:lastRenderedPageBreak/>
+        <mc:AlternateContent>
+          <mc:Choice Requires="wps">
+            <w:drawing>
+              <wp:anchor distT="0" distB="0" distL="114300" distR="114300" simplePos="0" relativeHeight="251972608" behindDoc="0" locked="0" layoutInCell="1" allowOverlap="1" wp14:anchorId="665E3950" wp14:editId="629BBA91">
+                <wp:simplePos x="0" y="0"/>
+                <wp:positionH relativeFrom="column">
+                  <wp:posOffset>2456815</wp:posOffset>
+                </wp:positionH>
+                <wp:positionV relativeFrom="paragraph">
+                  <wp:posOffset>7009130</wp:posOffset>
+                </wp:positionV>
+                <wp:extent cx="304800" cy="440055"/>
+                <wp:effectExtent l="0" t="0" r="0" b="0"/>
+                <wp:wrapNone/>
+                <wp:docPr id="265" name="Text Box 265"/>
+                <wp:cNvGraphicFramePr/>
+                <a:graphic xmlns:a="http://schemas.openxmlformats.org/drawingml/2006/main">
+                  <a:graphicData uri="http://schemas.microsoft.com/office/word/2010/wordprocessingShape">
+                    <wps:wsp>
+                      <wps:cNvSpPr txBox="1"/>
+                      <wps:spPr>
+                        <a:xfrm>
+                          <a:off x="0" y="0"/>
+                          <a:ext cx="304800" cy="440055"/>
+                        </a:xfrm>
+                        <a:prstGeom prst="rect">
+                          <a:avLst/>
+                        </a:prstGeom>
+                        <a:noFill/>
+                        <a:ln w="6350">
+                          <a:noFill/>
+                        </a:ln>
+                      </wps:spPr>
+                      <wps:txbx>
+                        <w:txbxContent>
+                          <w:p>
+                            <w:pPr>
+                              <w:spacing w:after="0" w:line="240" w:lineRule="auto"/>
+                              <w:jc w:val="center"/>
+                            </w:pPr>
+                            <w:r>
+                              <w:rPr>
+                                <w:b/>
+                                <w:bCs/>
+                                <w:sz w:val="40"/>
+                                <w:szCs w:val="40"/>
+                              </w:rPr>
+                              <w:t>1</w:t>
+                            </w:r>
+                          </w:p>
+                        </w:txbxContent>
+                      </wps:txbx>
+                      <wps:bodyPr rot="0" spcFirstLastPara="0" vertOverflow="overflow" horzOverflow="overflow" vert="horz" wrap="square" lIns="91440" tIns="45720" rIns="91440" bIns="45720" numCol="1" spcCol="0" rtlCol="0" fromWordArt="0" anchor="t" anchorCtr="0" forceAA="0" compatLnSpc="1">
+                        <a:prstTxWarp prst="textNoShape">
+                          <a:avLst/>
+                        </a:prstTxWarp>
+                        <a:noAutofit/>
+                      </wps:bodyPr>
+                    </wps:wsp>
+                  </a:graphicData>
+                </a:graphic>
+              </wp:anchor>
+            </w:drawing>
+          </mc:Choice>
+          <mc:Fallback>
+            <w:pict>
+              <v:shape w14:anchorId="665E3950" id="Text Box 265" o:spid="_x0000_s1034" type="#_x0000_t202" style="position:absolute;margin-left:193.45pt;margin-top:551.9pt;width:24pt;height:34.65pt;z-index:251972608;visibility:visible;mso-wrap-style:square;mso-wrap-distance-left:9pt;mso-wrap-distance-top:0;mso-wrap-distance-right:9pt;mso-wrap-distance-bottom:0;mso-position-horizontal:absolute;mso-position-horizontal-relative:text;mso-position-vertical:absolute;mso-position-vertical-relative:text;v-text-anchor:top" o:gfxdata="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" filled="f" stroked="f" strokeweight=".5pt">
+                <v:textbox>
+                  <w:txbxContent>
+                    <w:p>
+                      <w:pPr>
+                        <w:spacing w:after="0" w:line="240" w:lineRule="auto"/>
+                        <w:jc w:val="center"/>
+                      </w:pPr>
+                      <w:r>
+                        <w:rPr>
+                          <w:b/>
+                          <w:bCs/>
+                          <w:sz w:val="40"/>
+                          <w:szCs w:val="40"/>
+                        </w:rPr>
+                        <w:t>1</w:t>
+                      </w:r>
+                    </w:p>
+                  </w:txbxContent>
+                </v:textbox>
+              </v:shape>
+            </w:pict>
+          </mc:Fallback>
+        </mc:AlternateContent>
+      </w:r>
+      <w:r>
+        <mc:AlternateContent>
+          <mc:Choice Requires="wps">
+            <w:drawing>
+              <wp:anchor distT="0" distB="0" distL="114300" distR="114300" simplePos="0" relativeHeight="251971584" behindDoc="0" locked="0" layoutInCell="1" allowOverlap="1" wp14:anchorId="47766308" wp14:editId="24C2DCC2">
+                <wp:simplePos x="0" y="0"/>
+                <wp:positionH relativeFrom="column">
+                  <wp:posOffset>2376311</wp:posOffset>
+                </wp:positionH>
+                <wp:positionV relativeFrom="paragraph">
+                  <wp:posOffset>6978650</wp:posOffset>
+                </wp:positionV>
+                <wp:extent cx="457200" cy="457200"/>
+                <wp:effectExtent l="19050" t="57150" r="171450" b="152400"/>
+                <wp:wrapNone/>
+                <wp:docPr id="264" name="Oval 264"/>
+                <wp:cNvGraphicFramePr/>
+                <a:graphic xmlns:a="http://schemas.openxmlformats.org/drawingml/2006/main">
+                  <a:graphicData uri="http://schemas.microsoft.com/office/word/2010/wordprocessingShape">
+                    <wps:wsp>
+                      <wps:cNvSpPr/>
+                      <wps:spPr>
+                        <a:xfrm>
+                          <a:off x="0" y="0"/>
+                          <a:ext cx="457200" cy="457200"/>
+                        </a:xfrm>
+                        <a:prstGeom prst="ellipse">
+                          <a:avLst/>
+                        </a:prstGeom>
+                        <a:solidFill>
+                          <a:srgbClr val="FF9224"/>
+                        </a:solidFill>
+                        <a:ln w="28575">
+                          <a:solidFill>
+                            <a:schemeClr val="tx1"/>
+                          </a:solidFill>
+                        </a:ln>
+                        <a:effectLst>
+                          <a:outerShdw blurRad="114300" dist="88900" dir="1860000" sx="87000" sy="87000" algn="ctr" rotWithShape="0">
+                            <a:srgbClr val="000000"/>
+                          </a:outerShdw>
+                        </a:effectLst>
+                      </wps:spPr>
+                      <wps:style>
+                        <a:lnRef idx="2">
+                          <a:schemeClr val="accent1">
+                            <a:shade val="50000"/>
+                          </a:schemeClr>
+                        </a:lnRef>
+                        <a:fillRef idx="1">
+                          <a:schemeClr val="accent1"/>
+                        </a:fillRef>
+                        <a:effectRef idx="0">
+                          <a:schemeClr val="accent1"/>
+                        </a:effectRef>
+                        <a:fontRef idx="minor">
+                          <a:schemeClr val="lt1"/>
+                        </a:fontRef>
+                      </wps:style>
+                      <wps:txbx>
+                        <w:txbxContent>
+                          <w:p>
+                            <w:pPr>
+                              <w:spacing w:after="0" w:line="240" w:lineRule="auto"/>
+                              <w:jc w:val="center"/>
+                              <w:rPr>
+                                <w:b/>
+                                <w:bCs/>
+                                <w:sz w:val="56"/>
+                                <w:szCs w:val="56"/>
+                                <w14:shadow w14:blurRad="0" w14:dist="0" w14:dir="0" w14:sx="1000" w14:sy="1000" w14:kx="0" w14:ky="0" w14:algn="ctr">
+                                  <w14:schemeClr w14:val="tx1"/>
+                                </w14:shadow>
+                              </w:rPr>
+                            </w:pPr>
+                          </w:p>
+                        </w:txbxContent>
+                      </wps:txbx>
+                      <wps:bodyPr rot="0" spcFirstLastPara="0" vertOverflow="overflow" horzOverflow="overflow" vert="horz" wrap="square" lIns="91440" tIns="45720" rIns="91440" bIns="45720" numCol="1" spcCol="0" rtlCol="0" fromWordArt="0" anchor="ctr" anchorCtr="0" forceAA="0" compatLnSpc="1">
+                        <a:prstTxWarp prst="textNoShape">
+                          <a:avLst/>
+                        </a:prstTxWarp>
+                        <a:noAutofit/>
+                      </wps:bodyPr>
+                    </wps:wsp>
+                  </a:graphicData>
+                </a:graphic>
+                <wp14:sizeRelH relativeFrom="margin">
+                  <wp14:pctWidth>0</wp14:pctWidth>
+                </wp14:sizeRelH>
+                <wp14:sizeRelV relativeFrom="margin">
+                  <wp14:pctHeight>0</wp14:pctHeight>
+                </wp14:sizeRelV>
+              </wp:anchor>
+            </w:drawing>
+          </mc:Choice>
+          <mc:Fallback>
+            <w:pict>
+              <v:oval w14:anchorId="47766308" id="Oval 264" o:spid="_x0000_s1035" style="position:absolute;margin-left:187.1pt;margin-top:549.5pt;width:36pt;height:36pt;z-index:251971584;visibility:visible;mso-wrap-style:square;mso-width-percent:0;mso-height-percent:0;mso-wrap-distance-left:9pt;mso-wrap-distance-top:0;mso-wrap-distance-right:9pt;mso-wrap-distance-bottom:0;mso-position-horizontal:absolute;mso-position-horizontal-relative:text;mso-position-vertical:absolute;mso-position-vertical-relative:text;mso-width-percent:0;mso-height-percent:0;mso-width-relative:margin;mso-height-relative:margin;v-text-anchor:middle" o:gfxdata="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" fillcolor="#ff9224" strokecolor="black [3213]" strokeweight="2.25pt">
+                <v:stroke joinstyle="miter"/>
+                <v:shadow on="t" type="perspective" color="black" offset="2.11672mm,1.2719mm" matrix="57016f,,,57016f"/>
+                <v:textbox>
+                  <w:txbxContent>
+                    <w:p>
+                      <w:pPr>
+                        <w:spacing w:after="0" w:line="240" w:lineRule="auto"/>
+                        <w:jc w:val="center"/>
+                        <w:rPr>
+                          <w:b/>
+                          <w:bCs/>
+                          <w:sz w:val="56"/>
+                          <w:szCs w:val="56"/>
+                          <w14:shadow w14:blurRad="0" w14:dist="0" w14:dir="0" w14:sx="1000" w14:sy="1000" w14:kx="0" w14:ky="0" w14:algn="ctr">
+                            <w14:schemeClr w14:val="tx1"/>
+                          </w14:shadow>
+                        </w:rPr>
+                      </w:pPr>
+                    </w:p>
+                  </w:txbxContent>
+                </v:textbox>
+              </v:oval>
+            </w:pict>
+          </mc:Fallback>
+        </mc:AlternateContent>
+      </w:r>
+      <w:r>
+        <w:drawing>
+          <wp:anchor distT="0" distB="0" distL="114300" distR="114300" simplePos="0" relativeHeight="251970560" behindDoc="0" locked="0" layoutInCell="1" allowOverlap="1" wp14:anchorId="5F96BE25" wp14:editId="482CB946">
             <wp:simplePos x="0" y="0"/>
-            <wp:positionH relativeFrom="column">
-              <wp:posOffset>2358381</wp:posOffset>
+            <wp:positionH relativeFrom="margin">
+              <wp:posOffset>2510790</wp:posOffset>
             </wp:positionH>
             <wp:positionV relativeFrom="paragraph">
-              <wp:posOffset>18415</wp:posOffset>
+              <wp:posOffset>7012164</wp:posOffset>
             </wp:positionV>
-            <wp:extent cx="762000" cy="664210"/>
-            <wp:effectExtent l="0" t="0" r="0" b="2540"/>
+            <wp:extent cx="605003" cy="503767"/>
+            <wp:effectExtent l="95250" t="38100" r="43180" b="86995"/>
             <wp:wrapNone/>
-            <wp:docPr id="93" name="Picture 93" descr="A picture containing text, clipart&#10;&#10;Description automatically generated"/>
-            <wp:cNvGraphicFramePr>
-              <a:graphicFrameLocks xmlns:a="http://schemas.openxmlformats.org/drawingml/2006/main" noChangeAspect="1"/>
-            </wp:cNvGraphicFramePr>
-            <a:graphic xmlns:a="http://schemas.openxmlformats.org/drawingml/2006/main">
-              <a:graphicData uri="http://schemas.openxmlformats.org/drawingml/2006/picture">
-                <pic:pic xmlns:pic="http://schemas.openxmlformats.org/drawingml/2006/picture">
-                  <pic:nvPicPr>
-                    <pic:cNvPr id="29" name="Picture 29" descr="A picture containing text, clipart&#10;&#10;Description automatically generated"/>
+            <wp:docPr id="266" name="Picture 266" descr="Shape, arrow&#10;&#10;Description automatically generated"/>
+            <wp:cNvGraphicFramePr>
+              <a:graphicFrameLocks xmlns:a="http://schemas.openxmlformats.org/drawingml/2006/main" noChangeAspect="1"/>
+            </wp:cNvGraphicFramePr>
+            <a:graphic xmlns:a="http://schemas.openxmlformats.org/drawingml/2006/main">
+              <a:graphicData uri="http://schemas.openxmlformats.org/drawingml/2006/picture">
+                <pic:pic xmlns:pic="http://schemas.openxmlformats.org/drawingml/2006/picture">
+                  <pic:nvPicPr>
+                    <pic:cNvPr id="1" name="Picture 1" descr="Shape, arrow&#10;&#10;Description automatically generated"/>
                     <pic:cNvPicPr>
                       <a:picLocks noChangeAspect="1" noChangeArrowheads="1"/>
                     </pic:cNvPicPr>
                   </pic:nvPicPr>
                   <pic:blipFill>
-                    <a:blip r:embed="rId6">
+                    <a:blip r:embed="rId34" cstate="print">
                       <a:extLst>
                         <a:ext uri="{28A0092B-C50C-407E-A947-70E740481C1C}">
                           <a14:useLocalDpi xmlns:a14="http://schemas.microsoft.com/office/drawing/2010/main" val="0"/>
@@ -8738,7 +10133,7 @@
                   <pic:spPr bwMode="auto">
                     <a:xfrm>
                       <a:off x="0" y="0"/>
-                      <a:ext cx="762000" cy="664210"/>
+                      <a:ext cx="605003" cy="503767"/>
                     </a:xfrm>
                     <a:prstGeom prst="rect">
                       <a:avLst/>
@@ -8747,52 +10142,312 @@
                     <a:ln>
                       <a:noFill/>
                     </a:ln>
-                  </pic:spPr>
-                </pic:pic>
-              </a:graphicData>
-            </a:graphic>
+                    <a:effectLst>
+                      <a:outerShdw blurRad="50800" dist="38100" dir="8100000" sx="103000" sy="103000" algn="tr" rotWithShape="0">
+                        <a:prstClr val="black"/>
+                      </a:outerShdw>
+                    </a:effectLst>
+                  </pic:spPr>
+                </pic:pic>
+              </a:graphicData>
+            </a:graphic>
+            <wp14:sizeRelH relativeFrom="margin">
+              <wp14:pctWidth>0</wp14:pctWidth>
+            </wp14:sizeRelH>
+            <wp14:sizeRelV relativeFrom="margin">
+              <wp14:pctHeight>0</wp14:pctHeight>
+            </wp14:sizeRelV>
           </wp:anchor>
+        </w:drawing>
+      </w:r>
+      <w:r>
+        <w:rPr>
+          <w:noProof/>
+        </w:rPr>
+        <w:drawing>
+          <wp:inline distT="0" distB="0" distL="0" distR="0" wp14:anchorId="361BBC87" wp14:editId="611C520B">
+            <wp:extent cx="4000500" cy="8181975"/>
+            <wp:effectExtent l="0" t="0" r="0" b="9525"/>
+            <wp:docPr id="263" name="Picture 263" descr="Graphical user interface, application&#10;&#10;Description automatically generated"/>
+            <wp:cNvGraphicFramePr>
+              <a:graphicFrameLocks xmlns:a="http://schemas.openxmlformats.org/drawingml/2006/main" noChangeAspect="1"/>
+            </wp:cNvGraphicFramePr>
+            <a:graphic xmlns:a="http://schemas.openxmlformats.org/drawingml/2006/main">
+              <a:graphicData uri="http://schemas.openxmlformats.org/drawingml/2006/picture">
+                <pic:pic xmlns:pic="http://schemas.openxmlformats.org/drawingml/2006/picture">
+                  <pic:nvPicPr>
+                    <pic:cNvPr id="166" name="Picture 166" descr="Graphical user interface, application&#10;&#10;Description automatically generated"/>
+                    <pic:cNvPicPr/>
+                  </pic:nvPicPr>
+                  <pic:blipFill>
+                    <a:blip r:embed="rId41"/>
+                    <a:stretch>
+                      <a:fillRect/>
+                    </a:stretch>
+                  </pic:blipFill>
+                  <pic:spPr>
+                    <a:xfrm>
+                      <a:off x="0" y="0"/>
+                      <a:ext cx="4000500" cy="8181975"/>
+                    </a:xfrm>
+                    <a:prstGeom prst="rect">
+                      <a:avLst/>
+                    </a:prstGeom>
+                  </pic:spPr>
+                </pic:pic>
+              </a:graphicData>
+            </a:graphic>
+          </wp:inline>
         </w:drawing>
       </w:r>
     </w:p>
     <w:p>
-      <w:pPr>
-        <w:rPr>
-          <w:b/>
-          <w:bCs/>
-        </w:rPr>
-      </w:pPr>
-      <w:r>
-        <w:rPr>
-          <w:noProof/>
-        </w:rPr>
-        <w:drawing>
-          <wp:anchor distT="0" distB="0" distL="114300" distR="114300" simplePos="0" relativeHeight="251790336" behindDoc="0" locked="0" layoutInCell="1" allowOverlap="1" wp14:anchorId="463E56CD" wp14:editId="36355B98">
+      <w:r>
+        <w:lastRenderedPageBreak/>
+        <mc:AlternateContent>
+          <mc:Choice Requires="wps">
+            <w:drawing>
+              <wp:anchor distT="0" distB="0" distL="114300" distR="114300" simplePos="0" relativeHeight="251963392" behindDoc="0" locked="0" layoutInCell="1" allowOverlap="1" wp14:anchorId="22D7E89B" wp14:editId="72407CC7">
+                <wp:simplePos x="0" y="0"/>
+                <wp:positionH relativeFrom="column">
+                  <wp:posOffset>2541270</wp:posOffset>
+                </wp:positionH>
+                <wp:positionV relativeFrom="paragraph">
+                  <wp:posOffset>639445</wp:posOffset>
+                </wp:positionV>
+                <wp:extent cx="457200" cy="457200"/>
+                <wp:effectExtent l="19050" t="57150" r="171450" b="152400"/>
+                <wp:wrapNone/>
+                <wp:docPr id="254" name="Oval 254"/>
+                <wp:cNvGraphicFramePr/>
+                <a:graphic xmlns:a="http://schemas.openxmlformats.org/drawingml/2006/main">
+                  <a:graphicData uri="http://schemas.microsoft.com/office/word/2010/wordprocessingShape">
+                    <wps:wsp>
+                      <wps:cNvSpPr/>
+                      <wps:spPr>
+                        <a:xfrm>
+                          <a:off x="0" y="0"/>
+                          <a:ext cx="457200" cy="457200"/>
+                        </a:xfrm>
+                        <a:prstGeom prst="ellipse">
+                          <a:avLst/>
+                        </a:prstGeom>
+                        <a:solidFill>
+                          <a:srgbClr val="FF9224"/>
+                        </a:solidFill>
+                        <a:ln w="28575">
+                          <a:solidFill>
+                            <a:schemeClr val="tx1"/>
+                          </a:solidFill>
+                        </a:ln>
+                        <a:effectLst>
+                          <a:outerShdw blurRad="114300" dist="88900" dir="1860000" sx="87000" sy="87000" algn="ctr" rotWithShape="0">
+                            <a:srgbClr val="000000"/>
+                          </a:outerShdw>
+                        </a:effectLst>
+                      </wps:spPr>
+                      <wps:style>
+                        <a:lnRef idx="2">
+                          <a:schemeClr val="accent1">
+                            <a:shade val="50000"/>
+                          </a:schemeClr>
+                        </a:lnRef>
+                        <a:fillRef idx="1">
+                          <a:schemeClr val="accent1"/>
+                        </a:fillRef>
+                        <a:effectRef idx="0">
+                          <a:schemeClr val="accent1"/>
+                        </a:effectRef>
+                        <a:fontRef idx="minor">
+                          <a:schemeClr val="lt1"/>
+                        </a:fontRef>
+                      </wps:style>
+                      <wps:txbx>
+                        <w:txbxContent>
+                          <w:p>
+                            <w:pPr>
+                              <w:spacing w:after="0" w:line="240" w:lineRule="auto"/>
+                              <w:jc w:val="center"/>
+                              <w:rPr>
+                                <w:b/>
+                                <w:bCs/>
+                                <w:sz w:val="56"/>
+                                <w:szCs w:val="56"/>
+                                <w14:shadow w14:blurRad="0" w14:dist="0" w14:dir="0" w14:sx="1000" w14:sy="1000" w14:kx="0" w14:ky="0" w14:algn="ctr">
+                                  <w14:schemeClr w14:val="tx1"/>
+                                </w14:shadow>
+                              </w:rPr>
+                            </w:pPr>
+                          </w:p>
+                        </w:txbxContent>
+                      </wps:txbx>
+                      <wps:bodyPr rot="0" spcFirstLastPara="0" vertOverflow="overflow" horzOverflow="overflow" vert="horz" wrap="square" lIns="91440" tIns="45720" rIns="91440" bIns="45720" numCol="1" spcCol="0" rtlCol="0" fromWordArt="0" anchor="ctr" anchorCtr="0" forceAA="0" compatLnSpc="1">
+                        <a:prstTxWarp prst="textNoShape">
+                          <a:avLst/>
+                        </a:prstTxWarp>
+                        <a:noAutofit/>
+                      </wps:bodyPr>
+                    </wps:wsp>
+                  </a:graphicData>
+                </a:graphic>
+                <wp14:sizeRelH relativeFrom="margin">
+                  <wp14:pctWidth>0</wp14:pctWidth>
+                </wp14:sizeRelH>
+                <wp14:sizeRelV relativeFrom="margin">
+                  <wp14:pctHeight>0</wp14:pctHeight>
+                </wp14:sizeRelV>
+              </wp:anchor>
+            </w:drawing>
+          </mc:Choice>
+          <mc:Fallback>
+            <w:pict>
+              <v:oval w14:anchorId="22D7E89B" id="Oval 254" o:spid="_x0000_s1036" style="position:absolute;margin-left:200.1pt;margin-top:50.35pt;width:36pt;height:36pt;z-index:251963392;visibility:visible;mso-wrap-style:square;mso-width-percent:0;mso-height-percent:0;mso-wrap-distance-left:9pt;mso-wrap-distance-top:0;mso-wrap-distance-right:9pt;mso-wrap-distance-bottom:0;mso-position-horizontal:absolute;mso-position-horizontal-relative:text;mso-position-vertical:absolute;mso-position-vertical-relative:text;mso-width-percent:0;mso-height-percent:0;mso-width-relative:margin;mso-height-relative:margin;v-text-anchor:middle" o:gfxdata="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" fillcolor="#ff9224" strokecolor="black [3213]" strokeweight="2.25pt">
+                <v:stroke joinstyle="miter"/>
+                <v:shadow on="t" type="perspective" color="black" offset="2.11672mm,1.2719mm" matrix="57016f,,,57016f"/>
+                <v:textbox>
+                  <w:txbxContent>
+                    <w:p>
+                      <w:pPr>
+                        <w:spacing w:after="0" w:line="240" w:lineRule="auto"/>
+                        <w:jc w:val="center"/>
+                        <w:rPr>
+                          <w:b/>
+                          <w:bCs/>
+                          <w:sz w:val="56"/>
+                          <w:szCs w:val="56"/>
+                          <w14:shadow w14:blurRad="0" w14:dist="0" w14:dir="0" w14:sx="1000" w14:sy="1000" w14:kx="0" w14:ky="0" w14:algn="ctr">
+                            <w14:schemeClr w14:val="tx1"/>
+                          </w14:shadow>
+                        </w:rPr>
+                      </w:pPr>
+                    </w:p>
+                  </w:txbxContent>
+                </v:textbox>
+              </v:oval>
+            </w:pict>
+          </mc:Fallback>
+        </mc:AlternateContent>
+      </w:r>
+      <w:r>
+        <mc:AlternateContent>
+          <mc:Choice Requires="wps">
+            <w:drawing>
+              <wp:anchor distT="0" distB="0" distL="114300" distR="114300" simplePos="0" relativeHeight="251964416" behindDoc="0" locked="0" layoutInCell="1" allowOverlap="1" wp14:anchorId="276F6378" wp14:editId="2EFFD74E">
+                <wp:simplePos x="0" y="0"/>
+                <wp:positionH relativeFrom="column">
+                  <wp:posOffset>2608580</wp:posOffset>
+                </wp:positionH>
+                <wp:positionV relativeFrom="paragraph">
+                  <wp:posOffset>666256</wp:posOffset>
+                </wp:positionV>
+                <wp:extent cx="304800" cy="440055"/>
+                <wp:effectExtent l="0" t="0" r="0" b="0"/>
+                <wp:wrapNone/>
+                <wp:docPr id="255" name="Text Box 255"/>
+                <wp:cNvGraphicFramePr/>
+                <a:graphic xmlns:a="http://schemas.openxmlformats.org/drawingml/2006/main">
+                  <a:graphicData uri="http://schemas.microsoft.com/office/word/2010/wordprocessingShape">
+                    <wps:wsp>
+                      <wps:cNvSpPr txBox="1"/>
+                      <wps:spPr>
+                        <a:xfrm>
+                          <a:off x="0" y="0"/>
+                          <a:ext cx="304800" cy="440055"/>
+                        </a:xfrm>
+                        <a:prstGeom prst="rect">
+                          <a:avLst/>
+                        </a:prstGeom>
+                        <a:noFill/>
+                        <a:ln w="6350">
+                          <a:noFill/>
+                        </a:ln>
+                      </wps:spPr>
+                      <wps:txbx>
+                        <w:txbxContent>
+                          <w:p>
+                            <w:pPr>
+                              <w:spacing w:after="0" w:line="240" w:lineRule="auto"/>
+                              <w:jc w:val="center"/>
+                            </w:pPr>
+                            <w:r>
+                              <w:rPr>
+                                <w:b/>
+                                <w:bCs/>
+                                <w:sz w:val="40"/>
+                                <w:szCs w:val="40"/>
+                              </w:rPr>
+                              <w:t>4/</w:t>
+                            </w:r>
+                          </w:p>
+                        </w:txbxContent>
+                      </wps:txbx>
+                      <wps:bodyPr rot="0" spcFirstLastPara="0" vertOverflow="overflow" horzOverflow="overflow" vert="horz" wrap="square" lIns="91440" tIns="45720" rIns="91440" bIns="45720" numCol="1" spcCol="0" rtlCol="0" fromWordArt="0" anchor="t" anchorCtr="0" forceAA="0" compatLnSpc="1">
+                        <a:prstTxWarp prst="textNoShape">
+                          <a:avLst/>
+                        </a:prstTxWarp>
+                        <a:noAutofit/>
+                      </wps:bodyPr>
+                    </wps:wsp>
+                  </a:graphicData>
+                </a:graphic>
+              </wp:anchor>
+            </w:drawing>
+          </mc:Choice>
+          <mc:Fallback>
+            <w:pict>
+              <v:shape w14:anchorId="276F6378" id="Text Box 255" o:spid="_x0000_s1037" type="#_x0000_t202" style="position:absolute;margin-left:205.4pt;margin-top:52.45pt;width:24pt;height:34.65pt;z-index:251964416;visibility:visible;mso-wrap-style:square;mso-wrap-distance-left:9pt;mso-wrap-distance-top:0;mso-wrap-distance-right:9pt;mso-wrap-distance-bottom:0;mso-position-horizontal:absolute;mso-position-horizontal-relative:text;mso-position-vertical:absolute;mso-position-vertical-relative:text;v-text-anchor:top" o:gfxdata="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" filled="f" stroked="f" strokeweight=".5pt">
+                <v:textbox>
+                  <w:txbxContent>
+                    <w:p>
+                      <w:pPr>
+                        <w:spacing w:after="0" w:line="240" w:lineRule="auto"/>
+                        <w:jc w:val="center"/>
+                      </w:pPr>
+                      <w:r>
+                        <w:rPr>
+                          <w:b/>
+                          <w:bCs/>
+                          <w:sz w:val="40"/>
+                          <w:szCs w:val="40"/>
+                        </w:rPr>
+                        <w:t>4/</w:t>
+                      </w:r>
+                    </w:p>
+                  </w:txbxContent>
+                </v:textbox>
+              </v:shape>
+            </w:pict>
+          </mc:Fallback>
+        </mc:AlternateContent>
+      </w:r>
+      <w:r>
+        <w:drawing>
+          <wp:anchor distT="0" distB="0" distL="114300" distR="114300" simplePos="0" relativeHeight="251962368" behindDoc="0" locked="0" layoutInCell="1" allowOverlap="1" wp14:anchorId="561BADCC" wp14:editId="27F38C4D">
             <wp:simplePos x="0" y="0"/>
-            <wp:positionH relativeFrom="column">
-              <wp:posOffset>2382592</wp:posOffset>
+            <wp:positionH relativeFrom="margin">
+              <wp:align>center</wp:align>
             </wp:positionH>
             <wp:positionV relativeFrom="paragraph">
-              <wp:posOffset>651993</wp:posOffset>
+              <wp:posOffset>744855</wp:posOffset>
             </wp:positionV>
-            <wp:extent cx="762000" cy="664210"/>
-            <wp:effectExtent l="0" t="0" r="0" b="2540"/>
+            <wp:extent cx="538991" cy="414302"/>
+            <wp:effectExtent l="95250" t="38100" r="33020" b="100330"/>
             <wp:wrapNone/>
-            <wp:docPr id="112" name="Picture 112" descr="A picture containing text, clipart&#10;&#10;Description automatically generated"/>
-            <wp:cNvGraphicFramePr>
-              <a:graphicFrameLocks xmlns:a="http://schemas.openxmlformats.org/drawingml/2006/main" noChangeAspect="1"/>
-            </wp:cNvGraphicFramePr>
-            <a:graphic xmlns:a="http://schemas.openxmlformats.org/drawingml/2006/main">
-              <a:graphicData uri="http://schemas.openxmlformats.org/drawingml/2006/picture">
-                <pic:pic xmlns:pic="http://schemas.openxmlformats.org/drawingml/2006/picture">
-                  <pic:nvPicPr>
-                    <pic:cNvPr id="37" name="Picture 37" descr="A picture containing text, clipart&#10;&#10;Description automatically generated"/>
+            <wp:docPr id="256" name="Picture 256" descr="Shape, arrow&#10;&#10;Description automatically generated"/>
+            <wp:cNvGraphicFramePr>
+              <a:graphicFrameLocks xmlns:a="http://schemas.openxmlformats.org/drawingml/2006/main" noChangeAspect="1"/>
+            </wp:cNvGraphicFramePr>
+            <a:graphic xmlns:a="http://schemas.openxmlformats.org/drawingml/2006/main">
+              <a:graphicData uri="http://schemas.openxmlformats.org/drawingml/2006/picture">
+                <pic:pic xmlns:pic="http://schemas.openxmlformats.org/drawingml/2006/picture">
+                  <pic:nvPicPr>
+                    <pic:cNvPr id="1" name="Picture 1" descr="Shape, arrow&#10;&#10;Description automatically generated"/>
                     <pic:cNvPicPr>
                       <a:picLocks noChangeAspect="1" noChangeArrowheads="1"/>
                     </pic:cNvPicPr>
                   </pic:nvPicPr>
                   <pic:blipFill>
-                    <a:blip r:embed="rId14">
+                    <a:blip r:embed="rId34" cstate="print">
                       <a:extLst>
                         <a:ext uri="{28A0092B-C50C-407E-A947-70E740481C1C}">
                           <a14:useLocalDpi xmlns:a14="http://schemas.microsoft.com/office/drawing/2010/main" val="0"/>
@@ -8807,7 +10462,7 @@
                   <pic:spPr bwMode="auto">
                     <a:xfrm>
                       <a:off x="0" y="0"/>
-                      <a:ext cx="762000" cy="664210"/>
+                      <a:ext cx="538991" cy="414302"/>
                     </a:xfrm>
                     <a:prstGeom prst="rect">
                       <a:avLst/>
@@ -8816,44 +10471,2396 @@
                     <a:ln>
                       <a:noFill/>
                     </a:ln>
-                  </pic:spPr>
-                </pic:pic>
-              </a:graphicData>
-            </a:graphic>
+                    <a:effectLst>
+                      <a:outerShdw blurRad="50800" dist="38100" dir="8100000" sx="103000" sy="103000" algn="tr" rotWithShape="0">
+                        <a:prstClr val="black"/>
+                      </a:outerShdw>
+                    </a:effectLst>
+                  </pic:spPr>
+                </pic:pic>
+              </a:graphicData>
+            </a:graphic>
+            <wp14:sizeRelH relativeFrom="margin">
+              <wp14:pctWidth>0</wp14:pctWidth>
+            </wp14:sizeRelH>
+            <wp14:sizeRelV relativeFrom="margin">
+              <wp14:pctHeight>0</wp14:pctHeight>
+            </wp14:sizeRelV>
           </wp:anchor>
         </w:drawing>
       </w:r>
       <w:r>
-        <w:rPr>
-          <w:noProof/>
-        </w:rPr>
-        <w:drawing>
-          <wp:anchor distT="0" distB="0" distL="114300" distR="114300" simplePos="0" relativeHeight="251789312" behindDoc="0" locked="0" layoutInCell="1" allowOverlap="1" wp14:anchorId="17AA12F0" wp14:editId="6E7A348D">
+        <mc:AlternateContent>
+          <mc:Choice Requires="wps">
+            <w:drawing>
+              <wp:anchor distT="0" distB="0" distL="114300" distR="114300" simplePos="0" relativeHeight="251957248" behindDoc="0" locked="0" layoutInCell="1" allowOverlap="1" wp14:anchorId="691D34D3" wp14:editId="61EA79D9">
+                <wp:simplePos x="0" y="0"/>
+                <wp:positionH relativeFrom="column">
+                  <wp:posOffset>3475990</wp:posOffset>
+                </wp:positionH>
+                <wp:positionV relativeFrom="paragraph">
+                  <wp:posOffset>6012815</wp:posOffset>
+                </wp:positionV>
+                <wp:extent cx="304800" cy="440055"/>
+                <wp:effectExtent l="0" t="0" r="0" b="0"/>
+                <wp:wrapNone/>
+                <wp:docPr id="249" name="Text Box 249"/>
+                <wp:cNvGraphicFramePr/>
+                <a:graphic xmlns:a="http://schemas.openxmlformats.org/drawingml/2006/main">
+                  <a:graphicData uri="http://schemas.microsoft.com/office/word/2010/wordprocessingShape">
+                    <wps:wsp>
+                      <wps:cNvSpPr txBox="1"/>
+                      <wps:spPr>
+                        <a:xfrm>
+                          <a:off x="0" y="0"/>
+                          <a:ext cx="304800" cy="440055"/>
+                        </a:xfrm>
+                        <a:prstGeom prst="rect">
+                          <a:avLst/>
+                        </a:prstGeom>
+                        <a:noFill/>
+                        <a:ln w="6350">
+                          <a:noFill/>
+                        </a:ln>
+                      </wps:spPr>
+                      <wps:txbx>
+                        <w:txbxContent>
+                          <w:p>
+                            <w:pPr>
+                              <w:spacing w:after="0" w:line="240" w:lineRule="auto"/>
+                              <w:jc w:val="center"/>
+                            </w:pPr>
+                            <w:r>
+                              <w:rPr>
+                                <w:b/>
+                                <w:bCs/>
+                                <w:sz w:val="40"/>
+                                <w:szCs w:val="40"/>
+                              </w:rPr>
+                              <w:t>3</w:t>
+                            </w:r>
+                          </w:p>
+                        </w:txbxContent>
+                      </wps:txbx>
+                      <wps:bodyPr rot="0" spcFirstLastPara="0" vertOverflow="overflow" horzOverflow="overflow" vert="horz" wrap="square" lIns="91440" tIns="45720" rIns="91440" bIns="45720" numCol="1" spcCol="0" rtlCol="0" fromWordArt="0" anchor="t" anchorCtr="0" forceAA="0" compatLnSpc="1">
+                        <a:prstTxWarp prst="textNoShape">
+                          <a:avLst/>
+                        </a:prstTxWarp>
+                        <a:noAutofit/>
+                      </wps:bodyPr>
+                    </wps:wsp>
+                  </a:graphicData>
+                </a:graphic>
+              </wp:anchor>
+            </w:drawing>
+          </mc:Choice>
+          <mc:Fallback>
+            <w:pict>
+              <v:shape w14:anchorId="691D34D3" id="Text Box 249" o:spid="_x0000_s1038" type="#_x0000_t202" style="position:absolute;margin-left:273.7pt;margin-top:473.45pt;width:24pt;height:34.65pt;z-index:251957248;visibility:visible;mso-wrap-style:square;mso-wrap-distance-left:9pt;mso-wrap-distance-top:0;mso-wrap-distance-right:9pt;mso-wrap-distance-bottom:0;mso-position-horizontal:absolute;mso-position-horizontal-relative:text;mso-position-vertical:absolute;mso-position-vertical-relative:text;v-text-anchor:top" o:gfxdata="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" filled="f" stroked="f" strokeweight=".5pt">
+                <v:textbox>
+                  <w:txbxContent>
+                    <w:p>
+                      <w:pPr>
+                        <w:spacing w:after="0" w:line="240" w:lineRule="auto"/>
+                        <w:jc w:val="center"/>
+                      </w:pPr>
+                      <w:r>
+                        <w:rPr>
+                          <w:b/>
+                          <w:bCs/>
+                          <w:sz w:val="40"/>
+                          <w:szCs w:val="40"/>
+                        </w:rPr>
+                        <w:t>3</w:t>
+                      </w:r>
+                    </w:p>
+                  </w:txbxContent>
+                </v:textbox>
+              </v:shape>
+            </w:pict>
+          </mc:Fallback>
+        </mc:AlternateContent>
+      </w:r>
+      <w:r>
+        <mc:AlternateContent>
+          <mc:Choice Requires="wps">
+            <w:drawing>
+              <wp:anchor distT="0" distB="0" distL="114300" distR="114300" simplePos="0" relativeHeight="251956224" behindDoc="0" locked="0" layoutInCell="1" allowOverlap="1" wp14:anchorId="6B59201B" wp14:editId="7B517263">
+                <wp:simplePos x="0" y="0"/>
+                <wp:positionH relativeFrom="column">
+                  <wp:posOffset>3397673</wp:posOffset>
+                </wp:positionH>
+                <wp:positionV relativeFrom="paragraph">
+                  <wp:posOffset>5988967</wp:posOffset>
+                </wp:positionV>
+                <wp:extent cx="457200" cy="457200"/>
+                <wp:effectExtent l="19050" t="57150" r="171450" b="152400"/>
+                <wp:wrapNone/>
+                <wp:docPr id="248" name="Oval 248"/>
+                <wp:cNvGraphicFramePr/>
+                <a:graphic xmlns:a="http://schemas.openxmlformats.org/drawingml/2006/main">
+                  <a:graphicData uri="http://schemas.microsoft.com/office/word/2010/wordprocessingShape">
+                    <wps:wsp>
+                      <wps:cNvSpPr/>
+                      <wps:spPr>
+                        <a:xfrm>
+                          <a:off x="0" y="0"/>
+                          <a:ext cx="457200" cy="457200"/>
+                        </a:xfrm>
+                        <a:prstGeom prst="ellipse">
+                          <a:avLst/>
+                        </a:prstGeom>
+                        <a:solidFill>
+                          <a:srgbClr val="FF9224"/>
+                        </a:solidFill>
+                        <a:ln w="28575">
+                          <a:solidFill>
+                            <a:schemeClr val="tx1"/>
+                          </a:solidFill>
+                        </a:ln>
+                        <a:effectLst>
+                          <a:outerShdw blurRad="114300" dist="88900" dir="1860000" sx="87000" sy="87000" algn="ctr" rotWithShape="0">
+                            <a:srgbClr val="000000"/>
+                          </a:outerShdw>
+                        </a:effectLst>
+                      </wps:spPr>
+                      <wps:style>
+                        <a:lnRef idx="2">
+                          <a:schemeClr val="accent1">
+                            <a:shade val="50000"/>
+                          </a:schemeClr>
+                        </a:lnRef>
+                        <a:fillRef idx="1">
+                          <a:schemeClr val="accent1"/>
+                        </a:fillRef>
+                        <a:effectRef idx="0">
+                          <a:schemeClr val="accent1"/>
+                        </a:effectRef>
+                        <a:fontRef idx="minor">
+                          <a:schemeClr val="lt1"/>
+                        </a:fontRef>
+                      </wps:style>
+                      <wps:txbx>
+                        <w:txbxContent>
+                          <w:p>
+                            <w:pPr>
+                              <w:spacing w:after="0" w:line="240" w:lineRule="auto"/>
+                              <w:jc w:val="center"/>
+                              <w:rPr>
+                                <w:b/>
+                                <w:bCs/>
+                                <w:sz w:val="56"/>
+                                <w:szCs w:val="56"/>
+                                <w14:shadow w14:blurRad="0" w14:dist="0" w14:dir="0" w14:sx="1000" w14:sy="1000" w14:kx="0" w14:ky="0" w14:algn="ctr">
+                                  <w14:schemeClr w14:val="tx1"/>
+                                </w14:shadow>
+                              </w:rPr>
+                            </w:pPr>
+                          </w:p>
+                        </w:txbxContent>
+                      </wps:txbx>
+                      <wps:bodyPr rot="0" spcFirstLastPara="0" vertOverflow="overflow" horzOverflow="overflow" vert="horz" wrap="square" lIns="91440" tIns="45720" rIns="91440" bIns="45720" numCol="1" spcCol="0" rtlCol="0" fromWordArt="0" anchor="ctr" anchorCtr="0" forceAA="0" compatLnSpc="1">
+                        <a:prstTxWarp prst="textNoShape">
+                          <a:avLst/>
+                        </a:prstTxWarp>
+                        <a:noAutofit/>
+                      </wps:bodyPr>
+                    </wps:wsp>
+                  </a:graphicData>
+                </a:graphic>
+                <wp14:sizeRelH relativeFrom="margin">
+                  <wp14:pctWidth>0</wp14:pctWidth>
+                </wp14:sizeRelH>
+                <wp14:sizeRelV relativeFrom="margin">
+                  <wp14:pctHeight>0</wp14:pctHeight>
+                </wp14:sizeRelV>
+              </wp:anchor>
+            </w:drawing>
+          </mc:Choice>
+          <mc:Fallback>
+            <w:pict>
+              <v:oval w14:anchorId="6B59201B" id="Oval 248" o:spid="_x0000_s1039" style="position:absolute;margin-left:267.55pt;margin-top:471.55pt;width:36pt;height:36pt;z-index:251956224;visibility:visible;mso-wrap-style:square;mso-width-percent:0;mso-height-percent:0;mso-wrap-distance-left:9pt;mso-wrap-distance-top:0;mso-wrap-distance-right:9pt;mso-wrap-distance-bottom:0;mso-position-horizontal:absolute;mso-position-horizontal-relative:text;mso-position-vertical:absolute;mso-position-vertical-relative:text;mso-width-percent:0;mso-height-percent:0;mso-width-relative:margin;mso-height-relative:margin;v-text-anchor:middle" o:gfxdata="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" fillcolor="#ff9224" strokecolor="black [3213]" strokeweight="2.25pt">
+                <v:stroke joinstyle="miter"/>
+                <v:shadow on="t" type="perspective" color="black" offset="2.11672mm,1.2719mm" matrix="57016f,,,57016f"/>
+                <v:textbox>
+                  <w:txbxContent>
+                    <w:p>
+                      <w:pPr>
+                        <w:spacing w:after="0" w:line="240" w:lineRule="auto"/>
+                        <w:jc w:val="center"/>
+                        <w:rPr>
+                          <w:b/>
+                          <w:bCs/>
+                          <w:sz w:val="56"/>
+                          <w:szCs w:val="56"/>
+                          <w14:shadow w14:blurRad="0" w14:dist="0" w14:dir="0" w14:sx="1000" w14:sy="1000" w14:kx="0" w14:ky="0" w14:algn="ctr">
+                            <w14:schemeClr w14:val="tx1"/>
+                          </w14:shadow>
+                        </w:rPr>
+                      </w:pPr>
+                    </w:p>
+                  </w:txbxContent>
+                </v:textbox>
+              </v:oval>
+            </w:pict>
+          </mc:Fallback>
+        </mc:AlternateContent>
+      </w:r>
+      <w:r>
+        <w:rPr>
+          <w:noProof/>
+        </w:rPr>
+        <mc:AlternateContent>
+          <mc:Choice Requires="wps">
+            <w:drawing>
+              <wp:anchor distT="0" distB="0" distL="114300" distR="114300" simplePos="0" relativeHeight="251955200" behindDoc="0" locked="0" layoutInCell="1" allowOverlap="1" wp14:anchorId="1682B7FD" wp14:editId="784CDFD9">
+                <wp:simplePos x="0" y="0"/>
+                <wp:positionH relativeFrom="margin">
+                  <wp:posOffset>234244</wp:posOffset>
+                </wp:positionH>
+                <wp:positionV relativeFrom="paragraph">
+                  <wp:posOffset>5690305</wp:posOffset>
+                </wp:positionV>
+                <wp:extent cx="3502378" cy="1918405"/>
+                <wp:effectExtent l="76200" t="57150" r="174625" b="177165"/>
+                <wp:wrapNone/>
+                <wp:docPr id="253" name="Rectangle: Rounded Corners 253"/>
+                <wp:cNvGraphicFramePr/>
+                <a:graphic xmlns:a="http://schemas.openxmlformats.org/drawingml/2006/main">
+                  <a:graphicData uri="http://schemas.microsoft.com/office/word/2010/wordprocessingShape">
+                    <wps:wsp>
+                      <wps:cNvSpPr/>
+                      <wps:spPr>
+                        <a:xfrm>
+                          <a:off x="0" y="0"/>
+                          <a:ext cx="3502378" cy="1918405"/>
+                        </a:xfrm>
+                        <a:prstGeom prst="roundRect">
+                          <a:avLst>
+                            <a:gd name="adj" fmla="val 10413"/>
+                          </a:avLst>
+                        </a:prstGeom>
+                        <a:noFill/>
+                        <a:ln w="50800">
+                          <a:solidFill>
+                            <a:srgbClr val="FF9224"/>
+                          </a:solidFill>
+                        </a:ln>
+                        <a:effectLst>
+                          <a:outerShdw blurRad="63500" dist="38100" dir="3480000" sx="101000" sy="101000" algn="tl" rotWithShape="0">
+                            <a:prstClr val="black"/>
+                          </a:outerShdw>
+                        </a:effectLst>
+                      </wps:spPr>
+                      <wps:style>
+                        <a:lnRef idx="2">
+                          <a:schemeClr val="accent1">
+                            <a:shade val="50000"/>
+                          </a:schemeClr>
+                        </a:lnRef>
+                        <a:fillRef idx="1">
+                          <a:schemeClr val="accent1"/>
+                        </a:fillRef>
+                        <a:effectRef idx="0">
+                          <a:schemeClr val="accent1"/>
+                        </a:effectRef>
+                        <a:fontRef idx="minor">
+                          <a:schemeClr val="lt1"/>
+                        </a:fontRef>
+                      </wps:style>
+                      <wps:bodyPr rot="0" spcFirstLastPara="0" vertOverflow="overflow" horzOverflow="overflow" vert="horz" wrap="square" lIns="91440" tIns="45720" rIns="91440" bIns="45720" numCol="1" spcCol="0" rtlCol="0" fromWordArt="0" anchor="ctr" anchorCtr="0" forceAA="0" compatLnSpc="1">
+                        <a:prstTxWarp prst="textNoShape">
+                          <a:avLst/>
+                        </a:prstTxWarp>
+                        <a:noAutofit/>
+                      </wps:bodyPr>
+                    </wps:wsp>
+                  </a:graphicData>
+                </a:graphic>
+                <wp14:sizeRelH relativeFrom="margin">
+                  <wp14:pctWidth>0</wp14:pctWidth>
+                </wp14:sizeRelH>
+                <wp14:sizeRelV relativeFrom="margin">
+                  <wp14:pctHeight>0</wp14:pctHeight>
+                </wp14:sizeRelV>
+              </wp:anchor>
+            </w:drawing>
+          </mc:Choice>
+          <mc:Fallback>
+            <w:pict>
+              <v:roundrect w14:anchorId="1B9E50AA" id="Rectangle: Rounded Corners 253" o:spid="_x0000_s1026" style="position:absolute;margin-left:18.45pt;margin-top:448.05pt;width:275.8pt;height:151.05pt;z-index:251955200;visibility:visible;mso-wrap-style:square;mso-width-percent:0;mso-height-percent:0;mso-wrap-distance-left:9pt;mso-wrap-distance-top:0;mso-wrap-distance-right:9pt;mso-wrap-distance-bottom:0;mso-position-horizontal:absolute;mso-position-horizontal-relative:margin;mso-position-vertical:absolute;mso-position-vertical-relative:text;mso-width-percent:0;mso-height-percent:0;mso-width-relative:margin;mso-height-relative:margin;v-text-anchor:middle" arcsize="6824f" o:gfxdata="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" filled="f" strokecolor="#ff9224" strokeweight="4pt">
+                <v:stroke joinstyle="miter"/>
+                <v:shadow on="t" type="perspective" color="black" origin="-.5,-.5" offset=".56083mm,.89753mm" matrix="66191f,,,66191f"/>
+                <w10:wrap anchorx="margin"/>
+              </v:roundrect>
+            </w:pict>
+          </mc:Fallback>
+        </mc:AlternateContent>
+      </w:r>
+      <w:r>
+        <w:rPr>
+          <w:noProof/>
+        </w:rPr>
+        <mc:AlternateContent>
+          <mc:Choice Requires="wps">
+            <w:drawing>
+              <wp:anchor distT="0" distB="0" distL="114300" distR="114300" simplePos="0" relativeHeight="251650044" behindDoc="0" locked="0" layoutInCell="1" allowOverlap="1" wp14:anchorId="0F5249D6" wp14:editId="3834711B">
+                <wp:simplePos x="0" y="0"/>
+                <wp:positionH relativeFrom="column">
+                  <wp:posOffset>267970</wp:posOffset>
+                </wp:positionH>
+                <wp:positionV relativeFrom="paragraph">
+                  <wp:posOffset>1738630</wp:posOffset>
+                </wp:positionV>
+                <wp:extent cx="3366770" cy="553720"/>
+                <wp:effectExtent l="76200" t="57150" r="176530" b="151130"/>
+                <wp:wrapNone/>
+                <wp:docPr id="251" name="Rectangle: Rounded Corners 251"/>
+                <wp:cNvGraphicFramePr/>
+                <a:graphic xmlns:a="http://schemas.openxmlformats.org/drawingml/2006/main">
+                  <a:graphicData uri="http://schemas.microsoft.com/office/word/2010/wordprocessingShape">
+                    <wps:wsp>
+                      <wps:cNvSpPr/>
+                      <wps:spPr>
+                        <a:xfrm>
+                          <a:off x="0" y="0"/>
+                          <a:ext cx="3366770" cy="553720"/>
+                        </a:xfrm>
+                        <a:prstGeom prst="roundRect">
+                          <a:avLst>
+                            <a:gd name="adj" fmla="val 10413"/>
+                          </a:avLst>
+                        </a:prstGeom>
+                        <a:noFill/>
+                        <a:ln w="50800">
+                          <a:solidFill>
+                            <a:srgbClr val="FF9224"/>
+                          </a:solidFill>
+                        </a:ln>
+                        <a:effectLst>
+                          <a:outerShdw blurRad="63500" dist="38100" dir="3480000" sx="101000" sy="101000" algn="tl" rotWithShape="0">
+                            <a:prstClr val="black"/>
+                          </a:outerShdw>
+                        </a:effectLst>
+                      </wps:spPr>
+                      <wps:style>
+                        <a:lnRef idx="2">
+                          <a:schemeClr val="accent1">
+                            <a:shade val="50000"/>
+                          </a:schemeClr>
+                        </a:lnRef>
+                        <a:fillRef idx="1">
+                          <a:schemeClr val="accent1"/>
+                        </a:fillRef>
+                        <a:effectRef idx="0">
+                          <a:schemeClr val="accent1"/>
+                        </a:effectRef>
+                        <a:fontRef idx="minor">
+                          <a:schemeClr val="lt1"/>
+                        </a:fontRef>
+                      </wps:style>
+                      <wps:bodyPr rot="0" spcFirstLastPara="0" vertOverflow="overflow" horzOverflow="overflow" vert="horz" wrap="square" lIns="91440" tIns="45720" rIns="91440" bIns="45720" numCol="1" spcCol="0" rtlCol="0" fromWordArt="0" anchor="ctr" anchorCtr="0" forceAA="0" compatLnSpc="1">
+                        <a:prstTxWarp prst="textNoShape">
+                          <a:avLst/>
+                        </a:prstTxWarp>
+                        <a:noAutofit/>
+                      </wps:bodyPr>
+                    </wps:wsp>
+                  </a:graphicData>
+                </a:graphic>
+                <wp14:sizeRelH relativeFrom="margin">
+                  <wp14:pctWidth>0</wp14:pctWidth>
+                </wp14:sizeRelH>
+                <wp14:sizeRelV relativeFrom="margin">
+                  <wp14:pctHeight>0</wp14:pctHeight>
+                </wp14:sizeRelV>
+              </wp:anchor>
+            </w:drawing>
+          </mc:Choice>
+          <mc:Fallback>
+            <w:pict>
+              <v:roundrect w14:anchorId="386F6EC4" id="Rectangle: Rounded Corners 251" o:spid="_x0000_s1026" style="position:absolute;margin-left:21.1pt;margin-top:136.9pt;width:265.1pt;height:43.6pt;z-index:251650044;visibility:visible;mso-wrap-style:square;mso-width-percent:0;mso-height-percent:0;mso-wrap-distance-left:9pt;mso-wrap-distance-top:0;mso-wrap-distance-right:9pt;mso-wrap-distance-bottom:0;mso-position-horizontal:absolute;mso-position-horizontal-relative:text;mso-position-vertical:absolute;mso-position-vertical-relative:text;mso-width-percent:0;mso-height-percent:0;mso-width-relative:margin;mso-height-relative:margin;v-text-anchor:middle" arcsize="6824f" o:gfxdata="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" filled="f" strokecolor="#ff9224" strokeweight="4pt">
+                <v:stroke joinstyle="miter"/>
+                <v:shadow on="t" type="perspective" color="black" origin="-.5,-.5" offset=".56083mm,.89753mm" matrix="66191f,,,66191f"/>
+              </v:roundrect>
+            </w:pict>
+          </mc:Fallback>
+        </mc:AlternateContent>
+      </w:r>
+      <w:r>
+        <mc:AlternateContent>
+          <mc:Choice Requires="wps">
+            <w:drawing>
+              <wp:anchor distT="0" distB="0" distL="114300" distR="114300" simplePos="0" relativeHeight="251952128" behindDoc="0" locked="0" layoutInCell="1" allowOverlap="1" wp14:anchorId="376D16B3" wp14:editId="4EE3FA97">
+                <wp:simplePos x="0" y="0"/>
+                <wp:positionH relativeFrom="column">
+                  <wp:posOffset>3374390</wp:posOffset>
+                </wp:positionH>
+                <wp:positionV relativeFrom="paragraph">
+                  <wp:posOffset>3171190</wp:posOffset>
+                </wp:positionV>
+                <wp:extent cx="457200" cy="457200"/>
+                <wp:effectExtent l="19050" t="57150" r="171450" b="152400"/>
+                <wp:wrapNone/>
+                <wp:docPr id="240" name="Oval 240"/>
+                <wp:cNvGraphicFramePr/>
+                <a:graphic xmlns:a="http://schemas.openxmlformats.org/drawingml/2006/main">
+                  <a:graphicData uri="http://schemas.microsoft.com/office/word/2010/wordprocessingShape">
+                    <wps:wsp>
+                      <wps:cNvSpPr/>
+                      <wps:spPr>
+                        <a:xfrm>
+                          <a:off x="0" y="0"/>
+                          <a:ext cx="457200" cy="457200"/>
+                        </a:xfrm>
+                        <a:prstGeom prst="ellipse">
+                          <a:avLst/>
+                        </a:prstGeom>
+                        <a:solidFill>
+                          <a:srgbClr val="FF9224"/>
+                        </a:solidFill>
+                        <a:ln w="28575">
+                          <a:solidFill>
+                            <a:schemeClr val="tx1"/>
+                          </a:solidFill>
+                        </a:ln>
+                        <a:effectLst>
+                          <a:outerShdw blurRad="114300" dist="88900" dir="1860000" sx="87000" sy="87000" algn="ctr" rotWithShape="0">
+                            <a:srgbClr val="000000"/>
+                          </a:outerShdw>
+                        </a:effectLst>
+                      </wps:spPr>
+                      <wps:style>
+                        <a:lnRef idx="2">
+                          <a:schemeClr val="accent1">
+                            <a:shade val="50000"/>
+                          </a:schemeClr>
+                        </a:lnRef>
+                        <a:fillRef idx="1">
+                          <a:schemeClr val="accent1"/>
+                        </a:fillRef>
+                        <a:effectRef idx="0">
+                          <a:schemeClr val="accent1"/>
+                        </a:effectRef>
+                        <a:fontRef idx="minor">
+                          <a:schemeClr val="lt1"/>
+                        </a:fontRef>
+                      </wps:style>
+                      <wps:txbx>
+                        <w:txbxContent>
+                          <w:p>
+                            <w:pPr>
+                              <w:spacing w:after="0" w:line="240" w:lineRule="auto"/>
+                              <w:jc w:val="center"/>
+                              <w:rPr>
+                                <w:b/>
+                                <w:bCs/>
+                                <w:sz w:val="56"/>
+                                <w:szCs w:val="56"/>
+                                <w14:shadow w14:blurRad="0" w14:dist="0" w14:dir="0" w14:sx="1000" w14:sy="1000" w14:kx="0" w14:ky="0" w14:algn="ctr">
+                                  <w14:schemeClr w14:val="tx1"/>
+                                </w14:shadow>
+                              </w:rPr>
+                            </w:pPr>
+                          </w:p>
+                        </w:txbxContent>
+                      </wps:txbx>
+                      <wps:bodyPr rot="0" spcFirstLastPara="0" vertOverflow="overflow" horzOverflow="overflow" vert="horz" wrap="square" lIns="91440" tIns="45720" rIns="91440" bIns="45720" numCol="1" spcCol="0" rtlCol="0" fromWordArt="0" anchor="ctr" anchorCtr="0" forceAA="0" compatLnSpc="1">
+                        <a:prstTxWarp prst="textNoShape">
+                          <a:avLst/>
+                        </a:prstTxWarp>
+                        <a:noAutofit/>
+                      </wps:bodyPr>
+                    </wps:wsp>
+                  </a:graphicData>
+                </a:graphic>
+                <wp14:sizeRelH relativeFrom="margin">
+                  <wp14:pctWidth>0</wp14:pctWidth>
+                </wp14:sizeRelH>
+                <wp14:sizeRelV relativeFrom="margin">
+                  <wp14:pctHeight>0</wp14:pctHeight>
+                </wp14:sizeRelV>
+              </wp:anchor>
+            </w:drawing>
+          </mc:Choice>
+          <mc:Fallback>
+            <w:pict>
+              <v:oval w14:anchorId="376D16B3" id="Oval 240" o:spid="_x0000_s1040" style="position:absolute;margin-left:265.7pt;margin-top:249.7pt;width:36pt;height:36pt;z-index:251952128;visibility:visible;mso-wrap-style:square;mso-width-percent:0;mso-height-percent:0;mso-wrap-distance-left:9pt;mso-wrap-distance-top:0;mso-wrap-distance-right:9pt;mso-wrap-distance-bottom:0;mso-position-horizontal:absolute;mso-position-horizontal-relative:text;mso-position-vertical:absolute;mso-position-vertical-relative:text;mso-width-percent:0;mso-height-percent:0;mso-width-relative:margin;mso-height-relative:margin;v-text-anchor:middle" o:gfxdata="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" fillcolor="#ff9224" strokecolor="black [3213]" strokeweight="2.25pt">
+                <v:stroke joinstyle="miter"/>
+                <v:shadow on="t" type="perspective" color="black" offset="2.11672mm,1.2719mm" matrix="57016f,,,57016f"/>
+                <v:textbox>
+                  <w:txbxContent>
+                    <w:p>
+                      <w:pPr>
+                        <w:spacing w:after="0" w:line="240" w:lineRule="auto"/>
+                        <w:jc w:val="center"/>
+                        <w:rPr>
+                          <w:b/>
+                          <w:bCs/>
+                          <w:sz w:val="56"/>
+                          <w:szCs w:val="56"/>
+                          <w14:shadow w14:blurRad="0" w14:dist="0" w14:dir="0" w14:sx="1000" w14:sy="1000" w14:kx="0" w14:ky="0" w14:algn="ctr">
+                            <w14:schemeClr w14:val="tx1"/>
+                          </w14:shadow>
+                        </w:rPr>
+                      </w:pPr>
+                    </w:p>
+                  </w:txbxContent>
+                </v:textbox>
+              </v:oval>
+            </w:pict>
+          </mc:Fallback>
+        </mc:AlternateContent>
+      </w:r>
+      <w:r>
+        <mc:AlternateContent>
+          <mc:Choice Requires="wps">
+            <w:drawing>
+              <wp:anchor distT="0" distB="0" distL="114300" distR="114300" simplePos="0" relativeHeight="251953152" behindDoc="0" locked="0" layoutInCell="1" allowOverlap="1" wp14:anchorId="6F4FC747" wp14:editId="1B114E45">
+                <wp:simplePos x="0" y="0"/>
+                <wp:positionH relativeFrom="column">
+                  <wp:posOffset>3453483</wp:posOffset>
+                </wp:positionH>
+                <wp:positionV relativeFrom="paragraph">
+                  <wp:posOffset>3212394</wp:posOffset>
+                </wp:positionV>
+                <wp:extent cx="304800" cy="440055"/>
+                <wp:effectExtent l="0" t="0" r="0" b="0"/>
+                <wp:wrapNone/>
+                <wp:docPr id="239" name="Text Box 239"/>
+                <wp:cNvGraphicFramePr/>
+                <a:graphic xmlns:a="http://schemas.openxmlformats.org/drawingml/2006/main">
+                  <a:graphicData uri="http://schemas.microsoft.com/office/word/2010/wordprocessingShape">
+                    <wps:wsp>
+                      <wps:cNvSpPr txBox="1"/>
+                      <wps:spPr>
+                        <a:xfrm>
+                          <a:off x="0" y="0"/>
+                          <a:ext cx="304800" cy="440055"/>
+                        </a:xfrm>
+                        <a:prstGeom prst="rect">
+                          <a:avLst/>
+                        </a:prstGeom>
+                        <a:noFill/>
+                        <a:ln w="6350">
+                          <a:noFill/>
+                        </a:ln>
+                      </wps:spPr>
+                      <wps:txbx>
+                        <w:txbxContent>
+                          <w:p>
+                            <w:pPr>
+                              <w:spacing w:after="0" w:line="240" w:lineRule="auto"/>
+                              <w:jc w:val="center"/>
+                            </w:pPr>
+                            <w:r>
+                              <w:rPr>
+                                <w:b/>
+                                <w:bCs/>
+                                <w:sz w:val="40"/>
+                                <w:szCs w:val="40"/>
+                              </w:rPr>
+                              <w:t>2</w:t>
+                            </w:r>
+                          </w:p>
+                        </w:txbxContent>
+                      </wps:txbx>
+                      <wps:bodyPr rot="0" spcFirstLastPara="0" vertOverflow="overflow" horzOverflow="overflow" vert="horz" wrap="square" lIns="91440" tIns="45720" rIns="91440" bIns="45720" numCol="1" spcCol="0" rtlCol="0" fromWordArt="0" anchor="t" anchorCtr="0" forceAA="0" compatLnSpc="1">
+                        <a:prstTxWarp prst="textNoShape">
+                          <a:avLst/>
+                        </a:prstTxWarp>
+                        <a:noAutofit/>
+                      </wps:bodyPr>
+                    </wps:wsp>
+                  </a:graphicData>
+                </a:graphic>
+              </wp:anchor>
+            </w:drawing>
+          </mc:Choice>
+          <mc:Fallback>
+            <w:pict>
+              <v:shape w14:anchorId="6F4FC747" id="Text Box 239" o:spid="_x0000_s1041" type="#_x0000_t202" style="position:absolute;margin-left:271.95pt;margin-top:252.95pt;width:24pt;height:34.65pt;z-index:251953152;visibility:visible;mso-wrap-style:square;mso-wrap-distance-left:9pt;mso-wrap-distance-top:0;mso-wrap-distance-right:9pt;mso-wrap-distance-bottom:0;mso-position-horizontal:absolute;mso-position-horizontal-relative:text;mso-position-vertical:absolute;mso-position-vertical-relative:text;v-text-anchor:top" o:gfxdata="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" filled="f" stroked="f" strokeweight=".5pt">
+                <v:textbox>
+                  <w:txbxContent>
+                    <w:p>
+                      <w:pPr>
+                        <w:spacing w:after="0" w:line="240" w:lineRule="auto"/>
+                        <w:jc w:val="center"/>
+                      </w:pPr>
+                      <w:r>
+                        <w:rPr>
+                          <w:b/>
+                          <w:bCs/>
+                          <w:sz w:val="40"/>
+                          <w:szCs w:val="40"/>
+                        </w:rPr>
+                        <w:t>2</w:t>
+                      </w:r>
+                    </w:p>
+                  </w:txbxContent>
+                </v:textbox>
+              </v:shape>
+            </w:pict>
+          </mc:Fallback>
+        </mc:AlternateContent>
+      </w:r>
+      <w:r>
+        <w:rPr>
+          <w:noProof/>
+        </w:rPr>
+        <mc:AlternateContent>
+          <mc:Choice Requires="wps">
+            <w:drawing>
+              <wp:anchor distT="0" distB="0" distL="114300" distR="114300" simplePos="0" relativeHeight="251951104" behindDoc="0" locked="0" layoutInCell="1" allowOverlap="1" wp14:anchorId="68FCD7CB" wp14:editId="01F477A0">
+                <wp:simplePos x="0" y="0"/>
+                <wp:positionH relativeFrom="column">
+                  <wp:posOffset>234244</wp:posOffset>
+                </wp:positionH>
+                <wp:positionV relativeFrom="paragraph">
+                  <wp:posOffset>2360082</wp:posOffset>
+                </wp:positionV>
+                <wp:extent cx="3479800" cy="3273073"/>
+                <wp:effectExtent l="76200" t="57150" r="177800" b="175260"/>
+                <wp:wrapNone/>
+                <wp:docPr id="252" name="Rectangle: Rounded Corners 252"/>
+                <wp:cNvGraphicFramePr/>
+                <a:graphic xmlns:a="http://schemas.openxmlformats.org/drawingml/2006/main">
+                  <a:graphicData uri="http://schemas.microsoft.com/office/word/2010/wordprocessingShape">
+                    <wps:wsp>
+                      <wps:cNvSpPr/>
+                      <wps:spPr>
+                        <a:xfrm>
+                          <a:off x="0" y="0"/>
+                          <a:ext cx="3479800" cy="3273073"/>
+                        </a:xfrm>
+                        <a:prstGeom prst="roundRect">
+                          <a:avLst>
+                            <a:gd name="adj" fmla="val 2258"/>
+                          </a:avLst>
+                        </a:prstGeom>
+                        <a:noFill/>
+                        <a:ln w="50800">
+                          <a:solidFill>
+                            <a:srgbClr val="FF9224"/>
+                          </a:solidFill>
+                        </a:ln>
+                        <a:effectLst>
+                          <a:outerShdw blurRad="63500" dist="38100" dir="3480000" sx="101000" sy="101000" algn="tl" rotWithShape="0">
+                            <a:prstClr val="black"/>
+                          </a:outerShdw>
+                        </a:effectLst>
+                      </wps:spPr>
+                      <wps:style>
+                        <a:lnRef idx="2">
+                          <a:schemeClr val="accent1">
+                            <a:shade val="50000"/>
+                          </a:schemeClr>
+                        </a:lnRef>
+                        <a:fillRef idx="1">
+                          <a:schemeClr val="accent1"/>
+                        </a:fillRef>
+                        <a:effectRef idx="0">
+                          <a:schemeClr val="accent1"/>
+                        </a:effectRef>
+                        <a:fontRef idx="minor">
+                          <a:schemeClr val="lt1"/>
+                        </a:fontRef>
+                      </wps:style>
+                      <wps:bodyPr rot="0" spcFirstLastPara="0" vertOverflow="overflow" horzOverflow="overflow" vert="horz" wrap="square" lIns="91440" tIns="45720" rIns="91440" bIns="45720" numCol="1" spcCol="0" rtlCol="0" fromWordArt="0" anchor="ctr" anchorCtr="0" forceAA="0" compatLnSpc="1">
+                        <a:prstTxWarp prst="textNoShape">
+                          <a:avLst/>
+                        </a:prstTxWarp>
+                        <a:noAutofit/>
+                      </wps:bodyPr>
+                    </wps:wsp>
+                  </a:graphicData>
+                </a:graphic>
+                <wp14:sizeRelH relativeFrom="margin">
+                  <wp14:pctWidth>0</wp14:pctWidth>
+                </wp14:sizeRelH>
+                <wp14:sizeRelV relativeFrom="margin">
+                  <wp14:pctHeight>0</wp14:pctHeight>
+                </wp14:sizeRelV>
+              </wp:anchor>
+            </w:drawing>
+          </mc:Choice>
+          <mc:Fallback>
+            <w:pict>
+              <v:roundrect w14:anchorId="48AD2914" id="Rectangle: Rounded Corners 252" o:spid="_x0000_s1026" style="position:absolute;margin-left:18.45pt;margin-top:185.85pt;width:274pt;height:257.7pt;z-index:251951104;visibility:visible;mso-wrap-style:square;mso-width-percent:0;mso-height-percent:0;mso-wrap-distance-left:9pt;mso-wrap-distance-top:0;mso-wrap-distance-right:9pt;mso-wrap-distance-bottom:0;mso-position-horizontal:absolute;mso-position-horizontal-relative:text;mso-position-vertical:absolute;mso-position-vertical-relative:text;mso-width-percent:0;mso-height-percent:0;mso-width-relative:margin;mso-height-relative:margin;v-text-anchor:middle" arcsize="1481f" o:gfxdata="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" filled="f" strokecolor="#ff9224" strokeweight="4pt">
+                <v:stroke joinstyle="miter"/>
+                <v:shadow on="t" type="perspective" color="black" origin="-.5,-.5" offset=".56083mm,.89753mm" matrix="66191f,,,66191f"/>
+              </v:roundrect>
+            </w:pict>
+          </mc:Fallback>
+        </mc:AlternateContent>
+      </w:r>
+      <w:r>
+        <mc:AlternateContent>
+          <mc:Choice Requires="wps">
+            <w:drawing>
+              <wp:anchor distT="0" distB="0" distL="114300" distR="114300" simplePos="0" relativeHeight="251945984" behindDoc="0" locked="0" layoutInCell="1" allowOverlap="1" wp14:anchorId="344D7264" wp14:editId="1A9DDE57">
+                <wp:simplePos x="0" y="0"/>
+                <wp:positionH relativeFrom="column">
+                  <wp:posOffset>3453765</wp:posOffset>
+                </wp:positionH>
+                <wp:positionV relativeFrom="paragraph">
+                  <wp:posOffset>1505444</wp:posOffset>
+                </wp:positionV>
+                <wp:extent cx="304800" cy="440055"/>
+                <wp:effectExtent l="0" t="0" r="0" b="0"/>
+                <wp:wrapNone/>
+                <wp:docPr id="247" name="Text Box 247"/>
+                <wp:cNvGraphicFramePr/>
+                <a:graphic xmlns:a="http://schemas.openxmlformats.org/drawingml/2006/main">
+                  <a:graphicData uri="http://schemas.microsoft.com/office/word/2010/wordprocessingShape">
+                    <wps:wsp>
+                      <wps:cNvSpPr txBox="1"/>
+                      <wps:spPr>
+                        <a:xfrm>
+                          <a:off x="0" y="0"/>
+                          <a:ext cx="304800" cy="440055"/>
+                        </a:xfrm>
+                        <a:prstGeom prst="rect">
+                          <a:avLst/>
+                        </a:prstGeom>
+                        <a:noFill/>
+                        <a:ln w="6350">
+                          <a:noFill/>
+                        </a:ln>
+                      </wps:spPr>
+                      <wps:txbx>
+                        <w:txbxContent>
+                          <w:p>
+                            <w:pPr>
+                              <w:spacing w:after="0" w:line="240" w:lineRule="auto"/>
+                              <w:jc w:val="center"/>
+                            </w:pPr>
+                            <w:r>
+                              <w:rPr>
+                                <w:b/>
+                                <w:bCs/>
+                                <w:sz w:val="40"/>
+                                <w:szCs w:val="40"/>
+                              </w:rPr>
+                              <w:t>1</w:t>
+                            </w:r>
+                          </w:p>
+                        </w:txbxContent>
+                      </wps:txbx>
+                      <wps:bodyPr rot="0" spcFirstLastPara="0" vertOverflow="overflow" horzOverflow="overflow" vert="horz" wrap="square" lIns="91440" tIns="45720" rIns="91440" bIns="45720" numCol="1" spcCol="0" rtlCol="0" fromWordArt="0" anchor="t" anchorCtr="0" forceAA="0" compatLnSpc="1">
+                        <a:prstTxWarp prst="textNoShape">
+                          <a:avLst/>
+                        </a:prstTxWarp>
+                        <a:noAutofit/>
+                      </wps:bodyPr>
+                    </wps:wsp>
+                  </a:graphicData>
+                </a:graphic>
+              </wp:anchor>
+            </w:drawing>
+          </mc:Choice>
+          <mc:Fallback>
+            <w:pict>
+              <v:shape w14:anchorId="344D7264" id="Text Box 247" o:spid="_x0000_s1042" type="#_x0000_t202" style="position:absolute;margin-left:271.95pt;margin-top:118.55pt;width:24pt;height:34.65pt;z-index:251945984;visibility:visible;mso-wrap-style:square;mso-wrap-distance-left:9pt;mso-wrap-distance-top:0;mso-wrap-distance-right:9pt;mso-wrap-distance-bottom:0;mso-position-horizontal:absolute;mso-position-horizontal-relative:text;mso-position-vertical:absolute;mso-position-vertical-relative:text;v-text-anchor:top" o:gfxdata="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" filled="f" stroked="f" strokeweight=".5pt">
+                <v:textbox>
+                  <w:txbxContent>
+                    <w:p>
+                      <w:pPr>
+                        <w:spacing w:after="0" w:line="240" w:lineRule="auto"/>
+                        <w:jc w:val="center"/>
+                      </w:pPr>
+                      <w:r>
+                        <w:rPr>
+                          <w:b/>
+                          <w:bCs/>
+                          <w:sz w:val="40"/>
+                          <w:szCs w:val="40"/>
+                        </w:rPr>
+                        <w:t>1</w:t>
+                      </w:r>
+                    </w:p>
+                  </w:txbxContent>
+                </v:textbox>
+              </v:shape>
+            </w:pict>
+          </mc:Fallback>
+        </mc:AlternateContent>
+      </w:r>
+      <w:r>
+        <mc:AlternateContent>
+          <mc:Choice Requires="wps">
+            <w:drawing>
+              <wp:anchor distT="0" distB="0" distL="114300" distR="114300" simplePos="0" relativeHeight="251944960" behindDoc="0" locked="0" layoutInCell="1" allowOverlap="1" wp14:anchorId="4993CC7C" wp14:editId="4A81853A">
+                <wp:simplePos x="0" y="0"/>
+                <wp:positionH relativeFrom="column">
+                  <wp:posOffset>3375025</wp:posOffset>
+                </wp:positionH>
+                <wp:positionV relativeFrom="paragraph">
+                  <wp:posOffset>1468120</wp:posOffset>
+                </wp:positionV>
+                <wp:extent cx="457200" cy="457200"/>
+                <wp:effectExtent l="19050" t="57150" r="171450" b="152400"/>
+                <wp:wrapNone/>
+                <wp:docPr id="246" name="Oval 246"/>
+                <wp:cNvGraphicFramePr/>
+                <a:graphic xmlns:a="http://schemas.openxmlformats.org/drawingml/2006/main">
+                  <a:graphicData uri="http://schemas.microsoft.com/office/word/2010/wordprocessingShape">
+                    <wps:wsp>
+                      <wps:cNvSpPr/>
+                      <wps:spPr>
+                        <a:xfrm>
+                          <a:off x="0" y="0"/>
+                          <a:ext cx="457200" cy="457200"/>
+                        </a:xfrm>
+                        <a:prstGeom prst="ellipse">
+                          <a:avLst/>
+                        </a:prstGeom>
+                        <a:solidFill>
+                          <a:srgbClr val="FF9224"/>
+                        </a:solidFill>
+                        <a:ln w="28575">
+                          <a:solidFill>
+                            <a:schemeClr val="tx1"/>
+                          </a:solidFill>
+                        </a:ln>
+                        <a:effectLst>
+                          <a:outerShdw blurRad="114300" dist="88900" dir="1860000" sx="87000" sy="87000" algn="ctr" rotWithShape="0">
+                            <a:srgbClr val="000000"/>
+                          </a:outerShdw>
+                        </a:effectLst>
+                      </wps:spPr>
+                      <wps:style>
+                        <a:lnRef idx="2">
+                          <a:schemeClr val="accent1">
+                            <a:shade val="50000"/>
+                          </a:schemeClr>
+                        </a:lnRef>
+                        <a:fillRef idx="1">
+                          <a:schemeClr val="accent1"/>
+                        </a:fillRef>
+                        <a:effectRef idx="0">
+                          <a:schemeClr val="accent1"/>
+                        </a:effectRef>
+                        <a:fontRef idx="minor">
+                          <a:schemeClr val="lt1"/>
+                        </a:fontRef>
+                      </wps:style>
+                      <wps:txbx>
+                        <w:txbxContent>
+                          <w:p>
+                            <w:pPr>
+                              <w:spacing w:after="0" w:line="240" w:lineRule="auto"/>
+                              <w:jc w:val="center"/>
+                              <w:rPr>
+                                <w:b/>
+                                <w:bCs/>
+                                <w:sz w:val="56"/>
+                                <w:szCs w:val="56"/>
+                                <w14:shadow w14:blurRad="0" w14:dist="0" w14:dir="0" w14:sx="1000" w14:sy="1000" w14:kx="0" w14:ky="0" w14:algn="ctr">
+                                  <w14:schemeClr w14:val="tx1"/>
+                                </w14:shadow>
+                              </w:rPr>
+                            </w:pPr>
+                          </w:p>
+                        </w:txbxContent>
+                      </wps:txbx>
+                      <wps:bodyPr rot="0" spcFirstLastPara="0" vertOverflow="overflow" horzOverflow="overflow" vert="horz" wrap="square" lIns="91440" tIns="45720" rIns="91440" bIns="45720" numCol="1" spcCol="0" rtlCol="0" fromWordArt="0" anchor="ctr" anchorCtr="0" forceAA="0" compatLnSpc="1">
+                        <a:prstTxWarp prst="textNoShape">
+                          <a:avLst/>
+                        </a:prstTxWarp>
+                        <a:noAutofit/>
+                      </wps:bodyPr>
+                    </wps:wsp>
+                  </a:graphicData>
+                </a:graphic>
+                <wp14:sizeRelH relativeFrom="margin">
+                  <wp14:pctWidth>0</wp14:pctWidth>
+                </wp14:sizeRelH>
+                <wp14:sizeRelV relativeFrom="margin">
+                  <wp14:pctHeight>0</wp14:pctHeight>
+                </wp14:sizeRelV>
+              </wp:anchor>
+            </w:drawing>
+          </mc:Choice>
+          <mc:Fallback>
+            <w:pict>
+              <v:oval w14:anchorId="4993CC7C" id="Oval 246" o:spid="_x0000_s1043" style="position:absolute;margin-left:265.75pt;margin-top:115.6pt;width:36pt;height:36pt;z-index:251944960;visibility:visible;mso-wrap-style:square;mso-width-percent:0;mso-height-percent:0;mso-wrap-distance-left:9pt;mso-wrap-distance-top:0;mso-wrap-distance-right:9pt;mso-wrap-distance-bottom:0;mso-position-horizontal:absolute;mso-position-horizontal-relative:text;mso-position-vertical:absolute;mso-position-vertical-relative:text;mso-width-percent:0;mso-height-percent:0;mso-width-relative:margin;mso-height-relative:margin;v-text-anchor:middle" o:gfxdata="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" fillcolor="#ff9224" strokecolor="black [3213]" strokeweight="2.25pt">
+                <v:stroke joinstyle="miter"/>
+                <v:shadow on="t" type="perspective" color="black" offset="2.11672mm,1.2719mm" matrix="57016f,,,57016f"/>
+                <v:textbox>
+                  <w:txbxContent>
+                    <w:p>
+                      <w:pPr>
+                        <w:spacing w:after="0" w:line="240" w:lineRule="auto"/>
+                        <w:jc w:val="center"/>
+                        <w:rPr>
+                          <w:b/>
+                          <w:bCs/>
+                          <w:sz w:val="56"/>
+                          <w:szCs w:val="56"/>
+                          <w14:shadow w14:blurRad="0" w14:dist="0" w14:dir="0" w14:sx="1000" w14:sy="1000" w14:kx="0" w14:ky="0" w14:algn="ctr">
+                            <w14:schemeClr w14:val="tx1"/>
+                          </w14:shadow>
+                        </w:rPr>
+                      </w:pPr>
+                    </w:p>
+                  </w:txbxContent>
+                </v:textbox>
+              </v:oval>
+            </w:pict>
+          </mc:Fallback>
+        </mc:AlternateContent>
+      </w:r>
+      <w:r>
+        <w:rPr>
+          <w:noProof/>
+        </w:rPr>
+        <w:drawing>
+          <wp:inline distT="0" distB="0" distL="0" distR="0" wp14:anchorId="60C8648D" wp14:editId="08A90CA3">
+            <wp:extent cx="3962400" cy="8210550"/>
+            <wp:effectExtent l="0" t="0" r="0" b="0"/>
+            <wp:docPr id="245" name="Picture 245"/>
+            <wp:cNvGraphicFramePr>
+              <a:graphicFrameLocks xmlns:a="http://schemas.openxmlformats.org/drawingml/2006/main" noChangeAspect="1"/>
+            </wp:cNvGraphicFramePr>
+            <a:graphic xmlns:a="http://schemas.openxmlformats.org/drawingml/2006/main">
+              <a:graphicData uri="http://schemas.openxmlformats.org/drawingml/2006/picture">
+                <pic:pic xmlns:pic="http://schemas.openxmlformats.org/drawingml/2006/picture">
+                  <pic:nvPicPr>
+                    <pic:cNvPr id="245" name="Picture 245"/>
+                    <pic:cNvPicPr/>
+                  </pic:nvPicPr>
+                  <pic:blipFill>
+                    <a:blip r:embed="rId43"/>
+                    <a:stretch>
+                      <a:fillRect/>
+                    </a:stretch>
+                  </pic:blipFill>
+                  <pic:spPr>
+                    <a:xfrm>
+                      <a:off x="0" y="0"/>
+                      <a:ext cx="3962400" cy="8210550"/>
+                    </a:xfrm>
+                    <a:prstGeom prst="rect">
+                      <a:avLst/>
+                    </a:prstGeom>
+                  </pic:spPr>
+                </pic:pic>
+              </a:graphicData>
+            </a:graphic>
+          </wp:inline>
+        </w:drawing>
+      </w:r>
+    </w:p>
+    <w:p>
+      <w:r>
+        <w:rPr>
+          <w:noProof/>
+        </w:rPr>
+        <w:lastRenderedPageBreak/>
+        <w:drawing>
+          <wp:anchor distT="0" distB="0" distL="114300" distR="114300" simplePos="0" relativeHeight="251968512" behindDoc="0" locked="0" layoutInCell="1" allowOverlap="1" wp14:anchorId="7C0FE69E" wp14:editId="54558488">
             <wp:simplePos x="0" y="0"/>
             <wp:positionH relativeFrom="column">
-              <wp:posOffset>1687132</wp:posOffset>
+              <wp:posOffset>3589444</wp:posOffset>
             </wp:positionH>
             <wp:positionV relativeFrom="paragraph">
-              <wp:posOffset>593940</wp:posOffset>
+              <wp:posOffset>5433</wp:posOffset>
             </wp:positionV>
-            <wp:extent cx="762000" cy="664210"/>
-            <wp:effectExtent l="0" t="0" r="0" b="2540"/>
+            <wp:extent cx="890905" cy="586105"/>
+            <wp:effectExtent l="0" t="0" r="4445" b="4445"/>
             <wp:wrapNone/>
-            <wp:docPr id="111" name="Picture 111" descr="A picture containing text, clipart&#10;&#10;Description automatically generated"/>
-            <wp:cNvGraphicFramePr>
-              <a:graphicFrameLocks xmlns:a="http://schemas.openxmlformats.org/drawingml/2006/main" noChangeAspect="1"/>
-            </wp:cNvGraphicFramePr>
-            <a:graphic xmlns:a="http://schemas.openxmlformats.org/drawingml/2006/main">
-              <a:graphicData uri="http://schemas.openxmlformats.org/drawingml/2006/picture">
-                <pic:pic xmlns:pic="http://schemas.openxmlformats.org/drawingml/2006/picture">
-                  <pic:nvPicPr>
-                    <pic:cNvPr id="36" name="Picture 36" descr="A picture containing text, clipart&#10;&#10;Description automatically generated"/>
+            <wp:docPr id="257" name="Picture 257" descr="Graphical user interface&#10;&#10;Description automatically generated"/>
+            <wp:cNvGraphicFramePr>
+              <a:graphicFrameLocks xmlns:a="http://schemas.openxmlformats.org/drawingml/2006/main" noChangeAspect="1"/>
+            </wp:cNvGraphicFramePr>
+            <a:graphic xmlns:a="http://schemas.openxmlformats.org/drawingml/2006/main">
+              <a:graphicData uri="http://schemas.openxmlformats.org/drawingml/2006/picture">
+                <pic:pic xmlns:pic="http://schemas.openxmlformats.org/drawingml/2006/picture">
+                  <pic:nvPicPr>
+                    <pic:cNvPr id="257" name="Picture 257" descr="Graphical user interface&#10;&#10;Description automatically generated"/>
+                    <pic:cNvPicPr/>
+                  </pic:nvPicPr>
+                  <pic:blipFill rotWithShape="1">
+                    <a:blip r:embed="rId43">
+                      <a:extLst>
+                        <a:ext uri="{28A0092B-C50C-407E-A947-70E740481C1C}">
+                          <a14:useLocalDpi xmlns:a14="http://schemas.microsoft.com/office/drawing/2010/main" val="0"/>
+                        </a:ext>
+                      </a:extLst>
+                    </a:blip>
+                    <a:srcRect l="70484" t="21174" r="6986" b="71669"/>
+                    <a:stretch/>
+                  </pic:blipFill>
+                  <pic:spPr bwMode="auto">
+                    <a:xfrm>
+                      <a:off x="0" y="0"/>
+                      <a:ext cx="890905" cy="586105"/>
+                    </a:xfrm>
+                    <a:prstGeom prst="rect">
+                      <a:avLst/>
+                    </a:prstGeom>
+                    <a:ln>
+                      <a:noFill/>
+                    </a:ln>
+                    <a:extLst>
+                      <a:ext uri="{53640926-AAD7-44D8-BBD7-CCE9431645EC}">
+                        <a14:shadowObscured xmlns:a14="http://schemas.microsoft.com/office/drawing/2010/main"/>
+                      </a:ext>
+                    </a:extLst>
+                  </pic:spPr>
+                </pic:pic>
+              </a:graphicData>
+            </a:graphic>
+            <wp14:sizeRelH relativeFrom="margin">
+              <wp14:pctWidth>0</wp14:pctWidth>
+            </wp14:sizeRelH>
+          </wp:anchor>
+        </w:drawing>
+      </w:r>
+      <w:r>
+        <w:rPr>
+          <w:noProof/>
+        </w:rPr>
+        <w:drawing>
+          <wp:anchor distT="0" distB="0" distL="114300" distR="114300" simplePos="0" relativeHeight="251967488" behindDoc="0" locked="0" layoutInCell="1" allowOverlap="1" wp14:anchorId="7196DB46" wp14:editId="63EAEDA8">
+            <wp:simplePos x="0" y="0"/>
+            <wp:positionH relativeFrom="column">
+              <wp:posOffset>2381250</wp:posOffset>
+            </wp:positionH>
+            <wp:positionV relativeFrom="paragraph">
+              <wp:posOffset>14605</wp:posOffset>
+            </wp:positionV>
+            <wp:extent cx="880110" cy="586105"/>
+            <wp:effectExtent l="0" t="0" r="0" b="4445"/>
+            <wp:wrapNone/>
+            <wp:docPr id="260" name="Picture 260" descr="Graphical user interface&#10;&#10;Description automatically generated"/>
+            <wp:cNvGraphicFramePr>
+              <a:graphicFrameLocks xmlns:a="http://schemas.openxmlformats.org/drawingml/2006/main" noChangeAspect="1"/>
+            </wp:cNvGraphicFramePr>
+            <a:graphic xmlns:a="http://schemas.openxmlformats.org/drawingml/2006/main">
+              <a:graphicData uri="http://schemas.openxmlformats.org/drawingml/2006/picture">
+                <pic:pic xmlns:pic="http://schemas.openxmlformats.org/drawingml/2006/picture">
+                  <pic:nvPicPr>
+                    <pic:cNvPr id="257" name="Picture 257" descr="Graphical user interface&#10;&#10;Description automatically generated"/>
+                    <pic:cNvPicPr/>
+                  </pic:nvPicPr>
+                  <pic:blipFill rotWithShape="1">
+                    <a:blip r:embed="rId43">
+                      <a:extLst>
+                        <a:ext uri="{28A0092B-C50C-407E-A947-70E740481C1C}">
+                          <a14:useLocalDpi xmlns:a14="http://schemas.microsoft.com/office/drawing/2010/main" val="0"/>
+                        </a:ext>
+                      </a:extLst>
+                    </a:blip>
+                    <a:srcRect l="49365" t="21174" r="28355" b="71669"/>
+                    <a:stretch/>
+                  </pic:blipFill>
+                  <pic:spPr bwMode="auto">
+                    <a:xfrm>
+                      <a:off x="0" y="0"/>
+                      <a:ext cx="880110" cy="586105"/>
+                    </a:xfrm>
+                    <a:prstGeom prst="rect">
+                      <a:avLst/>
+                    </a:prstGeom>
+                    <a:ln>
+                      <a:noFill/>
+                    </a:ln>
+                    <a:extLst>
+                      <a:ext uri="{53640926-AAD7-44D8-BBD7-CCE9431645EC}">
+                        <a14:shadowObscured xmlns:a14="http://schemas.microsoft.com/office/drawing/2010/main"/>
+                      </a:ext>
+                    </a:extLst>
+                  </pic:spPr>
+                </pic:pic>
+              </a:graphicData>
+            </a:graphic>
+          </wp:anchor>
+        </w:drawing>
+      </w:r>
+      <w:r>
+        <w:rPr>
+          <w:noProof/>
+        </w:rPr>
+        <w:drawing>
+          <wp:anchor distT="0" distB="0" distL="114300" distR="114300" simplePos="0" relativeHeight="251965440" behindDoc="0" locked="0" layoutInCell="1" allowOverlap="1" wp14:anchorId="2FD9123E" wp14:editId="6E425AA5">
+            <wp:simplePos x="0" y="0"/>
+            <wp:positionH relativeFrom="margin">
+              <wp:align>left</wp:align>
+            </wp:positionH>
+            <wp:positionV relativeFrom="paragraph">
+              <wp:posOffset>14253</wp:posOffset>
+            </wp:positionV>
+            <wp:extent cx="902970" cy="586105"/>
+            <wp:effectExtent l="0" t="0" r="0" b="4445"/>
+            <wp:wrapNone/>
+            <wp:docPr id="258" name="Picture 258" descr="Graphical user interface&#10;&#10;Description automatically generated"/>
+            <wp:cNvGraphicFramePr>
+              <a:graphicFrameLocks xmlns:a="http://schemas.openxmlformats.org/drawingml/2006/main" noChangeAspect="1"/>
+            </wp:cNvGraphicFramePr>
+            <a:graphic xmlns:a="http://schemas.openxmlformats.org/drawingml/2006/main">
+              <a:graphicData uri="http://schemas.openxmlformats.org/drawingml/2006/picture">
+                <pic:pic xmlns:pic="http://schemas.openxmlformats.org/drawingml/2006/picture">
+                  <pic:nvPicPr>
+                    <pic:cNvPr id="257" name="Picture 257" descr="Graphical user interface&#10;&#10;Description automatically generated"/>
+                    <pic:cNvPicPr/>
+                  </pic:nvPicPr>
+                  <pic:blipFill rotWithShape="1">
+                    <a:blip r:embed="rId43">
+                      <a:extLst>
+                        <a:ext uri="{28A0092B-C50C-407E-A947-70E740481C1C}">
+                          <a14:useLocalDpi xmlns:a14="http://schemas.microsoft.com/office/drawing/2010/main" val="0"/>
+                        </a:ext>
+                      </a:extLst>
+                    </a:blip>
+                    <a:srcRect l="6845" t="21174" r="70325" b="71669"/>
+                    <a:stretch/>
+                  </pic:blipFill>
+                  <pic:spPr bwMode="auto">
+                    <a:xfrm>
+                      <a:off x="0" y="0"/>
+                      <a:ext cx="902970" cy="586105"/>
+                    </a:xfrm>
+                    <a:prstGeom prst="rect">
+                      <a:avLst/>
+                    </a:prstGeom>
+                    <a:ln>
+                      <a:noFill/>
+                    </a:ln>
+                    <a:extLst>
+                      <a:ext uri="{53640926-AAD7-44D8-BBD7-CCE9431645EC}">
+                        <a14:shadowObscured xmlns:a14="http://schemas.microsoft.com/office/drawing/2010/main"/>
+                      </a:ext>
+                    </a:extLst>
+                  </pic:spPr>
+                </pic:pic>
+              </a:graphicData>
+            </a:graphic>
+          </wp:anchor>
+        </w:drawing>
+      </w:r>
+      <w:r>
+        <w:rPr>
+          <w:noProof/>
+        </w:rPr>
+        <w:drawing>
+          <wp:anchor distT="0" distB="0" distL="114300" distR="114300" simplePos="0" relativeHeight="251966464" behindDoc="0" locked="0" layoutInCell="1" allowOverlap="1" wp14:anchorId="39056F88" wp14:editId="52C1A7C0">
+            <wp:simplePos x="0" y="0"/>
+            <wp:positionH relativeFrom="column">
+              <wp:posOffset>1218918</wp:posOffset>
+            </wp:positionH>
+            <wp:positionV relativeFrom="paragraph">
+              <wp:posOffset>14182</wp:posOffset>
+            </wp:positionV>
+            <wp:extent cx="869245" cy="586105"/>
+            <wp:effectExtent l="0" t="0" r="7620" b="4445"/>
+            <wp:wrapNone/>
+            <wp:docPr id="259" name="Picture 259" descr="Graphical user interface&#10;&#10;Description automatically generated"/>
+            <wp:cNvGraphicFramePr>
+              <a:graphicFrameLocks xmlns:a="http://schemas.openxmlformats.org/drawingml/2006/main" noChangeAspect="1"/>
+            </wp:cNvGraphicFramePr>
+            <a:graphic xmlns:a="http://schemas.openxmlformats.org/drawingml/2006/main">
+              <a:graphicData uri="http://schemas.openxmlformats.org/drawingml/2006/picture">
+                <pic:pic xmlns:pic="http://schemas.openxmlformats.org/drawingml/2006/picture">
+                  <pic:nvPicPr>
+                    <pic:cNvPr id="257" name="Picture 257" descr="Graphical user interface&#10;&#10;Description automatically generated"/>
+                    <pic:cNvPicPr/>
+                  </pic:nvPicPr>
+                  <pic:blipFill rotWithShape="1">
+                    <a:blip r:embed="rId43">
+                      <a:extLst>
+                        <a:ext uri="{28A0092B-C50C-407E-A947-70E740481C1C}">
+                          <a14:useLocalDpi xmlns:a14="http://schemas.microsoft.com/office/drawing/2010/main" val="0"/>
+                        </a:ext>
+                      </a:extLst>
+                    </a:blip>
+                    <a:srcRect l="28248" t="21174" r="49758" b="71669"/>
+                    <a:stretch/>
+                  </pic:blipFill>
+                  <pic:spPr bwMode="auto">
+                    <a:xfrm>
+                      <a:off x="0" y="0"/>
+                      <a:ext cx="869245" cy="586105"/>
+                    </a:xfrm>
+                    <a:prstGeom prst="rect">
+                      <a:avLst/>
+                    </a:prstGeom>
+                    <a:ln>
+                      <a:noFill/>
+                    </a:ln>
+                    <a:extLst>
+                      <a:ext uri="{53640926-AAD7-44D8-BBD7-CCE9431645EC}">
+                        <a14:shadowObscured xmlns:a14="http://schemas.microsoft.com/office/drawing/2010/main"/>
+                      </a:ext>
+                    </a:extLst>
+                  </pic:spPr>
+                </pic:pic>
+              </a:graphicData>
+            </a:graphic>
+          </wp:anchor>
+        </w:drawing>
+      </w:r>
+    </w:p>
+    <w:p/>
+    <w:p/>
+    <w:p/>
+    <w:p>
+      <w:r>
+        <w:lastRenderedPageBreak/>
+        <mc:AlternateContent>
+          <mc:Choice Requires="wps">
+            <w:drawing>
+              <wp:anchor distT="0" distB="0" distL="114300" distR="114300" simplePos="0" relativeHeight="251976704" behindDoc="0" locked="0" layoutInCell="1" allowOverlap="1" wp14:anchorId="000F25DF" wp14:editId="602C910F">
+                <wp:simplePos x="0" y="0"/>
+                <wp:positionH relativeFrom="column">
+                  <wp:posOffset>2652889</wp:posOffset>
+                </wp:positionH>
+                <wp:positionV relativeFrom="paragraph">
+                  <wp:posOffset>4163060</wp:posOffset>
+                </wp:positionV>
+                <wp:extent cx="304800" cy="440055"/>
+                <wp:effectExtent l="0" t="0" r="0" b="0"/>
+                <wp:wrapNone/>
+                <wp:docPr id="179" name="Text Box 179"/>
+                <wp:cNvGraphicFramePr/>
+                <a:graphic xmlns:a="http://schemas.openxmlformats.org/drawingml/2006/main">
+                  <a:graphicData uri="http://schemas.microsoft.com/office/word/2010/wordprocessingShape">
+                    <wps:wsp>
+                      <wps:cNvSpPr txBox="1"/>
+                      <wps:spPr>
+                        <a:xfrm>
+                          <a:off x="0" y="0"/>
+                          <a:ext cx="304800" cy="440055"/>
+                        </a:xfrm>
+                        <a:prstGeom prst="rect">
+                          <a:avLst/>
+                        </a:prstGeom>
+                        <a:noFill/>
+                        <a:ln w="6350">
+                          <a:noFill/>
+                        </a:ln>
+                      </wps:spPr>
+                      <wps:txbx>
+                        <w:txbxContent>
+                          <w:p>
+                            <w:pPr>
+                              <w:spacing w:after="0" w:line="240" w:lineRule="auto"/>
+                              <w:jc w:val="center"/>
+                              <w:rPr>
+                                <w:b/>
+                                <w:bCs/>
+                                <w:sz w:val="40"/>
+                                <w:szCs w:val="40"/>
+                              </w:rPr>
+                            </w:pPr>
+                            <w:r>
+                              <w:rPr>
+                                <w:b/>
+                                <w:bCs/>
+                                <w:sz w:val="40"/>
+                                <w:szCs w:val="40"/>
+                              </w:rPr>
+                              <w:t>1</w:t>
+                            </w:r>
+                          </w:p>
+                          <w:p/>
+                        </w:txbxContent>
+                      </wps:txbx>
+                      <wps:bodyPr rot="0" spcFirstLastPara="0" vertOverflow="overflow" horzOverflow="overflow" vert="horz" wrap="square" lIns="91440" tIns="45720" rIns="91440" bIns="45720" numCol="1" spcCol="0" rtlCol="0" fromWordArt="0" anchor="t" anchorCtr="0" forceAA="0" compatLnSpc="1">
+                        <a:prstTxWarp prst="textNoShape">
+                          <a:avLst/>
+                        </a:prstTxWarp>
+                        <a:noAutofit/>
+                      </wps:bodyPr>
+                    </wps:wsp>
+                  </a:graphicData>
+                </a:graphic>
+              </wp:anchor>
+            </w:drawing>
+          </mc:Choice>
+          <mc:Fallback>
+            <w:pict>
+              <v:shape w14:anchorId="000F25DF" id="Text Box 179" o:spid="_x0000_s1044" type="#_x0000_t202" style="position:absolute;margin-left:208.9pt;margin-top:327.8pt;width:24pt;height:34.65pt;z-index:251976704;visibility:visible;mso-wrap-style:square;mso-wrap-distance-left:9pt;mso-wrap-distance-top:0;mso-wrap-distance-right:9pt;mso-wrap-distance-bottom:0;mso-position-horizontal:absolute;mso-position-horizontal-relative:text;mso-position-vertical:absolute;mso-position-vertical-relative:text;v-text-anchor:top" o:gfxdata="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" filled="f" stroked="f" strokeweight=".5pt">
+                <v:textbox>
+                  <w:txbxContent>
+                    <w:p>
+                      <w:pPr>
+                        <w:spacing w:after="0" w:line="240" w:lineRule="auto"/>
+                        <w:jc w:val="center"/>
+                        <w:rPr>
+                          <w:b/>
+                          <w:bCs/>
+                          <w:sz w:val="40"/>
+                          <w:szCs w:val="40"/>
+                        </w:rPr>
+                      </w:pPr>
+                      <w:r>
+                        <w:rPr>
+                          <w:b/>
+                          <w:bCs/>
+                          <w:sz w:val="40"/>
+                          <w:szCs w:val="40"/>
+                        </w:rPr>
+                        <w:t>1</w:t>
+                      </w:r>
+                    </w:p>
+                    <w:p/>
+                  </w:txbxContent>
+                </v:textbox>
+              </v:shape>
+            </w:pict>
+          </mc:Fallback>
+        </mc:AlternateContent>
+      </w:r>
+      <w:r>
+        <mc:AlternateContent>
+          <mc:Choice Requires="wps">
+            <w:drawing>
+              <wp:anchor distT="0" distB="0" distL="114300" distR="114300" simplePos="0" relativeHeight="251977728" behindDoc="0" locked="0" layoutInCell="1" allowOverlap="1" wp14:anchorId="28C5DD5F" wp14:editId="49CA3C5C">
+                <wp:simplePos x="0" y="0"/>
+                <wp:positionH relativeFrom="column">
+                  <wp:posOffset>2381885</wp:posOffset>
+                </wp:positionH>
+                <wp:positionV relativeFrom="paragraph">
+                  <wp:posOffset>6927709</wp:posOffset>
+                </wp:positionV>
+                <wp:extent cx="304800" cy="440055"/>
+                <wp:effectExtent l="0" t="0" r="0" b="0"/>
+                <wp:wrapNone/>
+                <wp:docPr id="181" name="Text Box 181"/>
+                <wp:cNvGraphicFramePr/>
+                <a:graphic xmlns:a="http://schemas.openxmlformats.org/drawingml/2006/main">
+                  <a:graphicData uri="http://schemas.microsoft.com/office/word/2010/wordprocessingShape">
+                    <wps:wsp>
+                      <wps:cNvSpPr txBox="1"/>
+                      <wps:spPr>
+                        <a:xfrm>
+                          <a:off x="0" y="0"/>
+                          <a:ext cx="304800" cy="440055"/>
+                        </a:xfrm>
+                        <a:prstGeom prst="rect">
+                          <a:avLst/>
+                        </a:prstGeom>
+                        <a:noFill/>
+                        <a:ln w="6350">
+                          <a:noFill/>
+                        </a:ln>
+                      </wps:spPr>
+                      <wps:txbx>
+                        <w:txbxContent>
+                          <w:p>
+                            <w:pPr>
+                              <w:spacing w:after="0" w:line="240" w:lineRule="auto"/>
+                              <w:jc w:val="center"/>
+                            </w:pPr>
+                          </w:p>
+                        </w:txbxContent>
+                      </wps:txbx>
+                      <wps:bodyPr rot="0" spcFirstLastPara="0" vertOverflow="overflow" horzOverflow="overflow" vert="horz" wrap="square" lIns="91440" tIns="45720" rIns="91440" bIns="45720" numCol="1" spcCol="0" rtlCol="0" fromWordArt="0" anchor="t" anchorCtr="0" forceAA="0" compatLnSpc="1">
+                        <a:prstTxWarp prst="textNoShape">
+                          <a:avLst/>
+                        </a:prstTxWarp>
+                        <a:noAutofit/>
+                      </wps:bodyPr>
+                    </wps:wsp>
+                  </a:graphicData>
+                </a:graphic>
+              </wp:anchor>
+            </w:drawing>
+          </mc:Choice>
+          <mc:Fallback>
+            <w:pict>
+              <v:shape w14:anchorId="28C5DD5F" id="Text Box 181" o:spid="_x0000_s1045" type="#_x0000_t202" style="position:absolute;margin-left:187.55pt;margin-top:545.5pt;width:24pt;height:34.65pt;z-index:251977728;visibility:visible;mso-wrap-style:square;mso-wrap-distance-left:9pt;mso-wrap-distance-top:0;mso-wrap-distance-right:9pt;mso-wrap-distance-bottom:0;mso-position-horizontal:absolute;mso-position-horizontal-relative:text;mso-position-vertical:absolute;mso-position-vertical-relative:text;v-text-anchor:top" o:gfxdata="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" filled="f" stroked="f" strokeweight=".5pt">
+                <v:textbox>
+                  <w:txbxContent>
+                    <w:p>
+                      <w:pPr>
+                        <w:spacing w:after="0" w:line="240" w:lineRule="auto"/>
+                        <w:jc w:val="center"/>
+                      </w:pPr>
+                    </w:p>
+                  </w:txbxContent>
+                </v:textbox>
+              </v:shape>
+            </w:pict>
+          </mc:Fallback>
+        </mc:AlternateContent>
+      </w:r>
+      <w:r>
+        <mc:AlternateContent>
+          <mc:Choice Requires="wps">
+            <w:drawing>
+              <wp:anchor distT="0" distB="0" distL="114300" distR="114300" simplePos="0" relativeHeight="251975680" behindDoc="0" locked="0" layoutInCell="1" allowOverlap="1" wp14:anchorId="6E7A6DC3" wp14:editId="69D1B199">
+                <wp:simplePos x="0" y="0"/>
+                <wp:positionH relativeFrom="column">
+                  <wp:posOffset>2572385</wp:posOffset>
+                </wp:positionH>
+                <wp:positionV relativeFrom="paragraph">
+                  <wp:posOffset>4130534</wp:posOffset>
+                </wp:positionV>
+                <wp:extent cx="457200" cy="457200"/>
+                <wp:effectExtent l="19050" t="57150" r="171450" b="152400"/>
+                <wp:wrapNone/>
+                <wp:docPr id="178" name="Oval 178"/>
+                <wp:cNvGraphicFramePr/>
+                <a:graphic xmlns:a="http://schemas.openxmlformats.org/drawingml/2006/main">
+                  <a:graphicData uri="http://schemas.microsoft.com/office/word/2010/wordprocessingShape">
+                    <wps:wsp>
+                      <wps:cNvSpPr/>
+                      <wps:spPr>
+                        <a:xfrm>
+                          <a:off x="0" y="0"/>
+                          <a:ext cx="457200" cy="457200"/>
+                        </a:xfrm>
+                        <a:prstGeom prst="ellipse">
+                          <a:avLst/>
+                        </a:prstGeom>
+                        <a:solidFill>
+                          <a:srgbClr val="FF9224"/>
+                        </a:solidFill>
+                        <a:ln w="28575">
+                          <a:solidFill>
+                            <a:schemeClr val="tx1"/>
+                          </a:solidFill>
+                        </a:ln>
+                        <a:effectLst>
+                          <a:outerShdw blurRad="114300" dist="88900" dir="1860000" sx="87000" sy="87000" algn="ctr" rotWithShape="0">
+                            <a:srgbClr val="000000"/>
+                          </a:outerShdw>
+                        </a:effectLst>
+                      </wps:spPr>
+                      <wps:style>
+                        <a:lnRef idx="2">
+                          <a:schemeClr val="accent1">
+                            <a:shade val="50000"/>
+                          </a:schemeClr>
+                        </a:lnRef>
+                        <a:fillRef idx="1">
+                          <a:schemeClr val="accent1"/>
+                        </a:fillRef>
+                        <a:effectRef idx="0">
+                          <a:schemeClr val="accent1"/>
+                        </a:effectRef>
+                        <a:fontRef idx="minor">
+                          <a:schemeClr val="lt1"/>
+                        </a:fontRef>
+                      </wps:style>
+                      <wps:txbx>
+                        <w:txbxContent>
+                          <w:p>
+                            <w:pPr>
+                              <w:spacing w:after="0" w:line="240" w:lineRule="auto"/>
+                              <w:jc w:val="center"/>
+                              <w:rPr>
+                                <w:b/>
+                                <w:bCs/>
+                                <w:sz w:val="56"/>
+                                <w:szCs w:val="56"/>
+                                <w14:shadow w14:blurRad="0" w14:dist="0" w14:dir="0" w14:sx="1000" w14:sy="1000" w14:kx="0" w14:ky="0" w14:algn="ctr">
+                                  <w14:schemeClr w14:val="tx1"/>
+                                </w14:shadow>
+                              </w:rPr>
+                            </w:pPr>
+                          </w:p>
+                        </w:txbxContent>
+                      </wps:txbx>
+                      <wps:bodyPr rot="0" spcFirstLastPara="0" vertOverflow="overflow" horzOverflow="overflow" vert="horz" wrap="square" lIns="91440" tIns="45720" rIns="91440" bIns="45720" numCol="1" spcCol="0" rtlCol="0" fromWordArt="0" anchor="ctr" anchorCtr="0" forceAA="0" compatLnSpc="1">
+                        <a:prstTxWarp prst="textNoShape">
+                          <a:avLst/>
+                        </a:prstTxWarp>
+                        <a:noAutofit/>
+                      </wps:bodyPr>
+                    </wps:wsp>
+                  </a:graphicData>
+                </a:graphic>
+                <wp14:sizeRelH relativeFrom="margin">
+                  <wp14:pctWidth>0</wp14:pctWidth>
+                </wp14:sizeRelH>
+                <wp14:sizeRelV relativeFrom="margin">
+                  <wp14:pctHeight>0</wp14:pctHeight>
+                </wp14:sizeRelV>
+              </wp:anchor>
+            </w:drawing>
+          </mc:Choice>
+          <mc:Fallback>
+            <w:pict>
+              <v:oval w14:anchorId="6E7A6DC3" id="Oval 178" o:spid="_x0000_s1046" style="position:absolute;margin-left:202.55pt;margin-top:325.25pt;width:36pt;height:36pt;z-index:251975680;visibility:visible;mso-wrap-style:square;mso-width-percent:0;mso-height-percent:0;mso-wrap-distance-left:9pt;mso-wrap-distance-top:0;mso-wrap-distance-right:9pt;mso-wrap-distance-bottom:0;mso-position-horizontal:absolute;mso-position-horizontal-relative:text;mso-position-vertical:absolute;mso-position-vertical-relative:text;mso-width-percent:0;mso-height-percent:0;mso-width-relative:margin;mso-height-relative:margin;v-text-anchor:middle" o:gfxdata="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" fillcolor="#ff9224" strokecolor="black [3213]" strokeweight="2.25pt">
+                <v:stroke joinstyle="miter"/>
+                <v:shadow on="t" type="perspective" color="black" offset="2.11672mm,1.2719mm" matrix="57016f,,,57016f"/>
+                <v:textbox>
+                  <w:txbxContent>
+                    <w:p>
+                      <w:pPr>
+                        <w:spacing w:after="0" w:line="240" w:lineRule="auto"/>
+                        <w:jc w:val="center"/>
+                        <w:rPr>
+                          <w:b/>
+                          <w:bCs/>
+                          <w:sz w:val="56"/>
+                          <w:szCs w:val="56"/>
+                          <w14:shadow w14:blurRad="0" w14:dist="0" w14:dir="0" w14:sx="1000" w14:sy="1000" w14:kx="0" w14:ky="0" w14:algn="ctr">
+                            <w14:schemeClr w14:val="tx1"/>
+                          </w14:shadow>
+                        </w:rPr>
+                      </w:pPr>
+                    </w:p>
+                  </w:txbxContent>
+                </v:textbox>
+              </v:oval>
+            </w:pict>
+          </mc:Fallback>
+        </mc:AlternateContent>
+      </w:r>
+      <w:r>
+        <w:rPr>
+          <w:b/>
+          <w:bCs/>
+        </w:rPr>
+        <mc:AlternateContent>
+          <mc:Choice Requires="wps">
+            <w:drawing>
+              <wp:anchor distT="0" distB="0" distL="114300" distR="114300" simplePos="0" relativeHeight="251974656" behindDoc="0" locked="0" layoutInCell="1" allowOverlap="1" wp14:anchorId="2C9719D1" wp14:editId="3BC63B98">
+                <wp:simplePos x="0" y="0"/>
+                <wp:positionH relativeFrom="margin">
+                  <wp:posOffset>2167890</wp:posOffset>
+                </wp:positionH>
+                <wp:positionV relativeFrom="paragraph">
+                  <wp:posOffset>1858645</wp:posOffset>
+                </wp:positionV>
+                <wp:extent cx="395111" cy="4959350"/>
+                <wp:effectExtent l="57150" t="19050" r="176530" b="146050"/>
+                <wp:wrapNone/>
+                <wp:docPr id="177" name="Right Brace 177"/>
+                <wp:cNvGraphicFramePr/>
+                <a:graphic xmlns:a="http://schemas.openxmlformats.org/drawingml/2006/main">
+                  <a:graphicData uri="http://schemas.microsoft.com/office/word/2010/wordprocessingShape">
+                    <wps:wsp>
+                      <wps:cNvSpPr/>
+                      <wps:spPr>
+                        <a:xfrm>
+                          <a:off x="0" y="0"/>
+                          <a:ext cx="395111" cy="4959350"/>
+                        </a:xfrm>
+                        <a:prstGeom prst="rightBrace">
+                          <a:avLst>
+                            <a:gd name="adj1" fmla="val 85939"/>
+                            <a:gd name="adj2" fmla="val 50000"/>
+                          </a:avLst>
+                        </a:prstGeom>
+                        <a:ln w="50800">
+                          <a:solidFill>
+                            <a:srgbClr val="FF9224"/>
+                          </a:solidFill>
+                        </a:ln>
+                        <a:effectLst>
+                          <a:outerShdw blurRad="50800" dist="50800" dir="5400000" algn="ctr" rotWithShape="0">
+                            <a:srgbClr val="000000"/>
+                          </a:outerShdw>
+                        </a:effectLst>
+                      </wps:spPr>
+                      <wps:style>
+                        <a:lnRef idx="1">
+                          <a:schemeClr val="accent1"/>
+                        </a:lnRef>
+                        <a:fillRef idx="0">
+                          <a:schemeClr val="accent1"/>
+                        </a:fillRef>
+                        <a:effectRef idx="0">
+                          <a:schemeClr val="accent1"/>
+                        </a:effectRef>
+                        <a:fontRef idx="minor">
+                          <a:schemeClr val="tx1"/>
+                        </a:fontRef>
+                      </wps:style>
+                      <wps:bodyPr rot="0" spcFirstLastPara="0" vertOverflow="overflow" horzOverflow="overflow" vert="horz" wrap="square" lIns="91440" tIns="45720" rIns="91440" bIns="45720" numCol="1" spcCol="0" rtlCol="0" fromWordArt="0" anchor="ctr" anchorCtr="0" forceAA="0" compatLnSpc="1">
+                        <a:prstTxWarp prst="textNoShape">
+                          <a:avLst/>
+                        </a:prstTxWarp>
+                        <a:noAutofit/>
+                      </wps:bodyPr>
+                    </wps:wsp>
+                  </a:graphicData>
+                </a:graphic>
+                <wp14:sizeRelH relativeFrom="margin">
+                  <wp14:pctWidth>0</wp14:pctWidth>
+                </wp14:sizeRelH>
+                <wp14:sizeRelV relativeFrom="margin">
+                  <wp14:pctHeight>0</wp14:pctHeight>
+                </wp14:sizeRelV>
+              </wp:anchor>
+            </w:drawing>
+          </mc:Choice>
+          <mc:Fallback>
+            <w:pict>
+              <v:shape w14:anchorId="654CFB60" id="Right Brace 177" o:spid="_x0000_s1026" type="#_x0000_t88" style="position:absolute;margin-left:170.7pt;margin-top:146.35pt;width:31.1pt;height:390.5pt;z-index:251974656;visibility:visible;mso-wrap-style:square;mso-width-percent:0;mso-height-percent:0;mso-wrap-distance-left:9pt;mso-wrap-distance-top:0;mso-wrap-distance-right:9pt;mso-wrap-distance-bottom:0;mso-position-horizontal:absolute;mso-position-horizontal-relative:margin;mso-position-vertical:absolute;mso-position-vertical-relative:text;mso-width-percent:0;mso-height-percent:0;mso-width-relative:margin;mso-height-relative:margin;v-text-anchor:middle" o:gfxdata="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" adj="1479" strokecolor="#ff9224" strokeweight="4pt">
+                <v:stroke joinstyle="miter"/>
+                <v:shadow on="t" color="black" offset="0,4pt"/>
+                <w10:wrap anchorx="margin"/>
+              </v:shape>
+            </w:pict>
+          </mc:Fallback>
+        </mc:AlternateContent>
+      </w:r>
+      <w:r>
+        <w:rPr>
+          <w:noProof/>
+        </w:rPr>
+        <w:drawing>
+          <wp:inline distT="0" distB="0" distL="0" distR="0" wp14:anchorId="3EE919CD" wp14:editId="0F8F9050">
+            <wp:extent cx="4000500" cy="8181975"/>
+            <wp:effectExtent l="0" t="0" r="0" b="9525"/>
+            <wp:docPr id="166" name="Picture 166" descr="Graphical user interface, application&#10;&#10;Description automatically generated"/>
+            <wp:cNvGraphicFramePr>
+              <a:graphicFrameLocks xmlns:a="http://schemas.openxmlformats.org/drawingml/2006/main" noChangeAspect="1"/>
+            </wp:cNvGraphicFramePr>
+            <a:graphic xmlns:a="http://schemas.openxmlformats.org/drawingml/2006/main">
+              <a:graphicData uri="http://schemas.openxmlformats.org/drawingml/2006/picture">
+                <pic:pic xmlns:pic="http://schemas.openxmlformats.org/drawingml/2006/picture">
+                  <pic:nvPicPr>
+                    <pic:cNvPr id="166" name="Picture 166" descr="Graphical user interface, application&#10;&#10;Description automatically generated"/>
+                    <pic:cNvPicPr/>
+                  </pic:nvPicPr>
+                  <pic:blipFill>
+                    <a:blip r:embed="rId41"/>
+                    <a:stretch>
+                      <a:fillRect/>
+                    </a:stretch>
+                  </pic:blipFill>
+                  <pic:spPr>
+                    <a:xfrm>
+                      <a:off x="0" y="0"/>
+                      <a:ext cx="4000500" cy="8181975"/>
+                    </a:xfrm>
+                    <a:prstGeom prst="rect">
+                      <a:avLst/>
+                    </a:prstGeom>
+                  </pic:spPr>
+                </pic:pic>
+              </a:graphicData>
+            </a:graphic>
+          </wp:inline>
+        </w:drawing>
+      </w:r>
+    </w:p>
+    <w:p>
+      <w:r>
+        <w:rPr>
+          <w:noProof/>
+        </w:rPr>
+        <w:lastRenderedPageBreak/>
+        <w:drawing>
+          <wp:inline distT="0" distB="0" distL="0" distR="0" wp14:anchorId="3865C88D" wp14:editId="33CBA5C3">
+            <wp:extent cx="3971925" cy="8181975"/>
+            <wp:effectExtent l="0" t="0" r="9525" b="9525"/>
+            <wp:docPr id="206" name="Picture 206" descr="Graphical user interface, application&#10;&#10;Description automatically generated"/>
+            <wp:cNvGraphicFramePr>
+              <a:graphicFrameLocks xmlns:a="http://schemas.openxmlformats.org/drawingml/2006/main" noChangeAspect="1"/>
+            </wp:cNvGraphicFramePr>
+            <a:graphic xmlns:a="http://schemas.openxmlformats.org/drawingml/2006/main">
+              <a:graphicData uri="http://schemas.openxmlformats.org/drawingml/2006/picture">
+                <pic:pic xmlns:pic="http://schemas.openxmlformats.org/drawingml/2006/picture">
+                  <pic:nvPicPr>
+                    <pic:cNvPr id="206" name="Picture 206" descr="Graphical user interface, application&#10;&#10;Description automatically generated"/>
+                    <pic:cNvPicPr/>
+                  </pic:nvPicPr>
+                  <pic:blipFill>
+                    <a:blip r:embed="rId44"/>
+                    <a:stretch>
+                      <a:fillRect/>
+                    </a:stretch>
+                  </pic:blipFill>
+                  <pic:spPr>
+                    <a:xfrm>
+                      <a:off x="0" y="0"/>
+                      <a:ext cx="3971925" cy="8181975"/>
+                    </a:xfrm>
+                    <a:prstGeom prst="rect">
+                      <a:avLst/>
+                    </a:prstGeom>
+                  </pic:spPr>
+                </pic:pic>
+              </a:graphicData>
+            </a:graphic>
+          </wp:inline>
+        </w:drawing>
+      </w:r>
+    </w:p>
+    <w:p>
+      <w:r>
+        <w:rPr>
+          <w:noProof/>
+        </w:rPr>
+        <w:lastRenderedPageBreak/>
+        <w:drawing>
+          <wp:inline distT="0" distB="0" distL="0" distR="0" wp14:anchorId="6890D71B" wp14:editId="179926A4">
+            <wp:extent cx="3990975" cy="8201025"/>
+            <wp:effectExtent l="0" t="0" r="9525" b="9525"/>
+            <wp:docPr id="267" name="Picture 267" descr="Graphical user interface&#10;&#10;Description automatically generated"/>
+            <wp:cNvGraphicFramePr>
+              <a:graphicFrameLocks xmlns:a="http://schemas.openxmlformats.org/drawingml/2006/main" noChangeAspect="1"/>
+            </wp:cNvGraphicFramePr>
+            <a:graphic xmlns:a="http://schemas.openxmlformats.org/drawingml/2006/main">
+              <a:graphicData uri="http://schemas.openxmlformats.org/drawingml/2006/picture">
+                <pic:pic xmlns:pic="http://schemas.openxmlformats.org/drawingml/2006/picture">
+                  <pic:nvPicPr>
+                    <pic:cNvPr id="267" name="Picture 267" descr="Graphical user interface&#10;&#10;Description automatically generated"/>
+                    <pic:cNvPicPr/>
+                  </pic:nvPicPr>
+                  <pic:blipFill>
+                    <a:blip r:embed="rId45"/>
+                    <a:stretch>
+                      <a:fillRect/>
+                    </a:stretch>
+                  </pic:blipFill>
+                  <pic:spPr>
+                    <a:xfrm>
+                      <a:off x="0" y="0"/>
+                      <a:ext cx="3990975" cy="8201025"/>
+                    </a:xfrm>
+                    <a:prstGeom prst="rect">
+                      <a:avLst/>
+                    </a:prstGeom>
+                  </pic:spPr>
+                </pic:pic>
+              </a:graphicData>
+            </a:graphic>
+          </wp:inline>
+        </w:drawing>
+      </w:r>
+    </w:p>
+    <w:p>
+      <w:r>
+        <w:lastRenderedPageBreak/>
+        <mc:AlternateContent>
+          <mc:Choice Requires="wps">
+            <w:drawing>
+              <wp:anchor distT="0" distB="0" distL="114300" distR="114300" simplePos="0" relativeHeight="251884544" behindDoc="0" locked="0" layoutInCell="1" allowOverlap="1" wp14:anchorId="4D7FECD9" wp14:editId="3B7FE160">
+                <wp:simplePos x="0" y="0"/>
+                <wp:positionH relativeFrom="column">
+                  <wp:posOffset>1300621</wp:posOffset>
+                </wp:positionH>
+                <wp:positionV relativeFrom="paragraph">
+                  <wp:posOffset>6279515</wp:posOffset>
+                </wp:positionV>
+                <wp:extent cx="304800" cy="440055"/>
+                <wp:effectExtent l="0" t="0" r="0" b="0"/>
+                <wp:wrapNone/>
+                <wp:docPr id="190" name="Text Box 190"/>
+                <wp:cNvGraphicFramePr/>
+                <a:graphic xmlns:a="http://schemas.openxmlformats.org/drawingml/2006/main">
+                  <a:graphicData uri="http://schemas.microsoft.com/office/word/2010/wordprocessingShape">
+                    <wps:wsp>
+                      <wps:cNvSpPr txBox="1"/>
+                      <wps:spPr>
+                        <a:xfrm>
+                          <a:off x="0" y="0"/>
+                          <a:ext cx="304800" cy="440055"/>
+                        </a:xfrm>
+                        <a:prstGeom prst="rect">
+                          <a:avLst/>
+                        </a:prstGeom>
+                        <a:noFill/>
+                        <a:ln w="6350">
+                          <a:noFill/>
+                        </a:ln>
+                      </wps:spPr>
+                      <wps:txbx>
+                        <w:txbxContent>
+                          <w:p>
+                            <w:pPr>
+                              <w:spacing w:after="0" w:line="240" w:lineRule="auto"/>
+                              <w:jc w:val="center"/>
+                              <w:rPr>
+                                <w:b/>
+                                <w:bCs/>
+                                <w:sz w:val="40"/>
+                                <w:szCs w:val="40"/>
+                              </w:rPr>
+                            </w:pPr>
+                            <w:r>
+                              <w:rPr>
+                                <w:b/>
+                                <w:bCs/>
+                                <w:sz w:val="40"/>
+                                <w:szCs w:val="40"/>
+                              </w:rPr>
+                              <w:t>1</w:t>
+                            </w:r>
+                          </w:p>
+                          <w:p/>
+                        </w:txbxContent>
+                      </wps:txbx>
+                      <wps:bodyPr rot="0" spcFirstLastPara="0" vertOverflow="overflow" horzOverflow="overflow" vert="horz" wrap="square" lIns="91440" tIns="45720" rIns="91440" bIns="45720" numCol="1" spcCol="0" rtlCol="0" fromWordArt="0" anchor="t" anchorCtr="0" forceAA="0" compatLnSpc="1">
+                        <a:prstTxWarp prst="textNoShape">
+                          <a:avLst/>
+                        </a:prstTxWarp>
+                        <a:noAutofit/>
+                      </wps:bodyPr>
+                    </wps:wsp>
+                  </a:graphicData>
+                </a:graphic>
+              </wp:anchor>
+            </w:drawing>
+          </mc:Choice>
+          <mc:Fallback>
+            <w:pict>
+              <v:shape w14:anchorId="4D7FECD9" id="Text Box 190" o:spid="_x0000_s1047" type="#_x0000_t202" style="position:absolute;margin-left:102.4pt;margin-top:494.45pt;width:24pt;height:34.65pt;z-index:251884544;visibility:visible;mso-wrap-style:square;mso-wrap-distance-left:9pt;mso-wrap-distance-top:0;mso-wrap-distance-right:9pt;mso-wrap-distance-bottom:0;mso-position-horizontal:absolute;mso-position-horizontal-relative:text;mso-position-vertical:absolute;mso-position-vertical-relative:text;v-text-anchor:top" o:gfxdata="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" filled="f" stroked="f" strokeweight=".5pt">
+                <v:textbox>
+                  <w:txbxContent>
+                    <w:p>
+                      <w:pPr>
+                        <w:spacing w:after="0" w:line="240" w:lineRule="auto"/>
+                        <w:jc w:val="center"/>
+                        <w:rPr>
+                          <w:b/>
+                          <w:bCs/>
+                          <w:sz w:val="40"/>
+                          <w:szCs w:val="40"/>
+                        </w:rPr>
+                      </w:pPr>
+                      <w:r>
+                        <w:rPr>
+                          <w:b/>
+                          <w:bCs/>
+                          <w:sz w:val="40"/>
+                          <w:szCs w:val="40"/>
+                        </w:rPr>
+                        <w:t>1</w:t>
+                      </w:r>
+                    </w:p>
+                    <w:p/>
+                  </w:txbxContent>
+                </v:textbox>
+              </v:shape>
+            </w:pict>
+          </mc:Fallback>
+        </mc:AlternateContent>
+      </w:r>
+      <w:r>
+        <mc:AlternateContent>
+          <mc:Choice Requires="wps">
+            <w:drawing>
+              <wp:anchor distT="0" distB="0" distL="114300" distR="114300" simplePos="0" relativeHeight="251883520" behindDoc="0" locked="0" layoutInCell="1" allowOverlap="1" wp14:anchorId="7219DB11" wp14:editId="18C358F6">
+                <wp:simplePos x="0" y="0"/>
+                <wp:positionH relativeFrom="column">
+                  <wp:posOffset>1230488</wp:posOffset>
+                </wp:positionH>
+                <wp:positionV relativeFrom="paragraph">
+                  <wp:posOffset>6242755</wp:posOffset>
+                </wp:positionV>
+                <wp:extent cx="457200" cy="457200"/>
+                <wp:effectExtent l="19050" t="57150" r="171450" b="152400"/>
+                <wp:wrapNone/>
+                <wp:docPr id="189" name="Oval 189"/>
+                <wp:cNvGraphicFramePr/>
+                <a:graphic xmlns:a="http://schemas.openxmlformats.org/drawingml/2006/main">
+                  <a:graphicData uri="http://schemas.microsoft.com/office/word/2010/wordprocessingShape">
+                    <wps:wsp>
+                      <wps:cNvSpPr/>
+                      <wps:spPr>
+                        <a:xfrm>
+                          <a:off x="0" y="0"/>
+                          <a:ext cx="457200" cy="457200"/>
+                        </a:xfrm>
+                        <a:prstGeom prst="ellipse">
+                          <a:avLst/>
+                        </a:prstGeom>
+                        <a:solidFill>
+                          <a:srgbClr val="FF9224"/>
+                        </a:solidFill>
+                        <a:ln w="28575">
+                          <a:solidFill>
+                            <a:schemeClr val="tx1"/>
+                          </a:solidFill>
+                        </a:ln>
+                        <a:effectLst>
+                          <a:outerShdw blurRad="114300" dist="88900" dir="1860000" sx="87000" sy="87000" algn="ctr" rotWithShape="0">
+                            <a:srgbClr val="000000"/>
+                          </a:outerShdw>
+                        </a:effectLst>
+                      </wps:spPr>
+                      <wps:style>
+                        <a:lnRef idx="2">
+                          <a:schemeClr val="accent1">
+                            <a:shade val="50000"/>
+                          </a:schemeClr>
+                        </a:lnRef>
+                        <a:fillRef idx="1">
+                          <a:schemeClr val="accent1"/>
+                        </a:fillRef>
+                        <a:effectRef idx="0">
+                          <a:schemeClr val="accent1"/>
+                        </a:effectRef>
+                        <a:fontRef idx="minor">
+                          <a:schemeClr val="lt1"/>
+                        </a:fontRef>
+                      </wps:style>
+                      <wps:txbx>
+                        <w:txbxContent>
+                          <w:p>
+                            <w:pPr>
+                              <w:spacing w:after="0" w:line="240" w:lineRule="auto"/>
+                              <w:jc w:val="center"/>
+                              <w:rPr>
+                                <w:b/>
+                                <w:bCs/>
+                                <w:sz w:val="56"/>
+                                <w:szCs w:val="56"/>
+                                <w14:shadow w14:blurRad="0" w14:dist="0" w14:dir="0" w14:sx="1000" w14:sy="1000" w14:kx="0" w14:ky="0" w14:algn="ctr">
+                                  <w14:schemeClr w14:val="tx1"/>
+                                </w14:shadow>
+                              </w:rPr>
+                            </w:pPr>
+                          </w:p>
+                        </w:txbxContent>
+                      </wps:txbx>
+                      <wps:bodyPr rot="0" spcFirstLastPara="0" vertOverflow="overflow" horzOverflow="overflow" vert="horz" wrap="square" lIns="91440" tIns="45720" rIns="91440" bIns="45720" numCol="1" spcCol="0" rtlCol="0" fromWordArt="0" anchor="ctr" anchorCtr="0" forceAA="0" compatLnSpc="1">
+                        <a:prstTxWarp prst="textNoShape">
+                          <a:avLst/>
+                        </a:prstTxWarp>
+                        <a:noAutofit/>
+                      </wps:bodyPr>
+                    </wps:wsp>
+                  </a:graphicData>
+                </a:graphic>
+                <wp14:sizeRelH relativeFrom="margin">
+                  <wp14:pctWidth>0</wp14:pctWidth>
+                </wp14:sizeRelH>
+                <wp14:sizeRelV relativeFrom="margin">
+                  <wp14:pctHeight>0</wp14:pctHeight>
+                </wp14:sizeRelV>
+              </wp:anchor>
+            </w:drawing>
+          </mc:Choice>
+          <mc:Fallback>
+            <w:pict>
+              <v:oval w14:anchorId="7219DB11" id="Oval 189" o:spid="_x0000_s1048" style="position:absolute;margin-left:96.9pt;margin-top:491.55pt;width:36pt;height:36pt;z-index:251883520;visibility:visible;mso-wrap-style:square;mso-width-percent:0;mso-height-percent:0;mso-wrap-distance-left:9pt;mso-wrap-distance-top:0;mso-wrap-distance-right:9pt;mso-wrap-distance-bottom:0;mso-position-horizontal:absolute;mso-position-horizontal-relative:text;mso-position-vertical:absolute;mso-position-vertical-relative:text;mso-width-percent:0;mso-height-percent:0;mso-width-relative:margin;mso-height-relative:margin;v-text-anchor:middle" o:gfxdata="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" fillcolor="#ff9224" strokecolor="black [3213]" strokeweight="2.25pt">
+                <v:stroke joinstyle="miter"/>
+                <v:shadow on="t" type="perspective" color="black" offset="2.11672mm,1.2719mm" matrix="57016f,,,57016f"/>
+                <v:textbox>
+                  <w:txbxContent>
+                    <w:p>
+                      <w:pPr>
+                        <w:spacing w:after="0" w:line="240" w:lineRule="auto"/>
+                        <w:jc w:val="center"/>
+                        <w:rPr>
+                          <w:b/>
+                          <w:bCs/>
+                          <w:sz w:val="56"/>
+                          <w:szCs w:val="56"/>
+                          <w14:shadow w14:blurRad="0" w14:dist="0" w14:dir="0" w14:sx="1000" w14:sy="1000" w14:kx="0" w14:ky="0" w14:algn="ctr">
+                            <w14:schemeClr w14:val="tx1"/>
+                          </w14:shadow>
+                        </w:rPr>
+                      </w:pPr>
+                    </w:p>
+                  </w:txbxContent>
+                </v:textbox>
+              </v:oval>
+            </w:pict>
+          </mc:Fallback>
+        </mc:AlternateContent>
+      </w:r>
+      <w:r>
+        <w:rPr>
+          <w:noProof/>
+        </w:rPr>
+        <w:drawing>
+          <wp:inline distT="0" distB="0" distL="0" distR="0" wp14:anchorId="1DC92A3B" wp14:editId="4236C4C6">
+            <wp:extent cx="3981450" cy="8153400"/>
+            <wp:effectExtent l="0" t="0" r="0" b="0"/>
+            <wp:docPr id="187" name="Picture 187" descr="A picture containing text, screenshot&#10;&#10;Description automatically generated"/>
+            <wp:cNvGraphicFramePr>
+              <a:graphicFrameLocks xmlns:a="http://schemas.openxmlformats.org/drawingml/2006/main" noChangeAspect="1"/>
+            </wp:cNvGraphicFramePr>
+            <a:graphic xmlns:a="http://schemas.openxmlformats.org/drawingml/2006/main">
+              <a:graphicData uri="http://schemas.openxmlformats.org/drawingml/2006/picture">
+                <pic:pic xmlns:pic="http://schemas.openxmlformats.org/drawingml/2006/picture">
+                  <pic:nvPicPr>
+                    <pic:cNvPr id="187" name="Picture 187" descr="A picture containing text, screenshot&#10;&#10;Description automatically generated"/>
+                    <pic:cNvPicPr/>
+                  </pic:nvPicPr>
+                  <pic:blipFill>
+                    <a:blip r:embed="rId46"/>
+                    <a:stretch>
+                      <a:fillRect/>
+                    </a:stretch>
+                  </pic:blipFill>
+                  <pic:spPr>
+                    <a:xfrm>
+                      <a:off x="0" y="0"/>
+                      <a:ext cx="3981450" cy="8153400"/>
+                    </a:xfrm>
+                    <a:prstGeom prst="rect">
+                      <a:avLst/>
+                    </a:prstGeom>
+                  </pic:spPr>
+                </pic:pic>
+              </a:graphicData>
+            </a:graphic>
+          </wp:inline>
+        </w:drawing>
+      </w:r>
+    </w:p>
+    <w:p>
+      <w:r>
+        <w:lastRenderedPageBreak/>
+        <mc:AlternateContent>
+          <mc:Choice Requires="wps">
+            <w:drawing>
+              <wp:anchor distT="0" distB="0" distL="114300" distR="114300" simplePos="0" relativeHeight="251910144" behindDoc="0" locked="0" layoutInCell="1" allowOverlap="1" wp14:anchorId="17E6B771" wp14:editId="3BBD6AE8">
+                <wp:simplePos x="0" y="0"/>
+                <wp:positionH relativeFrom="column">
+                  <wp:posOffset>1435876</wp:posOffset>
+                </wp:positionH>
+                <wp:positionV relativeFrom="paragraph">
+                  <wp:posOffset>5017770</wp:posOffset>
+                </wp:positionV>
+                <wp:extent cx="304800" cy="440055"/>
+                <wp:effectExtent l="0" t="0" r="0" b="0"/>
+                <wp:wrapNone/>
+                <wp:docPr id="195" name="Text Box 195"/>
+                <wp:cNvGraphicFramePr/>
+                <a:graphic xmlns:a="http://schemas.openxmlformats.org/drawingml/2006/main">
+                  <a:graphicData uri="http://schemas.microsoft.com/office/word/2010/wordprocessingShape">
+                    <wps:wsp>
+                      <wps:cNvSpPr txBox="1"/>
+                      <wps:spPr>
+                        <a:xfrm>
+                          <a:off x="0" y="0"/>
+                          <a:ext cx="304800" cy="440055"/>
+                        </a:xfrm>
+                        <a:prstGeom prst="rect">
+                          <a:avLst/>
+                        </a:prstGeom>
+                        <a:noFill/>
+                        <a:ln w="6350">
+                          <a:noFill/>
+                        </a:ln>
+                      </wps:spPr>
+                      <wps:txbx>
+                        <w:txbxContent>
+                          <w:p>
+                            <w:pPr>
+                              <w:spacing w:after="0" w:line="240" w:lineRule="auto"/>
+                              <w:jc w:val="center"/>
+                              <w:rPr>
+                                <w:b/>
+                                <w:bCs/>
+                                <w:sz w:val="40"/>
+                                <w:szCs w:val="40"/>
+                              </w:rPr>
+                            </w:pPr>
+                            <w:r>
+                              <w:rPr>
+                                <w:b/>
+                                <w:bCs/>
+                                <w:sz w:val="40"/>
+                                <w:szCs w:val="40"/>
+                              </w:rPr>
+                              <w:t>2</w:t>
+                            </w:r>
+                          </w:p>
+                          <w:p/>
+                        </w:txbxContent>
+                      </wps:txbx>
+                      <wps:bodyPr rot="0" spcFirstLastPara="0" vertOverflow="overflow" horzOverflow="overflow" vert="horz" wrap="square" lIns="91440" tIns="45720" rIns="91440" bIns="45720" numCol="1" spcCol="0" rtlCol="0" fromWordArt="0" anchor="t" anchorCtr="0" forceAA="0" compatLnSpc="1">
+                        <a:prstTxWarp prst="textNoShape">
+                          <a:avLst/>
+                        </a:prstTxWarp>
+                        <a:noAutofit/>
+                      </wps:bodyPr>
+                    </wps:wsp>
+                  </a:graphicData>
+                </a:graphic>
+              </wp:anchor>
+            </w:drawing>
+          </mc:Choice>
+          <mc:Fallback>
+            <w:pict>
+              <v:shape w14:anchorId="17E6B771" id="Text Box 195" o:spid="_x0000_s1049" type="#_x0000_t202" style="position:absolute;margin-left:113.05pt;margin-top:395.1pt;width:24pt;height:34.65pt;z-index:251910144;visibility:visible;mso-wrap-style:square;mso-wrap-distance-left:9pt;mso-wrap-distance-top:0;mso-wrap-distance-right:9pt;mso-wrap-distance-bottom:0;mso-position-horizontal:absolute;mso-position-horizontal-relative:text;mso-position-vertical:absolute;mso-position-vertical-relative:text;v-text-anchor:top" o:gfxdata="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" filled="f" stroked="f" strokeweight=".5pt">
+                <v:textbox>
+                  <w:txbxContent>
+                    <w:p>
+                      <w:pPr>
+                        <w:spacing w:after="0" w:line="240" w:lineRule="auto"/>
+                        <w:jc w:val="center"/>
+                        <w:rPr>
+                          <w:b/>
+                          <w:bCs/>
+                          <w:sz w:val="40"/>
+                          <w:szCs w:val="40"/>
+                        </w:rPr>
+                      </w:pPr>
+                      <w:r>
+                        <w:rPr>
+                          <w:b/>
+                          <w:bCs/>
+                          <w:sz w:val="40"/>
+                          <w:szCs w:val="40"/>
+                        </w:rPr>
+                        <w:t>2</w:t>
+                      </w:r>
+                    </w:p>
+                    <w:p/>
+                  </w:txbxContent>
+                </v:textbox>
+              </v:shape>
+            </w:pict>
+          </mc:Fallback>
+        </mc:AlternateContent>
+      </w:r>
+      <w:r>
+        <mc:AlternateContent>
+          <mc:Choice Requires="wps">
+            <w:drawing>
+              <wp:anchor distT="0" distB="0" distL="114300" distR="114300" simplePos="0" relativeHeight="251891712" behindDoc="0" locked="0" layoutInCell="1" allowOverlap="1" wp14:anchorId="4FB9A9A0" wp14:editId="5AABD481">
+                <wp:simplePos x="0" y="0"/>
+                <wp:positionH relativeFrom="column">
+                  <wp:posOffset>168275</wp:posOffset>
+                </wp:positionH>
+                <wp:positionV relativeFrom="paragraph">
+                  <wp:posOffset>7009765</wp:posOffset>
+                </wp:positionV>
+                <wp:extent cx="457200" cy="457200"/>
+                <wp:effectExtent l="19050" t="57150" r="171450" b="152400"/>
+                <wp:wrapNone/>
+                <wp:docPr id="196" name="Oval 196"/>
+                <wp:cNvGraphicFramePr/>
+                <a:graphic xmlns:a="http://schemas.openxmlformats.org/drawingml/2006/main">
+                  <a:graphicData uri="http://schemas.microsoft.com/office/word/2010/wordprocessingShape">
+                    <wps:wsp>
+                      <wps:cNvSpPr/>
+                      <wps:spPr>
+                        <a:xfrm>
+                          <a:off x="0" y="0"/>
+                          <a:ext cx="457200" cy="457200"/>
+                        </a:xfrm>
+                        <a:prstGeom prst="ellipse">
+                          <a:avLst/>
+                        </a:prstGeom>
+                        <a:solidFill>
+                          <a:srgbClr val="FF9224"/>
+                        </a:solidFill>
+                        <a:ln w="28575">
+                          <a:solidFill>
+                            <a:schemeClr val="tx1"/>
+                          </a:solidFill>
+                        </a:ln>
+                        <a:effectLst>
+                          <a:outerShdw blurRad="114300" dist="88900" dir="1860000" sx="87000" sy="87000" algn="ctr" rotWithShape="0">
+                            <a:srgbClr val="000000"/>
+                          </a:outerShdw>
+                        </a:effectLst>
+                      </wps:spPr>
+                      <wps:style>
+                        <a:lnRef idx="2">
+                          <a:schemeClr val="accent1">
+                            <a:shade val="50000"/>
+                          </a:schemeClr>
+                        </a:lnRef>
+                        <a:fillRef idx="1">
+                          <a:schemeClr val="accent1"/>
+                        </a:fillRef>
+                        <a:effectRef idx="0">
+                          <a:schemeClr val="accent1"/>
+                        </a:effectRef>
+                        <a:fontRef idx="minor">
+                          <a:schemeClr val="lt1"/>
+                        </a:fontRef>
+                      </wps:style>
+                      <wps:txbx>
+                        <w:txbxContent>
+                          <w:p>
+                            <w:pPr>
+                              <w:spacing w:after="0" w:line="240" w:lineRule="auto"/>
+                              <w:jc w:val="center"/>
+                              <w:rPr>
+                                <w:b/>
+                                <w:bCs/>
+                                <w:sz w:val="56"/>
+                                <w:szCs w:val="56"/>
+                                <w14:shadow w14:blurRad="0" w14:dist="0" w14:dir="0" w14:sx="1000" w14:sy="1000" w14:kx="0" w14:ky="0" w14:algn="ctr">
+                                  <w14:schemeClr w14:val="tx1"/>
+                                </w14:shadow>
+                              </w:rPr>
+                            </w:pPr>
+                          </w:p>
+                        </w:txbxContent>
+                      </wps:txbx>
+                      <wps:bodyPr rot="0" spcFirstLastPara="0" vertOverflow="overflow" horzOverflow="overflow" vert="horz" wrap="square" lIns="91440" tIns="45720" rIns="91440" bIns="45720" numCol="1" spcCol="0" rtlCol="0" fromWordArt="0" anchor="ctr" anchorCtr="0" forceAA="0" compatLnSpc="1">
+                        <a:prstTxWarp prst="textNoShape">
+                          <a:avLst/>
+                        </a:prstTxWarp>
+                        <a:noAutofit/>
+                      </wps:bodyPr>
+                    </wps:wsp>
+                  </a:graphicData>
+                </a:graphic>
+                <wp14:sizeRelH relativeFrom="margin">
+                  <wp14:pctWidth>0</wp14:pctWidth>
+                </wp14:sizeRelH>
+                <wp14:sizeRelV relativeFrom="margin">
+                  <wp14:pctHeight>0</wp14:pctHeight>
+                </wp14:sizeRelV>
+              </wp:anchor>
+            </w:drawing>
+          </mc:Choice>
+          <mc:Fallback>
+            <w:pict>
+              <v:oval w14:anchorId="4FB9A9A0" id="Oval 196" o:spid="_x0000_s1050" style="position:absolute;margin-left:13.25pt;margin-top:551.95pt;width:36pt;height:36pt;z-index:251891712;visibility:visible;mso-wrap-style:square;mso-width-percent:0;mso-height-percent:0;mso-wrap-distance-left:9pt;mso-wrap-distance-top:0;mso-wrap-distance-right:9pt;mso-wrap-distance-bottom:0;mso-position-horizontal:absolute;mso-position-horizontal-relative:text;mso-position-vertical:absolute;mso-position-vertical-relative:text;mso-width-percent:0;mso-height-percent:0;mso-width-relative:margin;mso-height-relative:margin;v-text-anchor:middle" o:gfxdata="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" fillcolor="#ff9224" strokecolor="black [3213]" strokeweight="2.25pt">
+                <v:stroke joinstyle="miter"/>
+                <v:shadow on="t" type="perspective" color="black" offset="2.11672mm,1.2719mm" matrix="57016f,,,57016f"/>
+                <v:textbox>
+                  <w:txbxContent>
+                    <w:p>
+                      <w:pPr>
+                        <w:spacing w:after="0" w:line="240" w:lineRule="auto"/>
+                        <w:jc w:val="center"/>
+                        <w:rPr>
+                          <w:b/>
+                          <w:bCs/>
+                          <w:sz w:val="56"/>
+                          <w:szCs w:val="56"/>
+                          <w14:shadow w14:blurRad="0" w14:dist="0" w14:dir="0" w14:sx="1000" w14:sy="1000" w14:kx="0" w14:ky="0" w14:algn="ctr">
+                            <w14:schemeClr w14:val="tx1"/>
+                          </w14:shadow>
+                        </w:rPr>
+                      </w:pPr>
+                    </w:p>
+                  </w:txbxContent>
+                </v:textbox>
+              </v:oval>
+            </w:pict>
+          </mc:Fallback>
+        </mc:AlternateContent>
+      </w:r>
+      <w:r>
+        <mc:AlternateContent>
+          <mc:Choice Requires="wps">
+            <w:drawing>
+              <wp:anchor distT="0" distB="0" distL="114300" distR="114300" simplePos="0" relativeHeight="251892736" behindDoc="0" locked="0" layoutInCell="1" allowOverlap="1" wp14:anchorId="3243B853" wp14:editId="36111EB4">
+                <wp:simplePos x="0" y="0"/>
+                <wp:positionH relativeFrom="column">
+                  <wp:posOffset>247156</wp:posOffset>
+                </wp:positionH>
+                <wp:positionV relativeFrom="paragraph">
+                  <wp:posOffset>7037070</wp:posOffset>
+                </wp:positionV>
+                <wp:extent cx="304800" cy="440055"/>
+                <wp:effectExtent l="0" t="0" r="0" b="0"/>
+                <wp:wrapNone/>
+                <wp:docPr id="197" name="Text Box 197"/>
+                <wp:cNvGraphicFramePr/>
+                <a:graphic xmlns:a="http://schemas.openxmlformats.org/drawingml/2006/main">
+                  <a:graphicData uri="http://schemas.microsoft.com/office/word/2010/wordprocessingShape">
+                    <wps:wsp>
+                      <wps:cNvSpPr txBox="1"/>
+                      <wps:spPr>
+                        <a:xfrm>
+                          <a:off x="0" y="0"/>
+                          <a:ext cx="304800" cy="440055"/>
+                        </a:xfrm>
+                        <a:prstGeom prst="rect">
+                          <a:avLst/>
+                        </a:prstGeom>
+                        <a:noFill/>
+                        <a:ln w="6350">
+                          <a:noFill/>
+                        </a:ln>
+                      </wps:spPr>
+                      <wps:txbx>
+                        <w:txbxContent>
+                          <w:p>
+                            <w:pPr>
+                              <w:spacing w:after="0" w:line="240" w:lineRule="auto"/>
+                              <w:jc w:val="center"/>
+                            </w:pPr>
+                            <w:r>
+                              <w:rPr>
+                                <w:b/>
+                                <w:bCs/>
+                                <w:sz w:val="40"/>
+                                <w:szCs w:val="40"/>
+                              </w:rPr>
+                              <w:t>3</w:t>
+                            </w:r>
+                          </w:p>
+                        </w:txbxContent>
+                      </wps:txbx>
+                      <wps:bodyPr rot="0" spcFirstLastPara="0" vertOverflow="overflow" horzOverflow="overflow" vert="horz" wrap="square" lIns="91440" tIns="45720" rIns="91440" bIns="45720" numCol="1" spcCol="0" rtlCol="0" fromWordArt="0" anchor="t" anchorCtr="0" forceAA="0" compatLnSpc="1">
+                        <a:prstTxWarp prst="textNoShape">
+                          <a:avLst/>
+                        </a:prstTxWarp>
+                        <a:noAutofit/>
+                      </wps:bodyPr>
+                    </wps:wsp>
+                  </a:graphicData>
+                </a:graphic>
+              </wp:anchor>
+            </w:drawing>
+          </mc:Choice>
+          <mc:Fallback>
+            <w:pict>
+              <v:shape w14:anchorId="3243B853" id="Text Box 197" o:spid="_x0000_s1051" type="#_x0000_t202" style="position:absolute;margin-left:19.45pt;margin-top:554.1pt;width:24pt;height:34.65pt;z-index:251892736;visibility:visible;mso-wrap-style:square;mso-wrap-distance-left:9pt;mso-wrap-distance-top:0;mso-wrap-distance-right:9pt;mso-wrap-distance-bottom:0;mso-position-horizontal:absolute;mso-position-horizontal-relative:text;mso-position-vertical:absolute;mso-position-vertical-relative:text;v-text-anchor:top" o:gfxdata="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" filled="f" stroked="f" strokeweight=".5pt">
+                <v:textbox>
+                  <w:txbxContent>
+                    <w:p>
+                      <w:pPr>
+                        <w:spacing w:after="0" w:line="240" w:lineRule="auto"/>
+                        <w:jc w:val="center"/>
+                      </w:pPr>
+                      <w:r>
+                        <w:rPr>
+                          <w:b/>
+                          <w:bCs/>
+                          <w:sz w:val="40"/>
+                          <w:szCs w:val="40"/>
+                        </w:rPr>
+                        <w:t>3</w:t>
+                      </w:r>
+                    </w:p>
+                  </w:txbxContent>
+                </v:textbox>
+              </v:shape>
+            </w:pict>
+          </mc:Fallback>
+        </mc:AlternateContent>
+      </w:r>
+      <w:r>
+        <w:rPr>
+          <w:b/>
+          <w:bCs/>
+          <w:noProof/>
+        </w:rPr>
+        <w:drawing>
+          <wp:anchor distT="0" distB="0" distL="114300" distR="114300" simplePos="0" relativeHeight="251651069" behindDoc="0" locked="0" layoutInCell="1" allowOverlap="1" wp14:anchorId="2F7E3F5B" wp14:editId="709A1E39">
+            <wp:simplePos x="0" y="0"/>
+            <wp:positionH relativeFrom="margin">
+              <wp:posOffset>214560</wp:posOffset>
+            </wp:positionH>
+            <wp:positionV relativeFrom="paragraph">
+              <wp:posOffset>6771217</wp:posOffset>
+            </wp:positionV>
+            <wp:extent cx="621431" cy="430951"/>
+            <wp:effectExtent l="0" t="114300" r="0" b="236220"/>
+            <wp:wrapNone/>
+            <wp:docPr id="205" name="Picture 205" descr="Shape, arrow&#10;&#10;Description automatically generated"/>
+            <wp:cNvGraphicFramePr>
+              <a:graphicFrameLocks xmlns:a="http://schemas.openxmlformats.org/drawingml/2006/main" noChangeAspect="1"/>
+            </wp:cNvGraphicFramePr>
+            <a:graphic xmlns:a="http://schemas.openxmlformats.org/drawingml/2006/main">
+              <a:graphicData uri="http://schemas.openxmlformats.org/drawingml/2006/picture">
+                <pic:pic xmlns:pic="http://schemas.openxmlformats.org/drawingml/2006/picture">
+                  <pic:nvPicPr>
+                    <pic:cNvPr id="1" name="Picture 1" descr="Shape, arrow&#10;&#10;Description automatically generated"/>
                     <pic:cNvPicPr>
                       <a:picLocks noChangeAspect="1" noChangeArrowheads="1"/>
                     </pic:cNvPicPr>
                   </pic:nvPicPr>
                   <pic:blipFill>
-                    <a:blip r:embed="rId13">
+                    <a:blip r:embed="rId34" cstate="print">
                       <a:extLst>
                         <a:ext uri="{28A0092B-C50C-407E-A947-70E740481C1C}">
                           <a14:useLocalDpi xmlns:a14="http://schemas.microsoft.com/office/drawing/2010/main" val="0"/>
@@ -8866,9 +12873,9 @@
                     </a:stretch>
                   </pic:blipFill>
                   <pic:spPr bwMode="auto">
-                    <a:xfrm>
-                      <a:off x="0" y="0"/>
-                      <a:ext cx="762000" cy="664210"/>
+                    <a:xfrm rot="8688131" flipH="1">
+                      <a:off x="0" y="0"/>
+                      <a:ext cx="621431" cy="430951"/>
                     </a:xfrm>
                     <a:prstGeom prst="rect">
                       <a:avLst/>
@@ -8877,44 +12884,57 @@
                     <a:ln>
                       <a:noFill/>
                     </a:ln>
-                  </pic:spPr>
-                </pic:pic>
-              </a:graphicData>
-            </a:graphic>
+                    <a:effectLst>
+                      <a:outerShdw blurRad="50800" dist="38100" dir="8100000" sx="103000" sy="103000" algn="tr" rotWithShape="0">
+                        <a:prstClr val="black"/>
+                      </a:outerShdw>
+                    </a:effectLst>
+                  </pic:spPr>
+                </pic:pic>
+              </a:graphicData>
+            </a:graphic>
+            <wp14:sizeRelH relativeFrom="margin">
+              <wp14:pctWidth>0</wp14:pctWidth>
+            </wp14:sizeRelH>
+            <wp14:sizeRelV relativeFrom="margin">
+              <wp14:pctHeight>0</wp14:pctHeight>
+            </wp14:sizeRelV>
           </wp:anchor>
         </w:drawing>
       </w:r>
       <w:r>
         <w:rPr>
-          <w:noProof/>
-        </w:rPr>
-        <w:drawing>
-          <wp:anchor distT="0" distB="0" distL="114300" distR="114300" simplePos="0" relativeHeight="251788288" behindDoc="0" locked="0" layoutInCell="1" allowOverlap="1" wp14:anchorId="1224585B" wp14:editId="02704808">
+          <w:b/>
+          <w:bCs/>
+          <w:noProof/>
+        </w:rPr>
+        <w:drawing>
+          <wp:anchor distT="0" distB="0" distL="114300" distR="114300" simplePos="0" relativeHeight="251912192" behindDoc="0" locked="0" layoutInCell="1" allowOverlap="1" wp14:anchorId="6045F43E" wp14:editId="450E3A00">
             <wp:simplePos x="0" y="0"/>
-            <wp:positionH relativeFrom="column">
-              <wp:posOffset>824247</wp:posOffset>
+            <wp:positionH relativeFrom="margin">
+              <wp:posOffset>3071000</wp:posOffset>
             </wp:positionH>
             <wp:positionV relativeFrom="paragraph">
-              <wp:posOffset>658334</wp:posOffset>
+              <wp:posOffset>6788078</wp:posOffset>
             </wp:positionV>
-            <wp:extent cx="762000" cy="664210"/>
-            <wp:effectExtent l="0" t="0" r="0" b="2540"/>
+            <wp:extent cx="621733" cy="424386"/>
+            <wp:effectExtent l="38100" t="114300" r="0" b="223520"/>
             <wp:wrapNone/>
-            <wp:docPr id="110" name="Picture 110" descr="A picture containing text, clipart&#10;&#10;Description automatically generated"/>
-            <wp:cNvGraphicFramePr>
-              <a:graphicFrameLocks xmlns:a="http://schemas.openxmlformats.org/drawingml/2006/main" noChangeAspect="1"/>
-            </wp:cNvGraphicFramePr>
-            <a:graphic xmlns:a="http://schemas.openxmlformats.org/drawingml/2006/main">
-              <a:graphicData uri="http://schemas.openxmlformats.org/drawingml/2006/picture">
-                <pic:pic xmlns:pic="http://schemas.openxmlformats.org/drawingml/2006/picture">
-                  <pic:nvPicPr>
-                    <pic:cNvPr id="35" name="Picture 35" descr="A picture containing text, clipart&#10;&#10;Description automatically generated"/>
+            <wp:docPr id="204" name="Picture 204" descr="Shape, arrow&#10;&#10;Description automatically generated"/>
+            <wp:cNvGraphicFramePr>
+              <a:graphicFrameLocks xmlns:a="http://schemas.openxmlformats.org/drawingml/2006/main" noChangeAspect="1"/>
+            </wp:cNvGraphicFramePr>
+            <a:graphic xmlns:a="http://schemas.openxmlformats.org/drawingml/2006/main">
+              <a:graphicData uri="http://schemas.openxmlformats.org/drawingml/2006/picture">
+                <pic:pic xmlns:pic="http://schemas.openxmlformats.org/drawingml/2006/picture">
+                  <pic:nvPicPr>
+                    <pic:cNvPr id="1" name="Picture 1" descr="Shape, arrow&#10;&#10;Description automatically generated"/>
                     <pic:cNvPicPr>
                       <a:picLocks noChangeAspect="1" noChangeArrowheads="1"/>
                     </pic:cNvPicPr>
                   </pic:nvPicPr>
                   <pic:blipFill>
-                    <a:blip r:embed="rId12">
+                    <a:blip r:embed="rId34" cstate="print">
                       <a:extLst>
                         <a:ext uri="{28A0092B-C50C-407E-A947-70E740481C1C}">
                           <a14:useLocalDpi xmlns:a14="http://schemas.microsoft.com/office/drawing/2010/main" val="0"/>
@@ -8927,9 +12947,9 @@
                     </a:stretch>
                   </pic:blipFill>
                   <pic:spPr bwMode="auto">
-                    <a:xfrm>
-                      <a:off x="0" y="0"/>
-                      <a:ext cx="762000" cy="664210"/>
+                    <a:xfrm rot="1840297" flipH="1" flipV="1">
+                      <a:off x="0" y="0"/>
+                      <a:ext cx="621733" cy="424386"/>
                     </a:xfrm>
                     <a:prstGeom prst="rect">
                       <a:avLst/>
@@ -8938,44 +12958,274 @@
                     <a:ln>
                       <a:noFill/>
                     </a:ln>
-                  </pic:spPr>
-                </pic:pic>
-              </a:graphicData>
-            </a:graphic>
+                    <a:effectLst>
+                      <a:outerShdw blurRad="50800" dist="38100" dir="8100000" sx="103000" sy="103000" algn="tr" rotWithShape="0">
+                        <a:prstClr val="black"/>
+                      </a:outerShdw>
+                    </a:effectLst>
+                  </pic:spPr>
+                </pic:pic>
+              </a:graphicData>
+            </a:graphic>
+            <wp14:sizeRelH relativeFrom="margin">
+              <wp14:pctWidth>0</wp14:pctWidth>
+            </wp14:sizeRelH>
+            <wp14:sizeRelV relativeFrom="margin">
+              <wp14:pctHeight>0</wp14:pctHeight>
+            </wp14:sizeRelV>
           </wp:anchor>
         </w:drawing>
       </w:r>
       <w:r>
-        <w:rPr>
-          <w:noProof/>
-        </w:rPr>
-        <w:drawing>
-          <wp:anchor distT="0" distB="0" distL="114300" distR="114300" simplePos="0" relativeHeight="251787264" behindDoc="0" locked="0" layoutInCell="1" allowOverlap="1" wp14:anchorId="43765FC8" wp14:editId="2C0909D3">
+        <mc:AlternateContent>
+          <mc:Choice Requires="wps">
+            <w:drawing>
+              <wp:anchor distT="0" distB="0" distL="114300" distR="114300" simplePos="0" relativeHeight="251913216" behindDoc="0" locked="0" layoutInCell="1" allowOverlap="1" wp14:anchorId="27817563" wp14:editId="4DD3FBA6">
+                <wp:simplePos x="0" y="0"/>
+                <wp:positionH relativeFrom="column">
+                  <wp:posOffset>3309620</wp:posOffset>
+                </wp:positionH>
+                <wp:positionV relativeFrom="paragraph">
+                  <wp:posOffset>7056120</wp:posOffset>
+                </wp:positionV>
+                <wp:extent cx="457200" cy="457200"/>
+                <wp:effectExtent l="19050" t="57150" r="171450" b="152400"/>
+                <wp:wrapNone/>
+                <wp:docPr id="198" name="Oval 198"/>
+                <wp:cNvGraphicFramePr/>
+                <a:graphic xmlns:a="http://schemas.openxmlformats.org/drawingml/2006/main">
+                  <a:graphicData uri="http://schemas.microsoft.com/office/word/2010/wordprocessingShape">
+                    <wps:wsp>
+                      <wps:cNvSpPr/>
+                      <wps:spPr>
+                        <a:xfrm>
+                          <a:off x="0" y="0"/>
+                          <a:ext cx="457200" cy="457200"/>
+                        </a:xfrm>
+                        <a:prstGeom prst="ellipse">
+                          <a:avLst/>
+                        </a:prstGeom>
+                        <a:solidFill>
+                          <a:srgbClr val="FF9224"/>
+                        </a:solidFill>
+                        <a:ln w="28575">
+                          <a:solidFill>
+                            <a:schemeClr val="tx1"/>
+                          </a:solidFill>
+                        </a:ln>
+                        <a:effectLst>
+                          <a:outerShdw blurRad="114300" dist="88900" dir="1860000" sx="87000" sy="87000" algn="ctr" rotWithShape="0">
+                            <a:srgbClr val="000000"/>
+                          </a:outerShdw>
+                        </a:effectLst>
+                      </wps:spPr>
+                      <wps:style>
+                        <a:lnRef idx="2">
+                          <a:schemeClr val="accent1">
+                            <a:shade val="50000"/>
+                          </a:schemeClr>
+                        </a:lnRef>
+                        <a:fillRef idx="1">
+                          <a:schemeClr val="accent1"/>
+                        </a:fillRef>
+                        <a:effectRef idx="0">
+                          <a:schemeClr val="accent1"/>
+                        </a:effectRef>
+                        <a:fontRef idx="minor">
+                          <a:schemeClr val="lt1"/>
+                        </a:fontRef>
+                      </wps:style>
+                      <wps:txbx>
+                        <w:txbxContent>
+                          <w:p>
+                            <w:pPr>
+                              <w:spacing w:after="0" w:line="240" w:lineRule="auto"/>
+                              <w:jc w:val="center"/>
+                              <w:rPr>
+                                <w:b/>
+                                <w:bCs/>
+                                <w:sz w:val="56"/>
+                                <w:szCs w:val="56"/>
+                                <w14:shadow w14:blurRad="0" w14:dist="0" w14:dir="0" w14:sx="1000" w14:sy="1000" w14:kx="0" w14:ky="0" w14:algn="ctr">
+                                  <w14:schemeClr w14:val="tx1"/>
+                                </w14:shadow>
+                              </w:rPr>
+                            </w:pPr>
+                          </w:p>
+                        </w:txbxContent>
+                      </wps:txbx>
+                      <wps:bodyPr rot="0" spcFirstLastPara="0" vertOverflow="overflow" horzOverflow="overflow" vert="horz" wrap="square" lIns="91440" tIns="45720" rIns="91440" bIns="45720" numCol="1" spcCol="0" rtlCol="0" fromWordArt="0" anchor="ctr" anchorCtr="0" forceAA="0" compatLnSpc="1">
+                        <a:prstTxWarp prst="textNoShape">
+                          <a:avLst/>
+                        </a:prstTxWarp>
+                        <a:noAutofit/>
+                      </wps:bodyPr>
+                    </wps:wsp>
+                  </a:graphicData>
+                </a:graphic>
+                <wp14:sizeRelH relativeFrom="margin">
+                  <wp14:pctWidth>0</wp14:pctWidth>
+                </wp14:sizeRelH>
+                <wp14:sizeRelV relativeFrom="margin">
+                  <wp14:pctHeight>0</wp14:pctHeight>
+                </wp14:sizeRelV>
+              </wp:anchor>
+            </w:drawing>
+          </mc:Choice>
+          <mc:Fallback>
+            <w:pict>
+              <v:oval w14:anchorId="27817563" id="Oval 198" o:spid="_x0000_s1052" style="position:absolute;margin-left:260.6pt;margin-top:555.6pt;width:36pt;height:36pt;z-index:251913216;visibility:visible;mso-wrap-style:square;mso-width-percent:0;mso-height-percent:0;mso-wrap-distance-left:9pt;mso-wrap-distance-top:0;mso-wrap-distance-right:9pt;mso-wrap-distance-bottom:0;mso-position-horizontal:absolute;mso-position-horizontal-relative:text;mso-position-vertical:absolute;mso-position-vertical-relative:text;mso-width-percent:0;mso-height-percent:0;mso-width-relative:margin;mso-height-relative:margin;v-text-anchor:middle" o:gfxdata="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" fillcolor="#ff9224" strokecolor="black [3213]" strokeweight="2.25pt">
+                <v:stroke joinstyle="miter"/>
+                <v:shadow on="t" type="perspective" color="black" offset="2.11672mm,1.2719mm" matrix="57016f,,,57016f"/>
+                <v:textbox>
+                  <w:txbxContent>
+                    <w:p>
+                      <w:pPr>
+                        <w:spacing w:after="0" w:line="240" w:lineRule="auto"/>
+                        <w:jc w:val="center"/>
+                        <w:rPr>
+                          <w:b/>
+                          <w:bCs/>
+                          <w:sz w:val="56"/>
+                          <w:szCs w:val="56"/>
+                          <w14:shadow w14:blurRad="0" w14:dist="0" w14:dir="0" w14:sx="1000" w14:sy="1000" w14:kx="0" w14:ky="0" w14:algn="ctr">
+                            <w14:schemeClr w14:val="tx1"/>
+                          </w14:shadow>
+                        </w:rPr>
+                      </w:pPr>
+                    </w:p>
+                  </w:txbxContent>
+                </v:textbox>
+              </v:oval>
+            </w:pict>
+          </mc:Fallback>
+        </mc:AlternateContent>
+      </w:r>
+      <w:r>
+        <mc:AlternateContent>
+          <mc:Choice Requires="wps">
+            <w:drawing>
+              <wp:anchor distT="0" distB="0" distL="114300" distR="114300" simplePos="0" relativeHeight="251914240" behindDoc="0" locked="0" layoutInCell="1" allowOverlap="1" wp14:anchorId="70D2FC2E" wp14:editId="5869ED7D">
+                <wp:simplePos x="0" y="0"/>
+                <wp:positionH relativeFrom="column">
+                  <wp:posOffset>3377142</wp:posOffset>
+                </wp:positionH>
+                <wp:positionV relativeFrom="paragraph">
+                  <wp:posOffset>7080956</wp:posOffset>
+                </wp:positionV>
+                <wp:extent cx="304800" cy="440055"/>
+                <wp:effectExtent l="0" t="0" r="0" b="0"/>
+                <wp:wrapNone/>
+                <wp:docPr id="199" name="Text Box 199"/>
+                <wp:cNvGraphicFramePr/>
+                <a:graphic xmlns:a="http://schemas.openxmlformats.org/drawingml/2006/main">
+                  <a:graphicData uri="http://schemas.microsoft.com/office/word/2010/wordprocessingShape">
+                    <wps:wsp>
+                      <wps:cNvSpPr txBox="1"/>
+                      <wps:spPr>
+                        <a:xfrm>
+                          <a:off x="0" y="0"/>
+                          <a:ext cx="304800" cy="440055"/>
+                        </a:xfrm>
+                        <a:prstGeom prst="rect">
+                          <a:avLst/>
+                        </a:prstGeom>
+                        <a:noFill/>
+                        <a:ln w="6350">
+                          <a:noFill/>
+                        </a:ln>
+                      </wps:spPr>
+                      <wps:txbx>
+                        <w:txbxContent>
+                          <w:p>
+                            <w:pPr>
+                              <w:spacing w:after="0" w:line="240" w:lineRule="auto"/>
+                              <w:jc w:val="center"/>
+                            </w:pPr>
+                            <w:r>
+                              <w:rPr>
+                                <w:b/>
+                                <w:bCs/>
+                                <w:sz w:val="40"/>
+                                <w:szCs w:val="40"/>
+                              </w:rPr>
+                              <w:t>4</w:t>
+                            </w:r>
+                          </w:p>
+                        </w:txbxContent>
+                      </wps:txbx>
+                      <wps:bodyPr rot="0" spcFirstLastPara="0" vertOverflow="overflow" horzOverflow="overflow" vert="horz" wrap="square" lIns="91440" tIns="45720" rIns="91440" bIns="45720" numCol="1" spcCol="0" rtlCol="0" fromWordArt="0" anchor="t" anchorCtr="0" forceAA="0" compatLnSpc="1">
+                        <a:prstTxWarp prst="textNoShape">
+                          <a:avLst/>
+                        </a:prstTxWarp>
+                        <a:noAutofit/>
+                      </wps:bodyPr>
+                    </wps:wsp>
+                  </a:graphicData>
+                </a:graphic>
+              </wp:anchor>
+            </w:drawing>
+          </mc:Choice>
+          <mc:Fallback>
+            <w:pict>
+              <v:shape w14:anchorId="70D2FC2E" id="Text Box 199" o:spid="_x0000_s1053" type="#_x0000_t202" style="position:absolute;margin-left:265.9pt;margin-top:557.55pt;width:24pt;height:34.65pt;z-index:251914240;visibility:visible;mso-wrap-style:square;mso-wrap-distance-left:9pt;mso-wrap-distance-top:0;mso-wrap-distance-right:9pt;mso-wrap-distance-bottom:0;mso-position-horizontal:absolute;mso-position-horizontal-relative:text;mso-position-vertical:absolute;mso-position-vertical-relative:text;v-text-anchor:top" o:gfxdata="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" filled="f" stroked="f" strokeweight=".5pt">
+                <v:textbox>
+                  <w:txbxContent>
+                    <w:p>
+                      <w:pPr>
+                        <w:spacing w:after="0" w:line="240" w:lineRule="auto"/>
+                        <w:jc w:val="center"/>
+                      </w:pPr>
+                      <w:r>
+                        <w:rPr>
+                          <w:b/>
+                          <w:bCs/>
+                          <w:sz w:val="40"/>
+                          <w:szCs w:val="40"/>
+                        </w:rPr>
+                        <w:t>4</w:t>
+                      </w:r>
+                    </w:p>
+                  </w:txbxContent>
+                </v:textbox>
+              </v:shape>
+            </w:pict>
+          </mc:Fallback>
+        </mc:AlternateContent>
+      </w:r>
+      <w:r>
+        <w:rPr>
+          <w:b/>
+          <w:bCs/>
+          <w:noProof/>
+        </w:rPr>
+        <w:drawing>
+          <wp:anchor distT="0" distB="0" distL="114300" distR="114300" simplePos="0" relativeHeight="251908096" behindDoc="0" locked="0" layoutInCell="1" allowOverlap="1" wp14:anchorId="67F1FBD3" wp14:editId="72C8BA9C">
             <wp:simplePos x="0" y="0"/>
             <wp:positionH relativeFrom="margin">
-              <wp:align>left</wp:align>
+              <wp:posOffset>1604291</wp:posOffset>
             </wp:positionH>
             <wp:positionV relativeFrom="paragraph">
-              <wp:posOffset>658334</wp:posOffset>
+              <wp:posOffset>4831433</wp:posOffset>
             </wp:positionV>
-            <wp:extent cx="762000" cy="664210"/>
-            <wp:effectExtent l="0" t="0" r="0" b="2540"/>
+            <wp:extent cx="930951" cy="613833"/>
+            <wp:effectExtent l="190500" t="0" r="40640" b="0"/>
             <wp:wrapNone/>
-            <wp:docPr id="109" name="Picture 109" descr="A picture containing text, clipart&#10;&#10;Description automatically generated"/>
-            <wp:cNvGraphicFramePr>
-              <a:graphicFrameLocks xmlns:a="http://schemas.openxmlformats.org/drawingml/2006/main" noChangeAspect="1"/>
-            </wp:cNvGraphicFramePr>
-            <a:graphic xmlns:a="http://schemas.openxmlformats.org/drawingml/2006/main">
-              <a:graphicData uri="http://schemas.openxmlformats.org/drawingml/2006/picture">
-                <pic:pic xmlns:pic="http://schemas.openxmlformats.org/drawingml/2006/picture">
-                  <pic:nvPicPr>
-                    <pic:cNvPr id="34" name="Picture 34" descr="A picture containing text, clipart&#10;&#10;Description automatically generated"/>
+            <wp:docPr id="203" name="Picture 203" descr="Shape, arrow&#10;&#10;Description automatically generated"/>
+            <wp:cNvGraphicFramePr>
+              <a:graphicFrameLocks xmlns:a="http://schemas.openxmlformats.org/drawingml/2006/main" noChangeAspect="1"/>
+            </wp:cNvGraphicFramePr>
+            <a:graphic xmlns:a="http://schemas.openxmlformats.org/drawingml/2006/main">
+              <a:graphicData uri="http://schemas.openxmlformats.org/drawingml/2006/picture">
+                <pic:pic xmlns:pic="http://schemas.openxmlformats.org/drawingml/2006/picture">
+                  <pic:nvPicPr>
+                    <pic:cNvPr id="1" name="Picture 1" descr="Shape, arrow&#10;&#10;Description automatically generated"/>
                     <pic:cNvPicPr>
                       <a:picLocks noChangeAspect="1" noChangeArrowheads="1"/>
                     </pic:cNvPicPr>
                   </pic:nvPicPr>
                   <pic:blipFill>
-                    <a:blip r:embed="rId11">
+                    <a:blip r:embed="rId34" cstate="print">
                       <a:extLst>
                         <a:ext uri="{28A0092B-C50C-407E-A947-70E740481C1C}">
                           <a14:useLocalDpi xmlns:a14="http://schemas.microsoft.com/office/drawing/2010/main" val="0"/>
@@ -8988,9 +13238,9 @@
                     </a:stretch>
                   </pic:blipFill>
                   <pic:spPr bwMode="auto">
-                    <a:xfrm>
-                      <a:off x="0" y="0"/>
-                      <a:ext cx="762000" cy="664210"/>
+                    <a:xfrm rot="1319971" flipV="1">
+                      <a:off x="0" y="0"/>
+                      <a:ext cx="930951" cy="613833"/>
                     </a:xfrm>
                     <a:prstGeom prst="rect">
                       <a:avLst/>
@@ -8999,12 +13249,929 @@
                     <a:ln>
                       <a:noFill/>
                     </a:ln>
-                  </pic:spPr>
-                </pic:pic>
-              </a:graphicData>
-            </a:graphic>
+                    <a:effectLst>
+                      <a:outerShdw blurRad="50800" dist="38100" dir="8100000" sx="103000" sy="103000" algn="tr" rotWithShape="0">
+                        <a:prstClr val="black"/>
+                      </a:outerShdw>
+                    </a:effectLst>
+                  </pic:spPr>
+                </pic:pic>
+              </a:graphicData>
+            </a:graphic>
+            <wp14:sizeRelH relativeFrom="margin">
+              <wp14:pctWidth>0</wp14:pctWidth>
+            </wp14:sizeRelH>
+            <wp14:sizeRelV relativeFrom="margin">
+              <wp14:pctHeight>0</wp14:pctHeight>
+            </wp14:sizeRelV>
           </wp:anchor>
         </w:drawing>
+      </w:r>
+      <w:r>
+        <w:rPr>
+          <w:b/>
+          <w:bCs/>
+          <w:noProof/>
+        </w:rPr>
+        <w:drawing>
+          <wp:anchor distT="0" distB="0" distL="114300" distR="114300" simplePos="0" relativeHeight="251906048" behindDoc="0" locked="0" layoutInCell="1" allowOverlap="1" wp14:anchorId="4BBF3F1F" wp14:editId="485CDC85">
+            <wp:simplePos x="0" y="0"/>
+            <wp:positionH relativeFrom="margin">
+              <wp:posOffset>1267991</wp:posOffset>
+            </wp:positionH>
+            <wp:positionV relativeFrom="paragraph">
+              <wp:posOffset>4565614</wp:posOffset>
+            </wp:positionV>
+            <wp:extent cx="932180" cy="429191"/>
+            <wp:effectExtent l="99377" t="33973" r="43498" b="119697"/>
+            <wp:wrapNone/>
+            <wp:docPr id="202" name="Picture 202" descr="Shape, arrow&#10;&#10;Description automatically generated"/>
+            <wp:cNvGraphicFramePr>
+              <a:graphicFrameLocks xmlns:a="http://schemas.openxmlformats.org/drawingml/2006/main" noChangeAspect="1"/>
+            </wp:cNvGraphicFramePr>
+            <a:graphic xmlns:a="http://schemas.openxmlformats.org/drawingml/2006/main">
+              <a:graphicData uri="http://schemas.openxmlformats.org/drawingml/2006/picture">
+                <pic:pic xmlns:pic="http://schemas.openxmlformats.org/drawingml/2006/picture">
+                  <pic:nvPicPr>
+                    <pic:cNvPr id="1" name="Picture 1" descr="Shape, arrow&#10;&#10;Description automatically generated"/>
+                    <pic:cNvPicPr>
+                      <a:picLocks noChangeAspect="1" noChangeArrowheads="1"/>
+                    </pic:cNvPicPr>
+                  </pic:nvPicPr>
+                  <pic:blipFill>
+                    <a:blip r:embed="rId34" cstate="print">
+                      <a:extLst>
+                        <a:ext uri="{28A0092B-C50C-407E-A947-70E740481C1C}">
+                          <a14:useLocalDpi xmlns:a14="http://schemas.microsoft.com/office/drawing/2010/main" val="0"/>
+                        </a:ext>
+                      </a:extLst>
+                    </a:blip>
+                    <a:srcRect/>
+                    <a:stretch>
+                      <a:fillRect/>
+                    </a:stretch>
+                  </pic:blipFill>
+                  <pic:spPr bwMode="auto">
+                    <a:xfrm rot="16200000">
+                      <a:off x="0" y="0"/>
+                      <a:ext cx="935955" cy="430929"/>
+                    </a:xfrm>
+                    <a:prstGeom prst="rect">
+                      <a:avLst/>
+                    </a:prstGeom>
+                    <a:noFill/>
+                    <a:ln>
+                      <a:noFill/>
+                    </a:ln>
+                    <a:effectLst>
+                      <a:outerShdw blurRad="50800" dist="38100" dir="8100000" sx="103000" sy="103000" algn="tr" rotWithShape="0">
+                        <a:prstClr val="black"/>
+                      </a:outerShdw>
+                    </a:effectLst>
+                  </pic:spPr>
+                </pic:pic>
+              </a:graphicData>
+            </a:graphic>
+            <wp14:sizeRelH relativeFrom="margin">
+              <wp14:pctWidth>0</wp14:pctWidth>
+            </wp14:sizeRelH>
+            <wp14:sizeRelV relativeFrom="margin">
+              <wp14:pctHeight>0</wp14:pctHeight>
+            </wp14:sizeRelV>
+          </wp:anchor>
+        </w:drawing>
+      </w:r>
+      <w:r>
+        <mc:AlternateContent>
+          <mc:Choice Requires="wps">
+            <w:drawing>
+              <wp:anchor distT="0" distB="0" distL="114300" distR="114300" simplePos="0" relativeHeight="251909120" behindDoc="0" locked="0" layoutInCell="1" allowOverlap="1" wp14:anchorId="3CF2AE29" wp14:editId="1B2D342E">
+                <wp:simplePos x="0" y="0"/>
+                <wp:positionH relativeFrom="column">
+                  <wp:posOffset>1378585</wp:posOffset>
+                </wp:positionH>
+                <wp:positionV relativeFrom="paragraph">
+                  <wp:posOffset>4976636</wp:posOffset>
+                </wp:positionV>
+                <wp:extent cx="457200" cy="457200"/>
+                <wp:effectExtent l="19050" t="57150" r="171450" b="152400"/>
+                <wp:wrapNone/>
+                <wp:docPr id="194" name="Oval 194"/>
+                <wp:cNvGraphicFramePr/>
+                <a:graphic xmlns:a="http://schemas.openxmlformats.org/drawingml/2006/main">
+                  <a:graphicData uri="http://schemas.microsoft.com/office/word/2010/wordprocessingShape">
+                    <wps:wsp>
+                      <wps:cNvSpPr/>
+                      <wps:spPr>
+                        <a:xfrm>
+                          <a:off x="0" y="0"/>
+                          <a:ext cx="457200" cy="457200"/>
+                        </a:xfrm>
+                        <a:prstGeom prst="ellipse">
+                          <a:avLst/>
+                        </a:prstGeom>
+                        <a:solidFill>
+                          <a:srgbClr val="FF9224"/>
+                        </a:solidFill>
+                        <a:ln w="28575">
+                          <a:solidFill>
+                            <a:schemeClr val="tx1"/>
+                          </a:solidFill>
+                        </a:ln>
+                        <a:effectLst>
+                          <a:outerShdw blurRad="114300" dist="88900" dir="1860000" sx="87000" sy="87000" algn="ctr" rotWithShape="0">
+                            <a:srgbClr val="000000"/>
+                          </a:outerShdw>
+                        </a:effectLst>
+                      </wps:spPr>
+                      <wps:style>
+                        <a:lnRef idx="2">
+                          <a:schemeClr val="accent1">
+                            <a:shade val="50000"/>
+                          </a:schemeClr>
+                        </a:lnRef>
+                        <a:fillRef idx="1">
+                          <a:schemeClr val="accent1"/>
+                        </a:fillRef>
+                        <a:effectRef idx="0">
+                          <a:schemeClr val="accent1"/>
+                        </a:effectRef>
+                        <a:fontRef idx="minor">
+                          <a:schemeClr val="lt1"/>
+                        </a:fontRef>
+                      </wps:style>
+                      <wps:txbx>
+                        <w:txbxContent>
+                          <w:p>
+                            <w:pPr>
+                              <w:spacing w:after="0" w:line="240" w:lineRule="auto"/>
+                              <w:jc w:val="center"/>
+                              <w:rPr>
+                                <w:b/>
+                                <w:bCs/>
+                                <w:sz w:val="56"/>
+                                <w:szCs w:val="56"/>
+                                <w14:shadow w14:blurRad="0" w14:dist="0" w14:dir="0" w14:sx="1000" w14:sy="1000" w14:kx="0" w14:ky="0" w14:algn="ctr">
+                                  <w14:schemeClr w14:val="tx1"/>
+                                </w14:shadow>
+                              </w:rPr>
+                            </w:pPr>
+                          </w:p>
+                        </w:txbxContent>
+                      </wps:txbx>
+                      <wps:bodyPr rot="0" spcFirstLastPara="0" vertOverflow="overflow" horzOverflow="overflow" vert="horz" wrap="square" lIns="91440" tIns="45720" rIns="91440" bIns="45720" numCol="1" spcCol="0" rtlCol="0" fromWordArt="0" anchor="ctr" anchorCtr="0" forceAA="0" compatLnSpc="1">
+                        <a:prstTxWarp prst="textNoShape">
+                          <a:avLst/>
+                        </a:prstTxWarp>
+                        <a:noAutofit/>
+                      </wps:bodyPr>
+                    </wps:wsp>
+                  </a:graphicData>
+                </a:graphic>
+                <wp14:sizeRelH relativeFrom="margin">
+                  <wp14:pctWidth>0</wp14:pctWidth>
+                </wp14:sizeRelH>
+                <wp14:sizeRelV relativeFrom="margin">
+                  <wp14:pctHeight>0</wp14:pctHeight>
+                </wp14:sizeRelV>
+              </wp:anchor>
+            </w:drawing>
+          </mc:Choice>
+          <mc:Fallback>
+            <w:pict>
+              <v:oval w14:anchorId="3CF2AE29" id="Oval 194" o:spid="_x0000_s1054" style="position:absolute;margin-left:108.55pt;margin-top:391.85pt;width:36pt;height:36pt;z-index:251909120;visibility:visible;mso-wrap-style:square;mso-width-percent:0;mso-height-percent:0;mso-wrap-distance-left:9pt;mso-wrap-distance-top:0;mso-wrap-distance-right:9pt;mso-wrap-distance-bottom:0;mso-position-horizontal:absolute;mso-position-horizontal-relative:text;mso-position-vertical:absolute;mso-position-vertical-relative:text;mso-width-percent:0;mso-height-percent:0;mso-width-relative:margin;mso-height-relative:margin;v-text-anchor:middle" o:gfxdata="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" fillcolor="#ff9224" strokecolor="black [3213]" strokeweight="2.25pt">
+                <v:stroke joinstyle="miter"/>
+                <v:shadow on="t" type="perspective" color="black" offset="2.11672mm,1.2719mm" matrix="57016f,,,57016f"/>
+                <v:textbox>
+                  <w:txbxContent>
+                    <w:p>
+                      <w:pPr>
+                        <w:spacing w:after="0" w:line="240" w:lineRule="auto"/>
+                        <w:jc w:val="center"/>
+                        <w:rPr>
+                          <w:b/>
+                          <w:bCs/>
+                          <w:sz w:val="56"/>
+                          <w:szCs w:val="56"/>
+                          <w14:shadow w14:blurRad="0" w14:dist="0" w14:dir="0" w14:sx="1000" w14:sy="1000" w14:kx="0" w14:ky="0" w14:algn="ctr">
+                            <w14:schemeClr w14:val="tx1"/>
+                          </w14:shadow>
+                        </w:rPr>
+                      </w:pPr>
+                    </w:p>
+                  </w:txbxContent>
+                </v:textbox>
+              </v:oval>
+            </w:pict>
+          </mc:Fallback>
+        </mc:AlternateContent>
+      </w:r>
+      <w:r>
+        <w:rPr>
+          <w:b/>
+          <w:bCs/>
+          <w:noProof/>
+        </w:rPr>
+        <w:drawing>
+          <wp:anchor distT="0" distB="0" distL="114300" distR="114300" simplePos="0" relativeHeight="251901952" behindDoc="0" locked="0" layoutInCell="1" allowOverlap="1" wp14:anchorId="3F0ECE6E" wp14:editId="30378AE0">
+            <wp:simplePos x="0" y="0"/>
+            <wp:positionH relativeFrom="margin">
+              <wp:posOffset>1839560</wp:posOffset>
+            </wp:positionH>
+            <wp:positionV relativeFrom="paragraph">
+              <wp:posOffset>2356437</wp:posOffset>
+            </wp:positionV>
+            <wp:extent cx="1378388" cy="411480"/>
+            <wp:effectExtent l="407035" t="0" r="324485" b="0"/>
+            <wp:wrapNone/>
+            <wp:docPr id="201" name="Picture 201" descr="Shape, arrow&#10;&#10;Description automatically generated"/>
+            <wp:cNvGraphicFramePr>
+              <a:graphicFrameLocks xmlns:a="http://schemas.openxmlformats.org/drawingml/2006/main" noChangeAspect="1"/>
+            </wp:cNvGraphicFramePr>
+            <a:graphic xmlns:a="http://schemas.openxmlformats.org/drawingml/2006/main">
+              <a:graphicData uri="http://schemas.openxmlformats.org/drawingml/2006/picture">
+                <pic:pic xmlns:pic="http://schemas.openxmlformats.org/drawingml/2006/picture">
+                  <pic:nvPicPr>
+                    <pic:cNvPr id="1" name="Picture 1" descr="Shape, arrow&#10;&#10;Description automatically generated"/>
+                    <pic:cNvPicPr>
+                      <a:picLocks noChangeAspect="1" noChangeArrowheads="1"/>
+                    </pic:cNvPicPr>
+                  </pic:nvPicPr>
+                  <pic:blipFill>
+                    <a:blip r:embed="rId34" cstate="print">
+                      <a:extLst>
+                        <a:ext uri="{28A0092B-C50C-407E-A947-70E740481C1C}">
+                          <a14:useLocalDpi xmlns:a14="http://schemas.microsoft.com/office/drawing/2010/main" val="0"/>
+                        </a:ext>
+                      </a:extLst>
+                    </a:blip>
+                    <a:srcRect/>
+                    <a:stretch>
+                      <a:fillRect/>
+                    </a:stretch>
+                  </pic:blipFill>
+                  <pic:spPr bwMode="auto">
+                    <a:xfrm rot="3156624" flipV="1">
+                      <a:off x="0" y="0"/>
+                      <a:ext cx="1380173" cy="412013"/>
+                    </a:xfrm>
+                    <a:prstGeom prst="rect">
+                      <a:avLst/>
+                    </a:prstGeom>
+                    <a:noFill/>
+                    <a:ln>
+                      <a:noFill/>
+                    </a:ln>
+                    <a:effectLst>
+                      <a:outerShdw blurRad="50800" dist="38100" dir="8100000" sx="103000" sy="103000" algn="tr" rotWithShape="0">
+                        <a:prstClr val="black"/>
+                      </a:outerShdw>
+                    </a:effectLst>
+                  </pic:spPr>
+                </pic:pic>
+              </a:graphicData>
+            </a:graphic>
+            <wp14:sizeRelH relativeFrom="margin">
+              <wp14:pctWidth>0</wp14:pctWidth>
+            </wp14:sizeRelH>
+            <wp14:sizeRelV relativeFrom="margin">
+              <wp14:pctHeight>0</wp14:pctHeight>
+            </wp14:sizeRelV>
+          </wp:anchor>
+        </w:drawing>
+      </w:r>
+      <w:r>
+        <mc:AlternateContent>
+          <mc:Choice Requires="wps">
+            <w:drawing>
+              <wp:anchor distT="0" distB="0" distL="114300" distR="114300" simplePos="0" relativeHeight="251904000" behindDoc="0" locked="0" layoutInCell="1" allowOverlap="1" wp14:anchorId="180FF36D" wp14:editId="5DD775C3">
+                <wp:simplePos x="0" y="0"/>
+                <wp:positionH relativeFrom="column">
+                  <wp:posOffset>1762901</wp:posOffset>
+                </wp:positionH>
+                <wp:positionV relativeFrom="paragraph">
+                  <wp:posOffset>1948815</wp:posOffset>
+                </wp:positionV>
+                <wp:extent cx="304800" cy="440055"/>
+                <wp:effectExtent l="0" t="0" r="0" b="0"/>
+                <wp:wrapNone/>
+                <wp:docPr id="193" name="Text Box 193"/>
+                <wp:cNvGraphicFramePr/>
+                <a:graphic xmlns:a="http://schemas.openxmlformats.org/drawingml/2006/main">
+                  <a:graphicData uri="http://schemas.microsoft.com/office/word/2010/wordprocessingShape">
+                    <wps:wsp>
+                      <wps:cNvSpPr txBox="1"/>
+                      <wps:spPr>
+                        <a:xfrm>
+                          <a:off x="0" y="0"/>
+                          <a:ext cx="304800" cy="440055"/>
+                        </a:xfrm>
+                        <a:prstGeom prst="rect">
+                          <a:avLst/>
+                        </a:prstGeom>
+                        <a:noFill/>
+                        <a:ln w="6350">
+                          <a:noFill/>
+                        </a:ln>
+                      </wps:spPr>
+                      <wps:txbx>
+                        <w:txbxContent>
+                          <w:p>
+                            <w:pPr>
+                              <w:spacing w:after="0" w:line="240" w:lineRule="auto"/>
+                              <w:jc w:val="center"/>
+                              <w:rPr>
+                                <w:b/>
+                                <w:bCs/>
+                                <w:sz w:val="40"/>
+                                <w:szCs w:val="40"/>
+                              </w:rPr>
+                            </w:pPr>
+                            <w:r>
+                              <w:rPr>
+                                <w:b/>
+                                <w:bCs/>
+                                <w:sz w:val="40"/>
+                                <w:szCs w:val="40"/>
+                              </w:rPr>
+                              <w:t>1</w:t>
+                            </w:r>
+                          </w:p>
+                          <w:p/>
+                        </w:txbxContent>
+                      </wps:txbx>
+                      <wps:bodyPr rot="0" spcFirstLastPara="0" vertOverflow="overflow" horzOverflow="overflow" vert="horz" wrap="square" lIns="91440" tIns="45720" rIns="91440" bIns="45720" numCol="1" spcCol="0" rtlCol="0" fromWordArt="0" anchor="t" anchorCtr="0" forceAA="0" compatLnSpc="1">
+                        <a:prstTxWarp prst="textNoShape">
+                          <a:avLst/>
+                        </a:prstTxWarp>
+                        <a:noAutofit/>
+                      </wps:bodyPr>
+                    </wps:wsp>
+                  </a:graphicData>
+                </a:graphic>
+              </wp:anchor>
+            </w:drawing>
+          </mc:Choice>
+          <mc:Fallback>
+            <w:pict>
+              <v:shape w14:anchorId="180FF36D" id="Text Box 193" o:spid="_x0000_s1055" type="#_x0000_t202" style="position:absolute;margin-left:138.8pt;margin-top:153.45pt;width:24pt;height:34.65pt;z-index:251904000;visibility:visible;mso-wrap-style:square;mso-wrap-distance-left:9pt;mso-wrap-distance-top:0;mso-wrap-distance-right:9pt;mso-wrap-distance-bottom:0;mso-position-horizontal:absolute;mso-position-horizontal-relative:text;mso-position-vertical:absolute;mso-position-vertical-relative:text;v-text-anchor:top" o:gfxdata="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" filled="f" stroked="f" strokeweight=".5pt">
+                <v:textbox>
+                  <w:txbxContent>
+                    <w:p>
+                      <w:pPr>
+                        <w:spacing w:after="0" w:line="240" w:lineRule="auto"/>
+                        <w:jc w:val="center"/>
+                        <w:rPr>
+                          <w:b/>
+                          <w:bCs/>
+                          <w:sz w:val="40"/>
+                          <w:szCs w:val="40"/>
+                        </w:rPr>
+                      </w:pPr>
+                      <w:r>
+                        <w:rPr>
+                          <w:b/>
+                          <w:bCs/>
+                          <w:sz w:val="40"/>
+                          <w:szCs w:val="40"/>
+                        </w:rPr>
+                        <w:t>1</w:t>
+                      </w:r>
+                    </w:p>
+                    <w:p/>
+                  </w:txbxContent>
+                </v:textbox>
+              </v:shape>
+            </w:pict>
+          </mc:Fallback>
+        </mc:AlternateContent>
+      </w:r>
+      <w:r>
+        <mc:AlternateContent>
+          <mc:Choice Requires="wps">
+            <w:drawing>
+              <wp:anchor distT="0" distB="0" distL="114300" distR="114300" simplePos="0" relativeHeight="251902976" behindDoc="0" locked="0" layoutInCell="1" allowOverlap="1" wp14:anchorId="07A9202E" wp14:editId="2DCD9122">
+                <wp:simplePos x="0" y="0"/>
+                <wp:positionH relativeFrom="column">
+                  <wp:posOffset>1697990</wp:posOffset>
+                </wp:positionH>
+                <wp:positionV relativeFrom="paragraph">
+                  <wp:posOffset>1914949</wp:posOffset>
+                </wp:positionV>
+                <wp:extent cx="457200" cy="457200"/>
+                <wp:effectExtent l="19050" t="57150" r="171450" b="152400"/>
+                <wp:wrapNone/>
+                <wp:docPr id="192" name="Oval 192"/>
+                <wp:cNvGraphicFramePr/>
+                <a:graphic xmlns:a="http://schemas.openxmlformats.org/drawingml/2006/main">
+                  <a:graphicData uri="http://schemas.microsoft.com/office/word/2010/wordprocessingShape">
+                    <wps:wsp>
+                      <wps:cNvSpPr/>
+                      <wps:spPr>
+                        <a:xfrm>
+                          <a:off x="0" y="0"/>
+                          <a:ext cx="457200" cy="457200"/>
+                        </a:xfrm>
+                        <a:prstGeom prst="ellipse">
+                          <a:avLst/>
+                        </a:prstGeom>
+                        <a:solidFill>
+                          <a:srgbClr val="FF9224"/>
+                        </a:solidFill>
+                        <a:ln w="28575">
+                          <a:solidFill>
+                            <a:schemeClr val="tx1"/>
+                          </a:solidFill>
+                        </a:ln>
+                        <a:effectLst>
+                          <a:outerShdw blurRad="114300" dist="88900" dir="1860000" sx="87000" sy="87000" algn="ctr" rotWithShape="0">
+                            <a:srgbClr val="000000"/>
+                          </a:outerShdw>
+                        </a:effectLst>
+                      </wps:spPr>
+                      <wps:style>
+                        <a:lnRef idx="2">
+                          <a:schemeClr val="accent1">
+                            <a:shade val="50000"/>
+                          </a:schemeClr>
+                        </a:lnRef>
+                        <a:fillRef idx="1">
+                          <a:schemeClr val="accent1"/>
+                        </a:fillRef>
+                        <a:effectRef idx="0">
+                          <a:schemeClr val="accent1"/>
+                        </a:effectRef>
+                        <a:fontRef idx="minor">
+                          <a:schemeClr val="lt1"/>
+                        </a:fontRef>
+                      </wps:style>
+                      <wps:txbx>
+                        <w:txbxContent>
+                          <w:p>
+                            <w:pPr>
+                              <w:spacing w:after="0" w:line="240" w:lineRule="auto"/>
+                              <w:jc w:val="center"/>
+                              <w:rPr>
+                                <w:b/>
+                                <w:bCs/>
+                                <w:sz w:val="56"/>
+                                <w:szCs w:val="56"/>
+                                <w14:shadow w14:blurRad="0" w14:dist="0" w14:dir="0" w14:sx="1000" w14:sy="1000" w14:kx="0" w14:ky="0" w14:algn="ctr">
+                                  <w14:schemeClr w14:val="tx1"/>
+                                </w14:shadow>
+                              </w:rPr>
+                            </w:pPr>
+                          </w:p>
+                        </w:txbxContent>
+                      </wps:txbx>
+                      <wps:bodyPr rot="0" spcFirstLastPara="0" vertOverflow="overflow" horzOverflow="overflow" vert="horz" wrap="square" lIns="91440" tIns="45720" rIns="91440" bIns="45720" numCol="1" spcCol="0" rtlCol="0" fromWordArt="0" anchor="ctr" anchorCtr="0" forceAA="0" compatLnSpc="1">
+                        <a:prstTxWarp prst="textNoShape">
+                          <a:avLst/>
+                        </a:prstTxWarp>
+                        <a:noAutofit/>
+                      </wps:bodyPr>
+                    </wps:wsp>
+                  </a:graphicData>
+                </a:graphic>
+                <wp14:sizeRelH relativeFrom="margin">
+                  <wp14:pctWidth>0</wp14:pctWidth>
+                </wp14:sizeRelH>
+                <wp14:sizeRelV relativeFrom="margin">
+                  <wp14:pctHeight>0</wp14:pctHeight>
+                </wp14:sizeRelV>
+              </wp:anchor>
+            </w:drawing>
+          </mc:Choice>
+          <mc:Fallback>
+            <w:pict>
+              <v:oval w14:anchorId="07A9202E" id="Oval 192" o:spid="_x0000_s1056" style="position:absolute;margin-left:133.7pt;margin-top:150.8pt;width:36pt;height:36pt;z-index:251902976;visibility:visible;mso-wrap-style:square;mso-width-percent:0;mso-height-percent:0;mso-wrap-distance-left:9pt;mso-wrap-distance-top:0;mso-wrap-distance-right:9pt;mso-wrap-distance-bottom:0;mso-position-horizontal:absolute;mso-position-horizontal-relative:text;mso-position-vertical:absolute;mso-position-vertical-relative:text;mso-width-percent:0;mso-height-percent:0;mso-width-relative:margin;mso-height-relative:margin;v-text-anchor:middle" o:gfxdata="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" fillcolor="#ff9224" strokecolor="black [3213]" strokeweight="2.25pt">
+                <v:stroke joinstyle="miter"/>
+                <v:shadow on="t" type="perspective" color="black" offset="2.11672mm,1.2719mm" matrix="57016f,,,57016f"/>
+                <v:textbox>
+                  <w:txbxContent>
+                    <w:p>
+                      <w:pPr>
+                        <w:spacing w:after="0" w:line="240" w:lineRule="auto"/>
+                        <w:jc w:val="center"/>
+                        <w:rPr>
+                          <w:b/>
+                          <w:bCs/>
+                          <w:sz w:val="56"/>
+                          <w:szCs w:val="56"/>
+                          <w14:shadow w14:blurRad="0" w14:dist="0" w14:dir="0" w14:sx="1000" w14:sy="1000" w14:kx="0" w14:ky="0" w14:algn="ctr">
+                            <w14:schemeClr w14:val="tx1"/>
+                          </w14:shadow>
+                        </w:rPr>
+                      </w:pPr>
+                    </w:p>
+                  </w:txbxContent>
+                </v:textbox>
+              </v:oval>
+            </w:pict>
+          </mc:Fallback>
+        </mc:AlternateContent>
+      </w:r>
+      <w:r>
+        <w:rPr>
+          <w:b/>
+          <w:bCs/>
+          <w:noProof/>
+        </w:rPr>
+        <w:drawing>
+          <wp:anchor distT="0" distB="0" distL="114300" distR="114300" simplePos="0" relativeHeight="251897856" behindDoc="0" locked="0" layoutInCell="1" allowOverlap="1" wp14:anchorId="7C156EB2" wp14:editId="2358C8C3">
+            <wp:simplePos x="0" y="0"/>
+            <wp:positionH relativeFrom="margin">
+              <wp:posOffset>868003</wp:posOffset>
+            </wp:positionH>
+            <wp:positionV relativeFrom="paragraph">
+              <wp:posOffset>2047209</wp:posOffset>
+            </wp:positionV>
+            <wp:extent cx="1086548" cy="552184"/>
+            <wp:effectExtent l="38100" t="0" r="0" b="114935"/>
+            <wp:wrapNone/>
+            <wp:docPr id="200" name="Picture 200" descr="Shape, arrow&#10;&#10;Description automatically generated"/>
+            <wp:cNvGraphicFramePr>
+              <a:graphicFrameLocks xmlns:a="http://schemas.openxmlformats.org/drawingml/2006/main" noChangeAspect="1"/>
+            </wp:cNvGraphicFramePr>
+            <a:graphic xmlns:a="http://schemas.openxmlformats.org/drawingml/2006/main">
+              <a:graphicData uri="http://schemas.openxmlformats.org/drawingml/2006/picture">
+                <pic:pic xmlns:pic="http://schemas.openxmlformats.org/drawingml/2006/picture">
+                  <pic:nvPicPr>
+                    <pic:cNvPr id="1" name="Picture 1" descr="Shape, arrow&#10;&#10;Description automatically generated"/>
+                    <pic:cNvPicPr>
+                      <a:picLocks noChangeAspect="1" noChangeArrowheads="1"/>
+                    </pic:cNvPicPr>
+                  </pic:nvPicPr>
+                  <pic:blipFill>
+                    <a:blip r:embed="rId34" cstate="print">
+                      <a:extLst>
+                        <a:ext uri="{28A0092B-C50C-407E-A947-70E740481C1C}">
+                          <a14:useLocalDpi xmlns:a14="http://schemas.microsoft.com/office/drawing/2010/main" val="0"/>
+                        </a:ext>
+                      </a:extLst>
+                    </a:blip>
+                    <a:srcRect/>
+                    <a:stretch>
+                      <a:fillRect/>
+                    </a:stretch>
+                  </pic:blipFill>
+                  <pic:spPr bwMode="auto">
+                    <a:xfrm rot="8441685">
+                      <a:off x="0" y="0"/>
+                      <a:ext cx="1099896" cy="558968"/>
+                    </a:xfrm>
+                    <a:prstGeom prst="rect">
+                      <a:avLst/>
+                    </a:prstGeom>
+                    <a:noFill/>
+                    <a:ln>
+                      <a:noFill/>
+                    </a:ln>
+                    <a:effectLst>
+                      <a:outerShdw blurRad="50800" dist="38100" dir="8100000" sx="103000" sy="103000" algn="tr" rotWithShape="0">
+                        <a:prstClr val="black"/>
+                      </a:outerShdw>
+                    </a:effectLst>
+                  </pic:spPr>
+                </pic:pic>
+              </a:graphicData>
+            </a:graphic>
+            <wp14:sizeRelH relativeFrom="margin">
+              <wp14:pctWidth>0</wp14:pctWidth>
+            </wp14:sizeRelH>
+            <wp14:sizeRelV relativeFrom="margin">
+              <wp14:pctHeight>0</wp14:pctHeight>
+            </wp14:sizeRelV>
+          </wp:anchor>
+        </w:drawing>
+      </w:r>
+      <w:r>
+        <w:rPr>
+          <w:noProof/>
+        </w:rPr>
+        <w:drawing>
+          <wp:inline distT="0" distB="0" distL="0" distR="0" wp14:anchorId="2F183C9C" wp14:editId="108EF91F">
+            <wp:extent cx="3952875" cy="8191500"/>
+            <wp:effectExtent l="0" t="0" r="9525" b="0"/>
+            <wp:docPr id="191" name="Picture 191" descr="A screenshot of a video game&#10;&#10;Description automatically generated with medium confidence"/>
+            <wp:cNvGraphicFramePr>
+              <a:graphicFrameLocks xmlns:a="http://schemas.openxmlformats.org/drawingml/2006/main" noChangeAspect="1"/>
+            </wp:cNvGraphicFramePr>
+            <a:graphic xmlns:a="http://schemas.openxmlformats.org/drawingml/2006/main">
+              <a:graphicData uri="http://schemas.openxmlformats.org/drawingml/2006/picture">
+                <pic:pic xmlns:pic="http://schemas.openxmlformats.org/drawingml/2006/picture">
+                  <pic:nvPicPr>
+                    <pic:cNvPr id="191" name="Picture 191" descr="A screenshot of a video game&#10;&#10;Description automatically generated with medium confidence"/>
+                    <pic:cNvPicPr/>
+                  </pic:nvPicPr>
+                  <pic:blipFill>
+                    <a:blip r:embed="rId47"/>
+                    <a:stretch>
+                      <a:fillRect/>
+                    </a:stretch>
+                  </pic:blipFill>
+                  <pic:spPr>
+                    <a:xfrm>
+                      <a:off x="0" y="0"/>
+                      <a:ext cx="3952875" cy="8191500"/>
+                    </a:xfrm>
+                    <a:prstGeom prst="rect">
+                      <a:avLst/>
+                    </a:prstGeom>
+                  </pic:spPr>
+                </pic:pic>
+              </a:graphicData>
+            </a:graphic>
+          </wp:inline>
+        </w:drawing>
+      </w:r>
+    </w:p>
+    <w:p>
+      <w:pPr>
+        <w:rPr>
+          <w:b/>
+          <w:bCs/>
+        </w:rPr>
+      </w:pPr>
+      <w:r>
+        <w:rPr>
+          <w:noProof/>
+        </w:rPr>
+        <w:lastRenderedPageBreak/>
+        <w:drawing>
+          <wp:inline distT="0" distB="0" distL="0" distR="0" wp14:anchorId="05C56A02" wp14:editId="018089ED">
+            <wp:extent cx="685800" cy="638175"/>
+            <wp:effectExtent l="0" t="0" r="0" b="9525"/>
+            <wp:docPr id="270" name="Picture 270" descr="A picture containing clipart&#10;&#10;Description automatically generated"/>
+            <wp:cNvGraphicFramePr>
+              <a:graphicFrameLocks xmlns:a="http://schemas.openxmlformats.org/drawingml/2006/main" noChangeAspect="1"/>
+            </wp:cNvGraphicFramePr>
+            <a:graphic xmlns:a="http://schemas.openxmlformats.org/drawingml/2006/main">
+              <a:graphicData uri="http://schemas.openxmlformats.org/drawingml/2006/picture">
+                <pic:pic xmlns:pic="http://schemas.openxmlformats.org/drawingml/2006/picture">
+                  <pic:nvPicPr>
+                    <pic:cNvPr id="270" name="Picture 270" descr="A picture containing clipart&#10;&#10;Description automatically generated"/>
+                    <pic:cNvPicPr/>
+                  </pic:nvPicPr>
+                  <pic:blipFill>
+                    <a:blip r:embed="rId48"/>
+                    <a:stretch>
+                      <a:fillRect/>
+                    </a:stretch>
+                  </pic:blipFill>
+                  <pic:spPr>
+                    <a:xfrm>
+                      <a:off x="0" y="0"/>
+                      <a:ext cx="685800" cy="638175"/>
+                    </a:xfrm>
+                    <a:prstGeom prst="rect">
+                      <a:avLst/>
+                    </a:prstGeom>
+                  </pic:spPr>
+                </pic:pic>
+              </a:graphicData>
+            </a:graphic>
+          </wp:inline>
+        </w:drawing>
+      </w:r>
+      <w:r>
+        <w:rPr>
+          <w:b/>
+          <w:bCs/>
+        </w:rPr>
+        <mc:AlternateContent>
+          <mc:Choice Requires="wps">
+            <w:drawing>
+              <wp:anchor distT="0" distB="0" distL="114300" distR="114300" simplePos="0" relativeHeight="251980800" behindDoc="0" locked="0" layoutInCell="1" allowOverlap="1" wp14:anchorId="7C8CD621" wp14:editId="26503892">
+                <wp:simplePos x="0" y="0"/>
+                <wp:positionH relativeFrom="column">
+                  <wp:posOffset>64770</wp:posOffset>
+                </wp:positionH>
+                <wp:positionV relativeFrom="paragraph">
+                  <wp:posOffset>99554</wp:posOffset>
+                </wp:positionV>
+                <wp:extent cx="304800" cy="440055"/>
+                <wp:effectExtent l="0" t="0" r="0" b="0"/>
+                <wp:wrapNone/>
+                <wp:docPr id="269" name="Text Box 269"/>
+                <wp:cNvGraphicFramePr/>
+                <a:graphic xmlns:a="http://schemas.openxmlformats.org/drawingml/2006/main">
+                  <a:graphicData uri="http://schemas.microsoft.com/office/word/2010/wordprocessingShape">
+                    <wps:wsp>
+                      <wps:cNvSpPr txBox="1"/>
+                      <wps:spPr>
+                        <a:xfrm>
+                          <a:off x="0" y="0"/>
+                          <a:ext cx="304800" cy="440055"/>
+                        </a:xfrm>
+                        <a:prstGeom prst="rect">
+                          <a:avLst/>
+                        </a:prstGeom>
+                        <a:noFill/>
+                        <a:ln w="6350">
+                          <a:noFill/>
+                        </a:ln>
+                      </wps:spPr>
+                      <wps:txbx>
+                        <w:txbxContent>
+                          <w:p>
+                            <w:pPr>
+                              <w:spacing w:after="0" w:line="240" w:lineRule="auto"/>
+                              <w:jc w:val="center"/>
+                              <w:rPr>
+                                <w:b/>
+                                <w:bCs/>
+                                <w:sz w:val="40"/>
+                                <w:szCs w:val="40"/>
+                              </w:rPr>
+                            </w:pPr>
+                            <w:r>
+                              <w:rPr>
+                                <w:b/>
+                                <w:bCs/>
+                                <w:sz w:val="40"/>
+                                <w:szCs w:val="40"/>
+                              </w:rPr>
+                              <w:t>1</w:t>
+                            </w:r>
+                          </w:p>
+                          <w:p/>
+                        </w:txbxContent>
+                      </wps:txbx>
+                      <wps:bodyPr rot="0" spcFirstLastPara="0" vertOverflow="overflow" horzOverflow="overflow" vert="horz" wrap="square" lIns="91440" tIns="45720" rIns="91440" bIns="45720" numCol="1" spcCol="0" rtlCol="0" fromWordArt="0" anchor="t" anchorCtr="0" forceAA="0" compatLnSpc="1">
+                        <a:prstTxWarp prst="textNoShape">
+                          <a:avLst/>
+                        </a:prstTxWarp>
+                        <a:noAutofit/>
+                      </wps:bodyPr>
+                    </wps:wsp>
+                  </a:graphicData>
+                </a:graphic>
+              </wp:anchor>
+            </w:drawing>
+          </mc:Choice>
+          <mc:Fallback>
+            <w:pict>
+              <v:shape w14:anchorId="7C8CD621" id="Text Box 269" o:spid="_x0000_s1057" type="#_x0000_t202" style="position:absolute;margin-left:5.1pt;margin-top:7.85pt;width:24pt;height:34.65pt;z-index:251980800;visibility:visible;mso-wrap-style:square;mso-wrap-distance-left:9pt;mso-wrap-distance-top:0;mso-wrap-distance-right:9pt;mso-wrap-distance-bottom:0;mso-position-horizontal:absolute;mso-position-horizontal-relative:text;mso-position-vertical:absolute;mso-position-vertical-relative:text;v-text-anchor:top" o:gfxdata="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" filled="f" stroked="f" strokeweight=".5pt">
+                <v:textbox>
+                  <w:txbxContent>
+                    <w:p>
+                      <w:pPr>
+                        <w:spacing w:after="0" w:line="240" w:lineRule="auto"/>
+                        <w:jc w:val="center"/>
+                        <w:rPr>
+                          <w:b/>
+                          <w:bCs/>
+                          <w:sz w:val="40"/>
+                          <w:szCs w:val="40"/>
+                        </w:rPr>
+                      </w:pPr>
+                      <w:r>
+                        <w:rPr>
+                          <w:b/>
+                          <w:bCs/>
+                          <w:sz w:val="40"/>
+                          <w:szCs w:val="40"/>
+                        </w:rPr>
+                        <w:t>1</w:t>
+                      </w:r>
+                    </w:p>
+                    <w:p/>
+                  </w:txbxContent>
+                </v:textbox>
+              </v:shape>
+            </w:pict>
+          </mc:Fallback>
+        </mc:AlternateContent>
+      </w:r>
+      <w:r>
+        <w:rPr>
+          <w:b/>
+          <w:bCs/>
+        </w:rPr>
+        <mc:AlternateContent>
+          <mc:Choice Requires="wps">
+            <w:drawing>
+              <wp:anchor distT="0" distB="0" distL="114300" distR="114300" simplePos="0" relativeHeight="251979776" behindDoc="0" locked="0" layoutInCell="1" allowOverlap="1" wp14:anchorId="69493B80" wp14:editId="6E028B16">
+                <wp:simplePos x="0" y="0"/>
+                <wp:positionH relativeFrom="column">
+                  <wp:posOffset>0</wp:posOffset>
+                </wp:positionH>
+                <wp:positionV relativeFrom="paragraph">
+                  <wp:posOffset>57150</wp:posOffset>
+                </wp:positionV>
+                <wp:extent cx="457200" cy="457200"/>
+                <wp:effectExtent l="19050" t="57150" r="171450" b="152400"/>
+                <wp:wrapNone/>
+                <wp:docPr id="268" name="Oval 268"/>
+                <wp:cNvGraphicFramePr/>
+                <a:graphic xmlns:a="http://schemas.openxmlformats.org/drawingml/2006/main">
+                  <a:graphicData uri="http://schemas.microsoft.com/office/word/2010/wordprocessingShape">
+                    <wps:wsp>
+                      <wps:cNvSpPr/>
+                      <wps:spPr>
+                        <a:xfrm>
+                          <a:off x="0" y="0"/>
+                          <a:ext cx="457200" cy="457200"/>
+                        </a:xfrm>
+                        <a:prstGeom prst="ellipse">
+                          <a:avLst/>
+                        </a:prstGeom>
+                        <a:solidFill>
+                          <a:srgbClr val="FF9224"/>
+                        </a:solidFill>
+                        <a:ln w="28575">
+                          <a:solidFill>
+                            <a:schemeClr val="tx1"/>
+                          </a:solidFill>
+                        </a:ln>
+                        <a:effectLst>
+                          <a:outerShdw blurRad="114300" dist="88900" dir="1860000" sx="87000" sy="87000" algn="ctr" rotWithShape="0">
+                            <a:srgbClr val="000000"/>
+                          </a:outerShdw>
+                        </a:effectLst>
+                      </wps:spPr>
+                      <wps:style>
+                        <a:lnRef idx="2">
+                          <a:schemeClr val="accent1">
+                            <a:shade val="50000"/>
+                          </a:schemeClr>
+                        </a:lnRef>
+                        <a:fillRef idx="1">
+                          <a:schemeClr val="accent1"/>
+                        </a:fillRef>
+                        <a:effectRef idx="0">
+                          <a:schemeClr val="accent1"/>
+                        </a:effectRef>
+                        <a:fontRef idx="minor">
+                          <a:schemeClr val="lt1"/>
+                        </a:fontRef>
+                      </wps:style>
+                      <wps:txbx>
+                        <w:txbxContent>
+                          <w:p>
+                            <w:pPr>
+                              <w:spacing w:after="0" w:line="240" w:lineRule="auto"/>
+                              <w:jc w:val="center"/>
+                              <w:rPr>
+                                <w:b/>
+                                <w:bCs/>
+                                <w:sz w:val="56"/>
+                                <w:szCs w:val="56"/>
+                                <w14:shadow w14:blurRad="0" w14:dist="0" w14:dir="0" w14:sx="1000" w14:sy="1000" w14:kx="0" w14:ky="0" w14:algn="ctr">
+                                  <w14:schemeClr w14:val="tx1"/>
+                                </w14:shadow>
+                              </w:rPr>
+                            </w:pPr>
+                          </w:p>
+                        </w:txbxContent>
+                      </wps:txbx>
+                      <wps:bodyPr rot="0" spcFirstLastPara="0" vertOverflow="overflow" horzOverflow="overflow" vert="horz" wrap="square" lIns="91440" tIns="45720" rIns="91440" bIns="45720" numCol="1" spcCol="0" rtlCol="0" fromWordArt="0" anchor="ctr" anchorCtr="0" forceAA="0" compatLnSpc="1">
+                        <a:prstTxWarp prst="textNoShape">
+                          <a:avLst/>
+                        </a:prstTxWarp>
+                        <a:noAutofit/>
+                      </wps:bodyPr>
+                    </wps:wsp>
+                  </a:graphicData>
+                </a:graphic>
+                <wp14:sizeRelH relativeFrom="margin">
+                  <wp14:pctWidth>0</wp14:pctWidth>
+                </wp14:sizeRelH>
+                <wp14:sizeRelV relativeFrom="margin">
+                  <wp14:pctHeight>0</wp14:pctHeight>
+                </wp14:sizeRelV>
+              </wp:anchor>
+            </w:drawing>
+          </mc:Choice>
+          <mc:Fallback>
+            <w:pict>
+              <v:oval w14:anchorId="69493B80" id="Oval 268" o:spid="_x0000_s1058" style="position:absolute;margin-left:0;margin-top:4.5pt;width:36pt;height:36pt;z-index:251979776;visibility:visible;mso-wrap-style:square;mso-width-percent:0;mso-height-percent:0;mso-wrap-distance-left:9pt;mso-wrap-distance-top:0;mso-wrap-distance-right:9pt;mso-wrap-distance-bottom:0;mso-position-horizontal:absolute;mso-position-horizontal-relative:text;mso-position-vertical:absolute;mso-position-vertical-relative:text;mso-width-percent:0;mso-height-percent:0;mso-width-relative:margin;mso-height-relative:margin;v-text-anchor:middle" o:gfxdata="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" fillcolor="#ff9224" strokecolor="black [3213]" strokeweight="2.25pt">
+                <v:stroke joinstyle="miter"/>
+                <v:shadow on="t" type="perspective" color="black" offset="2.11672mm,1.2719mm" matrix="57016f,,,57016f"/>
+                <v:textbox>
+                  <w:txbxContent>
+                    <w:p>
+                      <w:pPr>
+                        <w:spacing w:after="0" w:line="240" w:lineRule="auto"/>
+                        <w:jc w:val="center"/>
+                        <w:rPr>
+                          <w:b/>
+                          <w:bCs/>
+                          <w:sz w:val="56"/>
+                          <w:szCs w:val="56"/>
+                          <w14:shadow w14:blurRad="0" w14:dist="0" w14:dir="0" w14:sx="1000" w14:sy="1000" w14:kx="0" w14:ky="0" w14:algn="ctr">
+                            <w14:schemeClr w14:val="tx1"/>
+                          </w14:shadow>
+                        </w:rPr>
+                      </w:pPr>
+                    </w:p>
+                  </w:txbxContent>
+                </v:textbox>
+              </v:oval>
+            </w:pict>
+          </mc:Fallback>
+        </mc:AlternateContent>
       </w:r>
     </w:p>
     <w:sectPr>
@@ -9731,7 +14898,29 @@
       </a:bgFillStyleLst>
     </a:fmtScheme>
   </a:themeElements>
-  <a:objectDefaults/>
+  <a:objectDefaults>
+    <a:spDef>
+      <a:spPr/>
+      <a:bodyPr rtlCol="0" anchor="ctr"/>
+      <a:lstStyle/>
+      <a:style>
+        <a:lnRef idx="2">
+          <a:schemeClr val="accent1">
+            <a:shade val="50000"/>
+          </a:schemeClr>
+        </a:lnRef>
+        <a:fillRef idx="1">
+          <a:schemeClr val="accent1"/>
+        </a:fillRef>
+        <a:effectRef idx="0">
+          <a:schemeClr val="accent1"/>
+        </a:effectRef>
+        <a:fontRef idx="minor">
+          <a:schemeClr val="lt1"/>
+        </a:fontRef>
+      </a:style>
+    </a:spDef>
+  </a:objectDefaults>
   <a:extraClrSchemeLst/>
   <a:extLst>
     <a:ext uri="{05A4C25C-085E-4340-85A3-A5531E510DB2}">

--- a/Content/Resources/Images/Patient Tracking Mobile/Android 2.0/Images.docx
+++ b/Content/Resources/Images/Patient Tracking Mobile/Android 2.0/Images.docx
@@ -6911,6 +6911,7 @@
         <w:rPr>
           <w:b/>
           <w:bCs/>
+          <w:noProof/>
         </w:rPr>
         <w:lastRenderedPageBreak/>
         <w:drawing>
@@ -6980,6 +6981,7 @@
         <w:rPr>
           <w:b/>
           <w:bCs/>
+          <w:noProof/>
         </w:rPr>
         <mc:AlternateContent>
           <mc:Choice Requires="wps">
@@ -7064,6 +7066,7 @@
         <w:rPr>
           <w:b/>
           <w:bCs/>
+          <w:noProof/>
         </w:rPr>
         <w:drawing>
           <wp:anchor distT="0" distB="0" distL="114300" distR="114300" simplePos="0" relativeHeight="251796480" behindDoc="0" locked="0" layoutInCell="1" allowOverlap="1" wp14:anchorId="290B61BE" wp14:editId="5CBED6F0">
@@ -7201,6 +7204,7 @@
         <w:rPr>
           <w:b/>
           <w:bCs/>
+          <w:noProof/>
         </w:rPr>
         <w:drawing>
           <wp:anchor distT="0" distB="0" distL="114300" distR="114300" simplePos="0" relativeHeight="251793408" behindDoc="0" locked="0" layoutInCell="1" allowOverlap="1" wp14:anchorId="1E4F8E69" wp14:editId="1B7B6785">
@@ -7652,6 +7656,9 @@
         </w:drawing>
       </w:r>
       <w:r>
+        <w:rPr>
+          <w:noProof/>
+        </w:rPr>
         <w:drawing>
           <wp:anchor distT="0" distB="0" distL="114300" distR="114300" simplePos="0" relativeHeight="251815936" behindDoc="0" locked="0" layoutInCell="1" allowOverlap="1" wp14:anchorId="0EF74B4F" wp14:editId="2A00F2AA">
             <wp:simplePos x="0" y="0"/>
@@ -8619,6 +8626,9 @@
     </w:p>
     <w:p>
       <w:r>
+        <w:rPr>
+          <w:noProof/>
+        </w:rPr>
         <w:lastRenderedPageBreak/>
         <mc:AlternateContent>
           <mc:Choice Requires="wps">
@@ -8730,6 +8740,9 @@
         </mc:AlternateContent>
       </w:r>
       <w:r>
+        <w:rPr>
+          <w:noProof/>
+        </w:rPr>
         <mc:AlternateContent>
           <mc:Choice Requires="wps">
             <w:drawing>
@@ -8897,6 +8910,9 @@
     </w:p>
     <w:p>
       <w:r>
+        <w:rPr>
+          <w:noProof/>
+        </w:rPr>
         <w:lastRenderedPageBreak/>
         <mc:AlternateContent>
           <mc:Choice Requires="wps">
@@ -9004,6 +9020,9 @@
         </mc:AlternateContent>
       </w:r>
       <w:r>
+        <w:rPr>
+          <w:noProof/>
+        </w:rPr>
         <mc:AlternateContent>
           <mc:Choice Requires="wps">
             <w:drawing>
@@ -9416,6 +9435,7 @@
         <w:rPr>
           <w:b/>
           <w:bCs/>
+          <w:noProof/>
         </w:rPr>
         <mc:AlternateContent>
           <mc:Choice Requires="wps">
@@ -9545,6 +9565,9 @@
     </w:p>
     <w:p>
       <w:r>
+        <w:rPr>
+          <w:noProof/>
+        </w:rPr>
         <w:lastRenderedPageBreak/>
         <mc:AlternateContent>
           <mc:Choice Requires="wps">
@@ -9671,6 +9694,9 @@
         </mc:AlternateContent>
       </w:r>
       <w:r>
+        <w:rPr>
+          <w:noProof/>
+        </w:rPr>
         <mc:AlternateContent>
           <mc:Choice Requires="wps">
             <w:drawing>
@@ -9763,6 +9789,9 @@
         </mc:AlternateContent>
       </w:r>
       <w:r>
+        <w:rPr>
+          <w:noProof/>
+        </w:rPr>
         <w:drawing>
           <wp:anchor distT="0" distB="0" distL="114300" distR="114300" simplePos="0" relativeHeight="251936768" behindDoc="0" locked="0" layoutInCell="1" allowOverlap="1" wp14:anchorId="5E091CF3" wp14:editId="468B4AD6">
             <wp:simplePos x="0" y="0"/>
@@ -9874,6 +9903,9 @@
     </w:p>
     <w:p>
       <w:r>
+        <w:rPr>
+          <w:noProof/>
+        </w:rPr>
         <w:lastRenderedPageBreak/>
         <mc:AlternateContent>
           <mc:Choice Requires="wps">
@@ -9967,6 +9999,9 @@
         </mc:AlternateContent>
       </w:r>
       <w:r>
+        <w:rPr>
+          <w:noProof/>
+        </w:rPr>
         <mc:AlternateContent>
           <mc:Choice Requires="wps">
             <w:drawing>
@@ -10092,6 +10127,9 @@
         </mc:AlternateContent>
       </w:r>
       <w:r>
+        <w:rPr>
+          <w:noProof/>
+        </w:rPr>
         <w:drawing>
           <wp:anchor distT="0" distB="0" distL="114300" distR="114300" simplePos="0" relativeHeight="251970560" behindDoc="0" locked="0" layoutInCell="1" allowOverlap="1" wp14:anchorId="5F96BE25" wp14:editId="482CB946">
             <wp:simplePos x="0" y="0"/>
@@ -10203,6 +10241,9 @@
     </w:p>
     <w:p>
       <w:r>
+        <w:rPr>
+          <w:noProof/>
+        </w:rPr>
         <w:lastRenderedPageBreak/>
         <mc:AlternateContent>
           <mc:Choice Requires="wps">
@@ -10329,6 +10370,9 @@
         </mc:AlternateContent>
       </w:r>
       <w:r>
+        <w:rPr>
+          <w:noProof/>
+        </w:rPr>
         <mc:AlternateContent>
           <mc:Choice Requires="wps">
             <w:drawing>
@@ -10421,6 +10465,9 @@
         </mc:AlternateContent>
       </w:r>
       <w:r>
+        <w:rPr>
+          <w:noProof/>
+        </w:rPr>
         <w:drawing>
           <wp:anchor distT="0" distB="0" distL="114300" distR="114300" simplePos="0" relativeHeight="251962368" behindDoc="0" locked="0" layoutInCell="1" allowOverlap="1" wp14:anchorId="561BADCC" wp14:editId="27F38C4D">
             <wp:simplePos x="0" y="0"/>
@@ -10490,6 +10537,9 @@
         </w:drawing>
       </w:r>
       <w:r>
+        <w:rPr>
+          <w:noProof/>
+        </w:rPr>
         <mc:AlternateContent>
           <mc:Choice Requires="wps">
             <w:drawing>
@@ -10582,6 +10632,9 @@
         </mc:AlternateContent>
       </w:r>
       <w:r>
+        <w:rPr>
+          <w:noProof/>
+        </w:rPr>
         <mc:AlternateContent>
           <mc:Choice Requires="wps">
             <w:drawing>
@@ -10888,6 +10941,9 @@
         </mc:AlternateContent>
       </w:r>
       <w:r>
+        <w:rPr>
+          <w:noProof/>
+        </w:rPr>
         <mc:AlternateContent>
           <mc:Choice Requires="wps">
             <w:drawing>
@@ -11013,6 +11069,9 @@
         </mc:AlternateContent>
       </w:r>
       <w:r>
+        <w:rPr>
+          <w:noProof/>
+        </w:rPr>
         <mc:AlternateContent>
           <mc:Choice Requires="wps">
             <w:drawing>
@@ -11195,6 +11254,9 @@
         </mc:AlternateContent>
       </w:r>
       <w:r>
+        <w:rPr>
+          <w:noProof/>
+        </w:rPr>
         <mc:AlternateContent>
           <mc:Choice Requires="wps">
             <w:drawing>
@@ -11287,6 +11349,9 @@
         </mc:AlternateContent>
       </w:r>
       <w:r>
+        <w:rPr>
+          <w:noProof/>
+        </w:rPr>
         <mc:AlternateContent>
           <mc:Choice Requires="wps">
             <w:drawing>
@@ -11707,6 +11772,9 @@
     <w:p/>
     <w:p>
       <w:r>
+        <w:rPr>
+          <w:noProof/>
+        </w:rPr>
         <w:lastRenderedPageBreak/>
         <mc:AlternateContent>
           <mc:Choice Requires="wps">
@@ -11814,6 +11882,9 @@
         </mc:AlternateContent>
       </w:r>
       <w:r>
+        <w:rPr>
+          <w:noProof/>
+        </w:rPr>
         <mc:AlternateContent>
           <mc:Choice Requires="wps">
             <w:drawing>
@@ -11888,6 +11959,9 @@
         </mc:AlternateContent>
       </w:r>
       <w:r>
+        <w:rPr>
+          <w:noProof/>
+        </w:rPr>
         <mc:AlternateContent>
           <mc:Choice Requires="wps">
             <w:drawing>
@@ -12016,6 +12090,7 @@
         <w:rPr>
           <w:b/>
           <w:bCs/>
+          <w:noProof/>
         </w:rPr>
         <mc:AlternateContent>
           <mc:Choice Requires="wps">
@@ -12231,6 +12306,9 @@
     </w:p>
     <w:p>
       <w:r>
+        <w:rPr>
+          <w:noProof/>
+        </w:rPr>
         <w:lastRenderedPageBreak/>
         <mc:AlternateContent>
           <mc:Choice Requires="wps">
@@ -12338,6 +12416,9 @@
         </mc:AlternateContent>
       </w:r>
       <w:r>
+        <w:rPr>
+          <w:noProof/>
+        </w:rPr>
         <mc:AlternateContent>
           <mc:Choice Requires="wps">
             <w:drawing>
@@ -12505,11 +12586,14 @@
     </w:p>
     <w:p>
       <w:r>
+        <w:rPr>
+          <w:noProof/>
+        </w:rPr>
         <w:lastRenderedPageBreak/>
         <mc:AlternateContent>
           <mc:Choice Requires="wps">
             <w:drawing>
-              <wp:anchor distT="0" distB="0" distL="114300" distR="114300" simplePos="0" relativeHeight="251910144" behindDoc="0" locked="0" layoutInCell="1" allowOverlap="1" wp14:anchorId="17E6B771" wp14:editId="3BBD6AE8">
+              <wp:anchor distT="0" distB="0" distL="114300" distR="114300" simplePos="0" relativeHeight="251910144" behindDoc="0" locked="0" layoutInCell="1" allowOverlap="1" wp14:anchorId="17E6B771" wp14:editId="5978DE10">
                 <wp:simplePos x="0" y="0"/>
                 <wp:positionH relativeFrom="column">
                   <wp:posOffset>1435876</wp:posOffset>
@@ -12612,6 +12696,9 @@
         </mc:AlternateContent>
       </w:r>
       <w:r>
+        <w:rPr>
+          <w:noProof/>
+        </w:rPr>
         <mc:AlternateContent>
           <mc:Choice Requires="wps">
             <w:drawing>
@@ -12737,6 +12824,9 @@
         </mc:AlternateContent>
       </w:r>
       <w:r>
+        <w:rPr>
+          <w:noProof/>
+        </w:rPr>
         <mc:AlternateContent>
           <mc:Choice Requires="wps">
             <w:drawing>
@@ -12977,6 +13067,9 @@
         </w:drawing>
       </w:r>
       <w:r>
+        <w:rPr>
+          <w:noProof/>
+        </w:rPr>
         <mc:AlternateContent>
           <mc:Choice Requires="wps">
             <w:drawing>
@@ -13102,6 +13195,9 @@
         </mc:AlternateContent>
       </w:r>
       <w:r>
+        <w:rPr>
+          <w:noProof/>
+        </w:rPr>
         <mc:AlternateContent>
           <mc:Choice Requires="wps">
             <w:drawing>
@@ -13342,6 +13438,9 @@
         </w:drawing>
       </w:r>
       <w:r>
+        <w:rPr>
+          <w:noProof/>
+        </w:rPr>
         <mc:AlternateContent>
           <mc:Choice Requires="wps">
             <w:drawing>
@@ -13541,6 +13640,9 @@
         </w:drawing>
       </w:r>
       <w:r>
+        <w:rPr>
+          <w:noProof/>
+        </w:rPr>
         <mc:AlternateContent>
           <mc:Choice Requires="wps">
             <w:drawing>
@@ -13647,6 +13749,9 @@
         </mc:AlternateContent>
       </w:r>
       <w:r>
+        <w:rPr>
+          <w:noProof/>
+        </w:rPr>
         <mc:AlternateContent>
           <mc:Choice Requires="wps">
             <w:drawing>
@@ -13887,68 +13992,23 @@
       </w:r>
     </w:p>
     <w:p>
-      <w:pPr>
+      <w:r>
         <w:rPr>
           <w:b/>
           <w:bCs/>
-        </w:rPr>
-      </w:pPr>
-      <w:r>
-        <w:rPr>
           <w:noProof/>
         </w:rPr>
         <w:lastRenderedPageBreak/>
-        <w:drawing>
-          <wp:inline distT="0" distB="0" distL="0" distR="0" wp14:anchorId="05C56A02" wp14:editId="018089ED">
-            <wp:extent cx="685800" cy="638175"/>
-            <wp:effectExtent l="0" t="0" r="0" b="9525"/>
-            <wp:docPr id="270" name="Picture 270" descr="A picture containing clipart&#10;&#10;Description automatically generated"/>
-            <wp:cNvGraphicFramePr>
-              <a:graphicFrameLocks xmlns:a="http://schemas.openxmlformats.org/drawingml/2006/main" noChangeAspect="1"/>
-            </wp:cNvGraphicFramePr>
-            <a:graphic xmlns:a="http://schemas.openxmlformats.org/drawingml/2006/main">
-              <a:graphicData uri="http://schemas.openxmlformats.org/drawingml/2006/picture">
-                <pic:pic xmlns:pic="http://schemas.openxmlformats.org/drawingml/2006/picture">
-                  <pic:nvPicPr>
-                    <pic:cNvPr id="270" name="Picture 270" descr="A picture containing clipart&#10;&#10;Description automatically generated"/>
-                    <pic:cNvPicPr/>
-                  </pic:nvPicPr>
-                  <pic:blipFill>
-                    <a:blip r:embed="rId48"/>
-                    <a:stretch>
-                      <a:fillRect/>
-                    </a:stretch>
-                  </pic:blipFill>
-                  <pic:spPr>
-                    <a:xfrm>
-                      <a:off x="0" y="0"/>
-                      <a:ext cx="685800" cy="638175"/>
-                    </a:xfrm>
-                    <a:prstGeom prst="rect">
-                      <a:avLst/>
-                    </a:prstGeom>
-                  </pic:spPr>
-                </pic:pic>
-              </a:graphicData>
-            </a:graphic>
-          </wp:inline>
-        </w:drawing>
-      </w:r>
-      <w:r>
-        <w:rPr>
-          <w:b/>
-          <w:bCs/>
-        </w:rPr>
         <mc:AlternateContent>
           <mc:Choice Requires="wps">
             <w:drawing>
-              <wp:anchor distT="0" distB="0" distL="114300" distR="114300" simplePos="0" relativeHeight="251980800" behindDoc="0" locked="0" layoutInCell="1" allowOverlap="1" wp14:anchorId="7C8CD621" wp14:editId="26503892">
+              <wp:anchor distT="0" distB="0" distL="114300" distR="114300" simplePos="0" relativeHeight="251984896" behindDoc="0" locked="0" layoutInCell="1" allowOverlap="1" wp14:anchorId="7C8CD621" wp14:editId="550EA675">
                 <wp:simplePos x="0" y="0"/>
                 <wp:positionH relativeFrom="column">
-                  <wp:posOffset>64770</wp:posOffset>
+                  <wp:posOffset>1297940</wp:posOffset>
                 </wp:positionH>
                 <wp:positionV relativeFrom="paragraph">
-                  <wp:posOffset>99554</wp:posOffset>
+                  <wp:posOffset>2305431</wp:posOffset>
                 </wp:positionV>
                 <wp:extent cx="304800" cy="440055"/>
                 <wp:effectExtent l="0" t="0" r="0" b="0"/>
@@ -14012,7 +14072,7 @@
           </mc:Choice>
           <mc:Fallback>
             <w:pict>
-              <v:shape w14:anchorId="7C8CD621" id="Text Box 269" o:spid="_x0000_s1057" type="#_x0000_t202" style="position:absolute;margin-left:5.1pt;margin-top:7.85pt;width:24pt;height:34.65pt;z-index:251980800;visibility:visible;mso-wrap-style:square;mso-wrap-distance-left:9pt;mso-wrap-distance-top:0;mso-wrap-distance-right:9pt;mso-wrap-distance-bottom:0;mso-position-horizontal:absolute;mso-position-horizontal-relative:text;mso-position-vertical:absolute;mso-position-vertical-relative:text;v-text-anchor:top" o:gfxdata="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" filled="f" stroked="f" strokeweight=".5pt">
+              <v:shape w14:anchorId="7C8CD621" id="Text Box 269" o:spid="_x0000_s1057" type="#_x0000_t202" style="position:absolute;margin-left:102.2pt;margin-top:181.55pt;width:24pt;height:34.65pt;z-index:251984896;visibility:visible;mso-wrap-style:square;mso-wrap-distance-left:9pt;mso-wrap-distance-top:0;mso-wrap-distance-right:9pt;mso-wrap-distance-bottom:0;mso-position-horizontal:absolute;mso-position-horizontal-relative:text;mso-position-vertical:absolute;mso-position-vertical-relative:text;v-text-anchor:top" o:gfxdata="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" filled="f" stroked="f" strokeweight=".5pt">
                 <v:textbox>
                   <w:txbxContent>
                     <w:p>
@@ -14048,17 +14108,18 @@
         <w:rPr>
           <w:b/>
           <w:bCs/>
+          <w:noProof/>
         </w:rPr>
         <mc:AlternateContent>
           <mc:Choice Requires="wps">
             <w:drawing>
-              <wp:anchor distT="0" distB="0" distL="114300" distR="114300" simplePos="0" relativeHeight="251979776" behindDoc="0" locked="0" layoutInCell="1" allowOverlap="1" wp14:anchorId="69493B80" wp14:editId="6E028B16">
+              <wp:anchor distT="0" distB="0" distL="114300" distR="114300" simplePos="0" relativeHeight="251983872" behindDoc="0" locked="0" layoutInCell="1" allowOverlap="1" wp14:anchorId="69493B80" wp14:editId="2A3B8A34">
                 <wp:simplePos x="0" y="0"/>
                 <wp:positionH relativeFrom="column">
-                  <wp:posOffset>0</wp:posOffset>
+                  <wp:posOffset>1215390</wp:posOffset>
                 </wp:positionH>
                 <wp:positionV relativeFrom="paragraph">
-                  <wp:posOffset>57150</wp:posOffset>
+                  <wp:posOffset>2291715</wp:posOffset>
                 </wp:positionV>
                 <wp:extent cx="457200" cy="457200"/>
                 <wp:effectExtent l="19050" t="57150" r="171450" b="152400"/>
@@ -14146,7 +14207,7 @@
           </mc:Choice>
           <mc:Fallback>
             <w:pict>
-              <v:oval w14:anchorId="69493B80" id="Oval 268" o:spid="_x0000_s1058" style="position:absolute;margin-left:0;margin-top:4.5pt;width:36pt;height:36pt;z-index:251979776;visibility:visible;mso-wrap-style:square;mso-width-percent:0;mso-height-percent:0;mso-wrap-distance-left:9pt;mso-wrap-distance-top:0;mso-wrap-distance-right:9pt;mso-wrap-distance-bottom:0;mso-position-horizontal:absolute;mso-position-horizontal-relative:text;mso-position-vertical:absolute;mso-position-vertical-relative:text;mso-width-percent:0;mso-height-percent:0;mso-width-relative:margin;mso-height-relative:margin;v-text-anchor:middle" o:gfxdata="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" fillcolor="#ff9224" strokecolor="black [3213]" strokeweight="2.25pt">
+              <v:oval w14:anchorId="69493B80" id="Oval 268" o:spid="_x0000_s1058" style="position:absolute;margin-left:95.7pt;margin-top:180.45pt;width:36pt;height:36pt;z-index:251983872;visibility:visible;mso-wrap-style:square;mso-width-percent:0;mso-height-percent:0;mso-wrap-distance-left:9pt;mso-wrap-distance-top:0;mso-wrap-distance-right:9pt;mso-wrap-distance-bottom:0;mso-position-horizontal:absolute;mso-position-horizontal-relative:text;mso-position-vertical:absolute;mso-position-vertical-relative:text;mso-width-percent:0;mso-height-percent:0;mso-width-relative:margin;mso-height-relative:margin;v-text-anchor:middle" o:gfxdata="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" fillcolor="#ff9224" strokecolor="black [3213]" strokeweight="2.25pt">
                 <v:stroke joinstyle="miter"/>
                 <v:shadow on="t" type="perspective" color="black" offset="2.11672mm,1.2719mm" matrix="57016f,,,57016f"/>
                 <v:textbox>
@@ -14172,6 +14233,995 @@
             </w:pict>
           </mc:Fallback>
         </mc:AlternateContent>
+      </w:r>
+      <w:r>
+        <w:rPr>
+          <w:b/>
+          <w:bCs/>
+          <w:noProof/>
+        </w:rPr>
+        <w:drawing>
+          <wp:anchor distT="0" distB="0" distL="114300" distR="114300" simplePos="0" relativeHeight="251982848" behindDoc="0" locked="0" layoutInCell="1" allowOverlap="1" wp14:anchorId="1C28FF0C" wp14:editId="17C8CB3E">
+            <wp:simplePos x="0" y="0"/>
+            <wp:positionH relativeFrom="margin">
+              <wp:posOffset>939673</wp:posOffset>
+            </wp:positionH>
+            <wp:positionV relativeFrom="paragraph">
+              <wp:posOffset>2159254</wp:posOffset>
+            </wp:positionV>
+            <wp:extent cx="621733" cy="424386"/>
+            <wp:effectExtent l="95250" t="76200" r="0" b="147320"/>
+            <wp:wrapNone/>
+            <wp:docPr id="85" name="Picture 85" descr="Shape, arrow&#10;&#10;Description automatically generated"/>
+            <wp:cNvGraphicFramePr>
+              <a:graphicFrameLocks xmlns:a="http://schemas.openxmlformats.org/drawingml/2006/main" noChangeAspect="1"/>
+            </wp:cNvGraphicFramePr>
+            <a:graphic xmlns:a="http://schemas.openxmlformats.org/drawingml/2006/main">
+              <a:graphicData uri="http://schemas.openxmlformats.org/drawingml/2006/picture">
+                <pic:pic xmlns:pic="http://schemas.openxmlformats.org/drawingml/2006/picture">
+                  <pic:nvPicPr>
+                    <pic:cNvPr id="1" name="Picture 1" descr="Shape, arrow&#10;&#10;Description automatically generated"/>
+                    <pic:cNvPicPr>
+                      <a:picLocks noChangeAspect="1" noChangeArrowheads="1"/>
+                    </pic:cNvPicPr>
+                  </pic:nvPicPr>
+                  <pic:blipFill>
+                    <a:blip r:embed="rId34" cstate="print">
+                      <a:extLst>
+                        <a:ext uri="{28A0092B-C50C-407E-A947-70E740481C1C}">
+                          <a14:useLocalDpi xmlns:a14="http://schemas.microsoft.com/office/drawing/2010/main" val="0"/>
+                        </a:ext>
+                      </a:extLst>
+                    </a:blip>
+                    <a:srcRect/>
+                    <a:stretch>
+                      <a:fillRect/>
+                    </a:stretch>
+                  </pic:blipFill>
+                  <pic:spPr bwMode="auto">
+                    <a:xfrm rot="656209" flipH="1" flipV="1">
+                      <a:off x="0" y="0"/>
+                      <a:ext cx="621733" cy="424386"/>
+                    </a:xfrm>
+                    <a:prstGeom prst="rect">
+                      <a:avLst/>
+                    </a:prstGeom>
+                    <a:noFill/>
+                    <a:ln>
+                      <a:noFill/>
+                    </a:ln>
+                    <a:effectLst>
+                      <a:outerShdw blurRad="50800" dist="38100" dir="8100000" sx="103000" sy="103000" algn="tr" rotWithShape="0">
+                        <a:prstClr val="black"/>
+                      </a:outerShdw>
+                    </a:effectLst>
+                  </pic:spPr>
+                </pic:pic>
+              </a:graphicData>
+            </a:graphic>
+            <wp14:sizeRelH relativeFrom="margin">
+              <wp14:pctWidth>0</wp14:pctWidth>
+            </wp14:sizeRelH>
+            <wp14:sizeRelV relativeFrom="margin">
+              <wp14:pctHeight>0</wp14:pctHeight>
+            </wp14:sizeRelV>
+          </wp:anchor>
+        </w:drawing>
+      </w:r>
+      <w:r>
+        <w:rPr>
+          <w:noProof/>
+        </w:rPr>
+        <w:drawing>
+          <wp:inline distT="0" distB="0" distL="0" distR="0" wp14:anchorId="6BD20DF9" wp14:editId="2B099FE9">
+            <wp:extent cx="3181350" cy="6534150"/>
+            <wp:effectExtent l="0" t="0" r="0" b="0"/>
+            <wp:docPr id="47" name="Picture 47" descr="A screenshot of a phone&#10;&#10;Description automatically generated with medium confidence"/>
+            <wp:cNvGraphicFramePr>
+              <a:graphicFrameLocks xmlns:a="http://schemas.openxmlformats.org/drawingml/2006/main" noChangeAspect="1"/>
+            </wp:cNvGraphicFramePr>
+            <a:graphic xmlns:a="http://schemas.openxmlformats.org/drawingml/2006/main">
+              <a:graphicData uri="http://schemas.openxmlformats.org/drawingml/2006/picture">
+                <pic:pic xmlns:pic="http://schemas.openxmlformats.org/drawingml/2006/picture">
+                  <pic:nvPicPr>
+                    <pic:cNvPr id="47" name="Picture 47" descr="A screenshot of a phone&#10;&#10;Description automatically generated with medium confidence"/>
+                    <pic:cNvPicPr/>
+                  </pic:nvPicPr>
+                  <pic:blipFill>
+                    <a:blip r:embed="rId48"/>
+                    <a:stretch>
+                      <a:fillRect/>
+                    </a:stretch>
+                  </pic:blipFill>
+                  <pic:spPr>
+                    <a:xfrm>
+                      <a:off x="0" y="0"/>
+                      <a:ext cx="3181350" cy="6534150"/>
+                    </a:xfrm>
+                    <a:prstGeom prst="rect">
+                      <a:avLst/>
+                    </a:prstGeom>
+                  </pic:spPr>
+                </pic:pic>
+              </a:graphicData>
+            </a:graphic>
+          </wp:inline>
+        </w:drawing>
+      </w:r>
+    </w:p>
+    <w:p/>
+    <w:p>
+      <w:r>
+        <w:lastRenderedPageBreak/>
+        <mc:AlternateContent>
+          <mc:Choice Requires="wps">
+            <w:drawing>
+              <wp:anchor distT="0" distB="0" distL="114300" distR="114300" simplePos="0" relativeHeight="251999232" behindDoc="0" locked="0" layoutInCell="1" allowOverlap="1" wp14:anchorId="1D4369F0" wp14:editId="408E398B">
+                <wp:simplePos x="0" y="0"/>
+                <wp:positionH relativeFrom="column">
+                  <wp:posOffset>1883664</wp:posOffset>
+                </wp:positionH>
+                <wp:positionV relativeFrom="paragraph">
+                  <wp:posOffset>2884170</wp:posOffset>
+                </wp:positionV>
+                <wp:extent cx="304800" cy="440055"/>
+                <wp:effectExtent l="0" t="0" r="0" b="0"/>
+                <wp:wrapNone/>
+                <wp:docPr id="111" name="Text Box 111"/>
+                <wp:cNvGraphicFramePr/>
+                <a:graphic xmlns:a="http://schemas.openxmlformats.org/drawingml/2006/main">
+                  <a:graphicData uri="http://schemas.microsoft.com/office/word/2010/wordprocessingShape">
+                    <wps:wsp>
+                      <wps:cNvSpPr txBox="1"/>
+                      <wps:spPr>
+                        <a:xfrm>
+                          <a:off x="0" y="0"/>
+                          <a:ext cx="304800" cy="440055"/>
+                        </a:xfrm>
+                        <a:prstGeom prst="rect">
+                          <a:avLst/>
+                        </a:prstGeom>
+                        <a:noFill/>
+                        <a:ln w="6350">
+                          <a:noFill/>
+                        </a:ln>
+                      </wps:spPr>
+                      <wps:txbx>
+                        <w:txbxContent>
+                          <w:p>
+                            <w:pPr>
+                              <w:spacing w:after="0" w:line="240" w:lineRule="auto"/>
+                              <w:jc w:val="center"/>
+                              <w:rPr>
+                                <w:b/>
+                                <w:bCs/>
+                                <w:sz w:val="40"/>
+                                <w:szCs w:val="40"/>
+                              </w:rPr>
+                            </w:pPr>
+                            <w:r>
+                              <w:rPr>
+                                <w:b/>
+                                <w:bCs/>
+                                <w:sz w:val="40"/>
+                                <w:szCs w:val="40"/>
+                              </w:rPr>
+                              <w:t>2</w:t>
+                            </w:r>
+                          </w:p>
+                          <w:p/>
+                        </w:txbxContent>
+                      </wps:txbx>
+                      <wps:bodyPr rot="0" spcFirstLastPara="0" vertOverflow="overflow" horzOverflow="overflow" vert="horz" wrap="square" lIns="91440" tIns="45720" rIns="91440" bIns="45720" numCol="1" spcCol="0" rtlCol="0" fromWordArt="0" anchor="t" anchorCtr="0" forceAA="0" compatLnSpc="1">
+                        <a:prstTxWarp prst="textNoShape">
+                          <a:avLst/>
+                        </a:prstTxWarp>
+                        <a:noAutofit/>
+                      </wps:bodyPr>
+                    </wps:wsp>
+                  </a:graphicData>
+                </a:graphic>
+              </wp:anchor>
+            </w:drawing>
+          </mc:Choice>
+          <mc:Fallback>
+            <w:pict>
+              <v:shape w14:anchorId="1D4369F0" id="Text Box 111" o:spid="_x0000_s1059" type="#_x0000_t202" style="position:absolute;margin-left:148.3pt;margin-top:227.1pt;width:24pt;height:34.65pt;z-index:251999232;visibility:visible;mso-wrap-style:square;mso-wrap-distance-left:9pt;mso-wrap-distance-top:0;mso-wrap-distance-right:9pt;mso-wrap-distance-bottom:0;mso-position-horizontal:absolute;mso-position-horizontal-relative:text;mso-position-vertical:absolute;mso-position-vertical-relative:text;v-text-anchor:top" o:gfxdata="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" filled="f" stroked="f" strokeweight=".5pt">
+                <v:textbox>
+                  <w:txbxContent>
+                    <w:p>
+                      <w:pPr>
+                        <w:spacing w:after="0" w:line="240" w:lineRule="auto"/>
+                        <w:jc w:val="center"/>
+                        <w:rPr>
+                          <w:b/>
+                          <w:bCs/>
+                          <w:sz w:val="40"/>
+                          <w:szCs w:val="40"/>
+                        </w:rPr>
+                      </w:pPr>
+                      <w:r>
+                        <w:rPr>
+                          <w:b/>
+                          <w:bCs/>
+                          <w:sz w:val="40"/>
+                          <w:szCs w:val="40"/>
+                        </w:rPr>
+                        <w:t>2</w:t>
+                      </w:r>
+                    </w:p>
+                    <w:p/>
+                  </w:txbxContent>
+                </v:textbox>
+              </v:shape>
+            </w:pict>
+          </mc:Fallback>
+        </mc:AlternateContent>
+      </w:r>
+      <w:r>
+        <mc:AlternateContent>
+          <mc:Choice Requires="wps">
+            <w:drawing>
+              <wp:anchor distT="0" distB="0" distL="114300" distR="114300" simplePos="0" relativeHeight="251998208" behindDoc="0" locked="0" layoutInCell="1" allowOverlap="1" wp14:anchorId="52EE5A2E" wp14:editId="432455B2">
+                <wp:simplePos x="0" y="0"/>
+                <wp:positionH relativeFrom="column">
+                  <wp:posOffset>1800987</wp:posOffset>
+                </wp:positionH>
+                <wp:positionV relativeFrom="paragraph">
+                  <wp:posOffset>2875534</wp:posOffset>
+                </wp:positionV>
+                <wp:extent cx="457200" cy="457200"/>
+                <wp:effectExtent l="19050" t="57150" r="171450" b="152400"/>
+                <wp:wrapNone/>
+                <wp:docPr id="110" name="Oval 110"/>
+                <wp:cNvGraphicFramePr/>
+                <a:graphic xmlns:a="http://schemas.openxmlformats.org/drawingml/2006/main">
+                  <a:graphicData uri="http://schemas.microsoft.com/office/word/2010/wordprocessingShape">
+                    <wps:wsp>
+                      <wps:cNvSpPr/>
+                      <wps:spPr>
+                        <a:xfrm>
+                          <a:off x="0" y="0"/>
+                          <a:ext cx="457200" cy="457200"/>
+                        </a:xfrm>
+                        <a:prstGeom prst="ellipse">
+                          <a:avLst/>
+                        </a:prstGeom>
+                        <a:solidFill>
+                          <a:srgbClr val="FF9224"/>
+                        </a:solidFill>
+                        <a:ln w="28575">
+                          <a:solidFill>
+                            <a:schemeClr val="tx1"/>
+                          </a:solidFill>
+                        </a:ln>
+                        <a:effectLst>
+                          <a:outerShdw blurRad="114300" dist="88900" dir="1860000" sx="87000" sy="87000" algn="ctr" rotWithShape="0">
+                            <a:srgbClr val="000000"/>
+                          </a:outerShdw>
+                        </a:effectLst>
+                      </wps:spPr>
+                      <wps:style>
+                        <a:lnRef idx="2">
+                          <a:schemeClr val="accent1">
+                            <a:shade val="50000"/>
+                          </a:schemeClr>
+                        </a:lnRef>
+                        <a:fillRef idx="1">
+                          <a:schemeClr val="accent1"/>
+                        </a:fillRef>
+                        <a:effectRef idx="0">
+                          <a:schemeClr val="accent1"/>
+                        </a:effectRef>
+                        <a:fontRef idx="minor">
+                          <a:schemeClr val="lt1"/>
+                        </a:fontRef>
+                      </wps:style>
+                      <wps:txbx>
+                        <w:txbxContent>
+                          <w:p>
+                            <w:pPr>
+                              <w:spacing w:after="0" w:line="240" w:lineRule="auto"/>
+                              <w:jc w:val="center"/>
+                              <w:rPr>
+                                <w:b/>
+                                <w:bCs/>
+                                <w:sz w:val="56"/>
+                                <w:szCs w:val="56"/>
+                                <w14:shadow w14:blurRad="0" w14:dist="0" w14:dir="0" w14:sx="1000" w14:sy="1000" w14:kx="0" w14:ky="0" w14:algn="ctr">
+                                  <w14:schemeClr w14:val="tx1"/>
+                                </w14:shadow>
+                              </w:rPr>
+                            </w:pPr>
+                          </w:p>
+                        </w:txbxContent>
+                      </wps:txbx>
+                      <wps:bodyPr rot="0" spcFirstLastPara="0" vertOverflow="overflow" horzOverflow="overflow" vert="horz" wrap="square" lIns="91440" tIns="45720" rIns="91440" bIns="45720" numCol="1" spcCol="0" rtlCol="0" fromWordArt="0" anchor="ctr" anchorCtr="0" forceAA="0" compatLnSpc="1">
+                        <a:prstTxWarp prst="textNoShape">
+                          <a:avLst/>
+                        </a:prstTxWarp>
+                        <a:noAutofit/>
+                      </wps:bodyPr>
+                    </wps:wsp>
+                  </a:graphicData>
+                </a:graphic>
+                <wp14:sizeRelH relativeFrom="margin">
+                  <wp14:pctWidth>0</wp14:pctWidth>
+                </wp14:sizeRelH>
+                <wp14:sizeRelV relativeFrom="margin">
+                  <wp14:pctHeight>0</wp14:pctHeight>
+                </wp14:sizeRelV>
+              </wp:anchor>
+            </w:drawing>
+          </mc:Choice>
+          <mc:Fallback>
+            <w:pict>
+              <v:oval w14:anchorId="52EE5A2E" id="Oval 110" o:spid="_x0000_s1060" style="position:absolute;margin-left:141.8pt;margin-top:226.4pt;width:36pt;height:36pt;z-index:251998208;visibility:visible;mso-wrap-style:square;mso-width-percent:0;mso-height-percent:0;mso-wrap-distance-left:9pt;mso-wrap-distance-top:0;mso-wrap-distance-right:9pt;mso-wrap-distance-bottom:0;mso-position-horizontal:absolute;mso-position-horizontal-relative:text;mso-position-vertical:absolute;mso-position-vertical-relative:text;mso-width-percent:0;mso-height-percent:0;mso-width-relative:margin;mso-height-relative:margin;v-text-anchor:middle" o:gfxdata="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" fillcolor="#ff9224" strokecolor="black [3213]" strokeweight="2.25pt">
+                <v:stroke joinstyle="miter"/>
+                <v:shadow on="t" type="perspective" color="black" offset="2.11672mm,1.2719mm" matrix="57016f,,,57016f"/>
+                <v:textbox>
+                  <w:txbxContent>
+                    <w:p>
+                      <w:pPr>
+                        <w:spacing w:after="0" w:line="240" w:lineRule="auto"/>
+                        <w:jc w:val="center"/>
+                        <w:rPr>
+                          <w:b/>
+                          <w:bCs/>
+                          <w:sz w:val="56"/>
+                          <w:szCs w:val="56"/>
+                          <w14:shadow w14:blurRad="0" w14:dist="0" w14:dir="0" w14:sx="1000" w14:sy="1000" w14:kx="0" w14:ky="0" w14:algn="ctr">
+                            <w14:schemeClr w14:val="tx1"/>
+                          </w14:shadow>
+                        </w:rPr>
+                      </w:pPr>
+                    </w:p>
+                  </w:txbxContent>
+                </v:textbox>
+              </v:oval>
+            </w:pict>
+          </mc:Fallback>
+        </mc:AlternateContent>
+      </w:r>
+      <w:r>
+        <w:drawing>
+          <wp:anchor distT="0" distB="0" distL="114300" distR="114300" simplePos="0" relativeHeight="251995136" behindDoc="0" locked="0" layoutInCell="1" allowOverlap="1" wp14:anchorId="6458F0ED" wp14:editId="6812B273">
+            <wp:simplePos x="0" y="0"/>
+            <wp:positionH relativeFrom="margin">
+              <wp:posOffset>2052637</wp:posOffset>
+            </wp:positionH>
+            <wp:positionV relativeFrom="paragraph">
+              <wp:posOffset>2661730</wp:posOffset>
+            </wp:positionV>
+            <wp:extent cx="621665" cy="424180"/>
+            <wp:effectExtent l="155893" t="15557" r="0" b="48578"/>
+            <wp:wrapNone/>
+            <wp:docPr id="113" name="Picture 113" descr="Shape, arrow&#10;&#10;Description automatically generated"/>
+            <wp:cNvGraphicFramePr>
+              <a:graphicFrameLocks xmlns:a="http://schemas.openxmlformats.org/drawingml/2006/main" noChangeAspect="1"/>
+            </wp:cNvGraphicFramePr>
+            <a:graphic xmlns:a="http://schemas.openxmlformats.org/drawingml/2006/main">
+              <a:graphicData uri="http://schemas.openxmlformats.org/drawingml/2006/picture">
+                <pic:pic xmlns:pic="http://schemas.openxmlformats.org/drawingml/2006/picture">
+                  <pic:nvPicPr>
+                    <pic:cNvPr id="1" name="Picture 1" descr="Shape, arrow&#10;&#10;Description automatically generated"/>
+                    <pic:cNvPicPr>
+                      <a:picLocks noChangeAspect="1" noChangeArrowheads="1"/>
+                    </pic:cNvPicPr>
+                  </pic:nvPicPr>
+                  <pic:blipFill>
+                    <a:blip r:embed="rId34" cstate="print">
+                      <a:extLst>
+                        <a:ext uri="{28A0092B-C50C-407E-A947-70E740481C1C}">
+                          <a14:useLocalDpi xmlns:a14="http://schemas.microsoft.com/office/drawing/2010/main" val="0"/>
+                        </a:ext>
+                      </a:extLst>
+                    </a:blip>
+                    <a:srcRect/>
+                    <a:stretch>
+                      <a:fillRect/>
+                    </a:stretch>
+                  </pic:blipFill>
+                  <pic:spPr bwMode="auto">
+                    <a:xfrm rot="6190167" flipH="1" flipV="1">
+                      <a:off x="0" y="0"/>
+                      <a:ext cx="621665" cy="424180"/>
+                    </a:xfrm>
+                    <a:prstGeom prst="rect">
+                      <a:avLst/>
+                    </a:prstGeom>
+                    <a:noFill/>
+                    <a:ln>
+                      <a:noFill/>
+                    </a:ln>
+                    <a:effectLst>
+                      <a:outerShdw blurRad="50800" dist="38100" dir="8100000" sx="103000" sy="103000" algn="tr" rotWithShape="0">
+                        <a:prstClr val="black"/>
+                      </a:outerShdw>
+                    </a:effectLst>
+                  </pic:spPr>
+                </pic:pic>
+              </a:graphicData>
+            </a:graphic>
+            <wp14:sizeRelH relativeFrom="margin">
+              <wp14:pctWidth>0</wp14:pctWidth>
+            </wp14:sizeRelH>
+            <wp14:sizeRelV relativeFrom="margin">
+              <wp14:pctHeight>0</wp14:pctHeight>
+            </wp14:sizeRelV>
+          </wp:anchor>
+        </w:drawing>
+      </w:r>
+      <w:r>
+        <w:drawing>
+          <wp:anchor distT="0" distB="0" distL="114300" distR="114300" simplePos="0" relativeHeight="251997184" behindDoc="0" locked="0" layoutInCell="1" allowOverlap="1" wp14:anchorId="4D825337" wp14:editId="3054E395">
+            <wp:simplePos x="0" y="0"/>
+            <wp:positionH relativeFrom="margin">
+              <wp:posOffset>1389253</wp:posOffset>
+            </wp:positionH>
+            <wp:positionV relativeFrom="paragraph">
+              <wp:posOffset>2652943</wp:posOffset>
+            </wp:positionV>
+            <wp:extent cx="621665" cy="432876"/>
+            <wp:effectExtent l="151765" t="19685" r="101600" b="44450"/>
+            <wp:wrapNone/>
+            <wp:docPr id="131" name="Picture 131" descr="Shape, arrow&#10;&#10;Description automatically generated"/>
+            <wp:cNvGraphicFramePr>
+              <a:graphicFrameLocks xmlns:a="http://schemas.openxmlformats.org/drawingml/2006/main" noChangeAspect="1"/>
+            </wp:cNvGraphicFramePr>
+            <a:graphic xmlns:a="http://schemas.openxmlformats.org/drawingml/2006/main">
+              <a:graphicData uri="http://schemas.openxmlformats.org/drawingml/2006/picture">
+                <pic:pic xmlns:pic="http://schemas.openxmlformats.org/drawingml/2006/picture">
+                  <pic:nvPicPr>
+                    <pic:cNvPr id="1" name="Picture 1" descr="Shape, arrow&#10;&#10;Description automatically generated"/>
+                    <pic:cNvPicPr>
+                      <a:picLocks noChangeAspect="1" noChangeArrowheads="1"/>
+                    </pic:cNvPicPr>
+                  </pic:nvPicPr>
+                  <pic:blipFill>
+                    <a:blip r:embed="rId34" cstate="print">
+                      <a:extLst>
+                        <a:ext uri="{28A0092B-C50C-407E-A947-70E740481C1C}">
+                          <a14:useLocalDpi xmlns:a14="http://schemas.microsoft.com/office/drawing/2010/main" val="0"/>
+                        </a:ext>
+                      </a:extLst>
+                    </a:blip>
+                    <a:srcRect/>
+                    <a:stretch>
+                      <a:fillRect/>
+                    </a:stretch>
+                  </pic:blipFill>
+                  <pic:spPr bwMode="auto">
+                    <a:xfrm rot="4550429" flipH="1">
+                      <a:off x="0" y="0"/>
+                      <a:ext cx="621665" cy="432876"/>
+                    </a:xfrm>
+                    <a:prstGeom prst="rect">
+                      <a:avLst/>
+                    </a:prstGeom>
+                    <a:noFill/>
+                    <a:ln>
+                      <a:noFill/>
+                    </a:ln>
+                    <a:effectLst>
+                      <a:outerShdw blurRad="50800" dist="38100" dir="8100000" sx="103000" sy="103000" algn="tr" rotWithShape="0">
+                        <a:prstClr val="black"/>
+                      </a:outerShdw>
+                    </a:effectLst>
+                  </pic:spPr>
+                </pic:pic>
+              </a:graphicData>
+            </a:graphic>
+            <wp14:sizeRelH relativeFrom="margin">
+              <wp14:pctWidth>0</wp14:pctWidth>
+            </wp14:sizeRelH>
+            <wp14:sizeRelV relativeFrom="margin">
+              <wp14:pctHeight>0</wp14:pctHeight>
+            </wp14:sizeRelV>
+          </wp:anchor>
+        </w:drawing>
+      </w:r>
+      <w:r>
+        <mc:AlternateContent>
+          <mc:Choice Requires="wps">
+            <w:drawing>
+              <wp:anchor distT="0" distB="0" distL="114300" distR="114300" simplePos="0" relativeHeight="251990016" behindDoc="0" locked="0" layoutInCell="1" allowOverlap="1" wp14:anchorId="0D02FAB0" wp14:editId="7FE4BAB6">
+                <wp:simplePos x="0" y="0"/>
+                <wp:positionH relativeFrom="column">
+                  <wp:posOffset>292100</wp:posOffset>
+                </wp:positionH>
+                <wp:positionV relativeFrom="paragraph">
+                  <wp:posOffset>2832481</wp:posOffset>
+                </wp:positionV>
+                <wp:extent cx="304800" cy="440055"/>
+                <wp:effectExtent l="0" t="0" r="0" b="0"/>
+                <wp:wrapNone/>
+                <wp:docPr id="101" name="Text Box 101"/>
+                <wp:cNvGraphicFramePr/>
+                <a:graphic xmlns:a="http://schemas.openxmlformats.org/drawingml/2006/main">
+                  <a:graphicData uri="http://schemas.microsoft.com/office/word/2010/wordprocessingShape">
+                    <wps:wsp>
+                      <wps:cNvSpPr txBox="1"/>
+                      <wps:spPr>
+                        <a:xfrm>
+                          <a:off x="0" y="0"/>
+                          <a:ext cx="304800" cy="440055"/>
+                        </a:xfrm>
+                        <a:prstGeom prst="rect">
+                          <a:avLst/>
+                        </a:prstGeom>
+                        <a:noFill/>
+                        <a:ln w="6350">
+                          <a:noFill/>
+                        </a:ln>
+                      </wps:spPr>
+                      <wps:txbx>
+                        <w:txbxContent>
+                          <w:p>
+                            <w:pPr>
+                              <w:spacing w:after="0" w:line="240" w:lineRule="auto"/>
+                              <w:jc w:val="center"/>
+                              <w:rPr>
+                                <w:b/>
+                                <w:bCs/>
+                                <w:sz w:val="40"/>
+                                <w:szCs w:val="40"/>
+                              </w:rPr>
+                            </w:pPr>
+                            <w:r>
+                              <w:rPr>
+                                <w:b/>
+                                <w:bCs/>
+                                <w:sz w:val="40"/>
+                                <w:szCs w:val="40"/>
+                              </w:rPr>
+                              <w:t>1</w:t>
+                            </w:r>
+                          </w:p>
+                          <w:p/>
+                        </w:txbxContent>
+                      </wps:txbx>
+                      <wps:bodyPr rot="0" spcFirstLastPara="0" vertOverflow="overflow" horzOverflow="overflow" vert="horz" wrap="square" lIns="91440" tIns="45720" rIns="91440" bIns="45720" numCol="1" spcCol="0" rtlCol="0" fromWordArt="0" anchor="t" anchorCtr="0" forceAA="0" compatLnSpc="1">
+                        <a:prstTxWarp prst="textNoShape">
+                          <a:avLst/>
+                        </a:prstTxWarp>
+                        <a:noAutofit/>
+                      </wps:bodyPr>
+                    </wps:wsp>
+                  </a:graphicData>
+                </a:graphic>
+              </wp:anchor>
+            </w:drawing>
+          </mc:Choice>
+          <mc:Fallback>
+            <w:pict>
+              <v:shape w14:anchorId="0D02FAB0" id="Text Box 101" o:spid="_x0000_s1061" type="#_x0000_t202" style="position:absolute;margin-left:23pt;margin-top:223.05pt;width:24pt;height:34.65pt;z-index:251990016;visibility:visible;mso-wrap-style:square;mso-wrap-distance-left:9pt;mso-wrap-distance-top:0;mso-wrap-distance-right:9pt;mso-wrap-distance-bottom:0;mso-position-horizontal:absolute;mso-position-horizontal-relative:text;mso-position-vertical:absolute;mso-position-vertical-relative:text;v-text-anchor:top" o:gfxdata="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" filled="f" stroked="f" strokeweight=".5pt">
+                <v:textbox>
+                  <w:txbxContent>
+                    <w:p>
+                      <w:pPr>
+                        <w:spacing w:after="0" w:line="240" w:lineRule="auto"/>
+                        <w:jc w:val="center"/>
+                        <w:rPr>
+                          <w:b/>
+                          <w:bCs/>
+                          <w:sz w:val="40"/>
+                          <w:szCs w:val="40"/>
+                        </w:rPr>
+                      </w:pPr>
+                      <w:r>
+                        <w:rPr>
+                          <w:b/>
+                          <w:bCs/>
+                          <w:sz w:val="40"/>
+                          <w:szCs w:val="40"/>
+                        </w:rPr>
+                        <w:t>1</w:t>
+                      </w:r>
+                    </w:p>
+                    <w:p/>
+                  </w:txbxContent>
+                </v:textbox>
+              </v:shape>
+            </w:pict>
+          </mc:Fallback>
+        </mc:AlternateContent>
+      </w:r>
+      <w:r>
+        <mc:AlternateContent>
+          <mc:Choice Requires="wps">
+            <w:drawing>
+              <wp:anchor distT="0" distB="0" distL="114300" distR="114300" simplePos="0" relativeHeight="251988992" behindDoc="0" locked="0" layoutInCell="1" allowOverlap="1" wp14:anchorId="7AEBE307" wp14:editId="35371D9E">
+                <wp:simplePos x="0" y="0"/>
+                <wp:positionH relativeFrom="column">
+                  <wp:posOffset>208026</wp:posOffset>
+                </wp:positionH>
+                <wp:positionV relativeFrom="paragraph">
+                  <wp:posOffset>2810510</wp:posOffset>
+                </wp:positionV>
+                <wp:extent cx="457200" cy="457200"/>
+                <wp:effectExtent l="19050" t="57150" r="171450" b="152400"/>
+                <wp:wrapNone/>
+                <wp:docPr id="100" name="Oval 100"/>
+                <wp:cNvGraphicFramePr/>
+                <a:graphic xmlns:a="http://schemas.openxmlformats.org/drawingml/2006/main">
+                  <a:graphicData uri="http://schemas.microsoft.com/office/word/2010/wordprocessingShape">
+                    <wps:wsp>
+                      <wps:cNvSpPr/>
+                      <wps:spPr>
+                        <a:xfrm>
+                          <a:off x="0" y="0"/>
+                          <a:ext cx="457200" cy="457200"/>
+                        </a:xfrm>
+                        <a:prstGeom prst="ellipse">
+                          <a:avLst/>
+                        </a:prstGeom>
+                        <a:solidFill>
+                          <a:srgbClr val="FF9224"/>
+                        </a:solidFill>
+                        <a:ln w="28575">
+                          <a:solidFill>
+                            <a:schemeClr val="tx1"/>
+                          </a:solidFill>
+                        </a:ln>
+                        <a:effectLst>
+                          <a:outerShdw blurRad="114300" dist="88900" dir="1860000" sx="87000" sy="87000" algn="ctr" rotWithShape="0">
+                            <a:srgbClr val="000000"/>
+                          </a:outerShdw>
+                        </a:effectLst>
+                      </wps:spPr>
+                      <wps:style>
+                        <a:lnRef idx="2">
+                          <a:schemeClr val="accent1">
+                            <a:shade val="50000"/>
+                          </a:schemeClr>
+                        </a:lnRef>
+                        <a:fillRef idx="1">
+                          <a:schemeClr val="accent1"/>
+                        </a:fillRef>
+                        <a:effectRef idx="0">
+                          <a:schemeClr val="accent1"/>
+                        </a:effectRef>
+                        <a:fontRef idx="minor">
+                          <a:schemeClr val="lt1"/>
+                        </a:fontRef>
+                      </wps:style>
+                      <wps:txbx>
+                        <w:txbxContent>
+                          <w:p>
+                            <w:pPr>
+                              <w:spacing w:after="0" w:line="240" w:lineRule="auto"/>
+                              <w:jc w:val="center"/>
+                              <w:rPr>
+                                <w:b/>
+                                <w:bCs/>
+                                <w:sz w:val="56"/>
+                                <w:szCs w:val="56"/>
+                                <w14:shadow w14:blurRad="0" w14:dist="0" w14:dir="0" w14:sx="1000" w14:sy="1000" w14:kx="0" w14:ky="0" w14:algn="ctr">
+                                  <w14:schemeClr w14:val="tx1"/>
+                                </w14:shadow>
+                              </w:rPr>
+                            </w:pPr>
+                          </w:p>
+                        </w:txbxContent>
+                      </wps:txbx>
+                      <wps:bodyPr rot="0" spcFirstLastPara="0" vertOverflow="overflow" horzOverflow="overflow" vert="horz" wrap="square" lIns="91440" tIns="45720" rIns="91440" bIns="45720" numCol="1" spcCol="0" rtlCol="0" fromWordArt="0" anchor="ctr" anchorCtr="0" forceAA="0" compatLnSpc="1">
+                        <a:prstTxWarp prst="textNoShape">
+                          <a:avLst/>
+                        </a:prstTxWarp>
+                        <a:noAutofit/>
+                      </wps:bodyPr>
+                    </wps:wsp>
+                  </a:graphicData>
+                </a:graphic>
+                <wp14:sizeRelH relativeFrom="margin">
+                  <wp14:pctWidth>0</wp14:pctWidth>
+                </wp14:sizeRelH>
+                <wp14:sizeRelV relativeFrom="margin">
+                  <wp14:pctHeight>0</wp14:pctHeight>
+                </wp14:sizeRelV>
+              </wp:anchor>
+            </w:drawing>
+          </mc:Choice>
+          <mc:Fallback>
+            <w:pict>
+              <v:oval w14:anchorId="7AEBE307" id="Oval 100" o:spid="_x0000_s1062" style="position:absolute;margin-left:16.4pt;margin-top:221.3pt;width:36pt;height:36pt;z-index:251988992;visibility:visible;mso-wrap-style:square;mso-width-percent:0;mso-height-percent:0;mso-wrap-distance-left:9pt;mso-wrap-distance-top:0;mso-wrap-distance-right:9pt;mso-wrap-distance-bottom:0;mso-position-horizontal:absolute;mso-position-horizontal-relative:text;mso-position-vertical:absolute;mso-position-vertical-relative:text;mso-width-percent:0;mso-height-percent:0;mso-width-relative:margin;mso-height-relative:margin;v-text-anchor:middle" o:gfxdata="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" fillcolor="#ff9224" strokecolor="black [3213]" strokeweight="2.25pt">
+                <v:stroke joinstyle="miter"/>
+                <v:shadow on="t" type="perspective" color="black" offset="2.11672mm,1.2719mm" matrix="57016f,,,57016f"/>
+                <v:textbox>
+                  <w:txbxContent>
+                    <w:p>
+                      <w:pPr>
+                        <w:spacing w:after="0" w:line="240" w:lineRule="auto"/>
+                        <w:jc w:val="center"/>
+                        <w:rPr>
+                          <w:b/>
+                          <w:bCs/>
+                          <w:sz w:val="56"/>
+                          <w:szCs w:val="56"/>
+                          <w14:shadow w14:blurRad="0" w14:dist="0" w14:dir="0" w14:sx="1000" w14:sy="1000" w14:kx="0" w14:ky="0" w14:algn="ctr">
+                            <w14:schemeClr w14:val="tx1"/>
+                          </w14:shadow>
+                        </w:rPr>
+                      </w:pPr>
+                    </w:p>
+                  </w:txbxContent>
+                </v:textbox>
+              </v:oval>
+            </w:pict>
+          </mc:Fallback>
+        </mc:AlternateContent>
+      </w:r>
+      <w:r>
+        <w:drawing>
+          <wp:anchor distT="0" distB="0" distL="114300" distR="114300" simplePos="0" relativeHeight="251987968" behindDoc="0" locked="0" layoutInCell="1" allowOverlap="1" wp14:anchorId="103CB788" wp14:editId="5905C6BE">
+            <wp:simplePos x="0" y="0"/>
+            <wp:positionH relativeFrom="margin">
+              <wp:posOffset>138366</wp:posOffset>
+            </wp:positionH>
+            <wp:positionV relativeFrom="paragraph">
+              <wp:posOffset>2597849</wp:posOffset>
+            </wp:positionV>
+            <wp:extent cx="621665" cy="424180"/>
+            <wp:effectExtent l="79693" t="34607" r="10477" b="86678"/>
+            <wp:wrapNone/>
+            <wp:docPr id="102" name="Picture 102" descr="Shape, arrow&#10;&#10;Description automatically generated"/>
+            <wp:cNvGraphicFramePr>
+              <a:graphicFrameLocks xmlns:a="http://schemas.openxmlformats.org/drawingml/2006/main" noChangeAspect="1"/>
+            </wp:cNvGraphicFramePr>
+            <a:graphic xmlns:a="http://schemas.openxmlformats.org/drawingml/2006/main">
+              <a:graphicData uri="http://schemas.openxmlformats.org/drawingml/2006/picture">
+                <pic:pic xmlns:pic="http://schemas.openxmlformats.org/drawingml/2006/picture">
+                  <pic:nvPicPr>
+                    <pic:cNvPr id="1" name="Picture 1" descr="Shape, arrow&#10;&#10;Description automatically generated"/>
+                    <pic:cNvPicPr>
+                      <a:picLocks noChangeAspect="1" noChangeArrowheads="1"/>
+                    </pic:cNvPicPr>
+                  </pic:nvPicPr>
+                  <pic:blipFill>
+                    <a:blip r:embed="rId34" cstate="print">
+                      <a:extLst>
+                        <a:ext uri="{28A0092B-C50C-407E-A947-70E740481C1C}">
+                          <a14:useLocalDpi xmlns:a14="http://schemas.microsoft.com/office/drawing/2010/main" val="0"/>
+                        </a:ext>
+                      </a:extLst>
+                    </a:blip>
+                    <a:srcRect/>
+                    <a:stretch>
+                      <a:fillRect/>
+                    </a:stretch>
+                  </pic:blipFill>
+                  <pic:spPr bwMode="auto">
+                    <a:xfrm rot="5400000" flipH="1" flipV="1">
+                      <a:off x="0" y="0"/>
+                      <a:ext cx="621665" cy="424180"/>
+                    </a:xfrm>
+                    <a:prstGeom prst="rect">
+                      <a:avLst/>
+                    </a:prstGeom>
+                    <a:noFill/>
+                    <a:ln>
+                      <a:noFill/>
+                    </a:ln>
+                    <a:effectLst>
+                      <a:outerShdw blurRad="50800" dist="38100" dir="8100000" sx="103000" sy="103000" algn="tr" rotWithShape="0">
+                        <a:prstClr val="black"/>
+                      </a:outerShdw>
+                    </a:effectLst>
+                  </pic:spPr>
+                </pic:pic>
+              </a:graphicData>
+            </a:graphic>
+            <wp14:sizeRelH relativeFrom="margin">
+              <wp14:pctWidth>0</wp14:pctWidth>
+            </wp14:sizeRelH>
+            <wp14:sizeRelV relativeFrom="margin">
+              <wp14:pctHeight>0</wp14:pctHeight>
+            </wp14:sizeRelV>
+          </wp:anchor>
+        </w:drawing>
+      </w:r>
+      <w:r>
+        <w:rPr>
+          <w:noProof/>
+        </w:rPr>
+        <w:drawing>
+          <wp:anchor distT="0" distB="0" distL="114300" distR="114300" simplePos="0" relativeHeight="251985920" behindDoc="0" locked="0" layoutInCell="1" allowOverlap="1" wp14:anchorId="0268A492" wp14:editId="1F3949B7">
+            <wp:simplePos x="0" y="0"/>
+            <wp:positionH relativeFrom="column">
+              <wp:posOffset>2362428</wp:posOffset>
+            </wp:positionH>
+            <wp:positionV relativeFrom="paragraph">
+              <wp:posOffset>493522</wp:posOffset>
+            </wp:positionV>
+            <wp:extent cx="810678" cy="219456"/>
+            <wp:effectExtent l="0" t="0" r="0" b="9525"/>
+            <wp:wrapNone/>
+            <wp:docPr id="99" name="Picture 99" descr="A screenshot of a phone&#10;&#10;Description automatically generated with medium confidence"/>
+            <wp:cNvGraphicFramePr>
+              <a:graphicFrameLocks xmlns:a="http://schemas.openxmlformats.org/drawingml/2006/main" noChangeAspect="1"/>
+            </wp:cNvGraphicFramePr>
+            <a:graphic xmlns:a="http://schemas.openxmlformats.org/drawingml/2006/main">
+              <a:graphicData uri="http://schemas.openxmlformats.org/drawingml/2006/picture">
+                <pic:pic xmlns:pic="http://schemas.openxmlformats.org/drawingml/2006/picture">
+                  <pic:nvPicPr>
+                    <pic:cNvPr id="47" name="Picture 47" descr="A screenshot of a phone&#10;&#10;Description automatically generated with medium confidence"/>
+                    <pic:cNvPicPr/>
+                  </pic:nvPicPr>
+                  <pic:blipFill rotWithShape="1">
+                    <a:blip r:embed="rId48">
+                      <a:extLst>
+                        <a:ext uri="{28A0092B-C50C-407E-A947-70E740481C1C}">
+                          <a14:useLocalDpi xmlns:a14="http://schemas.microsoft.com/office/drawing/2010/main" val="0"/>
+                        </a:ext>
+                      </a:extLst>
+                    </a:blip>
+                    <a:srcRect l="74492" t="6439" b="90199"/>
+                    <a:stretch/>
+                  </pic:blipFill>
+                  <pic:spPr bwMode="auto">
+                    <a:xfrm>
+                      <a:off x="0" y="0"/>
+                      <a:ext cx="810678" cy="219456"/>
+                    </a:xfrm>
+                    <a:prstGeom prst="rect">
+                      <a:avLst/>
+                    </a:prstGeom>
+                    <a:ln>
+                      <a:noFill/>
+                    </a:ln>
+                    <a:extLst>
+                      <a:ext uri="{53640926-AAD7-44D8-BBD7-CCE9431645EC}">
+                        <a14:shadowObscured xmlns:a14="http://schemas.microsoft.com/office/drawing/2010/main"/>
+                      </a:ext>
+                    </a:extLst>
+                  </pic:spPr>
+                </pic:pic>
+              </a:graphicData>
+            </a:graphic>
+            <wp14:sizeRelV relativeFrom="margin">
+              <wp14:pctHeight>0</wp14:pctHeight>
+            </wp14:sizeRelV>
+          </wp:anchor>
+        </w:drawing>
+      </w:r>
+      <w:r>
+        <w:rPr>
+          <w:noProof/>
+        </w:rPr>
+        <w:drawing>
+          <wp:inline distT="0" distB="0" distL="0" distR="0" wp14:anchorId="04442B85" wp14:editId="73CDC061">
+            <wp:extent cx="3171825" cy="6515100"/>
+            <wp:effectExtent l="0" t="0" r="9525" b="0"/>
+            <wp:docPr id="93" name="Picture 93" descr="A screenshot of a phone&#10;&#10;Description automatically generated with medium confidence"/>
+            <wp:cNvGraphicFramePr>
+              <a:graphicFrameLocks xmlns:a="http://schemas.openxmlformats.org/drawingml/2006/main" noChangeAspect="1"/>
+            </wp:cNvGraphicFramePr>
+            <a:graphic xmlns:a="http://schemas.openxmlformats.org/drawingml/2006/main">
+              <a:graphicData uri="http://schemas.openxmlformats.org/drawingml/2006/picture">
+                <pic:pic xmlns:pic="http://schemas.openxmlformats.org/drawingml/2006/picture">
+                  <pic:nvPicPr>
+                    <pic:cNvPr id="93" name="Picture 93" descr="A screenshot of a phone&#10;&#10;Description automatically generated with medium confidence"/>
+                    <pic:cNvPicPr/>
+                  </pic:nvPicPr>
+                  <pic:blipFill>
+                    <a:blip r:embed="rId49"/>
+                    <a:stretch>
+                      <a:fillRect/>
+                    </a:stretch>
+                  </pic:blipFill>
+                  <pic:spPr>
+                    <a:xfrm>
+                      <a:off x="0" y="0"/>
+                      <a:ext cx="3171825" cy="6515100"/>
+                    </a:xfrm>
+                    <a:prstGeom prst="rect">
+                      <a:avLst/>
+                    </a:prstGeom>
+                  </pic:spPr>
+                </pic:pic>
+              </a:graphicData>
+            </a:graphic>
+          </wp:inline>
+        </w:drawing>
+      </w:r>
+    </w:p>
+    <w:p/>
+    <w:p>
+      <w:r>
+        <w:rPr>
+          <w:noProof/>
+        </w:rPr>
+        <w:lastRenderedPageBreak/>
+        <w:drawing>
+          <wp:inline distT="0" distB="0" distL="0" distR="0" wp14:anchorId="7819E6E1" wp14:editId="14BB4C3D">
+            <wp:extent cx="3181350" cy="6553200"/>
+            <wp:effectExtent l="0" t="0" r="0" b="0"/>
+            <wp:docPr id="109" name="Picture 109" descr="A screenshot of a cell phone&#10;&#10;Description automatically generated with medium confidence"/>
+            <wp:cNvGraphicFramePr>
+              <a:graphicFrameLocks xmlns:a="http://schemas.openxmlformats.org/drawingml/2006/main" noChangeAspect="1"/>
+            </wp:cNvGraphicFramePr>
+            <a:graphic xmlns:a="http://schemas.openxmlformats.org/drawingml/2006/main">
+              <a:graphicData uri="http://schemas.openxmlformats.org/drawingml/2006/picture">
+                <pic:pic xmlns:pic="http://schemas.openxmlformats.org/drawingml/2006/picture">
+                  <pic:nvPicPr>
+                    <pic:cNvPr id="109" name="Picture 109" descr="A screenshot of a cell phone&#10;&#10;Description automatically generated with medium confidence"/>
+                    <pic:cNvPicPr/>
+                  </pic:nvPicPr>
+                  <pic:blipFill>
+                    <a:blip r:embed="rId50"/>
+                    <a:stretch>
+                      <a:fillRect/>
+                    </a:stretch>
+                  </pic:blipFill>
+                  <pic:spPr>
+                    <a:xfrm>
+                      <a:off x="0" y="0"/>
+                      <a:ext cx="3181350" cy="6553200"/>
+                    </a:xfrm>
+                    <a:prstGeom prst="rect">
+                      <a:avLst/>
+                    </a:prstGeom>
+                  </pic:spPr>
+                </pic:pic>
+              </a:graphicData>
+            </a:graphic>
+          </wp:inline>
+        </w:drawing>
+      </w:r>
+    </w:p>
+    <w:p/>
+    <w:p/>
+    <w:p/>
+    <w:p/>
+    <w:p/>
+    <w:p>
+      <w:pPr>
+        <w:rPr>
+          <w:b/>
+          <w:bCs/>
+        </w:rPr>
+      </w:pPr>
+      <w:r>
+        <w:rPr>
+          <w:noProof/>
+        </w:rPr>
+        <w:lastRenderedPageBreak/>
+        <w:drawing>
+          <wp:inline distT="0" distB="0" distL="0" distR="0" wp14:anchorId="05C56A02" wp14:editId="35B93C57">
+            <wp:extent cx="685800" cy="638175"/>
+            <wp:effectExtent l="0" t="0" r="0" b="9525"/>
+            <wp:docPr id="270" name="Picture 270" descr="A picture containing clipart&#10;&#10;Description automatically generated"/>
+            <wp:cNvGraphicFramePr>
+              <a:graphicFrameLocks xmlns:a="http://schemas.openxmlformats.org/drawingml/2006/main" noChangeAspect="1"/>
+            </wp:cNvGraphicFramePr>
+            <a:graphic xmlns:a="http://schemas.openxmlformats.org/drawingml/2006/main">
+              <a:graphicData uri="http://schemas.openxmlformats.org/drawingml/2006/picture">
+                <pic:pic xmlns:pic="http://schemas.openxmlformats.org/drawingml/2006/picture">
+                  <pic:nvPicPr>
+                    <pic:cNvPr id="270" name="Picture 270" descr="A picture containing clipart&#10;&#10;Description automatically generated"/>
+                    <pic:cNvPicPr/>
+                  </pic:nvPicPr>
+                  <pic:blipFill>
+                    <a:blip r:embed="rId51"/>
+                    <a:stretch>
+                      <a:fillRect/>
+                    </a:stretch>
+                  </pic:blipFill>
+                  <pic:spPr>
+                    <a:xfrm>
+                      <a:off x="0" y="0"/>
+                      <a:ext cx="685800" cy="638175"/>
+                    </a:xfrm>
+                    <a:prstGeom prst="rect">
+                      <a:avLst/>
+                    </a:prstGeom>
+                  </pic:spPr>
+                </pic:pic>
+              </a:graphicData>
+            </a:graphic>
+          </wp:inline>
+        </w:drawing>
       </w:r>
     </w:p>
     <w:sectPr>
